--- a/report/MS Word reporting templates/Argo_ReportTemplates_v2.1.docx
+++ b/report/MS Word reporting templates/Argo_ReportTemplates_v2.1.docx
@@ -90,12 +90,12 @@
           <w:delText>4</w:delText>
         </w:r>
       </w:del>
-      <w:ins w:id="3" w:author="Xavier Hoenner" w:date="2015-08-20T16:26:00Z">
+      <w:ins w:id="3" w:author="Xavier Hoenner" w:date="2015-09-22T13:39:00Z">
         <w:r>
           <w:rPr>
             <w:szCs w:val="24"/>
           </w:rPr>
-          <w:t>2</w:t>
+          <w:t>3</w:t>
         </w:r>
       </w:ins>
       <w:r>
@@ -150,7 +150,6 @@
         </w:rPr>
         <w:t>‘</w:t>
       </w:r>
-      <w:proofErr w:type="spellStart"/>
       <w:r>
         <w:rPr>
           <w:u w:val="none"/>
@@ -161,14 +160,7 @@
         <w:rPr>
           <w:u w:val="none"/>
         </w:rPr>
-        <w:t>_Summary</w:t>
-      </w:r>
-      <w:proofErr w:type="spellEnd"/>
-      <w:r>
-        <w:rPr>
-          <w:u w:val="none"/>
-        </w:rPr>
-        <w:t>’</w:t>
+        <w:t>_Summary’</w:t>
       </w:r>
     </w:p>
     <w:p/>
@@ -282,7 +274,6 @@
                 <w:delText>dev</w:delText>
               </w:r>
             </w:del>
-            <w:proofErr w:type="gramStart"/>
             <w:ins w:id="5" w:author="Xavier Hoenner" w:date="2014-05-01T12:04:00Z">
               <w:r>
                 <w:rPr>
@@ -299,7 +290,6 @@
               </w:rPr>
               <w:t>.emii.org.au</w:t>
             </w:r>
-            <w:proofErr w:type="gramEnd"/>
           </w:p>
         </w:tc>
       </w:tr>
@@ -342,7 +332,6 @@
                 </w:pPr>
               </w:pPrChange>
             </w:pPr>
-            <w:proofErr w:type="gramStart"/>
             <w:ins w:id="7" w:author="Xavier Hoenner" w:date="2014-05-01T12:04:00Z">
               <w:r>
                 <w:rPr>
@@ -352,7 +341,6 @@
                 <w:t>harvest</w:t>
               </w:r>
             </w:ins>
-            <w:proofErr w:type="gramEnd"/>
             <w:del w:id="8" w:author="Xavier Hoenner" w:date="2014-05-01T12:04:00Z">
               <w:r>
                 <w:rPr>
@@ -399,7 +387,6 @@
                 <w:szCs w:val="24"/>
               </w:rPr>
             </w:pPr>
-            <w:proofErr w:type="gramStart"/>
             <w:r>
               <w:rPr>
                 <w:sz w:val="24"/>
@@ -416,7 +403,6 @@
                 <w:t>ing</w:t>
               </w:r>
             </w:ins>
-            <w:proofErr w:type="gramEnd"/>
           </w:p>
         </w:tc>
       </w:tr>
@@ -454,8 +440,6 @@
                 <w:szCs w:val="24"/>
               </w:rPr>
             </w:pPr>
-            <w:proofErr w:type="spellStart"/>
-            <w:proofErr w:type="gramStart"/>
             <w:r>
               <w:rPr>
                 <w:sz w:val="24"/>
@@ -463,7 +447,6 @@
               </w:rPr>
               <w:t>argo</w:t>
             </w:r>
-            <w:proofErr w:type="gramEnd"/>
             <w:r>
               <w:rPr>
                 <w:sz w:val="24"/>
@@ -485,7 +468,6 @@
               </w:rPr>
               <w:t>_view</w:t>
             </w:r>
-            <w:proofErr w:type="spellEnd"/>
           </w:p>
         </w:tc>
       </w:tr>
@@ -591,15 +573,7 @@
       </w:r>
       <w:ins w:id="12" w:author="Xavier Hoenner" w:date="2014-07-10T10:45:00Z">
         <w:r>
-          <w:t xml:space="preserve">, </w:t>
-        </w:r>
-        <w:proofErr w:type="gramStart"/>
-        <w:r>
-          <w:t>active</w:t>
-        </w:r>
-        <w:proofErr w:type="gramEnd"/>
-        <w:r>
-          <w:t xml:space="preserve"> Argo floats with oxygen sensors, the total number of profiles and measurements</w:t>
+          <w:t>, active Argo floats with oxygen sensors, the total number of profiles and measurements</w:t>
         </w:r>
       </w:ins>
       <w:r>
@@ -618,21 +592,7 @@
         <w:rPr>
           <w:i/>
         </w:rPr>
-        <w:t>Use the following view: ‘</w:t>
-      </w:r>
-      <w:proofErr w:type="spellStart"/>
-      <w:r>
-        <w:rPr>
-          <w:i/>
-        </w:rPr>
-        <w:t>totals_view</w:t>
-      </w:r>
-      <w:proofErr w:type="spellEnd"/>
-      <w:r>
-        <w:rPr>
-          <w:i/>
-        </w:rPr>
-        <w:t>’; filter by: ‘facility’ = ‘Argo’.</w:t>
+        <w:t>Use the following view: ‘totals_view’; filter by: ‘facility’ = ‘Argo’.</w:t>
       </w:r>
     </w:p>
     <w:p>
@@ -679,308 +639,201 @@
           <w:b/>
           <w:i/>
         </w:rPr>
-        <w:t>‘</w:t>
-      </w:r>
-      <w:proofErr w:type="spellStart"/>
+        <w:t>‘no_projects’</w:t>
+      </w:r>
       <w:r>
         <w:rPr>
           <w:b/>
           <w:i/>
         </w:rPr>
-        <w:t>no_projects</w:t>
-      </w:r>
-      <w:proofErr w:type="spellEnd"/>
+        <w:t>)</w:t>
+      </w:r>
       <w:r>
         <w:rPr>
           <w:b/>
           <w:i/>
         </w:rPr>
-        <w:t>’</w:t>
+        <w:t>: XX</w:t>
       </w:r>
       <w:r>
         <w:rPr>
           <w:b/>
           <w:i/>
         </w:rPr>
-        <w:t>)</w:t>
+        <w:br/>
+        <w:t xml:space="preserve">Total number of </w:t>
       </w:r>
       <w:r>
         <w:rPr>
           <w:b/>
           <w:i/>
         </w:rPr>
-        <w:t>: XX</w:t>
+        <w:t>Argo floats</w:t>
       </w:r>
       <w:r>
         <w:rPr>
           <w:b/>
           <w:i/>
         </w:rPr>
-        <w:br/>
-        <w:t xml:space="preserve">Total number of </w:t>
+        <w:t xml:space="preserve"> (‘</w:t>
       </w:r>
       <w:r>
         <w:rPr>
           <w:b/>
           <w:i/>
         </w:rPr>
-        <w:t>Argo floats</w:t>
+        <w:t>no_</w:t>
       </w:r>
       <w:r>
         <w:rPr>
           <w:b/>
           <w:i/>
         </w:rPr>
-        <w:t xml:space="preserve"> (‘</w:t>
-      </w:r>
-      <w:proofErr w:type="spellStart"/>
+        <w:t>platforms</w:t>
+      </w:r>
       <w:r>
         <w:rPr>
           <w:b/>
           <w:i/>
         </w:rPr>
-        <w:t>no_</w:t>
+        <w:t>’): XX</w:t>
       </w:r>
       <w:r>
         <w:rPr>
           <w:b/>
           <w:i/>
         </w:rPr>
-        <w:t>platforms</w:t>
-      </w:r>
-      <w:proofErr w:type="spellEnd"/>
+        <w:br/>
+        <w:t>Total number of active Argo floats (‘no_deployments’): XX</w:t>
+      </w:r>
       <w:r>
         <w:rPr>
           <w:b/>
           <w:i/>
         </w:rPr>
-        <w:t>’): XX</w:t>
+        <w:br/>
+        <w:t xml:space="preserve">Total number of Argo </w:t>
       </w:r>
       <w:r>
         <w:rPr>
           <w:b/>
           <w:i/>
         </w:rPr>
-        <w:br/>
-        <w:t>Total number of active Argo floats (‘</w:t>
-      </w:r>
-      <w:proofErr w:type="spellStart"/>
+        <w:t>floats with oxygen sensors (</w:t>
+      </w:r>
       <w:r>
         <w:rPr>
           <w:b/>
           <w:i/>
         </w:rPr>
-        <w:t>no_deployments</w:t>
-      </w:r>
-      <w:proofErr w:type="spellEnd"/>
+        <w:t>‘no_</w:t>
+      </w:r>
       <w:r>
         <w:rPr>
           <w:b/>
           <w:i/>
         </w:rPr>
-        <w:t>’): XX</w:t>
+        <w:t>instruments</w:t>
       </w:r>
       <w:r>
         <w:rPr>
           <w:b/>
           <w:i/>
         </w:rPr>
-        <w:br/>
-        <w:t xml:space="preserve">Total number of Argo </w:t>
+        <w:t>’): XX</w:t>
       </w:r>
       <w:r>
         <w:rPr>
           <w:b/>
           <w:i/>
         </w:rPr>
-        <w:t>floats with oxygen sensors (</w:t>
+        <w:br/>
       </w:r>
       <w:r>
         <w:rPr>
           <w:b/>
           <w:i/>
         </w:rPr>
-        <w:t>‘</w:t>
-      </w:r>
-      <w:proofErr w:type="spellStart"/>
+        <w:t>Total number of active Ar</w:t>
+      </w:r>
       <w:r>
         <w:rPr>
           <w:b/>
           <w:i/>
         </w:rPr>
-        <w:t>no_</w:t>
+        <w:t>go floats with oxygen sensors (</w:t>
       </w:r>
       <w:r>
         <w:rPr>
           <w:b/>
           <w:i/>
         </w:rPr>
-        <w:t>instruments</w:t>
-      </w:r>
-      <w:proofErr w:type="spellEnd"/>
+        <w:t>‘no_data’): XX</w:t>
+      </w:r>
+      <w:ins w:id="13" w:author="Xavier Hoenner" w:date="2014-07-10T10:44:00Z">
+        <w:r>
+          <w:rPr>
+            <w:b/>
+            <w:i/>
+          </w:rPr>
+          <w:br/>
+          <w:t>Total number of profiles (‘no_data2’): XX</w:t>
+        </w:r>
+        <w:r>
+          <w:rPr>
+            <w:b/>
+            <w:i/>
+          </w:rPr>
+          <w:br/>
+        </w:r>
+        <w:r>
+          <w:rPr>
+            <w:b/>
+            <w:i/>
+          </w:rPr>
+          <w:lastRenderedPageBreak/>
+          <w:t>Total number of measurements (‘no_data3’): XX</w:t>
+        </w:r>
+      </w:ins>
+      <w:del w:id="14" w:author="Xavier Hoenner" w:date="2014-07-10T10:44:00Z">
+        <w:r>
+          <w:rPr>
+            <w:b/>
+            <w:i/>
+          </w:rPr>
+          <w:delText xml:space="preserve"> </w:delText>
+        </w:r>
+      </w:del>
       <w:r>
         <w:rPr>
           <w:b/>
           <w:i/>
         </w:rPr>
-        <w:t>’): XX</w:t>
+        <w:br/>
+        <w:t>Temporal range (‘temporal_range’)</w:t>
       </w:r>
       <w:r>
         <w:rPr>
           <w:b/>
           <w:i/>
         </w:rPr>
-        <w:br/>
+        <w:t>: XX</w:t>
       </w:r>
       <w:r>
         <w:rPr>
           <w:b/>
           <w:i/>
         </w:rPr>
-        <w:t>Total number of active Ar</w:t>
+        <w:br/>
+        <w:t>Latitudinal range (‘lat_range’): XX</w:t>
       </w:r>
       <w:r>
         <w:rPr>
           <w:b/>
           <w:i/>
         </w:rPr>
-        <w:t>go floats with oxygen sensors (</w:t>
-      </w:r>
-      <w:r>
-        <w:rPr>
-          <w:b/>
-          <w:i/>
-        </w:rPr>
-        <w:t>‘</w:t>
-      </w:r>
-      <w:proofErr w:type="spellStart"/>
-      <w:r>
-        <w:rPr>
-          <w:b/>
-          <w:i/>
-        </w:rPr>
-        <w:t>no_data</w:t>
-      </w:r>
-      <w:proofErr w:type="spellEnd"/>
-      <w:r>
-        <w:rPr>
-          <w:b/>
-          <w:i/>
-        </w:rPr>
-        <w:t>’): XX</w:t>
-      </w:r>
-      <w:ins w:id="13" w:author="Xavier Hoenner" w:date="2014-07-10T10:44:00Z">
-        <w:r>
-          <w:rPr>
-            <w:b/>
-            <w:i/>
-          </w:rPr>
-          <w:br/>
-          <w:t>Total number of profiles (‘no_data2’): XX</w:t>
-        </w:r>
-        <w:r>
-          <w:rPr>
-            <w:b/>
-            <w:i/>
-          </w:rPr>
-          <w:br/>
-        </w:r>
-        <w:r>
-          <w:rPr>
-            <w:b/>
-            <w:i/>
-          </w:rPr>
-          <w:lastRenderedPageBreak/>
-          <w:t>Total number of measurements (‘no_data3’): XX</w:t>
-        </w:r>
-      </w:ins>
-      <w:del w:id="14" w:author="Xavier Hoenner" w:date="2014-07-10T10:44:00Z">
-        <w:r>
-          <w:rPr>
-            <w:b/>
-            <w:i/>
-          </w:rPr>
-          <w:delText xml:space="preserve"> </w:delText>
-        </w:r>
-      </w:del>
-      <w:r>
-        <w:rPr>
-          <w:b/>
-          <w:i/>
-        </w:rPr>
         <w:br/>
-        <w:t>Temporal range (‘</w:t>
-      </w:r>
-      <w:proofErr w:type="spellStart"/>
-      <w:r>
-        <w:rPr>
-          <w:b/>
-          <w:i/>
-        </w:rPr>
-        <w:t>temporal_range</w:t>
-      </w:r>
-      <w:proofErr w:type="spellEnd"/>
-      <w:r>
-        <w:rPr>
-          <w:b/>
-          <w:i/>
-        </w:rPr>
-        <w:t>’)</w:t>
-      </w:r>
-      <w:r>
-        <w:rPr>
-          <w:b/>
-          <w:i/>
-        </w:rPr>
-        <w:t>: XX</w:t>
-      </w:r>
-      <w:r>
-        <w:rPr>
-          <w:b/>
-          <w:i/>
-        </w:rPr>
-        <w:br/>
-        <w:t>Latitudinal range (‘</w:t>
-      </w:r>
-      <w:proofErr w:type="spellStart"/>
-      <w:r>
-        <w:rPr>
-          <w:b/>
-          <w:i/>
-        </w:rPr>
-        <w:t>lat_range</w:t>
-      </w:r>
-      <w:proofErr w:type="spellEnd"/>
-      <w:r>
-        <w:rPr>
-          <w:b/>
-          <w:i/>
-        </w:rPr>
-        <w:t>’): XX</w:t>
-      </w:r>
-      <w:r>
-        <w:rPr>
-          <w:b/>
-          <w:i/>
-        </w:rPr>
-        <w:br/>
-        <w:t>Longitudinal range (‘</w:t>
-      </w:r>
-      <w:proofErr w:type="spellStart"/>
-      <w:r>
-        <w:rPr>
-          <w:b/>
-          <w:i/>
-        </w:rPr>
-        <w:t>lon_range</w:t>
-      </w:r>
-      <w:proofErr w:type="spellEnd"/>
-      <w:r>
-        <w:rPr>
-          <w:b/>
-          <w:i/>
-        </w:rPr>
-        <w:t>’): XX</w:t>
+        <w:t>Longitudinal range (‘lon_range’): XX</w:t>
       </w:r>
       <w:r>
         <w:rPr>
@@ -1032,21 +885,7 @@
           <w:rPr>
             <w:b/>
           </w:rPr>
-          <w:t xml:space="preserve"># </w:t>
-        </w:r>
-        <w:proofErr w:type="gramStart"/>
-        <w:r>
-          <w:rPr>
-            <w:b/>
-          </w:rPr>
-          <w:t>active</w:t>
-        </w:r>
-        <w:proofErr w:type="gramEnd"/>
-        <w:r>
-          <w:rPr>
-            <w:b/>
-          </w:rPr>
-          <w:t xml:space="preserve"> platforms</w:t>
+          <w:t># active platforms</w:t>
         </w:r>
         <w:r>
           <w:t xml:space="preserve">: Number of Argo floats that have been transmitting data </w:t>
@@ -1076,152 +915,98 @@
         </w:rPr>
         <w:t xml:space="preserve"># </w:t>
       </w:r>
-      <w:proofErr w:type="gramStart"/>
       <w:r>
         <w:rPr>
           <w:b/>
         </w:rPr>
-        <w:t>oxygen</w:t>
-      </w:r>
-      <w:proofErr w:type="gramEnd"/>
+        <w:t>oxygen platforms</w:t>
+      </w:r>
+      <w:r>
+        <w:t xml:space="preserve">: </w:t>
+      </w:r>
+      <w:r>
+        <w:t>Number of Argo floats with oxygen sensors that have been deployed</w:t>
+      </w:r>
+      <w:r>
+        <w:t>.</w:t>
+      </w:r>
+      <w:r>
+        <w:br/>
+      </w:r>
+      <w:del w:id="17" w:author="Xavier Hoenner" w:date="2013-07-11T10:56:00Z">
+        <w:r>
+          <w:rPr>
+            <w:b/>
+          </w:rPr>
+          <w:delText># active platforms</w:delText>
+        </w:r>
+        <w:r>
+          <w:delText>: Number of Argo floats that have been transmitting data during the past month.</w:delText>
+        </w:r>
+        <w:r>
+          <w:br/>
+        </w:r>
+      </w:del>
       <w:r>
         <w:rPr>
           <w:b/>
         </w:rPr>
-        <w:t xml:space="preserve"> platforms</w:t>
+        <w:t>‘</w:t>
+      </w:r>
+      <w:r>
+        <w:rPr>
+          <w:b/>
+        </w:rPr>
+        <w:t>Start’</w:t>
       </w:r>
       <w:r>
         <w:t xml:space="preserve">: </w:t>
       </w:r>
       <w:r>
-        <w:t>Number of Argo floats with oxygen sensors that have been deployed</w:t>
-      </w:r>
-      <w:r>
-        <w:t>.</w:t>
+        <w:t>Earliest d</w:t>
+      </w:r>
+      <w:r>
+        <w:t xml:space="preserve">ata </w:t>
+      </w:r>
+      <w:r>
+        <w:t>transmission</w:t>
+      </w:r>
+      <w:r>
+        <w:t xml:space="preserve"> start date (format: dd/mm/yyyy).</w:t>
       </w:r>
       <w:r>
         <w:br/>
       </w:r>
-      <w:del w:id="17" w:author="Xavier Hoenner" w:date="2013-07-11T10:56:00Z">
+      <w:r>
+        <w:rPr>
+          <w:b/>
+        </w:rPr>
+        <w:t>‘End’</w:t>
+      </w:r>
+      <w:r>
+        <w:t xml:space="preserve">: </w:t>
+      </w:r>
+      <w:r>
+        <w:t>Latest data</w:t>
+      </w:r>
+      <w:r>
+        <w:t xml:space="preserve"> </w:t>
+      </w:r>
+      <w:r>
+        <w:t>transmission date</w:t>
+      </w:r>
+      <w:r>
+        <w:t xml:space="preserve"> (format: dd/mm/yyyy).</w:t>
+      </w:r>
+      <w:r>
+        <w:br/>
+      </w:r>
+      <w:ins w:id="18" w:author="Xavier Hoenner" w:date="2015-08-21T09:25:00Z">
         <w:r>
           <w:rPr>
             <w:b/>
           </w:rPr>
-          <w:delText># active platforms</w:delText>
-        </w:r>
-        <w:r>
-          <w:delText>: Number of Argo floats that have been transmitting data during the past month.</w:delText>
-        </w:r>
-        <w:r>
-          <w:br/>
-        </w:r>
-      </w:del>
-      <w:r>
-        <w:rPr>
-          <w:b/>
-        </w:rPr>
-        <w:t>‘</w:t>
-      </w:r>
-      <w:r>
-        <w:rPr>
-          <w:b/>
-        </w:rPr>
-        <w:t>Start’</w:t>
-      </w:r>
-      <w:r>
-        <w:t xml:space="preserve">: </w:t>
-      </w:r>
-      <w:r>
-        <w:t>Earliest d</w:t>
-      </w:r>
-      <w:r>
-        <w:t xml:space="preserve">ata </w:t>
-      </w:r>
-      <w:r>
-        <w:t>transmission</w:t>
-      </w:r>
-      <w:r>
-        <w:t xml:space="preserve"> start date (format: </w:t>
-      </w:r>
-      <w:proofErr w:type="spellStart"/>
-      <w:r>
-        <w:t>dd</w:t>
-      </w:r>
-      <w:proofErr w:type="spellEnd"/>
-      <w:r>
-        <w:t>/mm/</w:t>
-      </w:r>
-      <w:proofErr w:type="spellStart"/>
-      <w:r>
-        <w:t>yyyy</w:t>
-      </w:r>
-      <w:proofErr w:type="spellEnd"/>
-      <w:r>
-        <w:t>).</w:t>
-      </w:r>
-      <w:r>
-        <w:br/>
-      </w:r>
-      <w:r>
-        <w:rPr>
-          <w:b/>
-        </w:rPr>
-        <w:t>‘End’</w:t>
-      </w:r>
-      <w:r>
-        <w:t xml:space="preserve">: </w:t>
-      </w:r>
-      <w:r>
-        <w:t>Latest data</w:t>
-      </w:r>
-      <w:r>
-        <w:t xml:space="preserve"> </w:t>
-      </w:r>
-      <w:r>
-        <w:t>transmission date</w:t>
-      </w:r>
-      <w:r>
-        <w:t xml:space="preserve"> (format: </w:t>
-      </w:r>
-      <w:proofErr w:type="spellStart"/>
-      <w:r>
-        <w:t>dd</w:t>
-      </w:r>
-      <w:proofErr w:type="spellEnd"/>
-      <w:r>
-        <w:t>/mm/</w:t>
-      </w:r>
-      <w:proofErr w:type="spellStart"/>
-      <w:r>
-        <w:t>yyyy</w:t>
-      </w:r>
-      <w:proofErr w:type="spellEnd"/>
-      <w:r>
-        <w:t>).</w:t>
-      </w:r>
-      <w:r>
-        <w:br/>
-      </w:r>
-      <w:ins w:id="18" w:author="Xavier Hoenner" w:date="2015-08-21T09:25:00Z">
-        <w:r>
-          <w:rPr>
-            <w:b/>
-          </w:rPr>
-          <w:t xml:space="preserve"># </w:t>
-        </w:r>
-        <w:proofErr w:type="gramStart"/>
-        <w:r>
-          <w:rPr>
-            <w:b/>
-          </w:rPr>
-          <w:t>years</w:t>
-        </w:r>
-        <w:proofErr w:type="gramEnd"/>
-        <w:r>
-          <w:rPr>
-            <w:b/>
-          </w:rPr>
-          <w:t xml:space="preserve"> of data (range)</w:t>
+          <w:t># years of data (range)</w:t>
         </w:r>
         <w:r>
           <w:t xml:space="preserve">: </w:t>
@@ -1461,20 +1246,6 @@
         <w:gridCol w:w="626"/>
         <w:gridCol w:w="569"/>
         <w:gridCol w:w="1017"/>
-        <w:tblGridChange w:id="36">
-          <w:tblGrid>
-            <w:gridCol w:w="605"/>
-            <w:gridCol w:w="806"/>
-            <w:gridCol w:w="732"/>
-            <w:gridCol w:w="898"/>
-            <w:gridCol w:w="1121"/>
-            <w:gridCol w:w="754"/>
-            <w:gridCol w:w="983"/>
-            <w:gridCol w:w="626"/>
-            <w:gridCol w:w="569"/>
-            <w:gridCol w:w="1017"/>
-          </w:tblGrid>
-        </w:tblGridChange>
       </w:tblGrid>
       <w:tr>
         <w:trPr>
@@ -1498,14 +1269,12 @@
                 <w:szCs w:val="20"/>
               </w:rPr>
             </w:pPr>
-            <w:proofErr w:type="gramStart"/>
             <w:r>
               <w:rPr>
                 <w:b/>
               </w:rPr>
               <w:t>organisation</w:t>
             </w:r>
-            <w:proofErr w:type="gramEnd"/>
           </w:p>
         </w:tc>
         <w:tc>
@@ -1526,52 +1295,32 @@
                 <w:szCs w:val="20"/>
               </w:rPr>
             </w:pPr>
-            <w:proofErr w:type="spellStart"/>
-            <w:proofErr w:type="gramStart"/>
             <w:r>
               <w:rPr>
                 <w:b/>
               </w:rPr>
-              <w:t>no</w:t>
+              <w:t>no_platforms</w:t>
             </w:r>
-            <w:proofErr w:type="gramEnd"/>
+          </w:p>
+        </w:tc>
+        <w:tc>
+          <w:tcPr>
+            <w:tcW w:w="732" w:type="dxa"/>
+            <w:vAlign w:val="center"/>
+          </w:tcPr>
+          <w:p>
+            <w:pPr>
+              <w:jc w:val="center"/>
+              <w:rPr>
+                <w:b/>
+              </w:rPr>
+            </w:pPr>
             <w:r>
               <w:rPr>
                 <w:b/>
               </w:rPr>
-              <w:t>_platforms</w:t>
+              <w:t>no_active_floats</w:t>
             </w:r>
-            <w:proofErr w:type="spellEnd"/>
-          </w:p>
-        </w:tc>
-        <w:tc>
-          <w:tcPr>
-            <w:tcW w:w="732" w:type="dxa"/>
-            <w:vAlign w:val="center"/>
-          </w:tcPr>
-          <w:p>
-            <w:pPr>
-              <w:jc w:val="center"/>
-              <w:rPr>
-                <w:b/>
-              </w:rPr>
-            </w:pPr>
-            <w:proofErr w:type="spellStart"/>
-            <w:proofErr w:type="gramStart"/>
-            <w:r>
-              <w:rPr>
-                <w:b/>
-              </w:rPr>
-              <w:t>no</w:t>
-            </w:r>
-            <w:proofErr w:type="gramEnd"/>
-            <w:r>
-              <w:rPr>
-                <w:b/>
-              </w:rPr>
-              <w:t>_active_floats</w:t>
-            </w:r>
-            <w:proofErr w:type="spellEnd"/>
           </w:p>
         </w:tc>
         <w:tc>
@@ -1592,22 +1341,12 @@
                 <w:szCs w:val="20"/>
               </w:rPr>
             </w:pPr>
-            <w:proofErr w:type="spellStart"/>
-            <w:proofErr w:type="gramStart"/>
             <w:r>
               <w:rPr>
                 <w:b/>
               </w:rPr>
-              <w:t>no</w:t>
+              <w:t>no_oxygen_platforms</w:t>
             </w:r>
-            <w:proofErr w:type="gramEnd"/>
-            <w:r>
-              <w:rPr>
-                <w:b/>
-              </w:rPr>
-              <w:t>_oxygen_platforms</w:t>
-            </w:r>
-            <w:proofErr w:type="spellEnd"/>
           </w:p>
         </w:tc>
         <w:tc>
@@ -1628,60 +1367,41 @@
                 <w:szCs w:val="20"/>
               </w:rPr>
             </w:pPr>
-            <w:proofErr w:type="spellStart"/>
-            <w:proofErr w:type="gramStart"/>
             <w:r>
               <w:rPr>
                 <w:b/>
               </w:rPr>
-              <w:t>no</w:t>
+              <w:t>no_active_oxygen_platforms</w:t>
             </w:r>
-            <w:proofErr w:type="gramEnd"/>
-            <w:r>
-              <w:rPr>
+          </w:p>
+        </w:tc>
+        <w:tc>
+          <w:tcPr>
+            <w:tcW w:w="754" w:type="dxa"/>
+            <w:vAlign w:val="center"/>
+          </w:tcPr>
+          <w:p>
+            <w:pPr>
+              <w:jc w:val="center"/>
+              <w:rPr>
+                <w:ins w:id="36" w:author="Xavier Hoenner" w:date="2014-07-10T10:46:00Z"/>
                 <w:b/>
-              </w:rPr>
-              <w:t>_active_oxygen_platforms</w:t>
-            </w:r>
-            <w:proofErr w:type="spellEnd"/>
-          </w:p>
-        </w:tc>
-        <w:tc>
-          <w:tcPr>
-            <w:tcW w:w="754" w:type="dxa"/>
-            <w:vAlign w:val="center"/>
-          </w:tcPr>
-          <w:p>
-            <w:pPr>
-              <w:jc w:val="center"/>
-              <w:rPr>
-                <w:ins w:id="37" w:author="Xavier Hoenner" w:date="2014-07-10T10:46:00Z"/>
-                <w:b/>
-              </w:rPr>
-              <w:pPrChange w:id="38" w:author="Xavier Hoenner" w:date="2014-07-10T10:46:00Z">
+                <w:sz w:val="24"/>
+              </w:rPr>
+              <w:pPrChange w:id="37" w:author="Xavier Hoenner" w:date="2014-07-10T10:46:00Z">
                 <w:pPr>
                   <w:spacing w:after="200" w:line="276" w:lineRule="auto"/>
                   <w:jc w:val="center"/>
                 </w:pPr>
               </w:pPrChange>
             </w:pPr>
-            <w:proofErr w:type="spellStart"/>
-            <w:proofErr w:type="gramStart"/>
-            <w:ins w:id="39" w:author="Xavier Hoenner" w:date="2014-07-10T10:46:00Z">
+            <w:ins w:id="38" w:author="Xavier Hoenner" w:date="2014-07-10T10:46:00Z">
               <w:r>
                 <w:rPr>
                   <w:b/>
                 </w:rPr>
-                <w:t>total</w:t>
-              </w:r>
-              <w:proofErr w:type="gramEnd"/>
-              <w:r>
-                <w:rPr>
-                  <w:b/>
-                </w:rPr>
-                <w:t>_no_profiles</w:t>
-              </w:r>
-              <w:proofErr w:type="spellEnd"/>
+                <w:t>total_no_profiles</w:t>
+              </w:r>
             </w:ins>
           </w:p>
         </w:tc>
@@ -1694,33 +1414,23 @@
             <w:pPr>
               <w:jc w:val="center"/>
               <w:rPr>
-                <w:ins w:id="40" w:author="Xavier Hoenner" w:date="2014-07-10T10:46:00Z"/>
+                <w:ins w:id="39" w:author="Xavier Hoenner" w:date="2014-07-10T10:46:00Z"/>
                 <w:b/>
               </w:rPr>
-              <w:pPrChange w:id="41" w:author="Xavier Hoenner" w:date="2014-07-10T10:46:00Z">
+              <w:pPrChange w:id="40" w:author="Xavier Hoenner" w:date="2014-07-10T10:46:00Z">
                 <w:pPr>
                   <w:spacing w:after="200" w:line="276" w:lineRule="auto"/>
                   <w:jc w:val="center"/>
                 </w:pPr>
               </w:pPrChange>
             </w:pPr>
-            <w:proofErr w:type="spellStart"/>
-            <w:proofErr w:type="gramStart"/>
-            <w:ins w:id="42" w:author="Xavier Hoenner" w:date="2014-07-10T10:46:00Z">
+            <w:ins w:id="41" w:author="Xavier Hoenner" w:date="2014-07-10T10:46:00Z">
               <w:r>
                 <w:rPr>
                   <w:b/>
                 </w:rPr>
-                <w:t>total</w:t>
-              </w:r>
-              <w:proofErr w:type="gramEnd"/>
-              <w:r>
-                <w:rPr>
-                  <w:b/>
-                </w:rPr>
-                <w:t>_no_measurements</w:t>
-              </w:r>
-              <w:proofErr w:type="spellEnd"/>
+                <w:t>total_no_measurements</w:t>
+              </w:r>
             </w:ins>
           </w:p>
         </w:tc>
@@ -1742,24 +1452,12 @@
                 <w:szCs w:val="20"/>
               </w:rPr>
             </w:pPr>
-            <w:bookmarkStart w:id="43" w:name="_GoBack"/>
-            <w:bookmarkEnd w:id="43"/>
-            <w:proofErr w:type="spellStart"/>
-            <w:proofErr w:type="gramStart"/>
             <w:r>
               <w:rPr>
                 <w:b/>
               </w:rPr>
-              <w:t>earliest</w:t>
+              <w:t>earliest_date</w:t>
             </w:r>
-            <w:proofErr w:type="gramEnd"/>
-            <w:r>
-              <w:rPr>
-                <w:b/>
-              </w:rPr>
-              <w:t>_date</w:t>
-            </w:r>
-            <w:proofErr w:type="spellEnd"/>
           </w:p>
         </w:tc>
         <w:tc>
@@ -1780,22 +1478,12 @@
                 <w:szCs w:val="20"/>
               </w:rPr>
             </w:pPr>
-            <w:proofErr w:type="spellStart"/>
-            <w:proofErr w:type="gramStart"/>
             <w:r>
               <w:rPr>
                 <w:b/>
               </w:rPr>
-              <w:t>latest</w:t>
+              <w:t>latest_date</w:t>
             </w:r>
-            <w:proofErr w:type="gramEnd"/>
-            <w:r>
-              <w:rPr>
-                <w:b/>
-              </w:rPr>
-              <w:t>_date</w:t>
-            </w:r>
-            <w:proofErr w:type="spellEnd"/>
           </w:p>
         </w:tc>
         <w:tc>
@@ -1816,25 +1504,15 @@
                 <w:szCs w:val="20"/>
               </w:rPr>
             </w:pPr>
-            <w:proofErr w:type="spellStart"/>
-            <w:proofErr w:type="gramStart"/>
-            <w:ins w:id="44" w:author="Xavier Hoenner" w:date="2015-08-21T09:25:00Z">
+            <w:ins w:id="42" w:author="Xavier Hoenner" w:date="2015-08-21T09:25:00Z">
               <w:r>
                 <w:rPr>
                   <w:b/>
                 </w:rPr>
-                <w:t>no</w:t>
-              </w:r>
-              <w:proofErr w:type="gramEnd"/>
-              <w:r>
-                <w:rPr>
-                  <w:b/>
-                </w:rPr>
-                <w:t>_data_days</w:t>
+                <w:t>no_data_days</w:t>
               </w:r>
             </w:ins>
-            <w:proofErr w:type="spellEnd"/>
-            <w:del w:id="45" w:author="Xavier Hoenner" w:date="2015-08-21T09:25:00Z">
+            <w:del w:id="43" w:author="Xavier Hoenner" w:date="2015-08-21T09:25:00Z">
               <w:r>
                 <w:rPr>
                   <w:b/>
@@ -1891,18 +1569,16 @@
             <w:r>
               <w:t xml:space="preserve"># </w:t>
             </w:r>
-            <w:del w:id="46" w:author="Xavier Hoenner" w:date="2013-07-11T10:56:00Z">
+            <w:del w:id="44" w:author="Xavier Hoenner" w:date="2013-07-11T10:56:00Z">
               <w:r>
                 <w:delText>Platforms</w:delText>
               </w:r>
             </w:del>
-            <w:proofErr w:type="gramStart"/>
-            <w:ins w:id="47" w:author="Xavier Hoenner" w:date="2013-07-11T10:56:00Z">
+            <w:ins w:id="45" w:author="Xavier Hoenner" w:date="2013-07-11T10:56:00Z">
               <w:r>
                 <w:t>platforms</w:t>
               </w:r>
             </w:ins>
-            <w:proofErr w:type="gramEnd"/>
           </w:p>
         </w:tc>
         <w:tc>
@@ -1915,15 +1591,7 @@
               <w:jc w:val="center"/>
             </w:pPr>
             <w:r>
-              <w:t xml:space="preserve"># </w:t>
-            </w:r>
-            <w:proofErr w:type="gramStart"/>
-            <w:r>
-              <w:t>active</w:t>
-            </w:r>
-            <w:proofErr w:type="gramEnd"/>
-            <w:r>
-              <w:t xml:space="preserve"> platforms</w:t>
+              <w:t># active platforms</w:t>
             </w:r>
           </w:p>
         </w:tc>
@@ -1945,15 +1613,7 @@
               </w:rPr>
             </w:pPr>
             <w:r>
-              <w:t xml:space="preserve"># </w:t>
-            </w:r>
-            <w:proofErr w:type="gramStart"/>
-            <w:r>
-              <w:t>oxygen</w:t>
-            </w:r>
-            <w:proofErr w:type="gramEnd"/>
-            <w:r>
-              <w:t xml:space="preserve"> platforms</w:t>
+              <w:t># oxygen platforms</w:t>
             </w:r>
           </w:p>
         </w:tc>
@@ -1975,16 +1635,8 @@
               </w:rPr>
             </w:pPr>
             <w:r>
-              <w:t xml:space="preserve"># </w:t>
+              <w:t># active oxygen platforms</w:t>
             </w:r>
-            <w:proofErr w:type="gramStart"/>
-            <w:r>
-              <w:t>active</w:t>
-            </w:r>
-            <w:proofErr w:type="gramEnd"/>
-            <w:r>
-              <w:t xml:space="preserve"> oxygen platforms</w:t>
-            </w:r>
           </w:p>
         </w:tc>
         <w:tc>
@@ -1996,24 +1648,19 @@
             <w:pPr>
               <w:jc w:val="center"/>
               <w:rPr>
-                <w:ins w:id="48" w:author="Xavier Hoenner" w:date="2014-07-10T10:46:00Z"/>
-              </w:rPr>
-              <w:pPrChange w:id="49" w:author="Xavier Hoenner" w:date="2014-07-10T10:46:00Z">
+                <w:ins w:id="46" w:author="Xavier Hoenner" w:date="2014-07-10T10:46:00Z"/>
+              </w:rPr>
+              <w:pPrChange w:id="47" w:author="Xavier Hoenner" w:date="2014-07-10T10:46:00Z">
                 <w:pPr>
                   <w:spacing w:after="200" w:line="276" w:lineRule="auto"/>
                   <w:jc w:val="center"/>
                 </w:pPr>
               </w:pPrChange>
             </w:pPr>
-            <w:ins w:id="50" w:author="Xavier Hoenner" w:date="2014-07-10T10:46:00Z">
-              <w:r>
-                <w:t xml:space="preserve"># </w:t>
-              </w:r>
-              <w:proofErr w:type="gramStart"/>
-              <w:r>
-                <w:t>profiles</w:t>
-              </w:r>
-              <w:proofErr w:type="gramEnd"/>
+            <w:ins w:id="48" w:author="Xavier Hoenner" w:date="2014-07-10T10:46:00Z">
+              <w:r>
+                <w:t># profiles</w:t>
+              </w:r>
             </w:ins>
           </w:p>
         </w:tc>
@@ -2026,24 +1673,20 @@
             <w:pPr>
               <w:jc w:val="center"/>
               <w:rPr>
-                <w:ins w:id="51" w:author="Xavier Hoenner" w:date="2014-07-10T10:46:00Z"/>
-              </w:rPr>
-              <w:pPrChange w:id="52" w:author="Xavier Hoenner" w:date="2014-07-10T10:46:00Z">
+                <w:ins w:id="49" w:author="Xavier Hoenner" w:date="2014-07-10T10:46:00Z"/>
+                <w:sz w:val="24"/>
+              </w:rPr>
+              <w:pPrChange w:id="50" w:author="Xavier Hoenner" w:date="2014-07-10T10:46:00Z">
                 <w:pPr>
                   <w:spacing w:after="200" w:line="276" w:lineRule="auto"/>
                   <w:jc w:val="center"/>
                 </w:pPr>
               </w:pPrChange>
             </w:pPr>
-            <w:ins w:id="53" w:author="Xavier Hoenner" w:date="2014-07-10T10:46:00Z">
-              <w:r>
-                <w:t xml:space="preserve"># </w:t>
-              </w:r>
-              <w:proofErr w:type="gramStart"/>
-              <w:r>
-                <w:t>measurements</w:t>
-              </w:r>
-              <w:proofErr w:type="gramEnd"/>
+            <w:ins w:id="51" w:author="Xavier Hoenner" w:date="2014-07-10T10:46:00Z">
+              <w:r>
+                <w:t># measurements</w:t>
+              </w:r>
             </w:ins>
           </w:p>
         </w:tc>
@@ -2108,20 +1751,12 @@
                 <w:szCs w:val="20"/>
               </w:rPr>
             </w:pPr>
-            <w:ins w:id="54" w:author="Xavier Hoenner" w:date="2015-08-21T09:25:00Z">
-              <w:r>
-                <w:t xml:space="preserve"># </w:t>
-              </w:r>
-              <w:proofErr w:type="gramStart"/>
-              <w:r>
-                <w:t>years</w:t>
-              </w:r>
-              <w:proofErr w:type="gramEnd"/>
-              <w:r>
-                <w:t xml:space="preserve"> of data (range)</w:t>
+            <w:ins w:id="52" w:author="Xavier Hoenner" w:date="2015-08-21T09:25:00Z">
+              <w:r>
+                <w:t># years of data (range)</w:t>
               </w:r>
             </w:ins>
-            <w:del w:id="55" w:author="Xavier Hoenner" w:date="2015-08-21T09:25:00Z">
+            <w:del w:id="53" w:author="Xavier Hoenner" w:date="2015-08-21T09:25:00Z">
               <w:r>
                 <w:delText>Mean time coverage (years)</w:delText>
               </w:r>
@@ -2211,7 +1846,7 @@
             <w:pPr>
               <w:jc w:val="center"/>
               <w:rPr>
-                <w:ins w:id="56" w:author="Xavier Hoenner" w:date="2014-07-10T10:46:00Z"/>
+                <w:ins w:id="54" w:author="Xavier Hoenner" w:date="2014-07-10T10:46:00Z"/>
               </w:rPr>
             </w:pPr>
           </w:p>
@@ -2224,7 +1859,7 @@
             <w:pPr>
               <w:jc w:val="center"/>
               <w:rPr>
-                <w:ins w:id="57" w:author="Xavier Hoenner" w:date="2014-07-10T10:46:00Z"/>
+                <w:ins w:id="55" w:author="Xavier Hoenner" w:date="2014-07-10T10:46:00Z"/>
               </w:rPr>
             </w:pPr>
           </w:p>
@@ -2311,33 +1946,19 @@
         <w:rPr>
           <w:u w:val="none"/>
         </w:rPr>
-        <w:t xml:space="preserve"> ‘</w:t>
-      </w:r>
-      <w:proofErr w:type="spellStart"/>
+        <w:t xml:space="preserve"> ‘A_</w:t>
+      </w:r>
       <w:r>
         <w:rPr>
           <w:u w:val="none"/>
         </w:rPr>
-        <w:t>A_</w:t>
+        <w:t>Argo</w:t>
       </w:r>
       <w:r>
         <w:rPr>
           <w:u w:val="none"/>
         </w:rPr>
-        <w:t>Argo</w:t>
-      </w:r>
-      <w:r>
-        <w:rPr>
-          <w:u w:val="none"/>
-        </w:rPr>
-        <w:t>_allData_dataOnPortal</w:t>
-      </w:r>
-      <w:proofErr w:type="spellEnd"/>
-      <w:r>
-        <w:rPr>
-          <w:u w:val="none"/>
-        </w:rPr>
-        <w:t>’</w:t>
+        <w:t>_allData_dataOnPortal’</w:t>
       </w:r>
     </w:p>
     <w:p/>
@@ -2366,11 +1987,33 @@
       </w:pPr>
     </w:p>
     <w:p>
+      <w:del w:id="56" w:author="Xavier Hoenner" w:date="2015-09-22T13:43:00Z">
+        <w:r>
+          <w:rPr>
+            <w:u w:val="single"/>
+          </w:rPr>
+          <w:delText xml:space="preserve">View </w:delText>
+        </w:r>
+      </w:del>
+      <w:ins w:id="57" w:author="Xavier Hoenner" w:date="2015-09-22T13:43:00Z">
+        <w:r>
+          <w:rPr>
+            <w:u w:val="single"/>
+          </w:rPr>
+          <w:t>Table</w:t>
+        </w:r>
+        <w:r>
+          <w:rPr>
+            <w:u w:val="single"/>
+          </w:rPr>
+          <w:t xml:space="preserve"> </w:t>
+        </w:r>
+      </w:ins>
       <w:r>
         <w:rPr>
           <w:u w:val="single"/>
         </w:rPr>
-        <w:t>View to use:</w:t>
+        <w:t>to use:</w:t>
       </w:r>
     </w:p>
     <w:tbl>
@@ -2418,7 +2061,6 @@
                 <w:szCs w:val="24"/>
               </w:rPr>
             </w:pPr>
-            <w:proofErr w:type="gramStart"/>
             <w:ins w:id="58" w:author="Xavier Hoenner" w:date="2014-05-01T12:04:00Z">
               <w:r>
                 <w:rPr>
@@ -2435,7 +2077,6 @@
                 <w:t>.emii.org.au</w:t>
               </w:r>
             </w:ins>
-            <w:proofErr w:type="gramEnd"/>
             <w:del w:id="59" w:author="Xavier Hoenner" w:date="2014-05-01T12:04:00Z">
               <w:r>
                 <w:rPr>
@@ -2496,7 +2137,6 @@
                 <w:szCs w:val="24"/>
               </w:rPr>
             </w:pPr>
-            <w:proofErr w:type="gramStart"/>
             <w:ins w:id="60" w:author="Xavier Hoenner" w:date="2014-05-01T12:04:00Z">
               <w:r>
                 <w:rPr>
@@ -2506,7 +2146,6 @@
                 <w:t>harvest</w:t>
               </w:r>
             </w:ins>
-            <w:proofErr w:type="gramEnd"/>
             <w:del w:id="61" w:author="Xavier Hoenner" w:date="2014-05-01T12:04:00Z">
               <w:r>
                 <w:rPr>
@@ -2553,7 +2192,6 @@
                 <w:szCs w:val="24"/>
               </w:rPr>
             </w:pPr>
-            <w:proofErr w:type="gramStart"/>
             <w:ins w:id="62" w:author="Xavier Hoenner" w:date="2014-05-01T12:04:00Z">
               <w:r>
                 <w:rPr>
@@ -2563,7 +2201,6 @@
                 <w:t>reporting</w:t>
               </w:r>
             </w:ins>
-            <w:proofErr w:type="gramEnd"/>
             <w:del w:id="63" w:author="Xavier Hoenner" w:date="2014-05-01T12:04:00Z">
               <w:r>
                 <w:rPr>
@@ -2622,8 +2259,6 @@
                 <w:szCs w:val="24"/>
               </w:rPr>
             </w:pPr>
-            <w:proofErr w:type="spellStart"/>
-            <w:proofErr w:type="gramStart"/>
             <w:r>
               <w:rPr>
                 <w:sz w:val="24"/>
@@ -2631,7 +2266,6 @@
               </w:rPr>
               <w:t>argo</w:t>
             </w:r>
-            <w:proofErr w:type="gramEnd"/>
             <w:r>
               <w:rPr>
                 <w:sz w:val="24"/>
@@ -2639,7 +2273,6 @@
               </w:rPr>
               <w:t>_all_deployments_view</w:t>
             </w:r>
-            <w:proofErr w:type="spellEnd"/>
           </w:p>
         </w:tc>
       </w:tr>
@@ -2751,11 +2384,9 @@
       <w:r>
         <w:t>’, sub-group by ‘</w:t>
       </w:r>
-      <w:proofErr w:type="spellStart"/>
       <w:r>
         <w:t>oxygen_sensor</w:t>
       </w:r>
-      <w:proofErr w:type="spellEnd"/>
       <w:r>
         <w:t>’</w:t>
       </w:r>
@@ -2834,23 +2465,7 @@
         <w:t xml:space="preserve"> </w:t>
       </w:r>
       <w:r>
-        <w:t xml:space="preserve">(format: </w:t>
-      </w:r>
-      <w:proofErr w:type="spellStart"/>
-      <w:r>
-        <w:t>dd</w:t>
-      </w:r>
-      <w:proofErr w:type="spellEnd"/>
-      <w:r>
-        <w:t>/mm/</w:t>
-      </w:r>
-      <w:proofErr w:type="spellStart"/>
-      <w:r>
-        <w:t>yyyy</w:t>
-      </w:r>
-      <w:proofErr w:type="spellEnd"/>
-      <w:r>
-        <w:t>).</w:t>
+        <w:t>(format: dd/mm/yyyy).</w:t>
       </w:r>
       <w:r>
         <w:br/>
@@ -2877,23 +2492,7 @@
         <w:t xml:space="preserve"> date </w:t>
       </w:r>
       <w:r>
-        <w:t xml:space="preserve">(format: </w:t>
-      </w:r>
-      <w:proofErr w:type="spellStart"/>
-      <w:r>
-        <w:t>dd</w:t>
-      </w:r>
-      <w:proofErr w:type="spellEnd"/>
-      <w:r>
-        <w:t>/mm/</w:t>
-      </w:r>
-      <w:proofErr w:type="spellStart"/>
-      <w:r>
-        <w:t>yyyy</w:t>
-      </w:r>
-      <w:proofErr w:type="spellEnd"/>
-      <w:r>
-        <w:t>).</w:t>
+        <w:t>(format: dd/mm/yyyy).</w:t>
       </w:r>
       <w:r>
         <w:br/>
@@ -2903,21 +2502,7 @@
           <w:rPr>
             <w:b/>
           </w:rPr>
-          <w:t xml:space="preserve"># </w:t>
-        </w:r>
-        <w:proofErr w:type="gramStart"/>
-        <w:r>
-          <w:rPr>
-            <w:b/>
-          </w:rPr>
-          <w:t>years</w:t>
-        </w:r>
-        <w:proofErr w:type="gramEnd"/>
-        <w:r>
-          <w:rPr>
-            <w:b/>
-          </w:rPr>
-          <w:t xml:space="preserve"> of data</w:t>
+          <w:t># years of data</w:t>
         </w:r>
         <w:r>
           <w:t xml:space="preserve">: </w:t>
@@ -3199,22 +2784,12 @@
                 <w:b/>
               </w:rPr>
             </w:pPr>
-            <w:proofErr w:type="spellStart"/>
-            <w:proofErr w:type="gramStart"/>
             <w:r>
               <w:rPr>
                 <w:b/>
               </w:rPr>
-              <w:t>platform</w:t>
+              <w:t>platform_code</w:t>
             </w:r>
-            <w:proofErr w:type="gramEnd"/>
-            <w:r>
-              <w:rPr>
-                <w:b/>
-              </w:rPr>
-              <w:t>_code</w:t>
-            </w:r>
-            <w:proofErr w:type="spellEnd"/>
           </w:p>
         </w:tc>
         <w:tc>
@@ -3242,21 +2817,12 @@
                 </w:pPr>
               </w:pPrChange>
             </w:pPr>
-            <w:proofErr w:type="spellStart"/>
-            <w:proofErr w:type="gramStart"/>
             <w:ins w:id="81" w:author="Xavier Hoenner" w:date="2014-07-10T10:47:00Z">
               <w:r>
                 <w:rPr>
                   <w:b/>
                 </w:rPr>
-                <w:t>no</w:t>
-              </w:r>
-              <w:proofErr w:type="gramEnd"/>
-              <w:r>
-                <w:rPr>
-                  <w:b/>
-                </w:rPr>
-                <w:t>_</w:t>
+                <w:t>no_</w:t>
               </w:r>
             </w:ins>
             <w:ins w:id="82" w:author="Xavier Hoenner" w:date="2014-07-10T10:48:00Z">
@@ -3267,7 +2833,6 @@
                 <w:t>profiles</w:t>
               </w:r>
             </w:ins>
-            <w:proofErr w:type="spellEnd"/>
           </w:p>
         </w:tc>
         <w:tc>
@@ -3295,24 +2860,14 @@
                 </w:pPr>
               </w:pPrChange>
             </w:pPr>
-            <w:proofErr w:type="spellStart"/>
-            <w:proofErr w:type="gramStart"/>
             <w:ins w:id="86" w:author="Xavier Hoenner" w:date="2014-07-10T10:48:00Z">
               <w:r>
                 <w:rPr>
                   <w:b/>
                 </w:rPr>
-                <w:t>no</w:t>
-              </w:r>
-              <w:proofErr w:type="gramEnd"/>
-              <w:r>
-                <w:rPr>
-                  <w:b/>
-                </w:rPr>
-                <w:t>_measurements</w:t>
+                <w:t>no_measurements</w:t>
               </w:r>
             </w:ins>
-            <w:proofErr w:type="spellEnd"/>
           </w:p>
         </w:tc>
         <w:tc>
@@ -3333,22 +2888,12 @@
                 <w:b/>
               </w:rPr>
             </w:pPr>
-            <w:proofErr w:type="spellStart"/>
-            <w:proofErr w:type="gramStart"/>
             <w:r>
               <w:rPr>
                 <w:b/>
               </w:rPr>
-              <w:t>lat</w:t>
+              <w:t>lat_range</w:t>
             </w:r>
-            <w:proofErr w:type="gramEnd"/>
-            <w:r>
-              <w:rPr>
-                <w:b/>
-              </w:rPr>
-              <w:t>_range</w:t>
-            </w:r>
-            <w:proofErr w:type="spellEnd"/>
           </w:p>
         </w:tc>
         <w:tc>
@@ -3369,22 +2914,12 @@
                 <w:b/>
               </w:rPr>
             </w:pPr>
-            <w:proofErr w:type="spellStart"/>
-            <w:proofErr w:type="gramStart"/>
             <w:r>
               <w:rPr>
                 <w:b/>
               </w:rPr>
-              <w:t>lon</w:t>
+              <w:t>lon_range</w:t>
             </w:r>
-            <w:proofErr w:type="gramEnd"/>
-            <w:r>
-              <w:rPr>
-                <w:b/>
-              </w:rPr>
-              <w:t>_range</w:t>
-            </w:r>
-            <w:proofErr w:type="spellEnd"/>
           </w:p>
         </w:tc>
         <w:tc>
@@ -3405,22 +2940,12 @@
                 <w:b/>
               </w:rPr>
             </w:pPr>
-            <w:proofErr w:type="spellStart"/>
-            <w:proofErr w:type="gramStart"/>
             <w:r>
               <w:rPr>
                 <w:b/>
               </w:rPr>
-              <w:t>start</w:t>
+              <w:t>start_date</w:t>
             </w:r>
-            <w:proofErr w:type="gramEnd"/>
-            <w:r>
-              <w:rPr>
-                <w:b/>
-              </w:rPr>
-              <w:t>_date</w:t>
-            </w:r>
-            <w:proofErr w:type="spellEnd"/>
           </w:p>
         </w:tc>
         <w:tc>
@@ -3441,22 +2966,12 @@
                 <w:b/>
               </w:rPr>
             </w:pPr>
-            <w:proofErr w:type="spellStart"/>
-            <w:proofErr w:type="gramStart"/>
             <w:r>
               <w:rPr>
                 <w:b/>
               </w:rPr>
-              <w:t>end</w:t>
+              <w:t>end_date</w:t>
             </w:r>
-            <w:proofErr w:type="gramEnd"/>
-            <w:r>
-              <w:rPr>
-                <w:b/>
-              </w:rPr>
-              <w:t>_date</w:t>
-            </w:r>
-            <w:proofErr w:type="spellEnd"/>
           </w:p>
         </w:tc>
         <w:tc>
@@ -3477,22 +2992,12 @@
                 <w:b/>
               </w:rPr>
             </w:pPr>
-            <w:proofErr w:type="spellStart"/>
-            <w:proofErr w:type="gramStart"/>
             <w:r>
               <w:rPr>
                 <w:b/>
               </w:rPr>
-              <w:t>coverage</w:t>
+              <w:t>coverage_duration</w:t>
             </w:r>
-            <w:proofErr w:type="gramEnd"/>
-            <w:r>
-              <w:rPr>
-                <w:b/>
-              </w:rPr>
-              <w:t>_duration</w:t>
-            </w:r>
-            <w:proofErr w:type="spellEnd"/>
           </w:p>
         </w:tc>
         <w:tc>
@@ -3513,22 +3018,12 @@
                 <w:b/>
               </w:rPr>
             </w:pPr>
-            <w:proofErr w:type="spellStart"/>
-            <w:proofErr w:type="gramStart"/>
             <w:r>
               <w:rPr>
                 <w:b/>
               </w:rPr>
-              <w:t>pi</w:t>
+              <w:t>pi_name</w:t>
             </w:r>
-            <w:proofErr w:type="gramEnd"/>
-            <w:r>
-              <w:rPr>
-                <w:b/>
-              </w:rPr>
-              <w:t>_name</w:t>
-            </w:r>
-            <w:proofErr w:type="spellEnd"/>
           </w:p>
         </w:tc>
       </w:tr>
@@ -3586,14 +3081,9 @@
             </w:pPr>
             <w:ins w:id="98" w:author="Xavier Hoenner" w:date="2014-07-10T10:48:00Z">
               <w:r>
-                <w:t xml:space="preserve"># </w:t>
-              </w:r>
-              <w:proofErr w:type="gramStart"/>
-              <w:r>
-                <w:t>profiles</w:t>
+                <w:t># profiles</w:t>
               </w:r>
             </w:ins>
-            <w:proofErr w:type="gramEnd"/>
           </w:p>
         </w:tc>
         <w:tc>
@@ -3621,14 +3111,9 @@
             </w:pPr>
             <w:ins w:id="102" w:author="Xavier Hoenner" w:date="2014-07-10T10:48:00Z">
               <w:r>
-                <w:t xml:space="preserve"># </w:t>
-              </w:r>
-              <w:proofErr w:type="gramStart"/>
-              <w:r>
-                <w:t>measurements</w:t>
+                <w:t># measurements</w:t>
               </w:r>
             </w:ins>
-            <w:proofErr w:type="gramEnd"/>
           </w:p>
         </w:tc>
         <w:tc>
@@ -3829,15 +3314,7 @@
           </w:tcPr>
           <w:p>
             <w:r>
-              <w:t>Sub-headers = ‘</w:t>
-            </w:r>
-            <w:proofErr w:type="spellStart"/>
-            <w:r>
-              <w:t>oxygen_sensor</w:t>
-            </w:r>
-            <w:proofErr w:type="spellEnd"/>
-            <w:r>
-              <w:t>’</w:t>
+              <w:t>Sub-headers = ‘oxygen_sensor’</w:t>
             </w:r>
           </w:p>
         </w:tc>
@@ -5310,6 +4787,11 @@
               </w:rPr>
               <w:pPrChange w:id="248" w:author="Xavier Hoenner" w:date="2015-08-20T16:26:00Z">
                 <w:pPr>
+                  <w:tabs>
+                    <w:tab w:val="center" w:pos="4513"/>
+                    <w:tab w:val="right" w:pos="9026"/>
+                  </w:tabs>
+                  <w:spacing w:after="200" w:line="276" w:lineRule="auto"/>
                   <w:jc w:val="center"/>
                 </w:pPr>
               </w:pPrChange>
@@ -5333,6 +4815,11 @@
               </w:rPr>
               <w:pPrChange w:id="250" w:author="Xavier Hoenner" w:date="2015-08-20T16:26:00Z">
                 <w:pPr>
+                  <w:tabs>
+                    <w:tab w:val="center" w:pos="4513"/>
+                    <w:tab w:val="right" w:pos="9026"/>
+                  </w:tabs>
+                  <w:spacing w:after="200" w:line="276" w:lineRule="auto"/>
                   <w:jc w:val="center"/>
                 </w:pPr>
               </w:pPrChange>
@@ -5356,6 +4843,11 @@
               </w:rPr>
               <w:pPrChange w:id="252" w:author="Xavier Hoenner" w:date="2015-08-20T16:26:00Z">
                 <w:pPr>
+                  <w:tabs>
+                    <w:tab w:val="center" w:pos="4513"/>
+                    <w:tab w:val="right" w:pos="9026"/>
+                  </w:tabs>
+                  <w:spacing w:after="200" w:line="276" w:lineRule="auto"/>
                   <w:jc w:val="center"/>
                 </w:pPr>
               </w:pPrChange>
@@ -5379,6 +4871,11 @@
               </w:rPr>
               <w:pPrChange w:id="254" w:author="Xavier Hoenner" w:date="2015-08-20T16:26:00Z">
                 <w:pPr>
+                  <w:tabs>
+                    <w:tab w:val="center" w:pos="4513"/>
+                    <w:tab w:val="right" w:pos="9026"/>
+                  </w:tabs>
+                  <w:spacing w:after="200" w:line="276" w:lineRule="auto"/>
                   <w:jc w:val="center"/>
                 </w:pPr>
               </w:pPrChange>
@@ -5402,6 +4899,11 @@
               </w:rPr>
               <w:pPrChange w:id="256" w:author="Xavier Hoenner" w:date="2015-08-20T16:26:00Z">
                 <w:pPr>
+                  <w:tabs>
+                    <w:tab w:val="center" w:pos="4513"/>
+                    <w:tab w:val="right" w:pos="9026"/>
+                  </w:tabs>
+                  <w:spacing w:after="200" w:line="276" w:lineRule="auto"/>
                   <w:jc w:val="center"/>
                 </w:pPr>
               </w:pPrChange>
@@ -5424,6 +4926,11 @@
               </w:rPr>
               <w:pPrChange w:id="258" w:author="Xavier Hoenner" w:date="2015-08-20T16:26:00Z">
                 <w:pPr>
+                  <w:tabs>
+                    <w:tab w:val="center" w:pos="4513"/>
+                    <w:tab w:val="right" w:pos="9026"/>
+                  </w:tabs>
+                  <w:spacing w:after="200" w:line="276" w:lineRule="auto"/>
                   <w:jc w:val="center"/>
                 </w:pPr>
               </w:pPrChange>
@@ -5446,6 +4953,11 @@
               </w:rPr>
               <w:pPrChange w:id="260" w:author="Xavier Hoenner" w:date="2015-08-20T16:26:00Z">
                 <w:pPr>
+                  <w:tabs>
+                    <w:tab w:val="center" w:pos="4513"/>
+                    <w:tab w:val="right" w:pos="9026"/>
+                  </w:tabs>
+                  <w:spacing w:after="200" w:line="276" w:lineRule="auto"/>
                   <w:jc w:val="center"/>
                 </w:pPr>
               </w:pPrChange>
@@ -6531,6 +6043,7 @@
               <w:rPr>
                 <w:del w:id="337" w:author="Xavier Hoenner" w:date="2014-06-11T16:53:00Z"/>
                 <w:b/>
+                <w:sz w:val="24"/>
               </w:rPr>
               <w:pPrChange w:id="338" w:author="Xavier Hoenner" w:date="2015-08-20T16:26:00Z">
                 <w:pPr>
@@ -6956,6 +6469,10 @@
               </w:rPr>
               <w:pPrChange w:id="378" w:author="Xavier Hoenner" w:date="2015-08-20T16:26:00Z">
                 <w:pPr>
+                  <w:tabs>
+                    <w:tab w:val="center" w:pos="4513"/>
+                    <w:tab w:val="right" w:pos="9026"/>
+                  </w:tabs>
                   <w:spacing w:after="200" w:line="276" w:lineRule="auto"/>
                   <w:jc w:val="center"/>
                 </w:pPr>
@@ -6984,6 +6501,10 @@
               </w:rPr>
               <w:pPrChange w:id="380" w:author="Xavier Hoenner" w:date="2015-08-20T16:26:00Z">
                 <w:pPr>
+                  <w:tabs>
+                    <w:tab w:val="center" w:pos="4513"/>
+                    <w:tab w:val="right" w:pos="9026"/>
+                  </w:tabs>
                   <w:spacing w:after="200" w:line="276" w:lineRule="auto"/>
                   <w:jc w:val="center"/>
                 </w:pPr>
@@ -7012,6 +6533,10 @@
               </w:rPr>
               <w:pPrChange w:id="382" w:author="Xavier Hoenner" w:date="2015-08-20T16:26:00Z">
                 <w:pPr>
+                  <w:tabs>
+                    <w:tab w:val="center" w:pos="4513"/>
+                    <w:tab w:val="right" w:pos="9026"/>
+                  </w:tabs>
                   <w:spacing w:after="200" w:line="276" w:lineRule="auto"/>
                   <w:jc w:val="center"/>
                 </w:pPr>
@@ -7040,6 +6565,10 @@
               </w:rPr>
               <w:pPrChange w:id="384" w:author="Xavier Hoenner" w:date="2015-08-20T16:26:00Z">
                 <w:pPr>
+                  <w:tabs>
+                    <w:tab w:val="center" w:pos="4513"/>
+                    <w:tab w:val="right" w:pos="9026"/>
+                  </w:tabs>
                   <w:spacing w:after="200" w:line="276" w:lineRule="auto"/>
                   <w:jc w:val="center"/>
                 </w:pPr>
@@ -7068,6 +6597,10 @@
               </w:rPr>
               <w:pPrChange w:id="386" w:author="Xavier Hoenner" w:date="2015-08-20T16:26:00Z">
                 <w:pPr>
+                  <w:tabs>
+                    <w:tab w:val="center" w:pos="4513"/>
+                    <w:tab w:val="right" w:pos="9026"/>
+                  </w:tabs>
                   <w:spacing w:after="200" w:line="276" w:lineRule="auto"/>
                   <w:jc w:val="center"/>
                 </w:pPr>
@@ -7095,6 +6628,10 @@
               </w:rPr>
               <w:pPrChange w:id="388" w:author="Xavier Hoenner" w:date="2015-08-20T16:26:00Z">
                 <w:pPr>
+                  <w:tabs>
+                    <w:tab w:val="center" w:pos="4513"/>
+                    <w:tab w:val="right" w:pos="9026"/>
+                  </w:tabs>
                   <w:spacing w:after="200" w:line="276" w:lineRule="auto"/>
                   <w:jc w:val="center"/>
                 </w:pPr>
@@ -7122,10 +6659,1253 @@
               </w:rPr>
               <w:pPrChange w:id="390" w:author="Xavier Hoenner" w:date="2015-08-20T16:26:00Z">
                 <w:pPr>
+                  <w:tabs>
+                    <w:tab w:val="center" w:pos="4513"/>
+                    <w:tab w:val="right" w:pos="9026"/>
+                  </w:tabs>
                   <w:spacing w:after="200" w:line="276" w:lineRule="auto"/>
                   <w:jc w:val="center"/>
                 </w:pPr>
               </w:pPrChange>
+            </w:pPr>
+          </w:p>
+        </w:tc>
+      </w:tr>
+    </w:tbl>
+    <w:p>
+      <w:pPr>
+        <w:rPr>
+          <w:ins w:id="391" w:author="Xavier Hoenner" w:date="2015-09-22T13:39:00Z"/>
+        </w:rPr>
+        <w:pPrChange w:id="392" w:author="Xavier Hoenner" w:date="2015-09-22T13:40:00Z">
+          <w:pPr>
+            <w:keepNext/>
+            <w:keepLines/>
+            <w:spacing w:after="0" w:line="360" w:lineRule="auto"/>
+            <w:outlineLvl w:val="1"/>
+          </w:pPr>
+        </w:pPrChange>
+      </w:pPr>
+    </w:p>
+    <w:p>
+      <w:pPr>
+        <w:pStyle w:val="Heading2"/>
+        <w:rPr>
+          <w:ins w:id="393" w:author="Xavier Hoenner" w:date="2015-09-22T13:40:00Z"/>
+        </w:rPr>
+      </w:pPr>
+      <w:ins w:id="394" w:author="Xavier Hoenner" w:date="2015-09-22T13:40:00Z">
+        <w:r>
+          <w:t>1.</w:t>
+        </w:r>
+        <w:r>
+          <w:t>3 D</w:t>
+        </w:r>
+        <w:r>
+          <w:t xml:space="preserve">ata </w:t>
+        </w:r>
+        <w:r>
+          <w:t>report – New data on the portal (last month)</w:t>
+        </w:r>
+      </w:ins>
+    </w:p>
+    <w:p>
+      <w:pPr>
+        <w:pStyle w:val="Heading3"/>
+        <w:rPr>
+          <w:ins w:id="395" w:author="Xavier Hoenner" w:date="2015-09-22T13:40:00Z"/>
+        </w:rPr>
+      </w:pPr>
+      <w:ins w:id="396" w:author="Xavier Hoenner" w:date="2015-09-22T13:40:00Z">
+        <w:r>
+          <w:rPr>
+            <w:b w:val="0"/>
+          </w:rPr>
+          <w:t>Filename:</w:t>
+        </w:r>
+        <w:r>
+          <w:rPr>
+            <w:u w:val="none"/>
+          </w:rPr>
+          <w:t xml:space="preserve"> ‘B_</w:t>
+        </w:r>
+        <w:r>
+          <w:rPr>
+            <w:u w:val="none"/>
+          </w:rPr>
+          <w:t xml:space="preserve"> </w:t>
+        </w:r>
+        <w:r>
+          <w:rPr>
+            <w:u w:val="none"/>
+          </w:rPr>
+          <w:t>Argo</w:t>
+        </w:r>
+        <w:r>
+          <w:rPr>
+            <w:u w:val="none"/>
+          </w:rPr>
+          <w:t xml:space="preserve"> _newD</w:t>
+        </w:r>
+        <w:r>
+          <w:rPr>
+            <w:u w:val="none"/>
+          </w:rPr>
+          <w:t>ata</w:t>
+        </w:r>
+        <w:r>
+          <w:rPr>
+            <w:u w:val="none"/>
+          </w:rPr>
+          <w:t>’</w:t>
+        </w:r>
+      </w:ins>
+    </w:p>
+    <w:p>
+      <w:pPr>
+        <w:pStyle w:val="Heading3"/>
+        <w:rPr>
+          <w:ins w:id="397" w:author="Xavier Hoenner" w:date="2015-09-22T13:39:00Z"/>
+        </w:rPr>
+      </w:pPr>
+      <w:ins w:id="398" w:author="Xavier Hoenner" w:date="2015-09-22T13:40:00Z">
+        <w:r>
+          <w:br/>
+        </w:r>
+        <w:r>
+          <w:rPr>
+            <w:b w:val="0"/>
+            <w:szCs w:val="26"/>
+          </w:rPr>
+          <w:t>Description:</w:t>
+        </w:r>
+        <w:r>
+          <w:rPr>
+            <w:u w:val="none"/>
+          </w:rPr>
+          <w:t xml:space="preserve"> </w:t>
+        </w:r>
+        <w:r>
+          <w:rPr>
+            <w:szCs w:val="26"/>
+            <w:u w:val="none"/>
+          </w:rPr>
+          <w:t>‘</w:t>
+        </w:r>
+        <w:r>
+          <w:rPr>
+            <w:u w:val="none"/>
+          </w:rPr>
+          <w:t>New data on the portal (since DATE)</w:t>
+        </w:r>
+        <w:r>
+          <w:rPr>
+            <w:szCs w:val="26"/>
+            <w:u w:val="none"/>
+          </w:rPr>
+          <w:t>’</w:t>
+        </w:r>
+      </w:ins>
+    </w:p>
+    <w:p>
+      <w:pPr>
+        <w:rPr>
+          <w:ins w:id="399" w:author="Xavier Hoenner" w:date="2015-09-22T13:39:00Z"/>
+          <w:u w:val="single"/>
+        </w:rPr>
+      </w:pPr>
+    </w:p>
+    <w:p>
+      <w:pPr>
+        <w:rPr>
+          <w:ins w:id="400" w:author="Xavier Hoenner" w:date="2015-09-22T13:39:00Z"/>
+        </w:rPr>
+      </w:pPr>
+      <w:ins w:id="401" w:author="Xavier Hoenner" w:date="2015-09-22T13:43:00Z">
+        <w:r>
+          <w:rPr>
+            <w:u w:val="single"/>
+          </w:rPr>
+          <w:t>Table</w:t>
+        </w:r>
+      </w:ins>
+      <w:bookmarkStart w:id="402" w:name="_GoBack"/>
+      <w:bookmarkEnd w:id="402"/>
+      <w:ins w:id="403" w:author="Xavier Hoenner" w:date="2015-09-22T13:39:00Z">
+        <w:r>
+          <w:rPr>
+            <w:u w:val="single"/>
+          </w:rPr>
+          <w:t xml:space="preserve"> to use:</w:t>
+        </w:r>
+      </w:ins>
+    </w:p>
+    <w:tbl>
+      <w:tblPr>
+        <w:tblStyle w:val="TableGrid"/>
+        <w:tblW w:w="0" w:type="auto"/>
+        <w:tblLook w:val="04A0" w:firstRow="1" w:lastRow="0" w:firstColumn="1" w:lastColumn="0" w:noHBand="0" w:noVBand="1"/>
+      </w:tblPr>
+      <w:tblGrid>
+        <w:gridCol w:w="1271"/>
+        <w:gridCol w:w="2966"/>
+      </w:tblGrid>
+      <w:tr>
+        <w:trPr>
+          <w:ins w:id="404" w:author="Xavier Hoenner" w:date="2015-09-22T13:39:00Z"/>
+        </w:trPr>
+        <w:tc>
+          <w:tcPr>
+            <w:tcW w:w="1271" w:type="dxa"/>
+          </w:tcPr>
+          <w:p>
+            <w:pPr>
+              <w:rPr>
+                <w:ins w:id="405" w:author="Xavier Hoenner" w:date="2015-09-22T13:39:00Z"/>
+                <w:b/>
+                <w:sz w:val="24"/>
+                <w:szCs w:val="24"/>
+              </w:rPr>
+            </w:pPr>
+            <w:ins w:id="406" w:author="Xavier Hoenner" w:date="2015-09-22T13:39:00Z">
+              <w:r>
+                <w:rPr>
+                  <w:b/>
+                  <w:sz w:val="24"/>
+                  <w:szCs w:val="24"/>
+                </w:rPr>
+                <w:lastRenderedPageBreak/>
+                <w:t>Server</w:t>
+              </w:r>
+            </w:ins>
+          </w:p>
+        </w:tc>
+        <w:tc>
+          <w:tcPr>
+            <w:tcW w:w="2966" w:type="dxa"/>
+          </w:tcPr>
+          <w:p>
+            <w:pPr>
+              <w:rPr>
+                <w:ins w:id="407" w:author="Xavier Hoenner" w:date="2015-09-22T13:39:00Z"/>
+                <w:sz w:val="24"/>
+                <w:szCs w:val="24"/>
+              </w:rPr>
+            </w:pPr>
+            <w:ins w:id="408" w:author="Xavier Hoenner" w:date="2015-09-22T13:39:00Z">
+              <w:r>
+                <w:rPr>
+                  <w:sz w:val="24"/>
+                  <w:szCs w:val="24"/>
+                </w:rPr>
+                <w:t>dbprod</w:t>
+              </w:r>
+              <w:r>
+                <w:rPr>
+                  <w:sz w:val="24"/>
+                  <w:szCs w:val="24"/>
+                </w:rPr>
+                <w:t>.emii.org.au</w:t>
+              </w:r>
+            </w:ins>
+          </w:p>
+        </w:tc>
+      </w:tr>
+      <w:tr>
+        <w:trPr>
+          <w:ins w:id="409" w:author="Xavier Hoenner" w:date="2015-09-22T13:39:00Z"/>
+        </w:trPr>
+        <w:tc>
+          <w:tcPr>
+            <w:tcW w:w="1271" w:type="dxa"/>
+          </w:tcPr>
+          <w:p>
+            <w:pPr>
+              <w:rPr>
+                <w:ins w:id="410" w:author="Xavier Hoenner" w:date="2015-09-22T13:39:00Z"/>
+                <w:b/>
+                <w:sz w:val="24"/>
+                <w:szCs w:val="24"/>
+              </w:rPr>
+            </w:pPr>
+            <w:ins w:id="411" w:author="Xavier Hoenner" w:date="2015-09-22T13:39:00Z">
+              <w:r>
+                <w:rPr>
+                  <w:b/>
+                  <w:sz w:val="24"/>
+                  <w:szCs w:val="24"/>
+                </w:rPr>
+                <w:t>Database</w:t>
+              </w:r>
+            </w:ins>
+          </w:p>
+        </w:tc>
+        <w:tc>
+          <w:tcPr>
+            <w:tcW w:w="2966" w:type="dxa"/>
+          </w:tcPr>
+          <w:p>
+            <w:pPr>
+              <w:rPr>
+                <w:ins w:id="412" w:author="Xavier Hoenner" w:date="2015-09-22T13:39:00Z"/>
+                <w:sz w:val="24"/>
+                <w:szCs w:val="24"/>
+              </w:rPr>
+            </w:pPr>
+            <w:ins w:id="413" w:author="Xavier Hoenner" w:date="2015-09-22T13:39:00Z">
+              <w:r>
+                <w:rPr>
+                  <w:sz w:val="24"/>
+                  <w:szCs w:val="24"/>
+                </w:rPr>
+                <w:t>harvest</w:t>
+              </w:r>
+            </w:ins>
+          </w:p>
+        </w:tc>
+      </w:tr>
+      <w:tr>
+        <w:trPr>
+          <w:ins w:id="414" w:author="Xavier Hoenner" w:date="2015-09-22T13:39:00Z"/>
+        </w:trPr>
+        <w:tc>
+          <w:tcPr>
+            <w:tcW w:w="1271" w:type="dxa"/>
+          </w:tcPr>
+          <w:p>
+            <w:pPr>
+              <w:rPr>
+                <w:ins w:id="415" w:author="Xavier Hoenner" w:date="2015-09-22T13:39:00Z"/>
+                <w:b/>
+                <w:sz w:val="24"/>
+                <w:szCs w:val="24"/>
+              </w:rPr>
+            </w:pPr>
+            <w:ins w:id="416" w:author="Xavier Hoenner" w:date="2015-09-22T13:39:00Z">
+              <w:r>
+                <w:rPr>
+                  <w:b/>
+                  <w:sz w:val="24"/>
+                  <w:szCs w:val="24"/>
+                </w:rPr>
+                <w:t>Schema</w:t>
+              </w:r>
+            </w:ins>
+          </w:p>
+        </w:tc>
+        <w:tc>
+          <w:tcPr>
+            <w:tcW w:w="2966" w:type="dxa"/>
+          </w:tcPr>
+          <w:p>
+            <w:pPr>
+              <w:rPr>
+                <w:ins w:id="417" w:author="Xavier Hoenner" w:date="2015-09-22T13:39:00Z"/>
+                <w:sz w:val="24"/>
+                <w:szCs w:val="24"/>
+              </w:rPr>
+            </w:pPr>
+            <w:ins w:id="418" w:author="Xavier Hoenner" w:date="2015-09-22T13:39:00Z">
+              <w:r>
+                <w:rPr>
+                  <w:sz w:val="24"/>
+                  <w:szCs w:val="24"/>
+                </w:rPr>
+                <w:t>reporting</w:t>
+              </w:r>
+            </w:ins>
+          </w:p>
+        </w:tc>
+      </w:tr>
+      <w:tr>
+        <w:trPr>
+          <w:ins w:id="419" w:author="Xavier Hoenner" w:date="2015-09-22T13:39:00Z"/>
+        </w:trPr>
+        <w:tc>
+          <w:tcPr>
+            <w:tcW w:w="1271" w:type="dxa"/>
+          </w:tcPr>
+          <w:p>
+            <w:pPr>
+              <w:rPr>
+                <w:ins w:id="420" w:author="Xavier Hoenner" w:date="2015-09-22T13:39:00Z"/>
+                <w:b/>
+                <w:sz w:val="24"/>
+                <w:szCs w:val="24"/>
+              </w:rPr>
+            </w:pPr>
+            <w:ins w:id="421" w:author="Xavier Hoenner" w:date="2015-09-22T13:39:00Z">
+              <w:r>
+                <w:rPr>
+                  <w:b/>
+                  <w:sz w:val="24"/>
+                  <w:szCs w:val="24"/>
+                </w:rPr>
+                <w:t>Table</w:t>
+              </w:r>
+            </w:ins>
+          </w:p>
+        </w:tc>
+        <w:tc>
+          <w:tcPr>
+            <w:tcW w:w="2966" w:type="dxa"/>
+          </w:tcPr>
+          <w:p>
+            <w:pPr>
+              <w:rPr>
+                <w:ins w:id="422" w:author="Xavier Hoenner" w:date="2015-09-22T13:39:00Z"/>
+                <w:sz w:val="24"/>
+                <w:szCs w:val="24"/>
+              </w:rPr>
+            </w:pPr>
+            <w:ins w:id="423" w:author="Xavier Hoenner" w:date="2015-09-22T13:39:00Z">
+              <w:r>
+                <w:rPr>
+                  <w:sz w:val="24"/>
+                  <w:szCs w:val="24"/>
+                </w:rPr>
+                <w:t>argo_all_deployments_view</w:t>
+              </w:r>
+            </w:ins>
+          </w:p>
+        </w:tc>
+      </w:tr>
+    </w:tbl>
+    <w:p>
+      <w:pPr>
+        <w:rPr>
+          <w:ins w:id="424" w:author="Xavier Hoenner" w:date="2015-09-22T13:39:00Z"/>
+        </w:rPr>
+      </w:pPr>
+    </w:p>
+    <w:p>
+      <w:pPr>
+        <w:rPr>
+          <w:ins w:id="425" w:author="Xavier Hoenner" w:date="2015-09-22T13:40:00Z"/>
+        </w:rPr>
+      </w:pPr>
+      <w:ins w:id="426" w:author="Xavier Hoenner" w:date="2015-09-22T13:40:00Z">
+        <w:r>
+          <w:rPr>
+            <w:u w:val="single"/>
+          </w:rPr>
+          <w:t xml:space="preserve">Filters: </w:t>
+        </w:r>
+        <w:r>
+          <w:t xml:space="preserve"> List all data for which ‘end_date’ is less than one month.</w:t>
+        </w:r>
+      </w:ins>
+    </w:p>
+    <w:p>
+      <w:pPr>
+        <w:ind w:left="1843" w:hanging="1843"/>
+        <w:rPr>
+          <w:ins w:id="427" w:author="Xavier Hoenner" w:date="2015-09-22T13:39:00Z"/>
+        </w:rPr>
+      </w:pPr>
+      <w:ins w:id="428" w:author="Xavier Hoenner" w:date="2015-09-22T13:39:00Z">
+        <w:r>
+          <w:rPr>
+            <w:u w:val="single"/>
+          </w:rPr>
+          <w:t>Data sorting options:</w:t>
+        </w:r>
+        <w:r>
+          <w:t xml:space="preserve"> None, data are already sorted.</w:t>
+        </w:r>
+      </w:ins>
+    </w:p>
+    <w:p>
+      <w:pPr>
+        <w:ind w:left="1843" w:hanging="1843"/>
+        <w:rPr>
+          <w:ins w:id="429" w:author="Xavier Hoenner" w:date="2015-09-22T13:39:00Z"/>
+        </w:rPr>
+      </w:pPr>
+      <w:ins w:id="430" w:author="Xavier Hoenner" w:date="2015-09-22T13:39:00Z">
+        <w:r>
+          <w:rPr>
+            <w:u w:val="single"/>
+          </w:rPr>
+          <w:t>Data grouping options:</w:t>
+        </w:r>
+        <w:r>
+          <w:t xml:space="preserve"> Group by ‘organisation’, sub-group by ‘oxygen_sensor’.</w:t>
+        </w:r>
+      </w:ins>
+    </w:p>
+    <w:p>
+      <w:pPr>
+        <w:ind w:left="993" w:hanging="993"/>
+        <w:rPr>
+          <w:ins w:id="431" w:author="Xavier Hoenner" w:date="2015-09-22T13:39:00Z"/>
+        </w:rPr>
+      </w:pPr>
+      <w:ins w:id="432" w:author="Xavier Hoenner" w:date="2015-09-22T13:39:00Z">
+        <w:r>
+          <w:rPr>
+            <w:u w:val="single"/>
+          </w:rPr>
+          <w:t>Footnote:</w:t>
+        </w:r>
+        <w:r>
+          <w:t xml:space="preserve"> </w:t>
+        </w:r>
+        <w:r>
+          <w:rPr>
+            <w:b/>
+          </w:rPr>
+          <w:t xml:space="preserve">Headers: </w:t>
+        </w:r>
+        <w:r>
+          <w:t>Organisation in charge of the deployment.</w:t>
+        </w:r>
+        <w:r>
+          <w:br/>
+        </w:r>
+        <w:r>
+          <w:rPr>
+            <w:b/>
+          </w:rPr>
+          <w:t>Sub-headers</w:t>
+        </w:r>
+        <w:r>
+          <w:t>: Did the Argo float deployed have oxygen sensors?</w:t>
+        </w:r>
+        <w:r>
+          <w:br/>
+        </w:r>
+        <w:r>
+          <w:rPr>
+            <w:b/>
+          </w:rPr>
+          <w:t>‘</w:t>
+        </w:r>
+        <w:r>
+          <w:rPr>
+            <w:b/>
+          </w:rPr>
+          <w:t>Start’</w:t>
+        </w:r>
+        <w:r>
+          <w:t xml:space="preserve">: </w:t>
+        </w:r>
+        <w:r>
+          <w:t>Data transmission start date (format: dd/mm/yyyy).</w:t>
+        </w:r>
+        <w:r>
+          <w:br/>
+        </w:r>
+        <w:r>
+          <w:rPr>
+            <w:b/>
+          </w:rPr>
+          <w:t>‘End’</w:t>
+        </w:r>
+        <w:r>
+          <w:t xml:space="preserve">: </w:t>
+        </w:r>
+        <w:r>
+          <w:t>Last data transmission date (format: dd/mm/yyyy).</w:t>
+        </w:r>
+        <w:r>
+          <w:br/>
+        </w:r>
+        <w:r>
+          <w:rPr>
+            <w:b/>
+          </w:rPr>
+          <w:t># years of data</w:t>
+        </w:r>
+        <w:r>
+          <w:t xml:space="preserve">: </w:t>
+        </w:r>
+        <w:r>
+          <w:t>N</w:t>
+        </w:r>
+        <w:r>
+          <w:t xml:space="preserve">umber of </w:t>
+        </w:r>
+        <w:r>
+          <w:t>years</w:t>
+        </w:r>
+        <w:r>
+          <w:t xml:space="preserve"> </w:t>
+        </w:r>
+        <w:r>
+          <w:t>between the data transmission start and end dates</w:t>
+        </w:r>
+        <w:r>
+          <w:t>.</w:t>
+        </w:r>
+        <w:r>
+          <w:br/>
+        </w:r>
+        <w:r>
+          <w:rPr>
+            <w:b/>
+          </w:rPr>
+          <w:t>Argo:</w:t>
+        </w:r>
+        <w:r>
+          <w:t xml:space="preserve"> Argo floats measure temperature and salinity from the surface </w:t>
+        </w:r>
+        <w:r>
+          <w:t xml:space="preserve">to a depth of 2,000 m </w:t>
+        </w:r>
+        <w:r>
+          <w:t xml:space="preserve">every </w:t>
+        </w:r>
+        <w:r>
+          <w:t>ten</w:t>
+        </w:r>
+        <w:r>
+          <w:t xml:space="preserve"> days</w:t>
+        </w:r>
+        <w:r>
+          <w:t xml:space="preserve"> (</w:t>
+        </w:r>
+        <w:r>
+          <w:fldChar w:fldCharType="begin"/>
+        </w:r>
+        <w:r>
+          <w:instrText xml:space="preserve"> HYPERLINK "http://imos.org.au/argo.html" </w:instrText>
+        </w:r>
+        <w:r>
+          <w:fldChar w:fldCharType="separate"/>
+        </w:r>
+        <w:r>
+          <w:rPr>
+            <w:rStyle w:val="Hyperlink"/>
+          </w:rPr>
+          <w:t>http://imos.org.au/argo.html</w:t>
+        </w:r>
+        <w:r>
+          <w:rPr>
+            <w:rStyle w:val="Hyperlink"/>
+          </w:rPr>
+          <w:fldChar w:fldCharType="end"/>
+        </w:r>
+        <w:r>
+          <w:t>). This report shows Argo floats deployed by the CSIRO and floats that went through the Australian region (</w:t>
+        </w:r>
+        <w:r>
+          <w:rPr>
+            <w:i/>
+          </w:rPr>
+          <w:t xml:space="preserve">i.e. </w:t>
+        </w:r>
+        <w:r>
+          <w:t>longitudinal range: 20 – 180; latitudinal range: 5 – -65).</w:t>
+        </w:r>
+      </w:ins>
+    </w:p>
+    <w:p>
+      <w:pPr>
+        <w:rPr>
+          <w:ins w:id="433" w:author="Xavier Hoenner" w:date="2015-09-22T13:39:00Z"/>
+        </w:rPr>
+      </w:pPr>
+    </w:p>
+    <w:p>
+      <w:pPr>
+        <w:pStyle w:val="Heading3"/>
+        <w:rPr>
+          <w:ins w:id="434" w:author="Xavier Hoenner" w:date="2015-09-22T13:39:00Z"/>
+        </w:rPr>
+      </w:pPr>
+      <w:ins w:id="435" w:author="Xavier Hoenner" w:date="2015-09-22T13:39:00Z">
+        <w:r>
+          <w:t>Template</w:t>
+        </w:r>
+      </w:ins>
+    </w:p>
+    <w:tbl>
+      <w:tblPr>
+        <w:tblStyle w:val="TableGrid"/>
+        <w:tblW w:w="0" w:type="auto"/>
+        <w:jc w:val="center"/>
+        <w:tblLayout w:type="fixed"/>
+        <w:tblLook w:val="04A0" w:firstRow="1" w:lastRow="0" w:firstColumn="1" w:lastColumn="0" w:noHBand="0" w:noVBand="1"/>
+      </w:tblPr>
+      <w:tblGrid>
+        <w:gridCol w:w="1133"/>
+        <w:gridCol w:w="919"/>
+        <w:gridCol w:w="1376"/>
+        <w:gridCol w:w="859"/>
+        <w:gridCol w:w="965"/>
+        <w:gridCol w:w="861"/>
+        <w:gridCol w:w="807"/>
+        <w:gridCol w:w="1387"/>
+        <w:gridCol w:w="935"/>
+      </w:tblGrid>
+      <w:tr>
+        <w:trPr>
+          <w:jc w:val="center"/>
+          <w:ins w:id="436" w:author="Xavier Hoenner" w:date="2015-09-22T13:39:00Z"/>
+        </w:trPr>
+        <w:tc>
+          <w:tcPr>
+            <w:tcW w:w="1133" w:type="dxa"/>
+            <w:vAlign w:val="center"/>
+          </w:tcPr>
+          <w:p>
+            <w:pPr>
+              <w:jc w:val="center"/>
+              <w:rPr>
+                <w:ins w:id="437" w:author="Xavier Hoenner" w:date="2015-09-22T13:39:00Z"/>
+                <w:b/>
+              </w:rPr>
+            </w:pPr>
+            <w:ins w:id="438" w:author="Xavier Hoenner" w:date="2015-09-22T13:39:00Z">
+              <w:r>
+                <w:rPr>
+                  <w:b/>
+                </w:rPr>
+                <w:t>platform_code</w:t>
+              </w:r>
+            </w:ins>
+          </w:p>
+        </w:tc>
+        <w:tc>
+          <w:tcPr>
+            <w:tcW w:w="919" w:type="dxa"/>
+            <w:vAlign w:val="center"/>
+          </w:tcPr>
+          <w:p>
+            <w:pPr>
+              <w:jc w:val="center"/>
+              <w:rPr>
+                <w:ins w:id="439" w:author="Xavier Hoenner" w:date="2015-09-22T13:39:00Z"/>
+                <w:b/>
+                <w:sz w:val="24"/>
+              </w:rPr>
+            </w:pPr>
+            <w:ins w:id="440" w:author="Xavier Hoenner" w:date="2015-09-22T13:39:00Z">
+              <w:r>
+                <w:rPr>
+                  <w:b/>
+                </w:rPr>
+                <w:t>no_profiles</w:t>
+              </w:r>
+            </w:ins>
+          </w:p>
+        </w:tc>
+        <w:tc>
+          <w:tcPr>
+            <w:tcW w:w="1376" w:type="dxa"/>
+            <w:vAlign w:val="center"/>
+          </w:tcPr>
+          <w:p>
+            <w:pPr>
+              <w:jc w:val="center"/>
+              <w:rPr>
+                <w:ins w:id="441" w:author="Xavier Hoenner" w:date="2015-09-22T13:39:00Z"/>
+                <w:b/>
+                <w:sz w:val="24"/>
+              </w:rPr>
+            </w:pPr>
+            <w:ins w:id="442" w:author="Xavier Hoenner" w:date="2015-09-22T13:39:00Z">
+              <w:r>
+                <w:rPr>
+                  <w:b/>
+                </w:rPr>
+                <w:t>no_measurements</w:t>
+              </w:r>
+            </w:ins>
+          </w:p>
+        </w:tc>
+        <w:tc>
+          <w:tcPr>
+            <w:tcW w:w="859" w:type="dxa"/>
+            <w:vAlign w:val="center"/>
+          </w:tcPr>
+          <w:p>
+            <w:pPr>
+              <w:jc w:val="center"/>
+              <w:rPr>
+                <w:ins w:id="443" w:author="Xavier Hoenner" w:date="2015-09-22T13:39:00Z"/>
+                <w:b/>
+              </w:rPr>
+            </w:pPr>
+            <w:ins w:id="444" w:author="Xavier Hoenner" w:date="2015-09-22T13:39:00Z">
+              <w:r>
+                <w:rPr>
+                  <w:b/>
+                </w:rPr>
+                <w:t>lat_range</w:t>
+              </w:r>
+            </w:ins>
+          </w:p>
+        </w:tc>
+        <w:tc>
+          <w:tcPr>
+            <w:tcW w:w="965" w:type="dxa"/>
+            <w:vAlign w:val="center"/>
+          </w:tcPr>
+          <w:p>
+            <w:pPr>
+              <w:jc w:val="center"/>
+              <w:rPr>
+                <w:ins w:id="445" w:author="Xavier Hoenner" w:date="2015-09-22T13:39:00Z"/>
+                <w:b/>
+              </w:rPr>
+            </w:pPr>
+            <w:ins w:id="446" w:author="Xavier Hoenner" w:date="2015-09-22T13:39:00Z">
+              <w:r>
+                <w:rPr>
+                  <w:b/>
+                </w:rPr>
+                <w:t>lon_range</w:t>
+              </w:r>
+            </w:ins>
+          </w:p>
+        </w:tc>
+        <w:tc>
+          <w:tcPr>
+            <w:tcW w:w="861" w:type="dxa"/>
+            <w:vAlign w:val="center"/>
+          </w:tcPr>
+          <w:p>
+            <w:pPr>
+              <w:jc w:val="center"/>
+              <w:rPr>
+                <w:ins w:id="447" w:author="Xavier Hoenner" w:date="2015-09-22T13:39:00Z"/>
+                <w:b/>
+              </w:rPr>
+            </w:pPr>
+            <w:ins w:id="448" w:author="Xavier Hoenner" w:date="2015-09-22T13:39:00Z">
+              <w:r>
+                <w:rPr>
+                  <w:b/>
+                </w:rPr>
+                <w:t>start_date</w:t>
+              </w:r>
+            </w:ins>
+          </w:p>
+        </w:tc>
+        <w:tc>
+          <w:tcPr>
+            <w:tcW w:w="807" w:type="dxa"/>
+            <w:vAlign w:val="center"/>
+          </w:tcPr>
+          <w:p>
+            <w:pPr>
+              <w:jc w:val="center"/>
+              <w:rPr>
+                <w:ins w:id="449" w:author="Xavier Hoenner" w:date="2015-09-22T13:39:00Z"/>
+                <w:b/>
+              </w:rPr>
+            </w:pPr>
+            <w:ins w:id="450" w:author="Xavier Hoenner" w:date="2015-09-22T13:39:00Z">
+              <w:r>
+                <w:rPr>
+                  <w:b/>
+                </w:rPr>
+                <w:t>end_date</w:t>
+              </w:r>
+            </w:ins>
+          </w:p>
+        </w:tc>
+        <w:tc>
+          <w:tcPr>
+            <w:tcW w:w="1387" w:type="dxa"/>
+            <w:vAlign w:val="center"/>
+          </w:tcPr>
+          <w:p>
+            <w:pPr>
+              <w:jc w:val="center"/>
+              <w:rPr>
+                <w:ins w:id="451" w:author="Xavier Hoenner" w:date="2015-09-22T13:39:00Z"/>
+                <w:b/>
+              </w:rPr>
+            </w:pPr>
+            <w:ins w:id="452" w:author="Xavier Hoenner" w:date="2015-09-22T13:39:00Z">
+              <w:r>
+                <w:rPr>
+                  <w:b/>
+                </w:rPr>
+                <w:t>coverage_duration</w:t>
+              </w:r>
+            </w:ins>
+          </w:p>
+        </w:tc>
+        <w:tc>
+          <w:tcPr>
+            <w:tcW w:w="935" w:type="dxa"/>
+            <w:vAlign w:val="center"/>
+          </w:tcPr>
+          <w:p>
+            <w:pPr>
+              <w:jc w:val="center"/>
+              <w:rPr>
+                <w:ins w:id="453" w:author="Xavier Hoenner" w:date="2015-09-22T13:39:00Z"/>
+                <w:b/>
+              </w:rPr>
+            </w:pPr>
+            <w:ins w:id="454" w:author="Xavier Hoenner" w:date="2015-09-22T13:39:00Z">
+              <w:r>
+                <w:rPr>
+                  <w:b/>
+                </w:rPr>
+                <w:t>pi_name</w:t>
+              </w:r>
+            </w:ins>
+          </w:p>
+        </w:tc>
+      </w:tr>
+      <w:tr>
+        <w:trPr>
+          <w:jc w:val="center"/>
+          <w:ins w:id="455" w:author="Xavier Hoenner" w:date="2015-09-22T13:39:00Z"/>
+        </w:trPr>
+        <w:tc>
+          <w:tcPr>
+            <w:tcW w:w="1133" w:type="dxa"/>
+            <w:vAlign w:val="center"/>
+          </w:tcPr>
+          <w:p>
+            <w:pPr>
+              <w:jc w:val="center"/>
+              <w:rPr>
+                <w:ins w:id="456" w:author="Xavier Hoenner" w:date="2015-09-22T13:39:00Z"/>
+              </w:rPr>
+            </w:pPr>
+            <w:ins w:id="457" w:author="Xavier Hoenner" w:date="2015-09-22T13:39:00Z">
+              <w:r>
+                <w:t>Platform code</w:t>
+              </w:r>
+            </w:ins>
+          </w:p>
+        </w:tc>
+        <w:tc>
+          <w:tcPr>
+            <w:tcW w:w="919" w:type="dxa"/>
+            <w:vAlign w:val="center"/>
+          </w:tcPr>
+          <w:p>
+            <w:pPr>
+              <w:jc w:val="center"/>
+              <w:rPr>
+                <w:ins w:id="458" w:author="Xavier Hoenner" w:date="2015-09-22T13:39:00Z"/>
+              </w:rPr>
+            </w:pPr>
+            <w:ins w:id="459" w:author="Xavier Hoenner" w:date="2015-09-22T13:39:00Z">
+              <w:r>
+                <w:t># profiles</w:t>
+              </w:r>
+            </w:ins>
+          </w:p>
+        </w:tc>
+        <w:tc>
+          <w:tcPr>
+            <w:tcW w:w="1376" w:type="dxa"/>
+            <w:vAlign w:val="center"/>
+          </w:tcPr>
+          <w:p>
+            <w:pPr>
+              <w:jc w:val="center"/>
+              <w:rPr>
+                <w:ins w:id="460" w:author="Xavier Hoenner" w:date="2015-09-22T13:39:00Z"/>
+              </w:rPr>
+            </w:pPr>
+            <w:ins w:id="461" w:author="Xavier Hoenner" w:date="2015-09-22T13:39:00Z">
+              <w:r>
+                <w:t># measurements</w:t>
+              </w:r>
+            </w:ins>
+          </w:p>
+        </w:tc>
+        <w:tc>
+          <w:tcPr>
+            <w:tcW w:w="859" w:type="dxa"/>
+            <w:vAlign w:val="center"/>
+          </w:tcPr>
+          <w:p>
+            <w:pPr>
+              <w:jc w:val="center"/>
+              <w:rPr>
+                <w:ins w:id="462" w:author="Xavier Hoenner" w:date="2015-09-22T13:39:00Z"/>
+              </w:rPr>
+            </w:pPr>
+            <w:ins w:id="463" w:author="Xavier Hoenner" w:date="2015-09-22T13:39:00Z">
+              <w:r>
+                <w:t>Latitudinal range</w:t>
+              </w:r>
+            </w:ins>
+          </w:p>
+        </w:tc>
+        <w:tc>
+          <w:tcPr>
+            <w:tcW w:w="965" w:type="dxa"/>
+            <w:vAlign w:val="center"/>
+          </w:tcPr>
+          <w:p>
+            <w:pPr>
+              <w:jc w:val="center"/>
+              <w:rPr>
+                <w:ins w:id="464" w:author="Xavier Hoenner" w:date="2015-09-22T13:39:00Z"/>
+              </w:rPr>
+            </w:pPr>
+            <w:ins w:id="465" w:author="Xavier Hoenner" w:date="2015-09-22T13:39:00Z">
+              <w:r>
+                <w:t>Longitudinal range</w:t>
+              </w:r>
+            </w:ins>
+          </w:p>
+        </w:tc>
+        <w:tc>
+          <w:tcPr>
+            <w:tcW w:w="861" w:type="dxa"/>
+            <w:vAlign w:val="center"/>
+          </w:tcPr>
+          <w:p>
+            <w:pPr>
+              <w:jc w:val="center"/>
+              <w:rPr>
+                <w:ins w:id="466" w:author="Xavier Hoenner" w:date="2015-09-22T13:39:00Z"/>
+              </w:rPr>
+            </w:pPr>
+            <w:ins w:id="467" w:author="Xavier Hoenner" w:date="2015-09-22T13:39:00Z">
+              <w:r>
+                <w:t>Start</w:t>
+              </w:r>
+            </w:ins>
+          </w:p>
+        </w:tc>
+        <w:tc>
+          <w:tcPr>
+            <w:tcW w:w="807" w:type="dxa"/>
+            <w:vAlign w:val="center"/>
+          </w:tcPr>
+          <w:p>
+            <w:pPr>
+              <w:jc w:val="center"/>
+              <w:rPr>
+                <w:ins w:id="468" w:author="Xavier Hoenner" w:date="2015-09-22T13:39:00Z"/>
+              </w:rPr>
+            </w:pPr>
+            <w:ins w:id="469" w:author="Xavier Hoenner" w:date="2015-09-22T13:39:00Z">
+              <w:r>
+                <w:t>End</w:t>
+              </w:r>
+            </w:ins>
+          </w:p>
+        </w:tc>
+        <w:tc>
+          <w:tcPr>
+            <w:tcW w:w="1387" w:type="dxa"/>
+            <w:vAlign w:val="center"/>
+          </w:tcPr>
+          <w:p>
+            <w:pPr>
+              <w:jc w:val="center"/>
+              <w:rPr>
+                <w:ins w:id="470" w:author="Xavier Hoenner" w:date="2015-09-22T13:39:00Z"/>
+              </w:rPr>
+            </w:pPr>
+            <w:ins w:id="471" w:author="Xavier Hoenner" w:date="2015-09-22T13:39:00Z">
+              <w:r>
+                <w:t># years of data</w:t>
+              </w:r>
+            </w:ins>
+          </w:p>
+        </w:tc>
+        <w:tc>
+          <w:tcPr>
+            <w:tcW w:w="935" w:type="dxa"/>
+            <w:vAlign w:val="center"/>
+          </w:tcPr>
+          <w:p>
+            <w:pPr>
+              <w:jc w:val="center"/>
+              <w:rPr>
+                <w:ins w:id="472" w:author="Xavier Hoenner" w:date="2015-09-22T13:39:00Z"/>
+              </w:rPr>
+            </w:pPr>
+            <w:ins w:id="473" w:author="Xavier Hoenner" w:date="2015-09-22T13:39:00Z">
+              <w:r>
+                <w:t>Principal investigator</w:t>
+              </w:r>
+            </w:ins>
+          </w:p>
+        </w:tc>
+      </w:tr>
+      <w:tr>
+        <w:trPr>
+          <w:jc w:val="center"/>
+          <w:ins w:id="474" w:author="Xavier Hoenner" w:date="2015-09-22T13:39:00Z"/>
+        </w:trPr>
+        <w:tc>
+          <w:tcPr>
+            <w:tcW w:w="9242" w:type="dxa"/>
+            <w:gridSpan w:val="9"/>
+            <w:shd w:val="clear" w:color="auto" w:fill="595959" w:themeFill="text1" w:themeFillTint="A6"/>
+          </w:tcPr>
+          <w:p>
+            <w:pPr>
+              <w:jc w:val="center"/>
+              <w:rPr>
+                <w:ins w:id="475" w:author="Xavier Hoenner" w:date="2015-09-22T13:39:00Z"/>
+              </w:rPr>
+            </w:pPr>
+            <w:ins w:id="476" w:author="Xavier Hoenner" w:date="2015-09-22T13:39:00Z">
+              <w:r>
+                <w:t>Headers = ‘organisation’</w:t>
+              </w:r>
+            </w:ins>
+          </w:p>
+        </w:tc>
+      </w:tr>
+      <w:tr>
+        <w:trPr>
+          <w:jc w:val="center"/>
+          <w:ins w:id="477" w:author="Xavier Hoenner" w:date="2015-09-22T13:39:00Z"/>
+        </w:trPr>
+        <w:tc>
+          <w:tcPr>
+            <w:tcW w:w="9242" w:type="dxa"/>
+            <w:gridSpan w:val="9"/>
+            <w:shd w:val="clear" w:color="auto" w:fill="BFBFBF" w:themeFill="background1" w:themeFillShade="BF"/>
+          </w:tcPr>
+          <w:p>
+            <w:pPr>
+              <w:rPr>
+                <w:ins w:id="478" w:author="Xavier Hoenner" w:date="2015-09-22T13:39:00Z"/>
+              </w:rPr>
+            </w:pPr>
+            <w:ins w:id="479" w:author="Xavier Hoenner" w:date="2015-09-22T13:39:00Z">
+              <w:r>
+                <w:t>Sub-headers = ‘oxygen_sensor’</w:t>
+              </w:r>
+            </w:ins>
+          </w:p>
+        </w:tc>
+      </w:tr>
+      <w:tr>
+        <w:trPr>
+          <w:jc w:val="center"/>
+          <w:ins w:id="480" w:author="Xavier Hoenner" w:date="2015-09-22T13:39:00Z"/>
+        </w:trPr>
+        <w:tc>
+          <w:tcPr>
+            <w:tcW w:w="1133" w:type="dxa"/>
+            <w:vAlign w:val="center"/>
+          </w:tcPr>
+          <w:p>
+            <w:pPr>
+              <w:jc w:val="center"/>
+              <w:rPr>
+                <w:ins w:id="481" w:author="Xavier Hoenner" w:date="2015-09-22T13:39:00Z"/>
+              </w:rPr>
+            </w:pPr>
+          </w:p>
+        </w:tc>
+        <w:tc>
+          <w:tcPr>
+            <w:tcW w:w="919" w:type="dxa"/>
+          </w:tcPr>
+          <w:p>
+            <w:pPr>
+              <w:jc w:val="center"/>
+              <w:rPr>
+                <w:ins w:id="482" w:author="Xavier Hoenner" w:date="2015-09-22T13:39:00Z"/>
+              </w:rPr>
+            </w:pPr>
+          </w:p>
+        </w:tc>
+        <w:tc>
+          <w:tcPr>
+            <w:tcW w:w="1376" w:type="dxa"/>
+          </w:tcPr>
+          <w:p>
+            <w:pPr>
+              <w:jc w:val="center"/>
+              <w:rPr>
+                <w:ins w:id="483" w:author="Xavier Hoenner" w:date="2015-09-22T13:39:00Z"/>
+              </w:rPr>
+            </w:pPr>
+          </w:p>
+        </w:tc>
+        <w:tc>
+          <w:tcPr>
+            <w:tcW w:w="859" w:type="dxa"/>
+            <w:vAlign w:val="center"/>
+          </w:tcPr>
+          <w:p>
+            <w:pPr>
+              <w:jc w:val="center"/>
+              <w:rPr>
+                <w:ins w:id="484" w:author="Xavier Hoenner" w:date="2015-09-22T13:39:00Z"/>
+              </w:rPr>
+            </w:pPr>
+          </w:p>
+        </w:tc>
+        <w:tc>
+          <w:tcPr>
+            <w:tcW w:w="965" w:type="dxa"/>
+            <w:vAlign w:val="center"/>
+          </w:tcPr>
+          <w:p>
+            <w:pPr>
+              <w:jc w:val="center"/>
+              <w:rPr>
+                <w:ins w:id="485" w:author="Xavier Hoenner" w:date="2015-09-22T13:39:00Z"/>
+              </w:rPr>
+            </w:pPr>
+          </w:p>
+        </w:tc>
+        <w:tc>
+          <w:tcPr>
+            <w:tcW w:w="861" w:type="dxa"/>
+            <w:vAlign w:val="center"/>
+          </w:tcPr>
+          <w:p>
+            <w:pPr>
+              <w:jc w:val="center"/>
+              <w:rPr>
+                <w:ins w:id="486" w:author="Xavier Hoenner" w:date="2015-09-22T13:39:00Z"/>
+              </w:rPr>
+            </w:pPr>
+          </w:p>
+        </w:tc>
+        <w:tc>
+          <w:tcPr>
+            <w:tcW w:w="807" w:type="dxa"/>
+            <w:vAlign w:val="center"/>
+          </w:tcPr>
+          <w:p>
+            <w:pPr>
+              <w:jc w:val="center"/>
+              <w:rPr>
+                <w:ins w:id="487" w:author="Xavier Hoenner" w:date="2015-09-22T13:39:00Z"/>
+              </w:rPr>
+            </w:pPr>
+          </w:p>
+        </w:tc>
+        <w:tc>
+          <w:tcPr>
+            <w:tcW w:w="1387" w:type="dxa"/>
+          </w:tcPr>
+          <w:p>
+            <w:pPr>
+              <w:jc w:val="center"/>
+              <w:rPr>
+                <w:ins w:id="488" w:author="Xavier Hoenner" w:date="2015-09-22T13:39:00Z"/>
+              </w:rPr>
+            </w:pPr>
+          </w:p>
+        </w:tc>
+        <w:tc>
+          <w:tcPr>
+            <w:tcW w:w="935" w:type="dxa"/>
+          </w:tcPr>
+          <w:p>
+            <w:pPr>
+              <w:jc w:val="center"/>
+              <w:rPr>
+                <w:ins w:id="489" w:author="Xavier Hoenner" w:date="2015-09-22T13:39:00Z"/>
+              </w:rPr>
             </w:pPr>
           </w:p>
         </w:tc>
@@ -7139,16 +7919,20 @@
         <w:ind w:left="720"/>
         <w:outlineLvl w:val="1"/>
         <w:rPr>
+          <w:ins w:id="490" w:author="Xavier Hoenner" w:date="2015-09-22T13:39:00Z"/>
           <w:szCs w:val="24"/>
         </w:rPr>
-        <w:pPrChange w:id="391" w:author="Xavier Hoenner" w:date="2015-08-20T16:26:00Z">
-          <w:pPr>
-            <w:keepNext/>
-            <w:keepLines/>
-            <w:spacing w:after="0" w:line="360" w:lineRule="auto"/>
-            <w:outlineLvl w:val="1"/>
-          </w:pPr>
-        </w:pPrChange>
+      </w:pPr>
+    </w:p>
+    <w:p>
+      <w:pPr>
+        <w:keepNext/>
+        <w:keepLines/>
+        <w:spacing w:after="0" w:line="360" w:lineRule="auto"/>
+        <w:outlineLvl w:val="1"/>
+        <w:rPr>
+          <w:szCs w:val="24"/>
+        </w:rPr>
       </w:pPr>
     </w:p>
     <w:sectPr>
@@ -7227,12 +8011,12 @@
     <w:r>
       <w:t xml:space="preserve">– Report templates – </w:t>
     </w:r>
-    <w:del w:id="392" w:author="Xavier Hoenner" w:date="2013-07-11T10:56:00Z">
+    <w:del w:id="491" w:author="Xavier Hoenner" w:date="2013-07-11T10:56:00Z">
       <w:r>
         <w:delText>05/06</w:delText>
       </w:r>
     </w:del>
-    <w:ins w:id="393" w:author="Xavier Hoenner" w:date="2014-07-02T15:08:00Z">
+    <w:ins w:id="492" w:author="Xavier Hoenner" w:date="2014-07-02T15:08:00Z">
       <w:r>
         <w:fldChar w:fldCharType="begin"/>
       </w:r>
@@ -7243,20 +8027,20 @@
     <w:r>
       <w:fldChar w:fldCharType="separate"/>
     </w:r>
-    <w:ins w:id="394" w:author="Xavier Hoenner" w:date="2015-08-21T10:57:00Z">
+    <w:ins w:id="493" w:author="Xavier Hoenner" w:date="2015-09-22T13:43:00Z">
       <w:r>
         <w:rPr>
           <w:noProof/>
         </w:rPr>
-        <w:t>21/08/2015</w:t>
+        <w:t>22/09/2015</w:t>
       </w:r>
     </w:ins>
-    <w:ins w:id="395" w:author="Xavier Hoenner" w:date="2014-07-02T15:08:00Z">
+    <w:ins w:id="494" w:author="Xavier Hoenner" w:date="2014-07-02T15:08:00Z">
       <w:r>
         <w:fldChar w:fldCharType="end"/>
       </w:r>
     </w:ins>
-    <w:del w:id="396" w:author="Xavier Hoenner" w:date="2014-05-01T12:03:00Z">
+    <w:del w:id="495" w:author="Xavier Hoenner" w:date="2014-05-01T12:03:00Z">
       <w:r>
         <w:delText>/2013</w:delText>
       </w:r>

--- a/report/MS Word reporting templates/Argo_ReportTemplates_v2.1.docx
+++ b/report/MS Word reporting templates/Argo_ReportTemplates_v2.1.docx
@@ -1,6 +1,6 @@
 
 <file path=word/document.xml><?xml version="1.0" encoding="utf-8"?>
-<w:document xmlns:wpc="http://schemas.microsoft.com/office/word/2010/wordprocessingCanvas" xmlns:mo="http://schemas.microsoft.com/office/mac/office/2008/main" xmlns:mc="http://schemas.openxmlformats.org/markup-compatibility/2006" xmlns:mv="urn:schemas-microsoft-com:mac:vml" xmlns:o="urn:schemas-microsoft-com:office:office" xmlns:r="http://schemas.openxmlformats.org/officeDocument/2006/relationships" xmlns:m="http://schemas.openxmlformats.org/officeDocument/2006/math" xmlns:v="urn:schemas-microsoft-com:vml" xmlns:wp14="http://schemas.microsoft.com/office/word/2010/wordprocessingDrawing" xmlns:wp="http://schemas.openxmlformats.org/drawingml/2006/wordprocessingDrawing" xmlns:w10="urn:schemas-microsoft-com:office:word" xmlns:w="http://schemas.openxmlformats.org/wordprocessingml/2006/main" xmlns:w14="http://schemas.microsoft.com/office/word/2010/wordml" xmlns:wpg="http://schemas.microsoft.com/office/word/2010/wordprocessingGroup" xmlns:wpi="http://schemas.microsoft.com/office/word/2010/wordprocessingInk" xmlns:wne="http://schemas.microsoft.com/office/word/2006/wordml" xmlns:wps="http://schemas.microsoft.com/office/word/2010/wordprocessingShape" mc:Ignorable="w14 wp14">
+<w:document xmlns:wpc="http://schemas.microsoft.com/office/word/2010/wordprocessingCanvas" xmlns:cx="http://schemas.microsoft.com/office/drawing/2014/chartex" xmlns:cx1="http://schemas.microsoft.com/office/drawing/2015/9/8/chartex" xmlns:cx2="http://schemas.microsoft.com/office/drawing/2015/10/21/chartex" xmlns:cx3="http://schemas.microsoft.com/office/drawing/2016/5/9/chartex" xmlns:cx4="http://schemas.microsoft.com/office/drawing/2016/5/10/chartex" xmlns:cx5="http://schemas.microsoft.com/office/drawing/2016/5/11/chartex" xmlns:cx6="http://schemas.microsoft.com/office/drawing/2016/5/12/chartex" xmlns:cx7="http://schemas.microsoft.com/office/drawing/2016/5/13/chartex" xmlns:cx8="http://schemas.microsoft.com/office/drawing/2016/5/14/chartex" xmlns:mc="http://schemas.openxmlformats.org/markup-compatibility/2006" xmlns:aink="http://schemas.microsoft.com/office/drawing/2016/ink" xmlns:am3d="http://schemas.microsoft.com/office/drawing/2017/model3d" xmlns:o="urn:schemas-microsoft-com:office:office" xmlns:r="http://schemas.openxmlformats.org/officeDocument/2006/relationships" xmlns:m="http://schemas.openxmlformats.org/officeDocument/2006/math" xmlns:v="urn:schemas-microsoft-com:vml" xmlns:wp14="http://schemas.microsoft.com/office/word/2010/wordprocessingDrawing" xmlns:wp="http://schemas.openxmlformats.org/drawingml/2006/wordprocessingDrawing" xmlns:w10="urn:schemas-microsoft-com:office:word" xmlns:w="http://schemas.openxmlformats.org/wordprocessingml/2006/main" xmlns:w14="http://schemas.microsoft.com/office/word/2010/wordml" xmlns:w15="http://schemas.microsoft.com/office/word/2012/wordml" xmlns:w16cid="http://schemas.microsoft.com/office/word/2016/wordml/cid" xmlns:w16se="http://schemas.microsoft.com/office/word/2015/wordml/symex" xmlns:wpg="http://schemas.microsoft.com/office/word/2010/wordprocessingGroup" xmlns:wpi="http://schemas.microsoft.com/office/word/2010/wordprocessingInk" xmlns:wne="http://schemas.microsoft.com/office/word/2006/wordml" xmlns:wps="http://schemas.microsoft.com/office/word/2010/wordprocessingShape" mc:Ignorable="w14 w15 w16se w16cid wp14">
   <w:body>
     <w:p>
       <w:pPr>
@@ -573,7 +573,17 @@
       </w:r>
       <w:ins w:id="12" w:author="Xavier Hoenner" w:date="2014-07-10T10:45:00Z">
         <w:r>
-          <w:t>, active Argo floats with oxygen sensors, the total number of profiles and measurements</w:t>
+          <w:t>, active Argo floats with oxygen sensors,</w:t>
+        </w:r>
+      </w:ins>
+      <w:ins w:id="13" w:author="Xavier Hoenner" w:date="2018-07-10T11:12:00Z">
+        <w:r>
+          <w:t xml:space="preserve"> and</w:t>
+        </w:r>
+      </w:ins>
+      <w:ins w:id="14" w:author="Xavier Hoenner" w:date="2014-07-10T10:45:00Z">
+        <w:r>
+          <w:t xml:space="preserve"> the total number of profiles</w:t>
         </w:r>
       </w:ins>
       <w:r>
@@ -770,7 +780,7 @@
         </w:rPr>
         <w:t>‘no_data’): XX</w:t>
       </w:r>
-      <w:ins w:id="13" w:author="Xavier Hoenner" w:date="2014-07-10T10:44:00Z">
+      <w:ins w:id="15" w:author="Xavier Hoenner" w:date="2014-07-10T10:44:00Z">
         <w:r>
           <w:rPr>
             <w:b/>
@@ -779,28 +789,13 @@
           <w:br/>
           <w:t>Total number of profiles (‘no_data2’): XX</w:t>
         </w:r>
+      </w:ins>
+      <w:del w:id="16" w:author="Xavier Hoenner" w:date="2014-07-10T10:44:00Z">
         <w:r>
           <w:rPr>
             <w:b/>
             <w:i/>
           </w:rPr>
-          <w:br/>
-        </w:r>
-        <w:r>
-          <w:rPr>
-            <w:b/>
-            <w:i/>
-          </w:rPr>
-          <w:lastRenderedPageBreak/>
-          <w:t>Total number of measurements (‘no_data3’): XX</w:t>
-        </w:r>
-      </w:ins>
-      <w:del w:id="14" w:author="Xavier Hoenner" w:date="2014-07-10T10:44:00Z">
-        <w:r>
-          <w:rPr>
-            <w:b/>
-            <w:i/>
-          </w:rPr>
           <w:delText xml:space="preserve"> </w:delText>
         </w:r>
       </w:del>
@@ -810,6 +805,13 @@
           <w:i/>
         </w:rPr>
         <w:br/>
+      </w:r>
+      <w:r>
+        <w:rPr>
+          <w:b/>
+          <w:i/>
+        </w:rPr>
+        <w:lastRenderedPageBreak/>
         <w:t>Temporal range (‘temporal_range’)</w:t>
       </w:r>
       <w:r>
@@ -880,7 +882,7 @@
       <w:r>
         <w:br/>
       </w:r>
-      <w:ins w:id="15" w:author="Xavier Hoenner" w:date="2013-07-11T10:56:00Z">
+      <w:ins w:id="17" w:author="Xavier Hoenner" w:date="2013-07-11T10:56:00Z">
         <w:r>
           <w:rPr>
             <w:b/>
@@ -893,7 +895,7 @@
         <w:r>
           <w:rPr>
             <w:b/>
-            <w:rPrChange w:id="16" w:author="Xavier Hoenner" w:date="2013-07-11T15:03:00Z">
+            <w:rPrChange w:id="18" w:author="Xavier Hoenner" w:date="2013-07-11T15:03:00Z">
               <w:rPr/>
             </w:rPrChange>
           </w:rPr>
@@ -933,7 +935,7 @@
       <w:r>
         <w:br/>
       </w:r>
-      <w:del w:id="17" w:author="Xavier Hoenner" w:date="2013-07-11T10:56:00Z">
+      <w:del w:id="19" w:author="Xavier Hoenner" w:date="2013-07-11T10:56:00Z">
         <w:r>
           <w:rPr>
             <w:b/>
@@ -1001,7 +1003,7 @@
       <w:r>
         <w:br/>
       </w:r>
-      <w:ins w:id="18" w:author="Xavier Hoenner" w:date="2015-08-21T09:25:00Z">
+      <w:ins w:id="20" w:author="Xavier Hoenner" w:date="2015-08-21T09:25:00Z">
         <w:r>
           <w:rPr>
             <w:b/>
@@ -1027,12 +1029,12 @@
           <w:t xml:space="preserve">between the data </w:t>
         </w:r>
       </w:ins>
-      <w:ins w:id="19" w:author="Xavier Hoenner" w:date="2015-08-21T09:26:00Z">
+      <w:ins w:id="21" w:author="Xavier Hoenner" w:date="2015-08-21T09:26:00Z">
         <w:r>
           <w:t>transmission</w:t>
         </w:r>
       </w:ins>
-      <w:ins w:id="20" w:author="Xavier Hoenner" w:date="2015-08-21T09:25:00Z">
+      <w:ins w:id="22" w:author="Xavier Hoenner" w:date="2015-08-21T09:25:00Z">
         <w:r>
           <w:t xml:space="preserve"> start and end dates (Minimum – maximum)</w:t>
         </w:r>
@@ -1040,7 +1042,7 @@
           <w:t>.</w:t>
         </w:r>
       </w:ins>
-      <w:del w:id="21" w:author="Xavier Hoenner" w:date="2015-08-21T09:25:00Z">
+      <w:del w:id="23" w:author="Xavier Hoenner" w:date="2015-08-21T09:25:00Z">
         <w:r>
           <w:rPr>
             <w:b/>
@@ -1108,7 +1110,7 @@
       <w:r>
         <w:t xml:space="preserve"> Argo floats measure temperature and salinity from </w:t>
       </w:r>
-      <w:del w:id="22" w:author="Xavier Hoenner" w:date="2013-07-11T10:57:00Z">
+      <w:del w:id="24" w:author="Xavier Hoenner" w:date="2013-07-11T10:57:00Z">
         <w:r>
           <w:delText xml:space="preserve">2000 m depth to </w:delText>
         </w:r>
@@ -1116,7 +1118,7 @@
       <w:r>
         <w:t xml:space="preserve">the surface </w:t>
       </w:r>
-      <w:ins w:id="23" w:author="Xavier Hoenner" w:date="2013-07-11T10:57:00Z">
+      <w:ins w:id="25" w:author="Xavier Hoenner" w:date="2013-07-11T10:57:00Z">
         <w:r>
           <w:t xml:space="preserve">to a depth of 2,000 m </w:t>
         </w:r>
@@ -1124,12 +1126,12 @@
       <w:r>
         <w:t xml:space="preserve">every </w:t>
       </w:r>
-      <w:del w:id="24" w:author="Xavier Hoenner" w:date="2013-07-11T10:58:00Z">
+      <w:del w:id="26" w:author="Xavier Hoenner" w:date="2013-07-11T10:58:00Z">
         <w:r>
           <w:delText xml:space="preserve">10 </w:delText>
         </w:r>
       </w:del>
-      <w:ins w:id="25" w:author="Xavier Hoenner" w:date="2013-07-11T10:58:00Z">
+      <w:ins w:id="27" w:author="Xavier Hoenner" w:date="2013-07-11T10:58:00Z">
         <w:r>
           <w:t>ten</w:t>
         </w:r>
@@ -1143,7 +1145,7 @@
       <w:r>
         <w:t xml:space="preserve"> (</w:t>
       </w:r>
-      <w:hyperlink r:id="rId7" w:history="1">
+      <w:hyperlink r:id="rId6" w:history="1">
         <w:r>
           <w:rPr>
             <w:rStyle w:val="Hyperlink"/>
@@ -1154,61 +1156,61 @@
       <w:r>
         <w:t>).</w:t>
       </w:r>
-      <w:ins w:id="26" w:author="Xavier Hoenner" w:date="2014-07-02T11:15:00Z">
+      <w:ins w:id="28" w:author="Xavier Hoenner" w:date="2014-07-02T11:15:00Z">
         <w:r>
           <w:t xml:space="preserve"> This report shows Argo floats deployed by the CSIRO and floats that went through the Australian region</w:t>
-        </w:r>
-      </w:ins>
-      <w:ins w:id="27" w:author="Xavier Hoenner" w:date="2014-07-02T11:17:00Z">
-        <w:r>
-          <w:t xml:space="preserve"> (</w:t>
-        </w:r>
-        <w:r>
-          <w:rPr>
-            <w:i/>
-          </w:rPr>
-          <w:t xml:space="preserve">i.e. </w:t>
-        </w:r>
-        <w:r>
-          <w:t>longitud</w:t>
-        </w:r>
-      </w:ins>
-      <w:ins w:id="28" w:author="Xavier Hoenner" w:date="2014-07-02T11:19:00Z">
-        <w:r>
-          <w:t>inal</w:t>
         </w:r>
       </w:ins>
       <w:ins w:id="29" w:author="Xavier Hoenner" w:date="2014-07-02T11:17:00Z">
         <w:r>
-          <w:t xml:space="preserve"> range: 20 </w:t>
+          <w:t xml:space="preserve"> (</w:t>
+        </w:r>
+        <w:r>
+          <w:rPr>
+            <w:i/>
+          </w:rPr>
+          <w:t xml:space="preserve">i.e. </w:t>
+        </w:r>
+        <w:r>
+          <w:t>longitud</w:t>
         </w:r>
       </w:ins>
-      <w:ins w:id="30" w:author="Xavier Hoenner" w:date="2014-07-02T11:18:00Z">
-        <w:r>
-          <w:t>–</w:t>
+      <w:ins w:id="30" w:author="Xavier Hoenner" w:date="2014-07-02T11:19:00Z">
+        <w:r>
+          <w:t>inal</w:t>
         </w:r>
       </w:ins>
       <w:ins w:id="31" w:author="Xavier Hoenner" w:date="2014-07-02T11:17:00Z">
         <w:r>
-          <w:t xml:space="preserve"> 180;</w:t>
+          <w:t xml:space="preserve"> range: 20 </w:t>
         </w:r>
       </w:ins>
       <w:ins w:id="32" w:author="Xavier Hoenner" w:date="2014-07-02T11:18:00Z">
         <w:r>
-          <w:t xml:space="preserve"> latitud</w:t>
+          <w:t>–</w:t>
         </w:r>
       </w:ins>
-      <w:ins w:id="33" w:author="Xavier Hoenner" w:date="2014-07-02T11:19:00Z">
-        <w:r>
-          <w:t>inal</w:t>
+      <w:ins w:id="33" w:author="Xavier Hoenner" w:date="2014-07-02T11:17:00Z">
+        <w:r>
+          <w:t xml:space="preserve"> 180;</w:t>
         </w:r>
       </w:ins>
       <w:ins w:id="34" w:author="Xavier Hoenner" w:date="2014-07-02T11:18:00Z">
         <w:r>
-          <w:t xml:space="preserve"> range: 5 – -65)</w:t>
+          <w:t xml:space="preserve"> latitud</w:t>
         </w:r>
       </w:ins>
       <w:ins w:id="35" w:author="Xavier Hoenner" w:date="2014-07-02T11:19:00Z">
+        <w:r>
+          <w:t>inal</w:t>
+        </w:r>
+      </w:ins>
+      <w:ins w:id="36" w:author="Xavier Hoenner" w:date="2014-07-02T11:18:00Z">
+        <w:r>
+          <w:t xml:space="preserve"> range: 5 – -65)</w:t>
+        </w:r>
+      </w:ins>
+      <w:ins w:id="37" w:author="Xavier Hoenner" w:date="2014-07-02T11:19:00Z">
         <w:r>
           <w:t>.</w:t>
         </w:r>
@@ -1242,7 +1244,6 @@
         <w:gridCol w:w="898"/>
         <w:gridCol w:w="1121"/>
         <w:gridCol w:w="754"/>
-        <w:gridCol w:w="983"/>
         <w:gridCol w:w="626"/>
         <w:gridCol w:w="569"/>
         <w:gridCol w:w="1017"/>
@@ -1384,18 +1385,18 @@
             <w:pPr>
               <w:jc w:val="center"/>
               <w:rPr>
-                <w:ins w:id="36" w:author="Xavier Hoenner" w:date="2014-07-10T10:46:00Z"/>
+                <w:ins w:id="38" w:author="Xavier Hoenner" w:date="2014-07-10T10:46:00Z"/>
                 <w:b/>
                 <w:sz w:val="24"/>
               </w:rPr>
-              <w:pPrChange w:id="37" w:author="Xavier Hoenner" w:date="2014-07-10T10:46:00Z">
+              <w:pPrChange w:id="39" w:author="Xavier Hoenner" w:date="2014-07-10T10:46:00Z">
                 <w:pPr>
                   <w:spacing w:after="200" w:line="276" w:lineRule="auto"/>
                   <w:jc w:val="center"/>
                 </w:pPr>
               </w:pPrChange>
             </w:pPr>
-            <w:ins w:id="38" w:author="Xavier Hoenner" w:date="2014-07-10T10:46:00Z">
+            <w:ins w:id="40" w:author="Xavier Hoenner" w:date="2014-07-10T10:46:00Z">
               <w:r>
                 <w:rPr>
                   <w:b/>
@@ -1407,29 +1408,230 @@
         </w:tc>
         <w:tc>
           <w:tcPr>
-            <w:tcW w:w="983" w:type="dxa"/>
-            <w:vAlign w:val="center"/>
-          </w:tcPr>
-          <w:p>
-            <w:pPr>
-              <w:jc w:val="center"/>
-              <w:rPr>
-                <w:ins w:id="39" w:author="Xavier Hoenner" w:date="2014-07-10T10:46:00Z"/>
+            <w:tcW w:w="626" w:type="dxa"/>
+            <w:vAlign w:val="center"/>
+          </w:tcPr>
+          <w:p>
+            <w:pPr>
+              <w:jc w:val="center"/>
+              <w:rPr>
+                <w:rFonts w:asciiTheme="majorHAnsi" w:eastAsiaTheme="majorEastAsia" w:hAnsiTheme="majorHAnsi" w:cstheme="majorBidi"/>
                 <w:b/>
-              </w:rPr>
-              <w:pPrChange w:id="40" w:author="Xavier Hoenner" w:date="2014-07-10T10:46:00Z">
+                <w:i/>
+                <w:iCs/>
+                <w:color w:val="404040" w:themeColor="text1" w:themeTint="BF"/>
+                <w:sz w:val="24"/>
+                <w:szCs w:val="20"/>
+              </w:rPr>
+            </w:pPr>
+            <w:r>
+              <w:rPr>
+                <w:b/>
+              </w:rPr>
+              <w:t>earliest_date</w:t>
+            </w:r>
+          </w:p>
+        </w:tc>
+        <w:tc>
+          <w:tcPr>
+            <w:tcW w:w="569" w:type="dxa"/>
+            <w:vAlign w:val="center"/>
+          </w:tcPr>
+          <w:p>
+            <w:pPr>
+              <w:jc w:val="center"/>
+              <w:rPr>
+                <w:rFonts w:asciiTheme="majorHAnsi" w:eastAsiaTheme="majorEastAsia" w:hAnsiTheme="majorHAnsi" w:cstheme="majorBidi"/>
+                <w:b/>
+                <w:i/>
+                <w:iCs/>
+                <w:color w:val="404040" w:themeColor="text1" w:themeTint="BF"/>
+                <w:sz w:val="24"/>
+                <w:szCs w:val="20"/>
+              </w:rPr>
+            </w:pPr>
+            <w:r>
+              <w:rPr>
+                <w:b/>
+              </w:rPr>
+              <w:t>latest_date</w:t>
+            </w:r>
+          </w:p>
+        </w:tc>
+        <w:tc>
+          <w:tcPr>
+            <w:tcW w:w="1017" w:type="dxa"/>
+            <w:vAlign w:val="center"/>
+          </w:tcPr>
+          <w:p>
+            <w:pPr>
+              <w:jc w:val="center"/>
+              <w:rPr>
+                <w:rFonts w:asciiTheme="majorHAnsi" w:eastAsiaTheme="majorEastAsia" w:hAnsiTheme="majorHAnsi" w:cstheme="majorBidi"/>
+                <w:b/>
+                <w:i/>
+                <w:iCs/>
+                <w:color w:val="404040" w:themeColor="text1" w:themeTint="BF"/>
+                <w:sz w:val="24"/>
+                <w:szCs w:val="20"/>
+              </w:rPr>
+            </w:pPr>
+            <w:ins w:id="41" w:author="Xavier Hoenner" w:date="2015-08-21T09:25:00Z">
+              <w:r>
+                <w:rPr>
+                  <w:b/>
+                </w:rPr>
+                <w:t>no_data_days</w:t>
+              </w:r>
+            </w:ins>
+            <w:del w:id="42" w:author="Xavier Hoenner" w:date="2015-08-21T09:25:00Z">
+              <w:r>
+                <w:rPr>
+                  <w:b/>
+                </w:rPr>
+                <w:delText>mean_coverage_duration</w:delText>
+              </w:r>
+            </w:del>
+          </w:p>
+        </w:tc>
+      </w:tr>
+      <w:tr>
+        <w:trPr>
+          <w:jc w:val="center"/>
+        </w:trPr>
+        <w:tc>
+          <w:tcPr>
+            <w:tcW w:w="605" w:type="dxa"/>
+            <w:vAlign w:val="center"/>
+          </w:tcPr>
+          <w:p>
+            <w:pPr>
+              <w:jc w:val="center"/>
+              <w:rPr>
+                <w:rFonts w:asciiTheme="majorHAnsi" w:eastAsiaTheme="majorEastAsia" w:hAnsiTheme="majorHAnsi" w:cstheme="majorBidi"/>
+                <w:i/>
+                <w:iCs/>
+                <w:color w:val="404040" w:themeColor="text1" w:themeTint="BF"/>
+                <w:sz w:val="24"/>
+                <w:szCs w:val="20"/>
+              </w:rPr>
+            </w:pPr>
+            <w:r>
+              <w:t>Organisation name</w:t>
+            </w:r>
+          </w:p>
+        </w:tc>
+        <w:tc>
+          <w:tcPr>
+            <w:tcW w:w="806" w:type="dxa"/>
+            <w:vAlign w:val="center"/>
+          </w:tcPr>
+          <w:p>
+            <w:pPr>
+              <w:jc w:val="center"/>
+              <w:rPr>
+                <w:rFonts w:asciiTheme="majorHAnsi" w:eastAsiaTheme="majorEastAsia" w:hAnsiTheme="majorHAnsi" w:cstheme="majorBidi"/>
+                <w:i/>
+                <w:iCs/>
+                <w:color w:val="404040" w:themeColor="text1" w:themeTint="BF"/>
+                <w:sz w:val="24"/>
+                <w:szCs w:val="20"/>
+              </w:rPr>
+            </w:pPr>
+            <w:r>
+              <w:t xml:space="preserve"># </w:t>
+            </w:r>
+            <w:del w:id="43" w:author="Xavier Hoenner" w:date="2013-07-11T10:56:00Z">
+              <w:r>
+                <w:delText>Platforms</w:delText>
+              </w:r>
+            </w:del>
+            <w:ins w:id="44" w:author="Xavier Hoenner" w:date="2013-07-11T10:56:00Z">
+              <w:r>
+                <w:t>platforms</w:t>
+              </w:r>
+            </w:ins>
+          </w:p>
+        </w:tc>
+        <w:tc>
+          <w:tcPr>
+            <w:tcW w:w="732" w:type="dxa"/>
+            <w:vAlign w:val="center"/>
+          </w:tcPr>
+          <w:p>
+            <w:pPr>
+              <w:jc w:val="center"/>
+            </w:pPr>
+            <w:r>
+              <w:t># active platforms</w:t>
+            </w:r>
+          </w:p>
+        </w:tc>
+        <w:tc>
+          <w:tcPr>
+            <w:tcW w:w="898" w:type="dxa"/>
+            <w:vAlign w:val="center"/>
+          </w:tcPr>
+          <w:p>
+            <w:pPr>
+              <w:jc w:val="center"/>
+              <w:rPr>
+                <w:rFonts w:asciiTheme="majorHAnsi" w:eastAsiaTheme="majorEastAsia" w:hAnsiTheme="majorHAnsi" w:cstheme="majorBidi"/>
+                <w:i/>
+                <w:iCs/>
+                <w:color w:val="404040" w:themeColor="text1" w:themeTint="BF"/>
+                <w:sz w:val="24"/>
+                <w:szCs w:val="20"/>
+              </w:rPr>
+            </w:pPr>
+            <w:r>
+              <w:t># oxygen platforms</w:t>
+            </w:r>
+          </w:p>
+        </w:tc>
+        <w:tc>
+          <w:tcPr>
+            <w:tcW w:w="1121" w:type="dxa"/>
+            <w:vAlign w:val="center"/>
+          </w:tcPr>
+          <w:p>
+            <w:pPr>
+              <w:jc w:val="center"/>
+              <w:rPr>
+                <w:rFonts w:asciiTheme="majorHAnsi" w:eastAsiaTheme="majorEastAsia" w:hAnsiTheme="majorHAnsi" w:cstheme="majorBidi"/>
+                <w:i/>
+                <w:iCs/>
+                <w:color w:val="404040" w:themeColor="text1" w:themeTint="BF"/>
+                <w:sz w:val="24"/>
+                <w:szCs w:val="20"/>
+              </w:rPr>
+            </w:pPr>
+            <w:r>
+              <w:t># active oxygen platforms</w:t>
+            </w:r>
+          </w:p>
+        </w:tc>
+        <w:tc>
+          <w:tcPr>
+            <w:tcW w:w="754" w:type="dxa"/>
+            <w:vAlign w:val="center"/>
+          </w:tcPr>
+          <w:p>
+            <w:pPr>
+              <w:jc w:val="center"/>
+              <w:rPr>
+                <w:ins w:id="45" w:author="Xavier Hoenner" w:date="2014-07-10T10:46:00Z"/>
+              </w:rPr>
+              <w:pPrChange w:id="46" w:author="Xavier Hoenner" w:date="2014-07-10T10:46:00Z">
                 <w:pPr>
                   <w:spacing w:after="200" w:line="276" w:lineRule="auto"/>
                   <w:jc w:val="center"/>
                 </w:pPr>
               </w:pPrChange>
             </w:pPr>
-            <w:ins w:id="41" w:author="Xavier Hoenner" w:date="2014-07-10T10:46:00Z">
-              <w:r>
-                <w:rPr>
-                  <w:b/>
-                </w:rPr>
-                <w:t>total_no_measurements</w:t>
+            <w:ins w:id="47" w:author="Xavier Hoenner" w:date="2014-07-10T10:46:00Z">
+              <w:r>
+                <w:t># profiles</w:t>
               </w:r>
             </w:ins>
           </w:p>
@@ -1444,7 +1646,6 @@
               <w:jc w:val="center"/>
               <w:rPr>
                 <w:rFonts w:asciiTheme="majorHAnsi" w:eastAsiaTheme="majorEastAsia" w:hAnsiTheme="majorHAnsi" w:cstheme="majorBidi"/>
-                <w:b/>
                 <w:i/>
                 <w:iCs/>
                 <w:color w:val="404040" w:themeColor="text1" w:themeTint="BF"/>
@@ -1453,10 +1654,7 @@
               </w:rPr>
             </w:pPr>
             <w:r>
-              <w:rPr>
-                <w:b/>
-              </w:rPr>
-              <w:t>earliest_date</w:t>
+              <w:t>Start</w:t>
             </w:r>
           </w:p>
         </w:tc>
@@ -1470,7 +1668,6 @@
               <w:jc w:val="center"/>
               <w:rPr>
                 <w:rFonts w:asciiTheme="majorHAnsi" w:eastAsiaTheme="majorEastAsia" w:hAnsiTheme="majorHAnsi" w:cstheme="majorBidi"/>
-                <w:b/>
                 <w:i/>
                 <w:iCs/>
                 <w:color w:val="404040" w:themeColor="text1" w:themeTint="BF"/>
@@ -1479,10 +1676,7 @@
               </w:rPr>
             </w:pPr>
             <w:r>
-              <w:rPr>
-                <w:b/>
-              </w:rPr>
-              <w:t>latest_date</w:t>
+              <w:t>End</w:t>
             </w:r>
           </w:p>
         </w:tc>
@@ -1496,7 +1690,6 @@
               <w:jc w:val="center"/>
               <w:rPr>
                 <w:rFonts w:asciiTheme="majorHAnsi" w:eastAsiaTheme="majorEastAsia" w:hAnsiTheme="majorHAnsi" w:cstheme="majorBidi"/>
-                <w:b/>
                 <w:i/>
                 <w:iCs/>
                 <w:color w:val="404040" w:themeColor="text1" w:themeTint="BF"/>
@@ -1504,20 +1697,14 @@
                 <w:szCs w:val="20"/>
               </w:rPr>
             </w:pPr>
-            <w:ins w:id="42" w:author="Xavier Hoenner" w:date="2015-08-21T09:25:00Z">
-              <w:r>
-                <w:rPr>
-                  <w:b/>
-                </w:rPr>
-                <w:t>no_data_days</w:t>
+            <w:ins w:id="48" w:author="Xavier Hoenner" w:date="2015-08-21T09:25:00Z">
+              <w:r>
+                <w:t># years of data (range)</w:t>
               </w:r>
             </w:ins>
-            <w:del w:id="43" w:author="Xavier Hoenner" w:date="2015-08-21T09:25:00Z">
-              <w:r>
-                <w:rPr>
-                  <w:b/>
-                </w:rPr>
-                <w:delText>mean_coverage_duration</w:delText>
+            <w:del w:id="49" w:author="Xavier Hoenner" w:date="2015-08-21T09:25:00Z">
+              <w:r>
+                <w:delText>Mean time coverage (years)</w:delText>
               </w:r>
             </w:del>
           </w:p>
@@ -1536,17 +1723,9 @@
             <w:pPr>
               <w:jc w:val="center"/>
               <w:rPr>
-                <w:rFonts w:asciiTheme="majorHAnsi" w:eastAsiaTheme="majorEastAsia" w:hAnsiTheme="majorHAnsi" w:cstheme="majorBidi"/>
-                <w:i/>
-                <w:iCs/>
-                <w:color w:val="404040" w:themeColor="text1" w:themeTint="BF"/>
-                <w:sz w:val="24"/>
-                <w:szCs w:val="20"/>
-              </w:rPr>
-            </w:pPr>
-            <w:r>
-              <w:t>Organisation name</w:t>
-            </w:r>
+                <w:sz w:val="24"/>
+              </w:rPr>
+            </w:pPr>
           </w:p>
         </w:tc>
         <w:tc>
@@ -1558,27 +1737,9 @@
             <w:pPr>
               <w:jc w:val="center"/>
               <w:rPr>
-                <w:rFonts w:asciiTheme="majorHAnsi" w:eastAsiaTheme="majorEastAsia" w:hAnsiTheme="majorHAnsi" w:cstheme="majorBidi"/>
-                <w:i/>
-                <w:iCs/>
-                <w:color w:val="404040" w:themeColor="text1" w:themeTint="BF"/>
-                <w:sz w:val="24"/>
-                <w:szCs w:val="20"/>
-              </w:rPr>
-            </w:pPr>
-            <w:r>
-              <w:t xml:space="preserve"># </w:t>
-            </w:r>
-            <w:del w:id="44" w:author="Xavier Hoenner" w:date="2013-07-11T10:56:00Z">
-              <w:r>
-                <w:delText>Platforms</w:delText>
-              </w:r>
-            </w:del>
-            <w:ins w:id="45" w:author="Xavier Hoenner" w:date="2013-07-11T10:56:00Z">
-              <w:r>
-                <w:t>platforms</w:t>
-              </w:r>
-            </w:ins>
+                <w:sz w:val="24"/>
+              </w:rPr>
+            </w:pPr>
           </w:p>
         </w:tc>
         <w:tc>
@@ -1589,10 +1750,10 @@
           <w:p>
             <w:pPr>
               <w:jc w:val="center"/>
-            </w:pPr>
-            <w:r>
-              <w:t># active platforms</w:t>
-            </w:r>
+              <w:rPr>
+                <w:sz w:val="24"/>
+              </w:rPr>
+            </w:pPr>
           </w:p>
         </w:tc>
         <w:tc>
@@ -1604,17 +1765,9 @@
             <w:pPr>
               <w:jc w:val="center"/>
               <w:rPr>
-                <w:rFonts w:asciiTheme="majorHAnsi" w:eastAsiaTheme="majorEastAsia" w:hAnsiTheme="majorHAnsi" w:cstheme="majorBidi"/>
-                <w:i/>
-                <w:iCs/>
-                <w:color w:val="404040" w:themeColor="text1" w:themeTint="BF"/>
-                <w:sz w:val="24"/>
-                <w:szCs w:val="20"/>
-              </w:rPr>
-            </w:pPr>
-            <w:r>
-              <w:t># oxygen platforms</w:t>
-            </w:r>
+                <w:sz w:val="24"/>
+              </w:rPr>
+            </w:pPr>
           </w:p>
         </w:tc>
         <w:tc>
@@ -1626,240 +1779,20 @@
             <w:pPr>
               <w:jc w:val="center"/>
               <w:rPr>
-                <w:rFonts w:asciiTheme="majorHAnsi" w:eastAsiaTheme="majorEastAsia" w:hAnsiTheme="majorHAnsi" w:cstheme="majorBidi"/>
-                <w:i/>
-                <w:iCs/>
-                <w:color w:val="404040" w:themeColor="text1" w:themeTint="BF"/>
-                <w:sz w:val="24"/>
-                <w:szCs w:val="20"/>
-              </w:rPr>
-            </w:pPr>
-            <w:r>
-              <w:t># active oxygen platforms</w:t>
-            </w:r>
+                <w:sz w:val="24"/>
+              </w:rPr>
+            </w:pPr>
           </w:p>
         </w:tc>
         <w:tc>
           <w:tcPr>
             <w:tcW w:w="754" w:type="dxa"/>
-            <w:vAlign w:val="center"/>
-          </w:tcPr>
-          <w:p>
-            <w:pPr>
-              <w:jc w:val="center"/>
-              <w:rPr>
-                <w:ins w:id="46" w:author="Xavier Hoenner" w:date="2014-07-10T10:46:00Z"/>
-              </w:rPr>
-              <w:pPrChange w:id="47" w:author="Xavier Hoenner" w:date="2014-07-10T10:46:00Z">
-                <w:pPr>
-                  <w:spacing w:after="200" w:line="276" w:lineRule="auto"/>
-                  <w:jc w:val="center"/>
-                </w:pPr>
-              </w:pPrChange>
-            </w:pPr>
-            <w:ins w:id="48" w:author="Xavier Hoenner" w:date="2014-07-10T10:46:00Z">
-              <w:r>
-                <w:t># profiles</w:t>
-              </w:r>
-            </w:ins>
-          </w:p>
-        </w:tc>
-        <w:tc>
-          <w:tcPr>
-            <w:tcW w:w="983" w:type="dxa"/>
-            <w:vAlign w:val="center"/>
-          </w:tcPr>
-          <w:p>
-            <w:pPr>
-              <w:jc w:val="center"/>
-              <w:rPr>
-                <w:ins w:id="49" w:author="Xavier Hoenner" w:date="2014-07-10T10:46:00Z"/>
-                <w:sz w:val="24"/>
-              </w:rPr>
-              <w:pPrChange w:id="50" w:author="Xavier Hoenner" w:date="2014-07-10T10:46:00Z">
-                <w:pPr>
-                  <w:spacing w:after="200" w:line="276" w:lineRule="auto"/>
-                  <w:jc w:val="center"/>
-                </w:pPr>
-              </w:pPrChange>
-            </w:pPr>
-            <w:ins w:id="51" w:author="Xavier Hoenner" w:date="2014-07-10T10:46:00Z">
-              <w:r>
-                <w:t># measurements</w:t>
-              </w:r>
-            </w:ins>
-          </w:p>
-        </w:tc>
-        <w:tc>
-          <w:tcPr>
-            <w:tcW w:w="626" w:type="dxa"/>
-            <w:vAlign w:val="center"/>
-          </w:tcPr>
-          <w:p>
-            <w:pPr>
-              <w:jc w:val="center"/>
-              <w:rPr>
-                <w:rFonts w:asciiTheme="majorHAnsi" w:eastAsiaTheme="majorEastAsia" w:hAnsiTheme="majorHAnsi" w:cstheme="majorBidi"/>
-                <w:i/>
-                <w:iCs/>
-                <w:color w:val="404040" w:themeColor="text1" w:themeTint="BF"/>
-                <w:sz w:val="24"/>
-                <w:szCs w:val="20"/>
-              </w:rPr>
-            </w:pPr>
-            <w:r>
-              <w:t>Start</w:t>
-            </w:r>
-          </w:p>
-        </w:tc>
-        <w:tc>
-          <w:tcPr>
-            <w:tcW w:w="569" w:type="dxa"/>
-            <w:vAlign w:val="center"/>
-          </w:tcPr>
-          <w:p>
-            <w:pPr>
-              <w:jc w:val="center"/>
-              <w:rPr>
-                <w:rFonts w:asciiTheme="majorHAnsi" w:eastAsiaTheme="majorEastAsia" w:hAnsiTheme="majorHAnsi" w:cstheme="majorBidi"/>
-                <w:i/>
-                <w:iCs/>
-                <w:color w:val="404040" w:themeColor="text1" w:themeTint="BF"/>
-                <w:sz w:val="24"/>
-                <w:szCs w:val="20"/>
-              </w:rPr>
-            </w:pPr>
-            <w:r>
-              <w:t>End</w:t>
-            </w:r>
-          </w:p>
-        </w:tc>
-        <w:tc>
-          <w:tcPr>
-            <w:tcW w:w="1017" w:type="dxa"/>
-            <w:vAlign w:val="center"/>
-          </w:tcPr>
-          <w:p>
-            <w:pPr>
-              <w:jc w:val="center"/>
-              <w:rPr>
-                <w:rFonts w:asciiTheme="majorHAnsi" w:eastAsiaTheme="majorEastAsia" w:hAnsiTheme="majorHAnsi" w:cstheme="majorBidi"/>
-                <w:i/>
-                <w:iCs/>
-                <w:color w:val="404040" w:themeColor="text1" w:themeTint="BF"/>
-                <w:sz w:val="24"/>
-                <w:szCs w:val="20"/>
-              </w:rPr>
-            </w:pPr>
-            <w:ins w:id="52" w:author="Xavier Hoenner" w:date="2015-08-21T09:25:00Z">
-              <w:r>
-                <w:t># years of data (range)</w:t>
-              </w:r>
-            </w:ins>
-            <w:del w:id="53" w:author="Xavier Hoenner" w:date="2015-08-21T09:25:00Z">
-              <w:r>
-                <w:delText>Mean time coverage (years)</w:delText>
-              </w:r>
-            </w:del>
-          </w:p>
-        </w:tc>
-      </w:tr>
-      <w:tr>
-        <w:trPr>
-          <w:jc w:val="center"/>
-        </w:trPr>
-        <w:tc>
-          <w:tcPr>
-            <w:tcW w:w="605" w:type="dxa"/>
-            <w:vAlign w:val="center"/>
-          </w:tcPr>
-          <w:p>
-            <w:pPr>
-              <w:jc w:val="center"/>
-              <w:rPr>
-                <w:sz w:val="24"/>
-              </w:rPr>
-            </w:pPr>
-          </w:p>
-        </w:tc>
-        <w:tc>
-          <w:tcPr>
-            <w:tcW w:w="806" w:type="dxa"/>
-            <w:vAlign w:val="center"/>
-          </w:tcPr>
-          <w:p>
-            <w:pPr>
-              <w:jc w:val="center"/>
-              <w:rPr>
-                <w:sz w:val="24"/>
-              </w:rPr>
-            </w:pPr>
-          </w:p>
-        </w:tc>
-        <w:tc>
-          <w:tcPr>
-            <w:tcW w:w="732" w:type="dxa"/>
-            <w:vAlign w:val="center"/>
-          </w:tcPr>
-          <w:p>
-            <w:pPr>
-              <w:jc w:val="center"/>
-              <w:rPr>
-                <w:sz w:val="24"/>
-              </w:rPr>
-            </w:pPr>
-          </w:p>
-        </w:tc>
-        <w:tc>
-          <w:tcPr>
-            <w:tcW w:w="898" w:type="dxa"/>
-            <w:vAlign w:val="center"/>
-          </w:tcPr>
-          <w:p>
-            <w:pPr>
-              <w:jc w:val="center"/>
-              <w:rPr>
-                <w:sz w:val="24"/>
-              </w:rPr>
-            </w:pPr>
-          </w:p>
-        </w:tc>
-        <w:tc>
-          <w:tcPr>
-            <w:tcW w:w="1121" w:type="dxa"/>
-            <w:vAlign w:val="center"/>
-          </w:tcPr>
-          <w:p>
-            <w:pPr>
-              <w:jc w:val="center"/>
-              <w:rPr>
-                <w:sz w:val="24"/>
-              </w:rPr>
-            </w:pPr>
-          </w:p>
-        </w:tc>
-        <w:tc>
-          <w:tcPr>
-            <w:tcW w:w="754" w:type="dxa"/>
-          </w:tcPr>
-          <w:p>
-            <w:pPr>
-              <w:jc w:val="center"/>
-              <w:rPr>
-                <w:ins w:id="54" w:author="Xavier Hoenner" w:date="2014-07-10T10:46:00Z"/>
-              </w:rPr>
-            </w:pPr>
-          </w:p>
-        </w:tc>
-        <w:tc>
-          <w:tcPr>
-            <w:tcW w:w="983" w:type="dxa"/>
-          </w:tcPr>
-          <w:p>
-            <w:pPr>
-              <w:jc w:val="center"/>
-              <w:rPr>
-                <w:ins w:id="55" w:author="Xavier Hoenner" w:date="2014-07-10T10:46:00Z"/>
+          </w:tcPr>
+          <w:p>
+            <w:pPr>
+              <w:jc w:val="center"/>
+              <w:rPr>
+                <w:ins w:id="50" w:author="Xavier Hoenner" w:date="2014-07-10T10:46:00Z"/>
               </w:rPr>
             </w:pPr>
           </w:p>
@@ -1987,7 +1920,7 @@
       </w:pPr>
     </w:p>
     <w:p>
-      <w:del w:id="56" w:author="Xavier Hoenner" w:date="2015-09-22T13:43:00Z">
+      <w:del w:id="51" w:author="Xavier Hoenner" w:date="2015-09-22T13:43:00Z">
         <w:r>
           <w:rPr>
             <w:u w:val="single"/>
@@ -1995,7 +1928,7 @@
           <w:delText xml:space="preserve">View </w:delText>
         </w:r>
       </w:del>
-      <w:ins w:id="57" w:author="Xavier Hoenner" w:date="2015-09-22T13:43:00Z">
+      <w:ins w:id="52" w:author="Xavier Hoenner" w:date="2015-09-22T13:43:00Z">
         <w:r>
           <w:rPr>
             <w:u w:val="single"/>
@@ -2045,7 +1978,6 @@
                 <w:sz w:val="24"/>
                 <w:szCs w:val="24"/>
               </w:rPr>
-              <w:lastRenderedPageBreak/>
               <w:t>Server</w:t>
             </w:r>
           </w:p>
@@ -2061,7 +1993,7 @@
                 <w:szCs w:val="24"/>
               </w:rPr>
             </w:pPr>
-            <w:ins w:id="58" w:author="Xavier Hoenner" w:date="2014-05-01T12:04:00Z">
+            <w:ins w:id="53" w:author="Xavier Hoenner" w:date="2014-05-01T12:04:00Z">
               <w:r>
                 <w:rPr>
                   <w:sz w:val="24"/>
@@ -2077,7 +2009,7 @@
                 <w:t>.emii.org.au</w:t>
               </w:r>
             </w:ins>
-            <w:del w:id="59" w:author="Xavier Hoenner" w:date="2014-05-01T12:04:00Z">
+            <w:del w:id="54" w:author="Xavier Hoenner" w:date="2014-05-01T12:04:00Z">
               <w:r>
                 <w:rPr>
                   <w:sz w:val="24"/>
@@ -2122,6 +2054,7 @@
                 <w:sz w:val="24"/>
                 <w:szCs w:val="24"/>
               </w:rPr>
+              <w:lastRenderedPageBreak/>
               <w:t>Database</w:t>
             </w:r>
           </w:p>
@@ -2137,7 +2070,7 @@
                 <w:szCs w:val="24"/>
               </w:rPr>
             </w:pPr>
-            <w:ins w:id="60" w:author="Xavier Hoenner" w:date="2014-05-01T12:04:00Z">
+            <w:ins w:id="55" w:author="Xavier Hoenner" w:date="2014-05-01T12:04:00Z">
               <w:r>
                 <w:rPr>
                   <w:sz w:val="24"/>
@@ -2146,7 +2079,7 @@
                 <w:t>harvest</w:t>
               </w:r>
             </w:ins>
-            <w:del w:id="61" w:author="Xavier Hoenner" w:date="2014-05-01T12:04:00Z">
+            <w:del w:id="56" w:author="Xavier Hoenner" w:date="2014-05-01T12:04:00Z">
               <w:r>
                 <w:rPr>
                   <w:sz w:val="24"/>
@@ -2192,7 +2125,7 @@
                 <w:szCs w:val="24"/>
               </w:rPr>
             </w:pPr>
-            <w:ins w:id="62" w:author="Xavier Hoenner" w:date="2014-05-01T12:04:00Z">
+            <w:ins w:id="57" w:author="Xavier Hoenner" w:date="2014-05-01T12:04:00Z">
               <w:r>
                 <w:rPr>
                   <w:sz w:val="24"/>
@@ -2201,7 +2134,7 @@
                 <w:t>reporting</w:t>
               </w:r>
             </w:ins>
-            <w:del w:id="63" w:author="Xavier Hoenner" w:date="2014-05-01T12:04:00Z">
+            <w:del w:id="58" w:author="Xavier Hoenner" w:date="2014-05-01T12:04:00Z">
               <w:r>
                 <w:rPr>
                   <w:sz w:val="24"/>
@@ -2226,7 +2159,7 @@
                 <w:szCs w:val="24"/>
               </w:rPr>
             </w:pPr>
-            <w:del w:id="64" w:author="Xavier Hoenner" w:date="2014-07-10T10:46:00Z">
+            <w:del w:id="59" w:author="Xavier Hoenner" w:date="2014-07-10T10:46:00Z">
               <w:r>
                 <w:rPr>
                   <w:b/>
@@ -2236,7 +2169,7 @@
                 <w:delText>View</w:delText>
               </w:r>
             </w:del>
-            <w:ins w:id="65" w:author="Xavier Hoenner" w:date="2014-07-10T10:46:00Z">
+            <w:ins w:id="60" w:author="Xavier Hoenner" w:date="2014-07-10T10:46:00Z">
               <w:r>
                 <w:rPr>
                   <w:b/>
@@ -2308,7 +2241,7 @@
       <w:r>
         <w:t>None, data are already sorted</w:t>
       </w:r>
-      <w:del w:id="66" w:author="Xavier Hoenner" w:date="2014-05-01T12:06:00Z">
+      <w:del w:id="61" w:author="Xavier Hoenner" w:date="2014-05-01T12:06:00Z">
         <w:r>
           <w:delText xml:space="preserve"> by ASCENDING ‘</w:delText>
         </w:r>
@@ -2497,7 +2430,7 @@
       <w:r>
         <w:br/>
       </w:r>
-      <w:ins w:id="67" w:author="Xavier Hoenner" w:date="2015-08-21T09:26:00Z">
+      <w:ins w:id="62" w:author="Xavier Hoenner" w:date="2015-08-21T09:26:00Z">
         <w:r>
           <w:rPr>
             <w:b/>
@@ -2526,7 +2459,7 @@
           <w:t>.</w:t>
         </w:r>
       </w:ins>
-      <w:del w:id="68" w:author="Xavier Hoenner" w:date="2015-08-21T09:26:00Z">
+      <w:del w:id="63" w:author="Xavier Hoenner" w:date="2015-08-21T09:26:00Z">
         <w:r>
           <w:rPr>
             <w:b/>
@@ -2588,7 +2521,7 @@
       <w:r>
         <w:br/>
       </w:r>
-      <w:ins w:id="69" w:author="Xavier Hoenner" w:date="2013-07-11T10:57:00Z">
+      <w:ins w:id="64" w:author="Xavier Hoenner" w:date="2013-07-11T10:57:00Z">
         <w:r>
           <w:rPr>
             <w:b/>
@@ -2605,12 +2538,12 @@
           <w:t xml:space="preserve">every </w:t>
         </w:r>
       </w:ins>
-      <w:ins w:id="70" w:author="Xavier Hoenner" w:date="2013-07-11T10:58:00Z">
+      <w:ins w:id="65" w:author="Xavier Hoenner" w:date="2013-07-11T10:58:00Z">
         <w:r>
           <w:t>ten</w:t>
         </w:r>
       </w:ins>
-      <w:ins w:id="71" w:author="Xavier Hoenner" w:date="2013-07-11T10:57:00Z">
+      <w:ins w:id="66" w:author="Xavier Hoenner" w:date="2013-07-11T10:57:00Z">
         <w:r>
           <w:t xml:space="preserve"> days</w:t>
         </w:r>
@@ -2642,7 +2575,7 @@
           <w:t>).</w:t>
         </w:r>
       </w:ins>
-      <w:ins w:id="72" w:author="Xavier Hoenner" w:date="2014-07-02T11:19:00Z">
+      <w:ins w:id="67" w:author="Xavier Hoenner" w:date="2014-07-02T11:19:00Z">
         <w:r>
           <w:t xml:space="preserve"> This report shows Argo floats deployed by the CSIRO and floats that went through the Australian region (</w:t>
         </w:r>
@@ -2656,7 +2589,7 @@
           <w:t>longitudinal range: 20 – 180; latitudinal range: 5 – -65).</w:t>
         </w:r>
       </w:ins>
-      <w:del w:id="73" w:author="Xavier Hoenner" w:date="2013-07-11T10:57:00Z">
+      <w:del w:id="68" w:author="Xavier Hoenner" w:date="2013-07-11T10:57:00Z">
         <w:r>
           <w:rPr>
             <w:b/>
@@ -2723,59 +2656,37 @@
         <w:jc w:val="center"/>
         <w:tblLayout w:type="fixed"/>
         <w:tblLook w:val="04A0" w:firstRow="1" w:lastRow="0" w:firstColumn="1" w:lastColumn="0" w:noHBand="0" w:noVBand="1"/>
-        <w:tblPrChange w:id="74" w:author="Xavier Hoenner" w:date="2014-07-10T10:48:00Z">
-          <w:tblPr>
-            <w:tblStyle w:val="TableGrid"/>
-            <w:tblW w:w="7895" w:type="dxa"/>
-            <w:jc w:val="center"/>
-            <w:tblLayout w:type="fixed"/>
-            <w:tblLook w:val="04A0" w:firstRow="1" w:lastRow="0" w:firstColumn="1" w:lastColumn="0" w:noHBand="0" w:noVBand="1"/>
-          </w:tblPr>
-        </w:tblPrChange>
       </w:tblPr>
       <w:tblGrid>
         <w:gridCol w:w="1133"/>
         <w:gridCol w:w="919"/>
-        <w:gridCol w:w="1376"/>
         <w:gridCol w:w="859"/>
         <w:gridCol w:w="965"/>
         <w:gridCol w:w="861"/>
         <w:gridCol w:w="807"/>
         <w:gridCol w:w="1387"/>
         <w:gridCol w:w="935"/>
-        <w:tblGridChange w:id="75">
+        <w:tblGridChange w:id="69">
           <w:tblGrid>
-            <w:gridCol w:w="967"/>
-            <w:gridCol w:w="757"/>
-            <w:gridCol w:w="757"/>
-            <w:gridCol w:w="757"/>
-            <w:gridCol w:w="957"/>
-            <w:gridCol w:w="757"/>
-            <w:gridCol w:w="673"/>
-            <w:gridCol w:w="1275"/>
-            <w:gridCol w:w="1752"/>
+            <w:gridCol w:w="1133"/>
+            <w:gridCol w:w="919"/>
+            <w:gridCol w:w="859"/>
+            <w:gridCol w:w="965"/>
+            <w:gridCol w:w="861"/>
+            <w:gridCol w:w="807"/>
+            <w:gridCol w:w="1387"/>
+            <w:gridCol w:w="935"/>
           </w:tblGrid>
         </w:tblGridChange>
       </w:tblGrid>
       <w:tr>
         <w:trPr>
           <w:jc w:val="center"/>
-          <w:trPrChange w:id="76" w:author="Xavier Hoenner" w:date="2014-07-10T10:48:00Z">
-            <w:trPr>
-              <w:jc w:val="center"/>
-            </w:trPr>
-          </w:trPrChange>
         </w:trPr>
         <w:tc>
           <w:tcPr>
             <w:tcW w:w="1133" w:type="dxa"/>
             <w:vAlign w:val="center"/>
-            <w:tcPrChange w:id="77" w:author="Xavier Hoenner" w:date="2014-07-10T10:48:00Z">
-              <w:tcPr>
-                <w:tcW w:w="967" w:type="dxa"/>
-                <w:vAlign w:val="center"/>
-              </w:tcPr>
-            </w:tcPrChange>
           </w:tcPr>
           <w:p>
             <w:pPr>
@@ -2796,28 +2707,23 @@
           <w:tcPr>
             <w:tcW w:w="919" w:type="dxa"/>
             <w:vAlign w:val="center"/>
-            <w:tcPrChange w:id="78" w:author="Xavier Hoenner" w:date="2014-07-10T10:48:00Z">
-              <w:tcPr>
-                <w:tcW w:w="757" w:type="dxa"/>
-              </w:tcPr>
-            </w:tcPrChange>
-          </w:tcPr>
-          <w:p>
-            <w:pPr>
-              <w:jc w:val="center"/>
-              <w:rPr>
-                <w:ins w:id="79" w:author="Xavier Hoenner" w:date="2014-07-10T10:47:00Z"/>
+          </w:tcPr>
+          <w:p>
+            <w:pPr>
+              <w:jc w:val="center"/>
+              <w:rPr>
+                <w:ins w:id="70" w:author="Xavier Hoenner" w:date="2014-07-10T10:47:00Z"/>
                 <w:b/>
                 <w:sz w:val="24"/>
               </w:rPr>
-              <w:pPrChange w:id="80" w:author="Xavier Hoenner" w:date="2014-07-10T10:48:00Z">
+              <w:pPrChange w:id="71" w:author="Xavier Hoenner" w:date="2014-07-10T10:48:00Z">
                 <w:pPr>
                   <w:spacing w:after="200" w:line="276" w:lineRule="auto"/>
                   <w:jc w:val="center"/>
                 </w:pPr>
               </w:pPrChange>
             </w:pPr>
-            <w:ins w:id="81" w:author="Xavier Hoenner" w:date="2014-07-10T10:47:00Z">
+            <w:ins w:id="72" w:author="Xavier Hoenner" w:date="2014-07-10T10:47:00Z">
               <w:r>
                 <w:rPr>
                   <w:b/>
@@ -2825,7 +2731,7 @@
                 <w:t>no_</w:t>
               </w:r>
             </w:ins>
-            <w:ins w:id="82" w:author="Xavier Hoenner" w:date="2014-07-10T10:48:00Z">
+            <w:ins w:id="73" w:author="Xavier Hoenner" w:date="2014-07-10T10:48:00Z">
               <w:r>
                 <w:rPr>
                   <w:b/>
@@ -2837,35 +2743,164 @@
         </w:tc>
         <w:tc>
           <w:tcPr>
-            <w:tcW w:w="1376" w:type="dxa"/>
-            <w:vAlign w:val="center"/>
-            <w:tcPrChange w:id="83" w:author="Xavier Hoenner" w:date="2014-07-10T10:48:00Z">
-              <w:tcPr>
-                <w:tcW w:w="757" w:type="dxa"/>
-              </w:tcPr>
-            </w:tcPrChange>
-          </w:tcPr>
-          <w:p>
-            <w:pPr>
-              <w:jc w:val="center"/>
-              <w:rPr>
-                <w:ins w:id="84" w:author="Xavier Hoenner" w:date="2014-07-10T10:47:00Z"/>
+            <w:tcW w:w="859" w:type="dxa"/>
+            <w:vAlign w:val="center"/>
+          </w:tcPr>
+          <w:p>
+            <w:pPr>
+              <w:jc w:val="center"/>
+              <w:rPr>
                 <w:b/>
-                <w:sz w:val="24"/>
-              </w:rPr>
-              <w:pPrChange w:id="85" w:author="Xavier Hoenner" w:date="2014-07-10T10:48:00Z">
+              </w:rPr>
+            </w:pPr>
+            <w:r>
+              <w:rPr>
+                <w:b/>
+              </w:rPr>
+              <w:t>lat_range</w:t>
+            </w:r>
+          </w:p>
+        </w:tc>
+        <w:tc>
+          <w:tcPr>
+            <w:tcW w:w="965" w:type="dxa"/>
+            <w:vAlign w:val="center"/>
+          </w:tcPr>
+          <w:p>
+            <w:pPr>
+              <w:jc w:val="center"/>
+              <w:rPr>
+                <w:b/>
+              </w:rPr>
+            </w:pPr>
+            <w:r>
+              <w:rPr>
+                <w:b/>
+              </w:rPr>
+              <w:t>lon_range</w:t>
+            </w:r>
+          </w:p>
+        </w:tc>
+        <w:tc>
+          <w:tcPr>
+            <w:tcW w:w="861" w:type="dxa"/>
+            <w:vAlign w:val="center"/>
+          </w:tcPr>
+          <w:p>
+            <w:pPr>
+              <w:jc w:val="center"/>
+              <w:rPr>
+                <w:b/>
+              </w:rPr>
+            </w:pPr>
+            <w:r>
+              <w:rPr>
+                <w:b/>
+              </w:rPr>
+              <w:t>start_date</w:t>
+            </w:r>
+          </w:p>
+        </w:tc>
+        <w:tc>
+          <w:tcPr>
+            <w:tcW w:w="807" w:type="dxa"/>
+            <w:vAlign w:val="center"/>
+          </w:tcPr>
+          <w:p>
+            <w:pPr>
+              <w:jc w:val="center"/>
+              <w:rPr>
+                <w:b/>
+              </w:rPr>
+            </w:pPr>
+            <w:r>
+              <w:rPr>
+                <w:b/>
+              </w:rPr>
+              <w:t>end_date</w:t>
+            </w:r>
+          </w:p>
+        </w:tc>
+        <w:tc>
+          <w:tcPr>
+            <w:tcW w:w="1387" w:type="dxa"/>
+            <w:vAlign w:val="center"/>
+          </w:tcPr>
+          <w:p>
+            <w:pPr>
+              <w:jc w:val="center"/>
+              <w:rPr>
+                <w:b/>
+              </w:rPr>
+            </w:pPr>
+            <w:r>
+              <w:rPr>
+                <w:b/>
+              </w:rPr>
+              <w:t>coverage_duration</w:t>
+            </w:r>
+          </w:p>
+        </w:tc>
+        <w:tc>
+          <w:tcPr>
+            <w:tcW w:w="935" w:type="dxa"/>
+            <w:vAlign w:val="center"/>
+          </w:tcPr>
+          <w:p>
+            <w:pPr>
+              <w:jc w:val="center"/>
+              <w:rPr>
+                <w:b/>
+              </w:rPr>
+            </w:pPr>
+            <w:r>
+              <w:rPr>
+                <w:b/>
+              </w:rPr>
+              <w:t>pi_name</w:t>
+            </w:r>
+          </w:p>
+        </w:tc>
+      </w:tr>
+      <w:tr>
+        <w:trPr>
+          <w:jc w:val="center"/>
+        </w:trPr>
+        <w:tc>
+          <w:tcPr>
+            <w:tcW w:w="1133" w:type="dxa"/>
+            <w:vAlign w:val="center"/>
+          </w:tcPr>
+          <w:p>
+            <w:pPr>
+              <w:jc w:val="center"/>
+            </w:pPr>
+            <w:r>
+              <w:t>Platform code</w:t>
+            </w:r>
+          </w:p>
+        </w:tc>
+        <w:tc>
+          <w:tcPr>
+            <w:tcW w:w="919" w:type="dxa"/>
+            <w:vAlign w:val="center"/>
+          </w:tcPr>
+          <w:p>
+            <w:pPr>
+              <w:jc w:val="center"/>
+              <w:rPr>
+                <w:ins w:id="74" w:author="Xavier Hoenner" w:date="2014-07-10T10:47:00Z"/>
+              </w:rPr>
+              <w:pPrChange w:id="75" w:author="Xavier Hoenner" w:date="2014-07-10T10:48:00Z">
                 <w:pPr>
                   <w:spacing w:after="200" w:line="276" w:lineRule="auto"/>
                   <w:jc w:val="center"/>
                 </w:pPr>
               </w:pPrChange>
             </w:pPr>
-            <w:ins w:id="86" w:author="Xavier Hoenner" w:date="2014-07-10T10:48:00Z">
-              <w:r>
-                <w:rPr>
-                  <w:b/>
-                </w:rPr>
-                <w:t>no_measurements</w:t>
+            <w:ins w:id="76" w:author="Xavier Hoenner" w:date="2014-07-10T10:48:00Z">
+              <w:r>
+                <w:t># profiles</w:t>
               </w:r>
             </w:ins>
           </w:p>
@@ -2874,258 +2909,6 @@
           <w:tcPr>
             <w:tcW w:w="859" w:type="dxa"/>
             <w:vAlign w:val="center"/>
-            <w:tcPrChange w:id="87" w:author="Xavier Hoenner" w:date="2014-07-10T10:48:00Z">
-              <w:tcPr>
-                <w:tcW w:w="757" w:type="dxa"/>
-                <w:vAlign w:val="center"/>
-              </w:tcPr>
-            </w:tcPrChange>
-          </w:tcPr>
-          <w:p>
-            <w:pPr>
-              <w:jc w:val="center"/>
-              <w:rPr>
-                <w:b/>
-              </w:rPr>
-            </w:pPr>
-            <w:r>
-              <w:rPr>
-                <w:b/>
-              </w:rPr>
-              <w:t>lat_range</w:t>
-            </w:r>
-          </w:p>
-        </w:tc>
-        <w:tc>
-          <w:tcPr>
-            <w:tcW w:w="965" w:type="dxa"/>
-            <w:vAlign w:val="center"/>
-            <w:tcPrChange w:id="88" w:author="Xavier Hoenner" w:date="2014-07-10T10:48:00Z">
-              <w:tcPr>
-                <w:tcW w:w="957" w:type="dxa"/>
-                <w:vAlign w:val="center"/>
-              </w:tcPr>
-            </w:tcPrChange>
-          </w:tcPr>
-          <w:p>
-            <w:pPr>
-              <w:jc w:val="center"/>
-              <w:rPr>
-                <w:b/>
-              </w:rPr>
-            </w:pPr>
-            <w:r>
-              <w:rPr>
-                <w:b/>
-              </w:rPr>
-              <w:t>lon_range</w:t>
-            </w:r>
-          </w:p>
-        </w:tc>
-        <w:tc>
-          <w:tcPr>
-            <w:tcW w:w="861" w:type="dxa"/>
-            <w:vAlign w:val="center"/>
-            <w:tcPrChange w:id="89" w:author="Xavier Hoenner" w:date="2014-07-10T10:48:00Z">
-              <w:tcPr>
-                <w:tcW w:w="757" w:type="dxa"/>
-                <w:vAlign w:val="center"/>
-              </w:tcPr>
-            </w:tcPrChange>
-          </w:tcPr>
-          <w:p>
-            <w:pPr>
-              <w:jc w:val="center"/>
-              <w:rPr>
-                <w:b/>
-              </w:rPr>
-            </w:pPr>
-            <w:r>
-              <w:rPr>
-                <w:b/>
-              </w:rPr>
-              <w:t>start_date</w:t>
-            </w:r>
-          </w:p>
-        </w:tc>
-        <w:tc>
-          <w:tcPr>
-            <w:tcW w:w="807" w:type="dxa"/>
-            <w:vAlign w:val="center"/>
-            <w:tcPrChange w:id="90" w:author="Xavier Hoenner" w:date="2014-07-10T10:48:00Z">
-              <w:tcPr>
-                <w:tcW w:w="673" w:type="dxa"/>
-                <w:vAlign w:val="center"/>
-              </w:tcPr>
-            </w:tcPrChange>
-          </w:tcPr>
-          <w:p>
-            <w:pPr>
-              <w:jc w:val="center"/>
-              <w:rPr>
-                <w:b/>
-              </w:rPr>
-            </w:pPr>
-            <w:r>
-              <w:rPr>
-                <w:b/>
-              </w:rPr>
-              <w:t>end_date</w:t>
-            </w:r>
-          </w:p>
-        </w:tc>
-        <w:tc>
-          <w:tcPr>
-            <w:tcW w:w="1387" w:type="dxa"/>
-            <w:vAlign w:val="center"/>
-            <w:tcPrChange w:id="91" w:author="Xavier Hoenner" w:date="2014-07-10T10:48:00Z">
-              <w:tcPr>
-                <w:tcW w:w="1275" w:type="dxa"/>
-                <w:vAlign w:val="center"/>
-              </w:tcPr>
-            </w:tcPrChange>
-          </w:tcPr>
-          <w:p>
-            <w:pPr>
-              <w:jc w:val="center"/>
-              <w:rPr>
-                <w:b/>
-              </w:rPr>
-            </w:pPr>
-            <w:r>
-              <w:rPr>
-                <w:b/>
-              </w:rPr>
-              <w:t>coverage_duration</w:t>
-            </w:r>
-          </w:p>
-        </w:tc>
-        <w:tc>
-          <w:tcPr>
-            <w:tcW w:w="935" w:type="dxa"/>
-            <w:vAlign w:val="center"/>
-            <w:tcPrChange w:id="92" w:author="Xavier Hoenner" w:date="2014-07-10T10:48:00Z">
-              <w:tcPr>
-                <w:tcW w:w="1752" w:type="dxa"/>
-                <w:vAlign w:val="center"/>
-              </w:tcPr>
-            </w:tcPrChange>
-          </w:tcPr>
-          <w:p>
-            <w:pPr>
-              <w:jc w:val="center"/>
-              <w:rPr>
-                <w:b/>
-              </w:rPr>
-            </w:pPr>
-            <w:r>
-              <w:rPr>
-                <w:b/>
-              </w:rPr>
-              <w:t>pi_name</w:t>
-            </w:r>
-          </w:p>
-        </w:tc>
-      </w:tr>
-      <w:tr>
-        <w:trPr>
-          <w:jc w:val="center"/>
-          <w:trPrChange w:id="93" w:author="Xavier Hoenner" w:date="2014-07-10T10:48:00Z">
-            <w:trPr>
-              <w:jc w:val="center"/>
-            </w:trPr>
-          </w:trPrChange>
-        </w:trPr>
-        <w:tc>
-          <w:tcPr>
-            <w:tcW w:w="1133" w:type="dxa"/>
-            <w:vAlign w:val="center"/>
-            <w:tcPrChange w:id="94" w:author="Xavier Hoenner" w:date="2014-07-10T10:48:00Z">
-              <w:tcPr>
-                <w:tcW w:w="967" w:type="dxa"/>
-                <w:vAlign w:val="center"/>
-              </w:tcPr>
-            </w:tcPrChange>
-          </w:tcPr>
-          <w:p>
-            <w:pPr>
-              <w:jc w:val="center"/>
-            </w:pPr>
-            <w:r>
-              <w:t>Platform code</w:t>
-            </w:r>
-          </w:p>
-        </w:tc>
-        <w:tc>
-          <w:tcPr>
-            <w:tcW w:w="919" w:type="dxa"/>
-            <w:vAlign w:val="center"/>
-            <w:tcPrChange w:id="95" w:author="Xavier Hoenner" w:date="2014-07-10T10:48:00Z">
-              <w:tcPr>
-                <w:tcW w:w="757" w:type="dxa"/>
-              </w:tcPr>
-            </w:tcPrChange>
-          </w:tcPr>
-          <w:p>
-            <w:pPr>
-              <w:jc w:val="center"/>
-              <w:rPr>
-                <w:ins w:id="96" w:author="Xavier Hoenner" w:date="2014-07-10T10:47:00Z"/>
-              </w:rPr>
-              <w:pPrChange w:id="97" w:author="Xavier Hoenner" w:date="2014-07-10T10:48:00Z">
-                <w:pPr>
-                  <w:spacing w:after="200" w:line="276" w:lineRule="auto"/>
-                  <w:jc w:val="center"/>
-                </w:pPr>
-              </w:pPrChange>
-            </w:pPr>
-            <w:ins w:id="98" w:author="Xavier Hoenner" w:date="2014-07-10T10:48:00Z">
-              <w:r>
-                <w:t># profiles</w:t>
-              </w:r>
-            </w:ins>
-          </w:p>
-        </w:tc>
-        <w:tc>
-          <w:tcPr>
-            <w:tcW w:w="1376" w:type="dxa"/>
-            <w:vAlign w:val="center"/>
-            <w:tcPrChange w:id="99" w:author="Xavier Hoenner" w:date="2014-07-10T10:48:00Z">
-              <w:tcPr>
-                <w:tcW w:w="757" w:type="dxa"/>
-              </w:tcPr>
-            </w:tcPrChange>
-          </w:tcPr>
-          <w:p>
-            <w:pPr>
-              <w:jc w:val="center"/>
-              <w:rPr>
-                <w:ins w:id="100" w:author="Xavier Hoenner" w:date="2014-07-10T10:47:00Z"/>
-              </w:rPr>
-              <w:pPrChange w:id="101" w:author="Xavier Hoenner" w:date="2014-07-10T10:48:00Z">
-                <w:pPr>
-                  <w:spacing w:after="200" w:line="276" w:lineRule="auto"/>
-                  <w:jc w:val="center"/>
-                </w:pPr>
-              </w:pPrChange>
-            </w:pPr>
-            <w:ins w:id="102" w:author="Xavier Hoenner" w:date="2014-07-10T10:48:00Z">
-              <w:r>
-                <w:t># measurements</w:t>
-              </w:r>
-            </w:ins>
-          </w:p>
-        </w:tc>
-        <w:tc>
-          <w:tcPr>
-            <w:tcW w:w="859" w:type="dxa"/>
-            <w:vAlign w:val="center"/>
-            <w:tcPrChange w:id="103" w:author="Xavier Hoenner" w:date="2014-07-10T10:48:00Z">
-              <w:tcPr>
-                <w:tcW w:w="757" w:type="dxa"/>
-                <w:vAlign w:val="center"/>
-              </w:tcPr>
-            </w:tcPrChange>
           </w:tcPr>
           <w:p>
             <w:pPr>
@@ -3140,12 +2923,6 @@
           <w:tcPr>
             <w:tcW w:w="965" w:type="dxa"/>
             <w:vAlign w:val="center"/>
-            <w:tcPrChange w:id="104" w:author="Xavier Hoenner" w:date="2014-07-10T10:48:00Z">
-              <w:tcPr>
-                <w:tcW w:w="957" w:type="dxa"/>
-                <w:vAlign w:val="center"/>
-              </w:tcPr>
-            </w:tcPrChange>
           </w:tcPr>
           <w:p>
             <w:pPr>
@@ -3160,12 +2937,6 @@
           <w:tcPr>
             <w:tcW w:w="861" w:type="dxa"/>
             <w:vAlign w:val="center"/>
-            <w:tcPrChange w:id="105" w:author="Xavier Hoenner" w:date="2014-07-10T10:48:00Z">
-              <w:tcPr>
-                <w:tcW w:w="757" w:type="dxa"/>
-                <w:vAlign w:val="center"/>
-              </w:tcPr>
-            </w:tcPrChange>
           </w:tcPr>
           <w:p>
             <w:pPr>
@@ -3180,12 +2951,6 @@
           <w:tcPr>
             <w:tcW w:w="807" w:type="dxa"/>
             <w:vAlign w:val="center"/>
-            <w:tcPrChange w:id="106" w:author="Xavier Hoenner" w:date="2014-07-10T10:48:00Z">
-              <w:tcPr>
-                <w:tcW w:w="673" w:type="dxa"/>
-                <w:vAlign w:val="center"/>
-              </w:tcPr>
-            </w:tcPrChange>
           </w:tcPr>
           <w:p>
             <w:pPr>
@@ -3200,23 +2965,17 @@
           <w:tcPr>
             <w:tcW w:w="1387" w:type="dxa"/>
             <w:vAlign w:val="center"/>
-            <w:tcPrChange w:id="107" w:author="Xavier Hoenner" w:date="2014-07-10T10:48:00Z">
-              <w:tcPr>
-                <w:tcW w:w="1275" w:type="dxa"/>
-                <w:vAlign w:val="center"/>
-              </w:tcPr>
-            </w:tcPrChange>
-          </w:tcPr>
-          <w:p>
-            <w:pPr>
-              <w:jc w:val="center"/>
-            </w:pPr>
-            <w:ins w:id="108" w:author="Xavier Hoenner" w:date="2015-08-21T09:26:00Z">
+          </w:tcPr>
+          <w:p>
+            <w:pPr>
+              <w:jc w:val="center"/>
+            </w:pPr>
+            <w:ins w:id="77" w:author="Xavier Hoenner" w:date="2015-08-21T09:26:00Z">
               <w:r>
                 <w:t># years of data</w:t>
               </w:r>
             </w:ins>
-            <w:del w:id="109" w:author="Xavier Hoenner" w:date="2015-08-21T09:26:00Z">
+            <w:del w:id="78" w:author="Xavier Hoenner" w:date="2015-08-21T09:26:00Z">
               <w:r>
                 <w:delText>Time coverage (years)</w:delText>
               </w:r>
@@ -3227,12 +2986,6 @@
           <w:tcPr>
             <w:tcW w:w="935" w:type="dxa"/>
             <w:vAlign w:val="center"/>
-            <w:tcPrChange w:id="110" w:author="Xavier Hoenner" w:date="2014-07-10T10:48:00Z">
-              <w:tcPr>
-                <w:tcW w:w="1752" w:type="dxa"/>
-                <w:vAlign w:val="center"/>
-              </w:tcPr>
-            </w:tcPrChange>
           </w:tcPr>
           <w:p>
             <w:pPr>
@@ -3246,15 +2999,21 @@
       </w:tr>
       <w:tr>
         <w:tblPrEx>
-          <w:tblPrExChange w:id="111" w:author="Xavier Hoenner" w:date="2014-07-10T10:48:00Z">
+          <w:tblW w:w="0" w:type="auto"/>
+          <w:jc w:val="center"/>
+          <w:tblLayout w:type="fixed"/>
+          <w:tblPrExChange w:id="79" w:author="Xavier Hoenner" w:date="2018-07-10T11:14:00Z">
             <w:tblPrEx>
-              <w:tblW w:w="8652" w:type="dxa"/>
+              <w:tblW w:w="0" w:type="auto"/>
+              <w:jc w:val="center"/>
+              <w:tblLayout w:type="fixed"/>
             </w:tblPrEx>
           </w:tblPrExChange>
         </w:tblPrEx>
         <w:trPr>
           <w:jc w:val="center"/>
-          <w:trPrChange w:id="112" w:author="Xavier Hoenner" w:date="2014-07-10T10:48:00Z">
+          <w:ins w:id="80" w:author="Xavier Hoenner" w:date="2018-07-10T11:14:00Z"/>
+          <w:trPrChange w:id="81" w:author="Xavier Hoenner" w:date="2018-07-10T11:14:00Z">
             <w:trPr>
               <w:jc w:val="center"/>
             </w:trPr>
@@ -3262,38 +3021,49 @@
         </w:trPr>
         <w:tc>
           <w:tcPr>
-            <w:tcW w:w="9242" w:type="dxa"/>
-            <w:gridSpan w:val="9"/>
-            <w:shd w:val="clear" w:color="auto" w:fill="595959" w:themeFill="text1" w:themeFillTint="A6"/>
-            <w:tcPrChange w:id="113" w:author="Xavier Hoenner" w:date="2014-07-10T10:48:00Z">
+            <w:tcW w:w="7866" w:type="dxa"/>
+            <w:gridSpan w:val="8"/>
+            <w:shd w:val="clear" w:color="auto" w:fill="7F7F7F" w:themeFill="text1" w:themeFillTint="80"/>
+            <w:tcPrChange w:id="82" w:author="Xavier Hoenner" w:date="2018-07-10T11:14:00Z">
               <w:tcPr>
-                <w:tcW w:w="8652" w:type="dxa"/>
-                <w:gridSpan w:val="9"/>
-                <w:shd w:val="clear" w:color="auto" w:fill="595959" w:themeFill="text1" w:themeFillTint="A6"/>
+                <w:tcW w:w="7866" w:type="dxa"/>
+                <w:gridSpan w:val="8"/>
+                <w:vAlign w:val="center"/>
               </w:tcPr>
             </w:tcPrChange>
           </w:tcPr>
           <w:p>
             <w:pPr>
               <w:jc w:val="center"/>
-            </w:pPr>
-            <w:r>
-              <w:t>Headers = ‘organisation’</w:t>
-            </w:r>
+              <w:rPr>
+                <w:ins w:id="83" w:author="Xavier Hoenner" w:date="2018-07-10T11:14:00Z"/>
+              </w:rPr>
+            </w:pPr>
+            <w:ins w:id="84" w:author="Xavier Hoenner" w:date="2018-07-10T11:14:00Z">
+              <w:r>
+                <w:t>Headers = ‘organisation’</w:t>
+              </w:r>
+            </w:ins>
           </w:p>
         </w:tc>
       </w:tr>
       <w:tr>
         <w:tblPrEx>
-          <w:tblPrExChange w:id="114" w:author="Xavier Hoenner" w:date="2014-07-10T10:48:00Z">
+          <w:tblW w:w="0" w:type="auto"/>
+          <w:jc w:val="center"/>
+          <w:tblLayout w:type="fixed"/>
+          <w:tblPrExChange w:id="85" w:author="Xavier Hoenner" w:date="2018-07-10T11:14:00Z">
             <w:tblPrEx>
-              <w:tblW w:w="8652" w:type="dxa"/>
+              <w:tblW w:w="0" w:type="auto"/>
+              <w:jc w:val="center"/>
+              <w:tblLayout w:type="fixed"/>
             </w:tblPrEx>
           </w:tblPrExChange>
         </w:tblPrEx>
         <w:trPr>
           <w:jc w:val="center"/>
-          <w:trPrChange w:id="115" w:author="Xavier Hoenner" w:date="2014-07-10T10:48:00Z">
+          <w:ins w:id="86" w:author="Xavier Hoenner" w:date="2018-07-10T11:14:00Z"/>
+          <w:trPrChange w:id="87" w:author="Xavier Hoenner" w:date="2018-07-10T11:14:00Z">
             <w:trPr>
               <w:jc w:val="center"/>
             </w:trPr>
@@ -3301,43 +3071,44 @@
         </w:trPr>
         <w:tc>
           <w:tcPr>
-            <w:tcW w:w="9242" w:type="dxa"/>
-            <w:gridSpan w:val="9"/>
+            <w:tcW w:w="7866" w:type="dxa"/>
+            <w:gridSpan w:val="8"/>
             <w:shd w:val="clear" w:color="auto" w:fill="BFBFBF" w:themeFill="background1" w:themeFillShade="BF"/>
-            <w:tcPrChange w:id="116" w:author="Xavier Hoenner" w:date="2014-07-10T10:48:00Z">
+            <w:tcPrChange w:id="88" w:author="Xavier Hoenner" w:date="2018-07-10T11:14:00Z">
               <w:tcPr>
-                <w:tcW w:w="8652" w:type="dxa"/>
-                <w:gridSpan w:val="9"/>
-                <w:shd w:val="clear" w:color="auto" w:fill="BFBFBF" w:themeFill="background1" w:themeFillShade="BF"/>
+                <w:tcW w:w="7866" w:type="dxa"/>
+                <w:gridSpan w:val="8"/>
+                <w:vAlign w:val="center"/>
               </w:tcPr>
             </w:tcPrChange>
           </w:tcPr>
           <w:p>
-            <w:r>
-              <w:t>Sub-headers = ‘oxygen_sensor’</w:t>
-            </w:r>
+            <w:pPr>
+              <w:rPr>
+                <w:ins w:id="89" w:author="Xavier Hoenner" w:date="2018-07-10T11:14:00Z"/>
+              </w:rPr>
+              <w:pPrChange w:id="90" w:author="Xavier Hoenner" w:date="2018-07-10T11:14:00Z">
+                <w:pPr>
+                  <w:jc w:val="center"/>
+                </w:pPr>
+              </w:pPrChange>
+            </w:pPr>
+            <w:ins w:id="91" w:author="Xavier Hoenner" w:date="2018-07-10T11:14:00Z">
+              <w:r>
+                <w:t>Sub-headers = ‘oxygen_sensor’</w:t>
+              </w:r>
+            </w:ins>
           </w:p>
         </w:tc>
       </w:tr>
       <w:tr>
         <w:trPr>
           <w:jc w:val="center"/>
-          <w:trPrChange w:id="117" w:author="Xavier Hoenner" w:date="2014-07-10T10:48:00Z">
-            <w:trPr>
-              <w:jc w:val="center"/>
-            </w:trPr>
-          </w:trPrChange>
         </w:trPr>
         <w:tc>
           <w:tcPr>
             <w:tcW w:w="1133" w:type="dxa"/>
             <w:vAlign w:val="center"/>
-            <w:tcPrChange w:id="118" w:author="Xavier Hoenner" w:date="2014-07-10T10:48:00Z">
-              <w:tcPr>
-                <w:tcW w:w="967" w:type="dxa"/>
-                <w:vAlign w:val="center"/>
-              </w:tcPr>
-            </w:tcPrChange>
           </w:tcPr>
           <w:p>
             <w:pPr>
@@ -3348,35 +3119,12 @@
         <w:tc>
           <w:tcPr>
             <w:tcW w:w="919" w:type="dxa"/>
-            <w:tcPrChange w:id="119" w:author="Xavier Hoenner" w:date="2014-07-10T10:48:00Z">
-              <w:tcPr>
-                <w:tcW w:w="757" w:type="dxa"/>
-              </w:tcPr>
-            </w:tcPrChange>
-          </w:tcPr>
-          <w:p>
-            <w:pPr>
-              <w:jc w:val="center"/>
-              <w:rPr>
-                <w:ins w:id="120" w:author="Xavier Hoenner" w:date="2014-07-10T10:47:00Z"/>
-              </w:rPr>
-            </w:pPr>
-          </w:p>
-        </w:tc>
-        <w:tc>
-          <w:tcPr>
-            <w:tcW w:w="1376" w:type="dxa"/>
-            <w:tcPrChange w:id="121" w:author="Xavier Hoenner" w:date="2014-07-10T10:48:00Z">
-              <w:tcPr>
-                <w:tcW w:w="757" w:type="dxa"/>
-              </w:tcPr>
-            </w:tcPrChange>
-          </w:tcPr>
-          <w:p>
-            <w:pPr>
-              <w:jc w:val="center"/>
-              <w:rPr>
-                <w:ins w:id="122" w:author="Xavier Hoenner" w:date="2014-07-10T10:47:00Z"/>
+          </w:tcPr>
+          <w:p>
+            <w:pPr>
+              <w:jc w:val="center"/>
+              <w:rPr>
+                <w:ins w:id="92" w:author="Xavier Hoenner" w:date="2014-07-10T10:47:00Z"/>
               </w:rPr>
             </w:pPr>
           </w:p>
@@ -3385,12 +3133,6 @@
           <w:tcPr>
             <w:tcW w:w="859" w:type="dxa"/>
             <w:vAlign w:val="center"/>
-            <w:tcPrChange w:id="123" w:author="Xavier Hoenner" w:date="2014-07-10T10:48:00Z">
-              <w:tcPr>
-                <w:tcW w:w="757" w:type="dxa"/>
-                <w:vAlign w:val="center"/>
-              </w:tcPr>
-            </w:tcPrChange>
           </w:tcPr>
           <w:p>
             <w:pPr>
@@ -3402,12 +3144,6 @@
           <w:tcPr>
             <w:tcW w:w="965" w:type="dxa"/>
             <w:vAlign w:val="center"/>
-            <w:tcPrChange w:id="124" w:author="Xavier Hoenner" w:date="2014-07-10T10:48:00Z">
-              <w:tcPr>
-                <w:tcW w:w="957" w:type="dxa"/>
-                <w:vAlign w:val="center"/>
-              </w:tcPr>
-            </w:tcPrChange>
           </w:tcPr>
           <w:p>
             <w:pPr>
@@ -3419,12 +3155,6 @@
           <w:tcPr>
             <w:tcW w:w="861" w:type="dxa"/>
             <w:vAlign w:val="center"/>
-            <w:tcPrChange w:id="125" w:author="Xavier Hoenner" w:date="2014-07-10T10:48:00Z">
-              <w:tcPr>
-                <w:tcW w:w="757" w:type="dxa"/>
-                <w:vAlign w:val="center"/>
-              </w:tcPr>
-            </w:tcPrChange>
           </w:tcPr>
           <w:p>
             <w:pPr>
@@ -3436,12 +3166,6 @@
           <w:tcPr>
             <w:tcW w:w="807" w:type="dxa"/>
             <w:vAlign w:val="center"/>
-            <w:tcPrChange w:id="126" w:author="Xavier Hoenner" w:date="2014-07-10T10:48:00Z">
-              <w:tcPr>
-                <w:tcW w:w="673" w:type="dxa"/>
-                <w:vAlign w:val="center"/>
-              </w:tcPr>
-            </w:tcPrChange>
           </w:tcPr>
           <w:p>
             <w:pPr>
@@ -3452,11 +3176,6 @@
         <w:tc>
           <w:tcPr>
             <w:tcW w:w="1387" w:type="dxa"/>
-            <w:tcPrChange w:id="127" w:author="Xavier Hoenner" w:date="2014-07-10T10:48:00Z">
-              <w:tcPr>
-                <w:tcW w:w="1275" w:type="dxa"/>
-              </w:tcPr>
-            </w:tcPrChange>
           </w:tcPr>
           <w:p>
             <w:pPr>
@@ -3467,11 +3186,6 @@
         <w:tc>
           <w:tcPr>
             <w:tcW w:w="935" w:type="dxa"/>
-            <w:tcPrChange w:id="128" w:author="Xavier Hoenner" w:date="2014-07-10T10:48:00Z">
-              <w:tcPr>
-                <w:tcW w:w="1752" w:type="dxa"/>
-              </w:tcPr>
-            </w:tcPrChange>
           </w:tcPr>
           <w:p>
             <w:pPr>
@@ -3484,7 +3198,7 @@
     <w:p>
       <w:pPr>
         <w:rPr>
-          <w:del w:id="129" w:author="Xavier Hoenner" w:date="2015-08-20T16:26:00Z"/>
+          <w:del w:id="93" w:author="Xavier Hoenner" w:date="2015-08-20T16:26:00Z"/>
           <w:szCs w:val="24"/>
         </w:rPr>
       </w:pPr>
@@ -3493,10 +3207,10 @@
       <w:pPr>
         <w:pStyle w:val="Heading2"/>
         <w:rPr>
-          <w:del w:id="130" w:author="Xavier Hoenner" w:date="2015-08-20T16:26:00Z"/>
+          <w:del w:id="94" w:author="Xavier Hoenner" w:date="2015-08-20T16:26:00Z"/>
         </w:rPr>
       </w:pPr>
-      <w:del w:id="131" w:author="Xavier Hoenner" w:date="2015-08-20T16:26:00Z">
+      <w:del w:id="95" w:author="Xavier Hoenner" w:date="2015-08-20T16:26:00Z">
         <w:r>
           <w:delText>1.</w:delText>
         </w:r>
@@ -3516,15 +3230,15 @@
         <w:pStyle w:val="Heading3"/>
         <w:ind w:left="720"/>
         <w:rPr>
-          <w:del w:id="132" w:author="Xavier Hoenner" w:date="2015-08-20T16:26:00Z"/>
-        </w:rPr>
-        <w:pPrChange w:id="133" w:author="Xavier Hoenner" w:date="2015-08-20T16:26:00Z">
+          <w:del w:id="96" w:author="Xavier Hoenner" w:date="2015-08-20T16:26:00Z"/>
+        </w:rPr>
+        <w:pPrChange w:id="97" w:author="Xavier Hoenner" w:date="2015-08-20T16:26:00Z">
           <w:pPr>
             <w:pStyle w:val="Heading3"/>
           </w:pPr>
         </w:pPrChange>
       </w:pPr>
-      <w:del w:id="134" w:author="Xavier Hoenner" w:date="2015-08-20T16:26:00Z">
+      <w:del w:id="98" w:author="Xavier Hoenner" w:date="2015-08-20T16:26:00Z">
         <w:r>
           <w:rPr>
             <w:b w:val="0"/>
@@ -3562,7 +3276,7 @@
           <w:delText>_</w:delText>
         </w:r>
       </w:del>
-      <w:del w:id="135" w:author="Xavier Hoenner" w:date="2014-06-16T14:48:00Z">
+      <w:del w:id="99" w:author="Xavier Hoenner" w:date="2014-06-16T14:48:00Z">
         <w:r>
           <w:rPr>
             <w:u w:val="none"/>
@@ -3576,16 +3290,16 @@
         <w:pStyle w:val="Heading3"/>
         <w:ind w:left="720"/>
         <w:rPr>
-          <w:del w:id="136" w:author="Xavier Hoenner" w:date="2015-08-20T16:26:00Z"/>
+          <w:del w:id="100" w:author="Xavier Hoenner" w:date="2015-08-20T16:26:00Z"/>
           <w:u w:val="none"/>
         </w:rPr>
-        <w:pPrChange w:id="137" w:author="Xavier Hoenner" w:date="2015-08-20T16:26:00Z">
+        <w:pPrChange w:id="101" w:author="Xavier Hoenner" w:date="2015-08-20T16:26:00Z">
           <w:pPr>
             <w:pStyle w:val="Heading3"/>
           </w:pPr>
         </w:pPrChange>
       </w:pPr>
-      <w:del w:id="138" w:author="Xavier Hoenner" w:date="2015-08-20T16:26:00Z">
+      <w:del w:id="102" w:author="Xavier Hoenner" w:date="2015-08-20T16:26:00Z">
         <w:r>
           <w:br/>
         </w:r>
@@ -3628,10 +3342,10 @@
       <w:pPr>
         <w:ind w:left="720"/>
         <w:rPr>
-          <w:del w:id="139" w:author="Xavier Hoenner" w:date="2015-08-20T16:26:00Z"/>
+          <w:del w:id="103" w:author="Xavier Hoenner" w:date="2015-08-20T16:26:00Z"/>
           <w:u w:val="single"/>
         </w:rPr>
-        <w:pPrChange w:id="140" w:author="Xavier Hoenner" w:date="2015-08-20T16:26:00Z">
+        <w:pPrChange w:id="104" w:author="Xavier Hoenner" w:date="2015-08-20T16:26:00Z">
           <w:pPr/>
         </w:pPrChange>
       </w:pPr>
@@ -3640,13 +3354,13 @@
       <w:pPr>
         <w:ind w:left="720"/>
         <w:rPr>
-          <w:del w:id="141" w:author="Xavier Hoenner" w:date="2015-08-20T16:26:00Z"/>
-        </w:rPr>
-        <w:pPrChange w:id="142" w:author="Xavier Hoenner" w:date="2015-08-20T16:26:00Z">
+          <w:del w:id="105" w:author="Xavier Hoenner" w:date="2015-08-20T16:26:00Z"/>
+        </w:rPr>
+        <w:pPrChange w:id="106" w:author="Xavier Hoenner" w:date="2015-08-20T16:26:00Z">
           <w:pPr/>
         </w:pPrChange>
       </w:pPr>
-      <w:del w:id="143" w:author="Xavier Hoenner" w:date="2015-08-20T16:26:00Z">
+      <w:del w:id="107" w:author="Xavier Hoenner" w:date="2015-08-20T16:26:00Z">
         <w:r>
           <w:rPr>
             <w:u w:val="single"/>
@@ -3667,7 +3381,7 @@
       </w:tblGrid>
       <w:tr>
         <w:trPr>
-          <w:del w:id="144" w:author="Xavier Hoenner" w:date="2015-08-20T16:26:00Z"/>
+          <w:del w:id="108" w:author="Xavier Hoenner" w:date="2015-08-20T16:26:00Z"/>
         </w:trPr>
         <w:tc>
           <w:tcPr>
@@ -3677,18 +3391,18 @@
             <w:pPr>
               <w:ind w:left="720"/>
               <w:rPr>
-                <w:del w:id="145" w:author="Xavier Hoenner" w:date="2015-08-20T16:26:00Z"/>
+                <w:del w:id="109" w:author="Xavier Hoenner" w:date="2015-08-20T16:26:00Z"/>
                 <w:b/>
                 <w:sz w:val="24"/>
                 <w:szCs w:val="24"/>
               </w:rPr>
-              <w:pPrChange w:id="146" w:author="Xavier Hoenner" w:date="2015-08-20T16:26:00Z">
+              <w:pPrChange w:id="110" w:author="Xavier Hoenner" w:date="2015-08-20T16:26:00Z">
                 <w:pPr>
                   <w:spacing w:after="200" w:line="276" w:lineRule="auto"/>
                 </w:pPr>
               </w:pPrChange>
             </w:pPr>
-            <w:del w:id="147" w:author="Xavier Hoenner" w:date="2015-08-20T16:26:00Z">
+            <w:del w:id="111" w:author="Xavier Hoenner" w:date="2015-08-20T16:26:00Z">
               <w:r>
                 <w:rPr>
                   <w:b/>
@@ -3708,17 +3422,17 @@
             <w:pPr>
               <w:ind w:left="720"/>
               <w:rPr>
-                <w:del w:id="148" w:author="Xavier Hoenner" w:date="2015-08-20T16:26:00Z"/>
+                <w:del w:id="112" w:author="Xavier Hoenner" w:date="2015-08-20T16:26:00Z"/>
                 <w:sz w:val="24"/>
                 <w:szCs w:val="24"/>
               </w:rPr>
-              <w:pPrChange w:id="149" w:author="Xavier Hoenner" w:date="2015-08-20T16:26:00Z">
+              <w:pPrChange w:id="113" w:author="Xavier Hoenner" w:date="2015-08-20T16:26:00Z">
                 <w:pPr>
                   <w:spacing w:after="200" w:line="276" w:lineRule="auto"/>
                 </w:pPr>
               </w:pPrChange>
             </w:pPr>
-            <w:del w:id="150" w:author="Xavier Hoenner" w:date="2014-05-01T12:04:00Z">
+            <w:del w:id="114" w:author="Xavier Hoenner" w:date="2014-05-01T12:04:00Z">
               <w:r>
                 <w:rPr>
                   <w:sz w:val="24"/>
@@ -3746,7 +3460,7 @@
       </w:tr>
       <w:tr>
         <w:trPr>
-          <w:del w:id="151" w:author="Xavier Hoenner" w:date="2015-08-20T16:26:00Z"/>
+          <w:del w:id="115" w:author="Xavier Hoenner" w:date="2015-08-20T16:26:00Z"/>
         </w:trPr>
         <w:tc>
           <w:tcPr>
@@ -3756,18 +3470,18 @@
             <w:pPr>
               <w:ind w:left="720"/>
               <w:rPr>
-                <w:del w:id="152" w:author="Xavier Hoenner" w:date="2015-08-20T16:26:00Z"/>
+                <w:del w:id="116" w:author="Xavier Hoenner" w:date="2015-08-20T16:26:00Z"/>
                 <w:b/>
                 <w:sz w:val="24"/>
                 <w:szCs w:val="24"/>
               </w:rPr>
-              <w:pPrChange w:id="153" w:author="Xavier Hoenner" w:date="2015-08-20T16:26:00Z">
+              <w:pPrChange w:id="117" w:author="Xavier Hoenner" w:date="2015-08-20T16:26:00Z">
                 <w:pPr>
                   <w:spacing w:after="200" w:line="276" w:lineRule="auto"/>
                 </w:pPr>
               </w:pPrChange>
             </w:pPr>
-            <w:del w:id="154" w:author="Xavier Hoenner" w:date="2015-08-20T16:26:00Z">
+            <w:del w:id="118" w:author="Xavier Hoenner" w:date="2015-08-20T16:26:00Z">
               <w:r>
                 <w:rPr>
                   <w:b/>
@@ -3787,17 +3501,17 @@
             <w:pPr>
               <w:ind w:left="720"/>
               <w:rPr>
-                <w:del w:id="155" w:author="Xavier Hoenner" w:date="2015-08-20T16:26:00Z"/>
+                <w:del w:id="119" w:author="Xavier Hoenner" w:date="2015-08-20T16:26:00Z"/>
                 <w:sz w:val="24"/>
                 <w:szCs w:val="24"/>
               </w:rPr>
-              <w:pPrChange w:id="156" w:author="Xavier Hoenner" w:date="2015-08-20T16:26:00Z">
+              <w:pPrChange w:id="120" w:author="Xavier Hoenner" w:date="2015-08-20T16:26:00Z">
                 <w:pPr>
                   <w:spacing w:after="200" w:line="276" w:lineRule="auto"/>
                 </w:pPr>
               </w:pPrChange>
             </w:pPr>
-            <w:del w:id="157" w:author="Xavier Hoenner" w:date="2014-05-01T12:04:00Z">
+            <w:del w:id="121" w:author="Xavier Hoenner" w:date="2014-05-01T12:04:00Z">
               <w:r>
                 <w:rPr>
                   <w:sz w:val="24"/>
@@ -3811,7 +3525,7 @@
       </w:tr>
       <w:tr>
         <w:trPr>
-          <w:del w:id="158" w:author="Xavier Hoenner" w:date="2015-08-20T16:26:00Z"/>
+          <w:del w:id="122" w:author="Xavier Hoenner" w:date="2015-08-20T16:26:00Z"/>
         </w:trPr>
         <w:tc>
           <w:tcPr>
@@ -3821,18 +3535,18 @@
             <w:pPr>
               <w:ind w:left="720"/>
               <w:rPr>
-                <w:del w:id="159" w:author="Xavier Hoenner" w:date="2015-08-20T16:26:00Z"/>
+                <w:del w:id="123" w:author="Xavier Hoenner" w:date="2015-08-20T16:26:00Z"/>
                 <w:b/>
                 <w:sz w:val="24"/>
                 <w:szCs w:val="24"/>
               </w:rPr>
-              <w:pPrChange w:id="160" w:author="Xavier Hoenner" w:date="2015-08-20T16:26:00Z">
+              <w:pPrChange w:id="124" w:author="Xavier Hoenner" w:date="2015-08-20T16:26:00Z">
                 <w:pPr>
                   <w:spacing w:after="200" w:line="276" w:lineRule="auto"/>
                 </w:pPr>
               </w:pPrChange>
             </w:pPr>
-            <w:del w:id="161" w:author="Xavier Hoenner" w:date="2015-08-20T16:26:00Z">
+            <w:del w:id="125" w:author="Xavier Hoenner" w:date="2015-08-20T16:26:00Z">
               <w:r>
                 <w:rPr>
                   <w:b/>
@@ -3852,17 +3566,17 @@
             <w:pPr>
               <w:ind w:left="720"/>
               <w:rPr>
-                <w:del w:id="162" w:author="Xavier Hoenner" w:date="2015-08-20T16:26:00Z"/>
+                <w:del w:id="126" w:author="Xavier Hoenner" w:date="2015-08-20T16:26:00Z"/>
                 <w:sz w:val="24"/>
                 <w:szCs w:val="24"/>
               </w:rPr>
-              <w:pPrChange w:id="163" w:author="Xavier Hoenner" w:date="2015-08-20T16:26:00Z">
+              <w:pPrChange w:id="127" w:author="Xavier Hoenner" w:date="2015-08-20T16:26:00Z">
                 <w:pPr>
                   <w:spacing w:after="200" w:line="276" w:lineRule="auto"/>
                 </w:pPr>
               </w:pPrChange>
             </w:pPr>
-            <w:del w:id="164" w:author="Xavier Hoenner" w:date="2014-05-01T12:04:00Z">
+            <w:del w:id="128" w:author="Xavier Hoenner" w:date="2014-05-01T12:04:00Z">
               <w:r>
                 <w:rPr>
                   <w:sz w:val="24"/>
@@ -3876,7 +3590,7 @@
       </w:tr>
       <w:tr>
         <w:trPr>
-          <w:del w:id="165" w:author="Xavier Hoenner" w:date="2015-08-20T16:26:00Z"/>
+          <w:del w:id="129" w:author="Xavier Hoenner" w:date="2015-08-20T16:26:00Z"/>
         </w:trPr>
         <w:tc>
           <w:tcPr>
@@ -3886,18 +3600,18 @@
             <w:pPr>
               <w:ind w:left="720"/>
               <w:rPr>
-                <w:del w:id="166" w:author="Xavier Hoenner" w:date="2015-08-20T16:26:00Z"/>
+                <w:del w:id="130" w:author="Xavier Hoenner" w:date="2015-08-20T16:26:00Z"/>
                 <w:b/>
                 <w:sz w:val="24"/>
                 <w:szCs w:val="24"/>
               </w:rPr>
-              <w:pPrChange w:id="167" w:author="Xavier Hoenner" w:date="2015-08-20T16:26:00Z">
+              <w:pPrChange w:id="131" w:author="Xavier Hoenner" w:date="2015-08-20T16:26:00Z">
                 <w:pPr>
                   <w:spacing w:after="200" w:line="276" w:lineRule="auto"/>
                 </w:pPr>
               </w:pPrChange>
             </w:pPr>
-            <w:del w:id="168" w:author="Xavier Hoenner" w:date="2014-07-10T10:46:00Z">
+            <w:del w:id="132" w:author="Xavier Hoenner" w:date="2014-07-10T10:46:00Z">
               <w:r>
                 <w:rPr>
                   <w:b/>
@@ -3917,17 +3631,17 @@
             <w:pPr>
               <w:ind w:left="720"/>
               <w:rPr>
-                <w:del w:id="169" w:author="Xavier Hoenner" w:date="2015-08-20T16:26:00Z"/>
+                <w:del w:id="133" w:author="Xavier Hoenner" w:date="2015-08-20T16:26:00Z"/>
                 <w:sz w:val="24"/>
                 <w:szCs w:val="24"/>
               </w:rPr>
-              <w:pPrChange w:id="170" w:author="Xavier Hoenner" w:date="2015-08-20T16:26:00Z">
+              <w:pPrChange w:id="134" w:author="Xavier Hoenner" w:date="2015-08-20T16:26:00Z">
                 <w:pPr>
                   <w:spacing w:after="200" w:line="276" w:lineRule="auto"/>
                 </w:pPr>
               </w:pPrChange>
             </w:pPr>
-            <w:del w:id="171" w:author="Xavier Hoenner" w:date="2015-08-20T16:26:00Z">
+            <w:del w:id="135" w:author="Xavier Hoenner" w:date="2015-08-20T16:26:00Z">
               <w:r>
                 <w:rPr>
                   <w:sz w:val="24"/>
@@ -3951,9 +3665,9 @@
       <w:pPr>
         <w:ind w:left="720"/>
         <w:rPr>
-          <w:del w:id="172" w:author="Xavier Hoenner" w:date="2015-08-20T16:26:00Z"/>
-        </w:rPr>
-        <w:pPrChange w:id="173" w:author="Xavier Hoenner" w:date="2015-08-20T16:26:00Z">
+          <w:del w:id="136" w:author="Xavier Hoenner" w:date="2015-08-20T16:26:00Z"/>
+        </w:rPr>
+        <w:pPrChange w:id="137" w:author="Xavier Hoenner" w:date="2015-08-20T16:26:00Z">
           <w:pPr/>
         </w:pPrChange>
       </w:pPr>
@@ -3962,13 +3676,13 @@
       <w:pPr>
         <w:ind w:left="720"/>
         <w:rPr>
-          <w:del w:id="174" w:author="Xavier Hoenner" w:date="2015-08-20T16:26:00Z"/>
-        </w:rPr>
-        <w:pPrChange w:id="175" w:author="Xavier Hoenner" w:date="2015-08-20T16:26:00Z">
+          <w:del w:id="138" w:author="Xavier Hoenner" w:date="2015-08-20T16:26:00Z"/>
+        </w:rPr>
+        <w:pPrChange w:id="139" w:author="Xavier Hoenner" w:date="2015-08-20T16:26:00Z">
           <w:pPr/>
         </w:pPrChange>
       </w:pPr>
-      <w:del w:id="176" w:author="Xavier Hoenner" w:date="2015-08-20T16:26:00Z">
+      <w:del w:id="140" w:author="Xavier Hoenner" w:date="2015-08-20T16:26:00Z">
         <w:r>
           <w:rPr>
             <w:u w:val="single"/>
@@ -3996,15 +3710,15 @@
       <w:pPr>
         <w:ind w:left="720" w:hanging="1843"/>
         <w:rPr>
-          <w:del w:id="177" w:author="Xavier Hoenner" w:date="2015-08-20T16:26:00Z"/>
-        </w:rPr>
-        <w:pPrChange w:id="178" w:author="Xavier Hoenner" w:date="2015-08-20T16:26:00Z">
+          <w:del w:id="141" w:author="Xavier Hoenner" w:date="2015-08-20T16:26:00Z"/>
+        </w:rPr>
+        <w:pPrChange w:id="142" w:author="Xavier Hoenner" w:date="2015-08-20T16:26:00Z">
           <w:pPr>
             <w:ind w:left="1843" w:hanging="1843"/>
           </w:pPr>
         </w:pPrChange>
       </w:pPr>
-      <w:del w:id="179" w:author="Xavier Hoenner" w:date="2015-08-20T16:26:00Z">
+      <w:del w:id="143" w:author="Xavier Hoenner" w:date="2015-08-20T16:26:00Z">
         <w:r>
           <w:rPr>
             <w:u w:val="single"/>
@@ -4015,12 +3729,12 @@
           <w:delText xml:space="preserve"> None, data are already sorted</w:delText>
         </w:r>
       </w:del>
-      <w:del w:id="180" w:author="Xavier Hoenner" w:date="2014-05-01T12:07:00Z">
+      <w:del w:id="144" w:author="Xavier Hoenner" w:date="2014-05-01T12:07:00Z">
         <w:r>
           <w:delText xml:space="preserve"> by ASCENDING ‘organisation’, then by ASCENDING ‘oxygen_sensor’, and then by ASCENDING ‘platform_code’</w:delText>
         </w:r>
       </w:del>
-      <w:del w:id="181" w:author="Xavier Hoenner" w:date="2015-08-20T16:26:00Z">
+      <w:del w:id="145" w:author="Xavier Hoenner" w:date="2015-08-20T16:26:00Z">
         <w:r>
           <w:delText>.</w:delText>
         </w:r>
@@ -4030,15 +3744,15 @@
       <w:pPr>
         <w:ind w:left="720" w:hanging="1843"/>
         <w:rPr>
-          <w:del w:id="182" w:author="Xavier Hoenner" w:date="2015-08-20T16:26:00Z"/>
-        </w:rPr>
-        <w:pPrChange w:id="183" w:author="Xavier Hoenner" w:date="2015-08-20T16:26:00Z">
+          <w:del w:id="146" w:author="Xavier Hoenner" w:date="2015-08-20T16:26:00Z"/>
+        </w:rPr>
+        <w:pPrChange w:id="147" w:author="Xavier Hoenner" w:date="2015-08-20T16:26:00Z">
           <w:pPr>
             <w:ind w:left="1843" w:hanging="1843"/>
           </w:pPr>
         </w:pPrChange>
       </w:pPr>
-      <w:del w:id="184" w:author="Xavier Hoenner" w:date="2015-08-20T16:26:00Z">
+      <w:del w:id="148" w:author="Xavier Hoenner" w:date="2015-08-20T16:26:00Z">
         <w:r>
           <w:rPr>
             <w:u w:val="single"/>
@@ -4054,15 +3768,15 @@
       <w:pPr>
         <w:ind w:left="720" w:hanging="993"/>
         <w:rPr>
-          <w:del w:id="185" w:author="Xavier Hoenner" w:date="2015-08-20T16:26:00Z"/>
-        </w:rPr>
-        <w:pPrChange w:id="186" w:author="Xavier Hoenner" w:date="2015-08-20T16:26:00Z">
+          <w:del w:id="149" w:author="Xavier Hoenner" w:date="2015-08-20T16:26:00Z"/>
+        </w:rPr>
+        <w:pPrChange w:id="150" w:author="Xavier Hoenner" w:date="2015-08-20T16:26:00Z">
           <w:pPr>
             <w:ind w:left="993" w:hanging="993"/>
           </w:pPr>
         </w:pPrChange>
       </w:pPr>
-      <w:del w:id="187" w:author="Xavier Hoenner" w:date="2015-08-20T16:26:00Z">
+      <w:del w:id="151" w:author="Xavier Hoenner" w:date="2015-08-20T16:26:00Z">
         <w:r>
           <w:rPr>
             <w:u w:val="single"/>
@@ -4193,7 +3907,7 @@
           <w:br/>
         </w:r>
       </w:del>
-      <w:del w:id="188" w:author="Xavier Hoenner" w:date="2013-07-11T10:57:00Z">
+      <w:del w:id="152" w:author="Xavier Hoenner" w:date="2013-07-11T10:57:00Z">
         <w:r>
           <w:rPr>
             <w:b/>
@@ -4236,9 +3950,9 @@
       <w:pPr>
         <w:ind w:left="720"/>
         <w:rPr>
-          <w:del w:id="189" w:author="Xavier Hoenner" w:date="2015-08-20T16:26:00Z"/>
-        </w:rPr>
-        <w:pPrChange w:id="190" w:author="Xavier Hoenner" w:date="2015-08-20T16:26:00Z">
+          <w:del w:id="153" w:author="Xavier Hoenner" w:date="2015-08-20T16:26:00Z"/>
+        </w:rPr>
+        <w:pPrChange w:id="154" w:author="Xavier Hoenner" w:date="2015-08-20T16:26:00Z">
           <w:pPr/>
         </w:pPrChange>
       </w:pPr>
@@ -4248,15 +3962,15 @@
         <w:pStyle w:val="Heading3"/>
         <w:ind w:left="720"/>
         <w:rPr>
-          <w:del w:id="191" w:author="Xavier Hoenner" w:date="2015-08-20T16:26:00Z"/>
-        </w:rPr>
-        <w:pPrChange w:id="192" w:author="Xavier Hoenner" w:date="2015-08-20T16:26:00Z">
+          <w:del w:id="155" w:author="Xavier Hoenner" w:date="2015-08-20T16:26:00Z"/>
+        </w:rPr>
+        <w:pPrChange w:id="156" w:author="Xavier Hoenner" w:date="2015-08-20T16:26:00Z">
           <w:pPr>
             <w:pStyle w:val="Heading3"/>
           </w:pPr>
         </w:pPrChange>
       </w:pPr>
-      <w:del w:id="193" w:author="Xavier Hoenner" w:date="2015-08-20T16:26:00Z">
+      <w:del w:id="157" w:author="Xavier Hoenner" w:date="2015-08-20T16:26:00Z">
         <w:r>
           <w:delText>Template</w:delText>
         </w:r>
@@ -4282,7 +3996,7 @@
       <w:tr>
         <w:trPr>
           <w:jc w:val="center"/>
-          <w:del w:id="194" w:author="Xavier Hoenner" w:date="2014-07-10T10:48:00Z"/>
+          <w:del w:id="158" w:author="Xavier Hoenner" w:date="2014-07-10T10:48:00Z"/>
         </w:trPr>
         <w:tc>
           <w:tcPr>
@@ -4294,18 +4008,18 @@
               <w:ind w:left="720"/>
               <w:jc w:val="center"/>
               <w:rPr>
-                <w:del w:id="195" w:author="Xavier Hoenner" w:date="2014-07-10T10:48:00Z"/>
+                <w:del w:id="159" w:author="Xavier Hoenner" w:date="2014-07-10T10:48:00Z"/>
                 <w:b/>
                 <w:sz w:val="24"/>
               </w:rPr>
-              <w:pPrChange w:id="196" w:author="Xavier Hoenner" w:date="2015-08-20T16:26:00Z">
+              <w:pPrChange w:id="160" w:author="Xavier Hoenner" w:date="2015-08-20T16:26:00Z">
                 <w:pPr>
                   <w:spacing w:after="200" w:line="276" w:lineRule="auto"/>
                   <w:jc w:val="center"/>
                 </w:pPr>
               </w:pPrChange>
             </w:pPr>
-            <w:del w:id="197" w:author="Xavier Hoenner" w:date="2014-07-10T10:48:00Z">
+            <w:del w:id="161" w:author="Xavier Hoenner" w:date="2014-07-10T10:48:00Z">
               <w:r>
                 <w:rPr>
                   <w:b/>
@@ -4325,18 +4039,18 @@
               <w:ind w:left="720"/>
               <w:jc w:val="center"/>
               <w:rPr>
-                <w:del w:id="198" w:author="Xavier Hoenner" w:date="2014-07-10T10:48:00Z"/>
+                <w:del w:id="162" w:author="Xavier Hoenner" w:date="2014-07-10T10:48:00Z"/>
                 <w:b/>
                 <w:sz w:val="24"/>
               </w:rPr>
-              <w:pPrChange w:id="199" w:author="Xavier Hoenner" w:date="2015-08-20T16:26:00Z">
+              <w:pPrChange w:id="163" w:author="Xavier Hoenner" w:date="2015-08-20T16:26:00Z">
                 <w:pPr>
                   <w:spacing w:after="200" w:line="276" w:lineRule="auto"/>
                   <w:jc w:val="center"/>
                 </w:pPr>
               </w:pPrChange>
             </w:pPr>
-            <w:del w:id="200" w:author="Xavier Hoenner" w:date="2014-07-10T10:48:00Z">
+            <w:del w:id="164" w:author="Xavier Hoenner" w:date="2014-07-10T10:48:00Z">
               <w:r>
                 <w:rPr>
                   <w:b/>
@@ -4356,18 +4070,18 @@
               <w:ind w:left="720"/>
               <w:jc w:val="center"/>
               <w:rPr>
-                <w:del w:id="201" w:author="Xavier Hoenner" w:date="2014-07-10T10:48:00Z"/>
+                <w:del w:id="165" w:author="Xavier Hoenner" w:date="2014-07-10T10:48:00Z"/>
                 <w:b/>
                 <w:sz w:val="24"/>
               </w:rPr>
-              <w:pPrChange w:id="202" w:author="Xavier Hoenner" w:date="2015-08-20T16:26:00Z">
+              <w:pPrChange w:id="166" w:author="Xavier Hoenner" w:date="2015-08-20T16:26:00Z">
                 <w:pPr>
                   <w:spacing w:after="200" w:line="276" w:lineRule="auto"/>
                   <w:jc w:val="center"/>
                 </w:pPr>
               </w:pPrChange>
             </w:pPr>
-            <w:del w:id="203" w:author="Xavier Hoenner" w:date="2014-07-10T10:48:00Z">
+            <w:del w:id="167" w:author="Xavier Hoenner" w:date="2014-07-10T10:48:00Z">
               <w:r>
                 <w:rPr>
                   <w:b/>
@@ -4387,18 +4101,18 @@
               <w:ind w:left="720"/>
               <w:jc w:val="center"/>
               <w:rPr>
-                <w:del w:id="204" w:author="Xavier Hoenner" w:date="2014-07-10T10:48:00Z"/>
+                <w:del w:id="168" w:author="Xavier Hoenner" w:date="2014-07-10T10:48:00Z"/>
                 <w:b/>
                 <w:sz w:val="24"/>
               </w:rPr>
-              <w:pPrChange w:id="205" w:author="Xavier Hoenner" w:date="2015-08-20T16:26:00Z">
+              <w:pPrChange w:id="169" w:author="Xavier Hoenner" w:date="2015-08-20T16:26:00Z">
                 <w:pPr>
                   <w:spacing w:after="200" w:line="276" w:lineRule="auto"/>
                   <w:jc w:val="center"/>
                 </w:pPr>
               </w:pPrChange>
             </w:pPr>
-            <w:del w:id="206" w:author="Xavier Hoenner" w:date="2014-07-10T10:48:00Z">
+            <w:del w:id="170" w:author="Xavier Hoenner" w:date="2014-07-10T10:48:00Z">
               <w:r>
                 <w:rPr>
                   <w:b/>
@@ -4418,18 +4132,18 @@
               <w:ind w:left="720"/>
               <w:jc w:val="center"/>
               <w:rPr>
-                <w:del w:id="207" w:author="Xavier Hoenner" w:date="2014-07-10T10:48:00Z"/>
+                <w:del w:id="171" w:author="Xavier Hoenner" w:date="2014-07-10T10:48:00Z"/>
                 <w:b/>
                 <w:sz w:val="24"/>
               </w:rPr>
-              <w:pPrChange w:id="208" w:author="Xavier Hoenner" w:date="2015-08-20T16:26:00Z">
+              <w:pPrChange w:id="172" w:author="Xavier Hoenner" w:date="2015-08-20T16:26:00Z">
                 <w:pPr>
                   <w:spacing w:after="200" w:line="276" w:lineRule="auto"/>
                   <w:jc w:val="center"/>
                 </w:pPr>
               </w:pPrChange>
             </w:pPr>
-            <w:del w:id="209" w:author="Xavier Hoenner" w:date="2014-07-10T10:48:00Z">
+            <w:del w:id="173" w:author="Xavier Hoenner" w:date="2014-07-10T10:48:00Z">
               <w:r>
                 <w:rPr>
                   <w:b/>
@@ -4449,18 +4163,18 @@
               <w:ind w:left="720"/>
               <w:jc w:val="center"/>
               <w:rPr>
-                <w:del w:id="210" w:author="Xavier Hoenner" w:date="2014-07-10T10:48:00Z"/>
+                <w:del w:id="174" w:author="Xavier Hoenner" w:date="2014-07-10T10:48:00Z"/>
                 <w:b/>
                 <w:sz w:val="24"/>
               </w:rPr>
-              <w:pPrChange w:id="211" w:author="Xavier Hoenner" w:date="2015-08-20T16:26:00Z">
+              <w:pPrChange w:id="175" w:author="Xavier Hoenner" w:date="2015-08-20T16:26:00Z">
                 <w:pPr>
                   <w:spacing w:after="200" w:line="276" w:lineRule="auto"/>
                   <w:jc w:val="center"/>
                 </w:pPr>
               </w:pPrChange>
             </w:pPr>
-            <w:del w:id="212" w:author="Xavier Hoenner" w:date="2014-07-10T10:48:00Z">
+            <w:del w:id="176" w:author="Xavier Hoenner" w:date="2014-07-10T10:48:00Z">
               <w:r>
                 <w:rPr>
                   <w:b/>
@@ -4480,17 +4194,17 @@
               <w:ind w:left="720"/>
               <w:jc w:val="center"/>
               <w:rPr>
-                <w:del w:id="213" w:author="Xavier Hoenner" w:date="2014-07-10T10:48:00Z"/>
+                <w:del w:id="177" w:author="Xavier Hoenner" w:date="2014-07-10T10:48:00Z"/>
                 <w:b/>
               </w:rPr>
-              <w:pPrChange w:id="214" w:author="Xavier Hoenner" w:date="2015-08-20T16:26:00Z">
+              <w:pPrChange w:id="178" w:author="Xavier Hoenner" w:date="2015-08-20T16:26:00Z">
                 <w:pPr>
                   <w:spacing w:after="200" w:line="276" w:lineRule="auto"/>
                   <w:jc w:val="center"/>
                 </w:pPr>
               </w:pPrChange>
             </w:pPr>
-            <w:del w:id="215" w:author="Xavier Hoenner" w:date="2014-07-10T10:48:00Z">
+            <w:del w:id="179" w:author="Xavier Hoenner" w:date="2014-07-10T10:48:00Z">
               <w:r>
                 <w:rPr>
                   <w:b/>
@@ -4504,7 +4218,7 @@
       <w:tr>
         <w:trPr>
           <w:jc w:val="center"/>
-          <w:del w:id="216" w:author="Xavier Hoenner" w:date="2014-07-10T10:48:00Z"/>
+          <w:del w:id="180" w:author="Xavier Hoenner" w:date="2014-07-10T10:48:00Z"/>
         </w:trPr>
         <w:tc>
           <w:tcPr>
@@ -4516,16 +4230,16 @@
               <w:ind w:left="720"/>
               <w:jc w:val="center"/>
               <w:rPr>
-                <w:del w:id="217" w:author="Xavier Hoenner" w:date="2014-07-10T10:48:00Z"/>
-              </w:rPr>
-              <w:pPrChange w:id="218" w:author="Xavier Hoenner" w:date="2015-08-20T16:26:00Z">
+                <w:del w:id="181" w:author="Xavier Hoenner" w:date="2014-07-10T10:48:00Z"/>
+              </w:rPr>
+              <w:pPrChange w:id="182" w:author="Xavier Hoenner" w:date="2015-08-20T16:26:00Z">
                 <w:pPr>
                   <w:spacing w:after="200" w:line="276" w:lineRule="auto"/>
                   <w:jc w:val="center"/>
                 </w:pPr>
               </w:pPrChange>
             </w:pPr>
-            <w:del w:id="219" w:author="Xavier Hoenner" w:date="2014-07-10T10:48:00Z">
+            <w:del w:id="183" w:author="Xavier Hoenner" w:date="2014-07-10T10:48:00Z">
               <w:r>
                 <w:delText>Platform code</w:delText>
               </w:r>
@@ -4542,16 +4256,16 @@
               <w:ind w:left="720"/>
               <w:jc w:val="center"/>
               <w:rPr>
-                <w:del w:id="220" w:author="Xavier Hoenner" w:date="2014-07-10T10:48:00Z"/>
-              </w:rPr>
-              <w:pPrChange w:id="221" w:author="Xavier Hoenner" w:date="2015-08-20T16:26:00Z">
+                <w:del w:id="184" w:author="Xavier Hoenner" w:date="2014-07-10T10:48:00Z"/>
+              </w:rPr>
+              <w:pPrChange w:id="185" w:author="Xavier Hoenner" w:date="2015-08-20T16:26:00Z">
                 <w:pPr>
                   <w:spacing w:after="200" w:line="276" w:lineRule="auto"/>
                   <w:jc w:val="center"/>
                 </w:pPr>
               </w:pPrChange>
             </w:pPr>
-            <w:del w:id="222" w:author="Xavier Hoenner" w:date="2014-07-10T10:48:00Z">
+            <w:del w:id="186" w:author="Xavier Hoenner" w:date="2014-07-10T10:48:00Z">
               <w:r>
                 <w:delText>Latitudinal range</w:delText>
               </w:r>
@@ -4568,16 +4282,16 @@
               <w:ind w:left="720"/>
               <w:jc w:val="center"/>
               <w:rPr>
-                <w:del w:id="223" w:author="Xavier Hoenner" w:date="2014-07-10T10:48:00Z"/>
-              </w:rPr>
-              <w:pPrChange w:id="224" w:author="Xavier Hoenner" w:date="2015-08-20T16:26:00Z">
+                <w:del w:id="187" w:author="Xavier Hoenner" w:date="2014-07-10T10:48:00Z"/>
+              </w:rPr>
+              <w:pPrChange w:id="188" w:author="Xavier Hoenner" w:date="2015-08-20T16:26:00Z">
                 <w:pPr>
                   <w:spacing w:after="200" w:line="276" w:lineRule="auto"/>
                   <w:jc w:val="center"/>
                 </w:pPr>
               </w:pPrChange>
             </w:pPr>
-            <w:del w:id="225" w:author="Xavier Hoenner" w:date="2014-07-10T10:48:00Z">
+            <w:del w:id="189" w:author="Xavier Hoenner" w:date="2014-07-10T10:48:00Z">
               <w:r>
                 <w:delText>Longitudinal range</w:delText>
               </w:r>
@@ -4594,16 +4308,16 @@
               <w:ind w:left="720"/>
               <w:jc w:val="center"/>
               <w:rPr>
-                <w:del w:id="226" w:author="Xavier Hoenner" w:date="2014-07-10T10:48:00Z"/>
-              </w:rPr>
-              <w:pPrChange w:id="227" w:author="Xavier Hoenner" w:date="2015-08-20T16:26:00Z">
+                <w:del w:id="190" w:author="Xavier Hoenner" w:date="2014-07-10T10:48:00Z"/>
+              </w:rPr>
+              <w:pPrChange w:id="191" w:author="Xavier Hoenner" w:date="2015-08-20T16:26:00Z">
                 <w:pPr>
                   <w:spacing w:after="200" w:line="276" w:lineRule="auto"/>
                   <w:jc w:val="center"/>
                 </w:pPr>
               </w:pPrChange>
             </w:pPr>
-            <w:del w:id="228" w:author="Xavier Hoenner" w:date="2014-07-10T10:48:00Z">
+            <w:del w:id="192" w:author="Xavier Hoenner" w:date="2014-07-10T10:48:00Z">
               <w:r>
                 <w:delText>Start</w:delText>
               </w:r>
@@ -4620,16 +4334,16 @@
               <w:ind w:left="720"/>
               <w:jc w:val="center"/>
               <w:rPr>
-                <w:del w:id="229" w:author="Xavier Hoenner" w:date="2014-07-10T10:48:00Z"/>
-              </w:rPr>
-              <w:pPrChange w:id="230" w:author="Xavier Hoenner" w:date="2015-08-20T16:26:00Z">
+                <w:del w:id="193" w:author="Xavier Hoenner" w:date="2014-07-10T10:48:00Z"/>
+              </w:rPr>
+              <w:pPrChange w:id="194" w:author="Xavier Hoenner" w:date="2015-08-20T16:26:00Z">
                 <w:pPr>
                   <w:spacing w:after="200" w:line="276" w:lineRule="auto"/>
                   <w:jc w:val="center"/>
                 </w:pPr>
               </w:pPrChange>
             </w:pPr>
-            <w:del w:id="231" w:author="Xavier Hoenner" w:date="2014-07-10T10:48:00Z">
+            <w:del w:id="195" w:author="Xavier Hoenner" w:date="2014-07-10T10:48:00Z">
               <w:r>
                 <w:delText>End</w:delText>
               </w:r>
@@ -4646,17 +4360,17 @@
               <w:ind w:left="720"/>
               <w:jc w:val="center"/>
               <w:rPr>
-                <w:del w:id="232" w:author="Xavier Hoenner" w:date="2014-07-10T10:48:00Z"/>
-                <w:sz w:val="24"/>
-              </w:rPr>
-              <w:pPrChange w:id="233" w:author="Xavier Hoenner" w:date="2015-08-20T16:26:00Z">
+                <w:del w:id="196" w:author="Xavier Hoenner" w:date="2014-07-10T10:48:00Z"/>
+                <w:sz w:val="24"/>
+              </w:rPr>
+              <w:pPrChange w:id="197" w:author="Xavier Hoenner" w:date="2015-08-20T16:26:00Z">
                 <w:pPr>
                   <w:spacing w:after="200" w:line="276" w:lineRule="auto"/>
                   <w:jc w:val="center"/>
                 </w:pPr>
               </w:pPrChange>
             </w:pPr>
-            <w:del w:id="234" w:author="Xavier Hoenner" w:date="2014-07-10T10:48:00Z">
+            <w:del w:id="198" w:author="Xavier Hoenner" w:date="2014-07-10T10:48:00Z">
               <w:r>
                 <w:delText>Time coverage (</w:delText>
               </w:r>
@@ -4679,17 +4393,17 @@
               <w:ind w:left="720"/>
               <w:jc w:val="center"/>
               <w:rPr>
-                <w:del w:id="235" w:author="Xavier Hoenner" w:date="2014-07-10T10:48:00Z"/>
-                <w:sz w:val="24"/>
-              </w:rPr>
-              <w:pPrChange w:id="236" w:author="Xavier Hoenner" w:date="2015-08-20T16:26:00Z">
+                <w:del w:id="199" w:author="Xavier Hoenner" w:date="2014-07-10T10:48:00Z"/>
+                <w:sz w:val="24"/>
+              </w:rPr>
+              <w:pPrChange w:id="200" w:author="Xavier Hoenner" w:date="2015-08-20T16:26:00Z">
                 <w:pPr>
                   <w:spacing w:after="200" w:line="276" w:lineRule="auto"/>
                   <w:jc w:val="center"/>
                 </w:pPr>
               </w:pPrChange>
             </w:pPr>
-            <w:del w:id="237" w:author="Xavier Hoenner" w:date="2014-07-10T10:48:00Z">
+            <w:del w:id="201" w:author="Xavier Hoenner" w:date="2014-07-10T10:48:00Z">
               <w:r>
                 <w:delText>Principal investigator</w:delText>
               </w:r>
@@ -4700,7 +4414,7 @@
       <w:tr>
         <w:trPr>
           <w:jc w:val="center"/>
-          <w:del w:id="238" w:author="Xavier Hoenner" w:date="2014-07-10T10:48:00Z"/>
+          <w:del w:id="202" w:author="Xavier Hoenner" w:date="2014-07-10T10:48:00Z"/>
         </w:trPr>
         <w:tc>
           <w:tcPr>
@@ -4714,17 +4428,17 @@
               <w:ind w:left="720"/>
               <w:jc w:val="center"/>
               <w:rPr>
-                <w:del w:id="239" w:author="Xavier Hoenner" w:date="2014-07-10T10:48:00Z"/>
-                <w:sz w:val="24"/>
-              </w:rPr>
-              <w:pPrChange w:id="240" w:author="Xavier Hoenner" w:date="2015-08-20T16:26:00Z">
+                <w:del w:id="203" w:author="Xavier Hoenner" w:date="2014-07-10T10:48:00Z"/>
+                <w:sz w:val="24"/>
+              </w:rPr>
+              <w:pPrChange w:id="204" w:author="Xavier Hoenner" w:date="2015-08-20T16:26:00Z">
                 <w:pPr>
                   <w:spacing w:after="200" w:line="276" w:lineRule="auto"/>
                   <w:jc w:val="center"/>
                 </w:pPr>
               </w:pPrChange>
             </w:pPr>
-            <w:del w:id="241" w:author="Xavier Hoenner" w:date="2014-07-10T10:48:00Z">
+            <w:del w:id="205" w:author="Xavier Hoenner" w:date="2014-07-10T10:48:00Z">
               <w:r>
                 <w:delText>Headers = ‘organisation’</w:delText>
               </w:r>
@@ -4735,7 +4449,7 @@
       <w:tr>
         <w:trPr>
           <w:jc w:val="center"/>
-          <w:del w:id="242" w:author="Xavier Hoenner" w:date="2014-07-10T10:48:00Z"/>
+          <w:del w:id="206" w:author="Xavier Hoenner" w:date="2014-07-10T10:48:00Z"/>
         </w:trPr>
         <w:tc>
           <w:tcPr>
@@ -4748,16 +4462,16 @@
             <w:pPr>
               <w:ind w:left="720"/>
               <w:rPr>
-                <w:del w:id="243" w:author="Xavier Hoenner" w:date="2014-07-10T10:48:00Z"/>
-                <w:sz w:val="24"/>
-              </w:rPr>
-              <w:pPrChange w:id="244" w:author="Xavier Hoenner" w:date="2015-08-20T16:26:00Z">
+                <w:del w:id="207" w:author="Xavier Hoenner" w:date="2014-07-10T10:48:00Z"/>
+                <w:sz w:val="24"/>
+              </w:rPr>
+              <w:pPrChange w:id="208" w:author="Xavier Hoenner" w:date="2015-08-20T16:26:00Z">
                 <w:pPr>
                   <w:spacing w:after="200" w:line="276" w:lineRule="auto"/>
                 </w:pPr>
               </w:pPrChange>
             </w:pPr>
-            <w:del w:id="245" w:author="Xavier Hoenner" w:date="2014-07-10T10:48:00Z">
+            <w:del w:id="209" w:author="Xavier Hoenner" w:date="2014-07-10T10:48:00Z">
               <w:r>
                 <w:delText>Sub-headers = ‘oxygen_sensor’</w:delText>
               </w:r>
@@ -4768,7 +4482,7 @@
       <w:tr>
         <w:trPr>
           <w:jc w:val="center"/>
-          <w:del w:id="246" w:author="Xavier Hoenner" w:date="2014-07-10T10:48:00Z"/>
+          <w:del w:id="210" w:author="Xavier Hoenner" w:date="2014-07-10T10:48:00Z"/>
         </w:trPr>
         <w:tc>
           <w:tcPr>
@@ -4780,12 +4494,12 @@
               <w:ind w:left="720"/>
               <w:jc w:val="center"/>
               <w:rPr>
-                <w:del w:id="247" w:author="Xavier Hoenner" w:date="2014-07-10T10:48:00Z"/>
+                <w:del w:id="211" w:author="Xavier Hoenner" w:date="2014-07-10T10:48:00Z"/>
                 <w:rFonts w:ascii="Tahoma" w:hAnsi="Tahoma" w:cs="Tahoma"/>
                 <w:sz w:val="16"/>
                 <w:szCs w:val="16"/>
               </w:rPr>
-              <w:pPrChange w:id="248" w:author="Xavier Hoenner" w:date="2015-08-20T16:26:00Z">
+              <w:pPrChange w:id="212" w:author="Xavier Hoenner" w:date="2015-08-20T16:26:00Z">
                 <w:pPr>
                   <w:tabs>
                     <w:tab w:val="center" w:pos="4513"/>
@@ -4808,12 +4522,12 @@
               <w:ind w:left="720"/>
               <w:jc w:val="center"/>
               <w:rPr>
-                <w:del w:id="249" w:author="Xavier Hoenner" w:date="2014-07-10T10:48:00Z"/>
+                <w:del w:id="213" w:author="Xavier Hoenner" w:date="2014-07-10T10:48:00Z"/>
                 <w:rFonts w:ascii="Tahoma" w:hAnsi="Tahoma" w:cs="Tahoma"/>
                 <w:sz w:val="16"/>
                 <w:szCs w:val="16"/>
               </w:rPr>
-              <w:pPrChange w:id="250" w:author="Xavier Hoenner" w:date="2015-08-20T16:26:00Z">
+              <w:pPrChange w:id="214" w:author="Xavier Hoenner" w:date="2015-08-20T16:26:00Z">
                 <w:pPr>
                   <w:tabs>
                     <w:tab w:val="center" w:pos="4513"/>
@@ -4836,12 +4550,12 @@
               <w:ind w:left="720"/>
               <w:jc w:val="center"/>
               <w:rPr>
-                <w:del w:id="251" w:author="Xavier Hoenner" w:date="2014-07-10T10:48:00Z"/>
+                <w:del w:id="215" w:author="Xavier Hoenner" w:date="2014-07-10T10:48:00Z"/>
                 <w:rFonts w:ascii="Tahoma" w:hAnsi="Tahoma" w:cs="Tahoma"/>
                 <w:sz w:val="16"/>
                 <w:szCs w:val="16"/>
               </w:rPr>
-              <w:pPrChange w:id="252" w:author="Xavier Hoenner" w:date="2015-08-20T16:26:00Z">
+              <w:pPrChange w:id="216" w:author="Xavier Hoenner" w:date="2015-08-20T16:26:00Z">
                 <w:pPr>
                   <w:tabs>
                     <w:tab w:val="center" w:pos="4513"/>
@@ -4864,12 +4578,12 @@
               <w:ind w:left="720"/>
               <w:jc w:val="center"/>
               <w:rPr>
-                <w:del w:id="253" w:author="Xavier Hoenner" w:date="2014-07-10T10:48:00Z"/>
+                <w:del w:id="217" w:author="Xavier Hoenner" w:date="2014-07-10T10:48:00Z"/>
                 <w:rFonts w:ascii="Tahoma" w:hAnsi="Tahoma" w:cs="Tahoma"/>
                 <w:sz w:val="16"/>
                 <w:szCs w:val="16"/>
               </w:rPr>
-              <w:pPrChange w:id="254" w:author="Xavier Hoenner" w:date="2015-08-20T16:26:00Z">
+              <w:pPrChange w:id="218" w:author="Xavier Hoenner" w:date="2015-08-20T16:26:00Z">
                 <w:pPr>
                   <w:tabs>
                     <w:tab w:val="center" w:pos="4513"/>
@@ -4892,12 +4606,12 @@
               <w:ind w:left="720"/>
               <w:jc w:val="center"/>
               <w:rPr>
-                <w:del w:id="255" w:author="Xavier Hoenner" w:date="2014-07-10T10:48:00Z"/>
+                <w:del w:id="219" w:author="Xavier Hoenner" w:date="2014-07-10T10:48:00Z"/>
                 <w:rFonts w:ascii="Tahoma" w:hAnsi="Tahoma" w:cs="Tahoma"/>
                 <w:sz w:val="16"/>
                 <w:szCs w:val="16"/>
               </w:rPr>
-              <w:pPrChange w:id="256" w:author="Xavier Hoenner" w:date="2015-08-20T16:26:00Z">
+              <w:pPrChange w:id="220" w:author="Xavier Hoenner" w:date="2015-08-20T16:26:00Z">
                 <w:pPr>
                   <w:tabs>
                     <w:tab w:val="center" w:pos="4513"/>
@@ -4919,12 +4633,12 @@
               <w:ind w:left="720"/>
               <w:jc w:val="center"/>
               <w:rPr>
-                <w:del w:id="257" w:author="Xavier Hoenner" w:date="2014-07-10T10:48:00Z"/>
+                <w:del w:id="221" w:author="Xavier Hoenner" w:date="2014-07-10T10:48:00Z"/>
                 <w:rFonts w:ascii="Tahoma" w:hAnsi="Tahoma" w:cs="Tahoma"/>
                 <w:sz w:val="16"/>
                 <w:szCs w:val="16"/>
               </w:rPr>
-              <w:pPrChange w:id="258" w:author="Xavier Hoenner" w:date="2015-08-20T16:26:00Z">
+              <w:pPrChange w:id="222" w:author="Xavier Hoenner" w:date="2015-08-20T16:26:00Z">
                 <w:pPr>
                   <w:tabs>
                     <w:tab w:val="center" w:pos="4513"/>
@@ -4946,12 +4660,12 @@
               <w:ind w:left="720"/>
               <w:jc w:val="center"/>
               <w:rPr>
-                <w:del w:id="259" w:author="Xavier Hoenner" w:date="2014-07-10T10:48:00Z"/>
+                <w:del w:id="223" w:author="Xavier Hoenner" w:date="2014-07-10T10:48:00Z"/>
                 <w:rFonts w:ascii="Tahoma" w:hAnsi="Tahoma" w:cs="Tahoma"/>
                 <w:sz w:val="16"/>
                 <w:szCs w:val="16"/>
               </w:rPr>
-              <w:pPrChange w:id="260" w:author="Xavier Hoenner" w:date="2015-08-20T16:26:00Z">
+              <w:pPrChange w:id="224" w:author="Xavier Hoenner" w:date="2015-08-20T16:26:00Z">
                 <w:pPr>
                   <w:tabs>
                     <w:tab w:val="center" w:pos="4513"/>
@@ -4970,10 +4684,10 @@
       <w:pPr>
         <w:ind w:left="720"/>
         <w:rPr>
-          <w:del w:id="261" w:author="Xavier Hoenner" w:date="2014-06-11T16:53:00Z"/>
+          <w:del w:id="225" w:author="Xavier Hoenner" w:date="2014-06-11T16:53:00Z"/>
           <w:szCs w:val="24"/>
         </w:rPr>
-        <w:pPrChange w:id="262" w:author="Xavier Hoenner" w:date="2015-08-20T16:26:00Z">
+        <w:pPrChange w:id="226" w:author="Xavier Hoenner" w:date="2015-08-20T16:26:00Z">
           <w:pPr/>
         </w:pPrChange>
       </w:pPr>
@@ -4982,10 +4696,10 @@
       <w:pPr>
         <w:pStyle w:val="Heading2"/>
         <w:rPr>
-          <w:del w:id="263" w:author="Xavier Hoenner" w:date="2014-06-11T16:53:00Z"/>
+          <w:del w:id="227" w:author="Xavier Hoenner" w:date="2014-06-11T16:53:00Z"/>
         </w:rPr>
       </w:pPr>
-      <w:del w:id="264" w:author="Xavier Hoenner" w:date="2014-06-11T16:53:00Z">
+      <w:del w:id="228" w:author="Xavier Hoenner" w:date="2014-06-11T16:53:00Z">
         <w:r>
           <w:delText>1.</w:delText>
         </w:r>
@@ -5012,15 +4726,15 @@
         <w:spacing w:line="360" w:lineRule="auto"/>
         <w:ind w:left="720"/>
         <w:rPr>
-          <w:del w:id="265" w:author="Xavier Hoenner" w:date="2014-06-11T16:53:00Z"/>
-        </w:rPr>
-        <w:pPrChange w:id="266" w:author="Xavier Hoenner" w:date="2015-08-20T16:26:00Z">
+          <w:del w:id="229" w:author="Xavier Hoenner" w:date="2014-06-11T16:53:00Z"/>
+        </w:rPr>
+        <w:pPrChange w:id="230" w:author="Xavier Hoenner" w:date="2015-08-20T16:26:00Z">
           <w:pPr>
             <w:pStyle w:val="Heading3"/>
           </w:pPr>
         </w:pPrChange>
       </w:pPr>
-      <w:del w:id="267" w:author="Xavier Hoenner" w:date="2014-06-11T16:53:00Z">
+      <w:del w:id="231" w:author="Xavier Hoenner" w:date="2014-06-11T16:53:00Z">
         <w:r>
           <w:rPr>
             <w:b w:val="0"/>
@@ -5083,16 +4797,16 @@
         <w:spacing w:line="360" w:lineRule="auto"/>
         <w:ind w:left="720"/>
         <w:rPr>
-          <w:del w:id="268" w:author="Xavier Hoenner" w:date="2014-06-11T16:53:00Z"/>
+          <w:del w:id="232" w:author="Xavier Hoenner" w:date="2014-06-11T16:53:00Z"/>
           <w:u w:val="none"/>
         </w:rPr>
-        <w:pPrChange w:id="269" w:author="Xavier Hoenner" w:date="2015-08-20T16:26:00Z">
+        <w:pPrChange w:id="233" w:author="Xavier Hoenner" w:date="2015-08-20T16:26:00Z">
           <w:pPr>
             <w:pStyle w:val="Heading3"/>
           </w:pPr>
         </w:pPrChange>
       </w:pPr>
-      <w:del w:id="270" w:author="Xavier Hoenner" w:date="2014-06-11T16:53:00Z">
+      <w:del w:id="234" w:author="Xavier Hoenner" w:date="2014-06-11T16:53:00Z">
         <w:r>
           <w:br/>
         </w:r>
@@ -5168,9 +4882,9 @@
         <w:ind w:left="720"/>
         <w:outlineLvl w:val="1"/>
         <w:rPr>
-          <w:del w:id="271" w:author="Xavier Hoenner" w:date="2014-06-11T16:53:00Z"/>
-        </w:rPr>
-        <w:pPrChange w:id="272" w:author="Xavier Hoenner" w:date="2015-08-20T16:26:00Z">
+          <w:del w:id="235" w:author="Xavier Hoenner" w:date="2014-06-11T16:53:00Z"/>
+        </w:rPr>
+        <w:pPrChange w:id="236" w:author="Xavier Hoenner" w:date="2015-08-20T16:26:00Z">
           <w:pPr/>
         </w:pPrChange>
       </w:pPr>
@@ -5183,13 +4897,13 @@
         <w:ind w:left="720"/>
         <w:outlineLvl w:val="1"/>
         <w:rPr>
-          <w:del w:id="273" w:author="Xavier Hoenner" w:date="2014-06-11T16:53:00Z"/>
-        </w:rPr>
-        <w:pPrChange w:id="274" w:author="Xavier Hoenner" w:date="2015-08-20T16:26:00Z">
+          <w:del w:id="237" w:author="Xavier Hoenner" w:date="2014-06-11T16:53:00Z"/>
+        </w:rPr>
+        <w:pPrChange w:id="238" w:author="Xavier Hoenner" w:date="2015-08-20T16:26:00Z">
           <w:pPr/>
         </w:pPrChange>
       </w:pPr>
-      <w:del w:id="275" w:author="Xavier Hoenner" w:date="2014-06-11T16:53:00Z">
+      <w:del w:id="239" w:author="Xavier Hoenner" w:date="2014-06-11T16:53:00Z">
         <w:r>
           <w:rPr>
             <w:u w:val="single"/>
@@ -5210,7 +4924,7 @@
       </w:tblGrid>
       <w:tr>
         <w:trPr>
-          <w:del w:id="276" w:author="Xavier Hoenner" w:date="2014-06-11T16:53:00Z"/>
+          <w:del w:id="240" w:author="Xavier Hoenner" w:date="2014-06-11T16:53:00Z"/>
         </w:trPr>
         <w:tc>
           <w:tcPr>
@@ -5224,18 +4938,18 @@
               <w:ind w:left="720"/>
               <w:outlineLvl w:val="1"/>
               <w:rPr>
-                <w:del w:id="277" w:author="Xavier Hoenner" w:date="2014-06-11T16:53:00Z"/>
+                <w:del w:id="241" w:author="Xavier Hoenner" w:date="2014-06-11T16:53:00Z"/>
                 <w:b/>
                 <w:sz w:val="24"/>
                 <w:szCs w:val="24"/>
               </w:rPr>
-              <w:pPrChange w:id="278" w:author="Xavier Hoenner" w:date="2015-08-20T16:26:00Z">
+              <w:pPrChange w:id="242" w:author="Xavier Hoenner" w:date="2015-08-20T16:26:00Z">
                 <w:pPr>
                   <w:spacing w:after="200" w:line="276" w:lineRule="auto"/>
                 </w:pPr>
               </w:pPrChange>
             </w:pPr>
-            <w:del w:id="279" w:author="Xavier Hoenner" w:date="2014-06-11T16:53:00Z">
+            <w:del w:id="243" w:author="Xavier Hoenner" w:date="2014-06-11T16:53:00Z">
               <w:r>
                 <w:rPr>
                   <w:b/>
@@ -5259,17 +4973,17 @@
               <w:ind w:left="720"/>
               <w:outlineLvl w:val="1"/>
               <w:rPr>
-                <w:del w:id="280" w:author="Xavier Hoenner" w:date="2014-06-11T16:53:00Z"/>
+                <w:del w:id="244" w:author="Xavier Hoenner" w:date="2014-06-11T16:53:00Z"/>
                 <w:sz w:val="24"/>
                 <w:szCs w:val="24"/>
               </w:rPr>
-              <w:pPrChange w:id="281" w:author="Xavier Hoenner" w:date="2015-08-20T16:26:00Z">
+              <w:pPrChange w:id="245" w:author="Xavier Hoenner" w:date="2015-08-20T16:26:00Z">
                 <w:pPr>
                   <w:spacing w:after="200" w:line="276" w:lineRule="auto"/>
                 </w:pPr>
               </w:pPrChange>
             </w:pPr>
-            <w:del w:id="282" w:author="Xavier Hoenner" w:date="2014-05-01T12:04:00Z">
+            <w:del w:id="246" w:author="Xavier Hoenner" w:date="2014-05-01T12:04:00Z">
               <w:r>
                 <w:rPr>
                   <w:sz w:val="24"/>
@@ -5297,7 +5011,7 @@
       </w:tr>
       <w:tr>
         <w:trPr>
-          <w:del w:id="283" w:author="Xavier Hoenner" w:date="2014-06-11T16:53:00Z"/>
+          <w:del w:id="247" w:author="Xavier Hoenner" w:date="2014-06-11T16:53:00Z"/>
         </w:trPr>
         <w:tc>
           <w:tcPr>
@@ -5311,18 +5025,18 @@
               <w:ind w:left="720"/>
               <w:outlineLvl w:val="1"/>
               <w:rPr>
-                <w:del w:id="284" w:author="Xavier Hoenner" w:date="2014-06-11T16:53:00Z"/>
+                <w:del w:id="248" w:author="Xavier Hoenner" w:date="2014-06-11T16:53:00Z"/>
                 <w:b/>
                 <w:sz w:val="24"/>
                 <w:szCs w:val="24"/>
               </w:rPr>
-              <w:pPrChange w:id="285" w:author="Xavier Hoenner" w:date="2015-08-20T16:26:00Z">
+              <w:pPrChange w:id="249" w:author="Xavier Hoenner" w:date="2015-08-20T16:26:00Z">
                 <w:pPr>
                   <w:spacing w:after="200" w:line="276" w:lineRule="auto"/>
                 </w:pPr>
               </w:pPrChange>
             </w:pPr>
-            <w:del w:id="286" w:author="Xavier Hoenner" w:date="2014-06-11T16:53:00Z">
+            <w:del w:id="250" w:author="Xavier Hoenner" w:date="2014-06-11T16:53:00Z">
               <w:r>
                 <w:rPr>
                   <w:b/>
@@ -5346,17 +5060,17 @@
               <w:ind w:left="720"/>
               <w:outlineLvl w:val="1"/>
               <w:rPr>
-                <w:del w:id="287" w:author="Xavier Hoenner" w:date="2014-06-11T16:53:00Z"/>
+                <w:del w:id="251" w:author="Xavier Hoenner" w:date="2014-06-11T16:53:00Z"/>
                 <w:sz w:val="24"/>
                 <w:szCs w:val="24"/>
               </w:rPr>
-              <w:pPrChange w:id="288" w:author="Xavier Hoenner" w:date="2015-08-20T16:26:00Z">
+              <w:pPrChange w:id="252" w:author="Xavier Hoenner" w:date="2015-08-20T16:26:00Z">
                 <w:pPr>
                   <w:spacing w:after="200" w:line="276" w:lineRule="auto"/>
                 </w:pPr>
               </w:pPrChange>
             </w:pPr>
-            <w:del w:id="289" w:author="Xavier Hoenner" w:date="2014-05-01T12:04:00Z">
+            <w:del w:id="253" w:author="Xavier Hoenner" w:date="2014-05-01T12:04:00Z">
               <w:r>
                 <w:rPr>
                   <w:sz w:val="24"/>
@@ -5370,7 +5084,7 @@
       </w:tr>
       <w:tr>
         <w:trPr>
-          <w:del w:id="290" w:author="Xavier Hoenner" w:date="2014-06-11T16:53:00Z"/>
+          <w:del w:id="254" w:author="Xavier Hoenner" w:date="2014-06-11T16:53:00Z"/>
         </w:trPr>
         <w:tc>
           <w:tcPr>
@@ -5384,18 +5098,18 @@
               <w:ind w:left="720"/>
               <w:outlineLvl w:val="1"/>
               <w:rPr>
-                <w:del w:id="291" w:author="Xavier Hoenner" w:date="2014-06-11T16:53:00Z"/>
+                <w:del w:id="255" w:author="Xavier Hoenner" w:date="2014-06-11T16:53:00Z"/>
                 <w:b/>
                 <w:sz w:val="24"/>
                 <w:szCs w:val="24"/>
               </w:rPr>
-              <w:pPrChange w:id="292" w:author="Xavier Hoenner" w:date="2015-08-20T16:26:00Z">
+              <w:pPrChange w:id="256" w:author="Xavier Hoenner" w:date="2015-08-20T16:26:00Z">
                 <w:pPr>
                   <w:spacing w:after="200" w:line="276" w:lineRule="auto"/>
                 </w:pPr>
               </w:pPrChange>
             </w:pPr>
-            <w:del w:id="293" w:author="Xavier Hoenner" w:date="2014-06-11T16:53:00Z">
+            <w:del w:id="257" w:author="Xavier Hoenner" w:date="2014-06-11T16:53:00Z">
               <w:r>
                 <w:rPr>
                   <w:b/>
@@ -5419,17 +5133,17 @@
               <w:ind w:left="720"/>
               <w:outlineLvl w:val="1"/>
               <w:rPr>
-                <w:del w:id="294" w:author="Xavier Hoenner" w:date="2014-06-11T16:53:00Z"/>
+                <w:del w:id="258" w:author="Xavier Hoenner" w:date="2014-06-11T16:53:00Z"/>
                 <w:sz w:val="24"/>
                 <w:szCs w:val="24"/>
               </w:rPr>
-              <w:pPrChange w:id="295" w:author="Xavier Hoenner" w:date="2015-08-20T16:26:00Z">
+              <w:pPrChange w:id="259" w:author="Xavier Hoenner" w:date="2015-08-20T16:26:00Z">
                 <w:pPr>
                   <w:spacing w:after="200" w:line="276" w:lineRule="auto"/>
                 </w:pPr>
               </w:pPrChange>
             </w:pPr>
-            <w:del w:id="296" w:author="Xavier Hoenner" w:date="2014-05-01T12:04:00Z">
+            <w:del w:id="260" w:author="Xavier Hoenner" w:date="2014-05-01T12:04:00Z">
               <w:r>
                 <w:rPr>
                   <w:sz w:val="24"/>
@@ -5443,7 +5157,7 @@
       </w:tr>
       <w:tr>
         <w:trPr>
-          <w:del w:id="297" w:author="Xavier Hoenner" w:date="2014-06-11T16:53:00Z"/>
+          <w:del w:id="261" w:author="Xavier Hoenner" w:date="2014-06-11T16:53:00Z"/>
         </w:trPr>
         <w:tc>
           <w:tcPr>
@@ -5457,18 +5171,18 @@
               <w:ind w:left="720"/>
               <w:outlineLvl w:val="1"/>
               <w:rPr>
-                <w:del w:id="298" w:author="Xavier Hoenner" w:date="2014-06-11T16:53:00Z"/>
+                <w:del w:id="262" w:author="Xavier Hoenner" w:date="2014-06-11T16:53:00Z"/>
                 <w:b/>
                 <w:sz w:val="24"/>
                 <w:szCs w:val="24"/>
               </w:rPr>
-              <w:pPrChange w:id="299" w:author="Xavier Hoenner" w:date="2015-08-20T16:26:00Z">
+              <w:pPrChange w:id="263" w:author="Xavier Hoenner" w:date="2015-08-20T16:26:00Z">
                 <w:pPr>
                   <w:spacing w:after="200" w:line="276" w:lineRule="auto"/>
                 </w:pPr>
               </w:pPrChange>
             </w:pPr>
-            <w:del w:id="300" w:author="Xavier Hoenner" w:date="2014-06-11T16:53:00Z">
+            <w:del w:id="264" w:author="Xavier Hoenner" w:date="2014-06-11T16:53:00Z">
               <w:r>
                 <w:rPr>
                   <w:b/>
@@ -5492,17 +5206,17 @@
               <w:ind w:left="720"/>
               <w:outlineLvl w:val="1"/>
               <w:rPr>
-                <w:del w:id="301" w:author="Xavier Hoenner" w:date="2014-06-11T16:53:00Z"/>
+                <w:del w:id="265" w:author="Xavier Hoenner" w:date="2014-06-11T16:53:00Z"/>
                 <w:sz w:val="24"/>
                 <w:szCs w:val="24"/>
               </w:rPr>
-              <w:pPrChange w:id="302" w:author="Xavier Hoenner" w:date="2015-08-20T16:26:00Z">
+              <w:pPrChange w:id="266" w:author="Xavier Hoenner" w:date="2015-08-20T16:26:00Z">
                 <w:pPr>
                   <w:spacing w:after="200" w:line="276" w:lineRule="auto"/>
                 </w:pPr>
               </w:pPrChange>
             </w:pPr>
-            <w:del w:id="303" w:author="Xavier Hoenner" w:date="2014-06-11T16:53:00Z">
+            <w:del w:id="267" w:author="Xavier Hoenner" w:date="2014-06-11T16:53:00Z">
               <w:r>
                 <w:rPr>
                   <w:sz w:val="24"/>
@@ -5530,9 +5244,9 @@
         <w:ind w:left="720"/>
         <w:outlineLvl w:val="1"/>
         <w:rPr>
-          <w:del w:id="304" w:author="Xavier Hoenner" w:date="2014-06-11T16:53:00Z"/>
-        </w:rPr>
-        <w:pPrChange w:id="305" w:author="Xavier Hoenner" w:date="2015-08-20T16:26:00Z">
+          <w:del w:id="268" w:author="Xavier Hoenner" w:date="2014-06-11T16:53:00Z"/>
+        </w:rPr>
+        <w:pPrChange w:id="269" w:author="Xavier Hoenner" w:date="2015-08-20T16:26:00Z">
           <w:pPr/>
         </w:pPrChange>
       </w:pPr>
@@ -5545,13 +5259,13 @@
         <w:ind w:left="720"/>
         <w:outlineLvl w:val="1"/>
         <w:rPr>
-          <w:del w:id="306" w:author="Xavier Hoenner" w:date="2014-06-11T16:53:00Z"/>
-        </w:rPr>
-        <w:pPrChange w:id="307" w:author="Xavier Hoenner" w:date="2015-08-20T16:26:00Z">
+          <w:del w:id="270" w:author="Xavier Hoenner" w:date="2014-06-11T16:53:00Z"/>
+        </w:rPr>
+        <w:pPrChange w:id="271" w:author="Xavier Hoenner" w:date="2015-08-20T16:26:00Z">
           <w:pPr/>
         </w:pPrChange>
       </w:pPr>
-      <w:del w:id="308" w:author="Xavier Hoenner" w:date="2014-06-11T16:53:00Z">
+      <w:del w:id="272" w:author="Xavier Hoenner" w:date="2014-06-11T16:53:00Z">
         <w:r>
           <w:rPr>
             <w:u w:val="single"/>
@@ -5583,15 +5297,15 @@
         <w:ind w:left="720"/>
         <w:outlineLvl w:val="1"/>
         <w:rPr>
-          <w:del w:id="309" w:author="Xavier Hoenner" w:date="2014-06-11T16:53:00Z"/>
-        </w:rPr>
-        <w:pPrChange w:id="310" w:author="Xavier Hoenner" w:date="2015-08-20T16:26:00Z">
+          <w:del w:id="273" w:author="Xavier Hoenner" w:date="2014-06-11T16:53:00Z"/>
+        </w:rPr>
+        <w:pPrChange w:id="274" w:author="Xavier Hoenner" w:date="2015-08-20T16:26:00Z">
           <w:pPr>
             <w:ind w:left="1843" w:hanging="1843"/>
           </w:pPr>
         </w:pPrChange>
       </w:pPr>
-      <w:del w:id="311" w:author="Xavier Hoenner" w:date="2014-06-11T16:53:00Z">
+      <w:del w:id="275" w:author="Xavier Hoenner" w:date="2014-06-11T16:53:00Z">
         <w:r>
           <w:rPr>
             <w:u w:val="single"/>
@@ -5623,15 +5337,15 @@
         <w:ind w:left="720"/>
         <w:outlineLvl w:val="1"/>
         <w:rPr>
-          <w:del w:id="312" w:author="Xavier Hoenner" w:date="2014-06-11T16:53:00Z"/>
-        </w:rPr>
-        <w:pPrChange w:id="313" w:author="Xavier Hoenner" w:date="2015-08-20T16:26:00Z">
+          <w:del w:id="276" w:author="Xavier Hoenner" w:date="2014-06-11T16:53:00Z"/>
+        </w:rPr>
+        <w:pPrChange w:id="277" w:author="Xavier Hoenner" w:date="2015-08-20T16:26:00Z">
           <w:pPr>
             <w:ind w:left="1843" w:hanging="1843"/>
           </w:pPr>
         </w:pPrChange>
       </w:pPr>
-      <w:del w:id="314" w:author="Xavier Hoenner" w:date="2014-06-11T16:53:00Z">
+      <w:del w:id="278" w:author="Xavier Hoenner" w:date="2014-06-11T16:53:00Z">
         <w:r>
           <w:rPr>
             <w:u w:val="single"/>
@@ -5657,15 +5371,15 @@
         <w:ind w:left="720"/>
         <w:outlineLvl w:val="1"/>
         <w:rPr>
-          <w:del w:id="315" w:author="Xavier Hoenner" w:date="2014-06-11T16:53:00Z"/>
-        </w:rPr>
-        <w:pPrChange w:id="316" w:author="Xavier Hoenner" w:date="2015-08-20T16:26:00Z">
+          <w:del w:id="279" w:author="Xavier Hoenner" w:date="2014-06-11T16:53:00Z"/>
+        </w:rPr>
+        <w:pPrChange w:id="280" w:author="Xavier Hoenner" w:date="2015-08-20T16:26:00Z">
           <w:pPr>
             <w:ind w:left="993" w:hanging="993"/>
           </w:pPr>
         </w:pPrChange>
       </w:pPr>
-      <w:del w:id="317" w:author="Xavier Hoenner" w:date="2014-06-11T16:53:00Z">
+      <w:del w:id="281" w:author="Xavier Hoenner" w:date="2014-06-11T16:53:00Z">
         <w:r>
           <w:rPr>
             <w:u w:val="single"/>
@@ -5793,7 +5507,7 @@
           <w:br/>
         </w:r>
       </w:del>
-      <w:del w:id="318" w:author="Xavier Hoenner" w:date="2013-07-11T10:57:00Z">
+      <w:del w:id="282" w:author="Xavier Hoenner" w:date="2013-07-11T10:57:00Z">
         <w:r>
           <w:rPr>
             <w:b/>
@@ -5840,9 +5554,9 @@
         <w:ind w:left="720"/>
         <w:outlineLvl w:val="1"/>
         <w:rPr>
-          <w:del w:id="319" w:author="Xavier Hoenner" w:date="2014-06-11T16:53:00Z"/>
-        </w:rPr>
-        <w:pPrChange w:id="320" w:author="Xavier Hoenner" w:date="2015-08-20T16:26:00Z">
+          <w:del w:id="283" w:author="Xavier Hoenner" w:date="2014-06-11T16:53:00Z"/>
+        </w:rPr>
+        <w:pPrChange w:id="284" w:author="Xavier Hoenner" w:date="2015-08-20T16:26:00Z">
           <w:pPr/>
         </w:pPrChange>
       </w:pPr>
@@ -5853,15 +5567,15 @@
         <w:spacing w:line="360" w:lineRule="auto"/>
         <w:ind w:left="720"/>
         <w:rPr>
-          <w:del w:id="321" w:author="Xavier Hoenner" w:date="2014-06-11T16:53:00Z"/>
-        </w:rPr>
-        <w:pPrChange w:id="322" w:author="Xavier Hoenner" w:date="2015-08-20T16:26:00Z">
+          <w:del w:id="285" w:author="Xavier Hoenner" w:date="2014-06-11T16:53:00Z"/>
+        </w:rPr>
+        <w:pPrChange w:id="286" w:author="Xavier Hoenner" w:date="2015-08-20T16:26:00Z">
           <w:pPr>
             <w:pStyle w:val="Heading3"/>
           </w:pPr>
         </w:pPrChange>
       </w:pPr>
-      <w:del w:id="323" w:author="Xavier Hoenner" w:date="2014-06-11T16:53:00Z">
+      <w:del w:id="287" w:author="Xavier Hoenner" w:date="2014-06-11T16:53:00Z">
         <w:r>
           <w:delText>Template</w:delText>
         </w:r>
@@ -5887,7 +5601,7 @@
       <w:tr>
         <w:trPr>
           <w:jc w:val="center"/>
-          <w:del w:id="324" w:author="Xavier Hoenner" w:date="2014-06-11T16:53:00Z"/>
+          <w:del w:id="288" w:author="Xavier Hoenner" w:date="2014-06-11T16:53:00Z"/>
         </w:trPr>
         <w:tc>
           <w:tcPr>
@@ -5903,18 +5617,18 @@
               <w:jc w:val="center"/>
               <w:outlineLvl w:val="1"/>
               <w:rPr>
-                <w:del w:id="325" w:author="Xavier Hoenner" w:date="2014-06-11T16:53:00Z"/>
+                <w:del w:id="289" w:author="Xavier Hoenner" w:date="2014-06-11T16:53:00Z"/>
                 <w:b/>
                 <w:sz w:val="24"/>
               </w:rPr>
-              <w:pPrChange w:id="326" w:author="Xavier Hoenner" w:date="2015-08-20T16:26:00Z">
+              <w:pPrChange w:id="290" w:author="Xavier Hoenner" w:date="2015-08-20T16:26:00Z">
                 <w:pPr>
                   <w:spacing w:after="200" w:line="276" w:lineRule="auto"/>
                   <w:jc w:val="center"/>
                 </w:pPr>
               </w:pPrChange>
             </w:pPr>
-            <w:del w:id="327" w:author="Xavier Hoenner" w:date="2014-06-11T16:53:00Z">
+            <w:del w:id="291" w:author="Xavier Hoenner" w:date="2014-06-11T16:53:00Z">
               <w:r>
                 <w:rPr>
                   <w:b/>
@@ -5938,18 +5652,18 @@
               <w:jc w:val="center"/>
               <w:outlineLvl w:val="1"/>
               <w:rPr>
-                <w:del w:id="328" w:author="Xavier Hoenner" w:date="2014-06-11T16:53:00Z"/>
+                <w:del w:id="292" w:author="Xavier Hoenner" w:date="2014-06-11T16:53:00Z"/>
                 <w:b/>
                 <w:sz w:val="24"/>
               </w:rPr>
-              <w:pPrChange w:id="329" w:author="Xavier Hoenner" w:date="2015-08-20T16:26:00Z">
+              <w:pPrChange w:id="293" w:author="Xavier Hoenner" w:date="2015-08-20T16:26:00Z">
                 <w:pPr>
                   <w:spacing w:after="200" w:line="276" w:lineRule="auto"/>
                   <w:jc w:val="center"/>
                 </w:pPr>
               </w:pPrChange>
             </w:pPr>
-            <w:del w:id="330" w:author="Xavier Hoenner" w:date="2014-06-11T16:53:00Z">
+            <w:del w:id="294" w:author="Xavier Hoenner" w:date="2014-06-11T16:53:00Z">
               <w:r>
                 <w:rPr>
                   <w:b/>
@@ -5973,17 +5687,17 @@
               <w:jc w:val="center"/>
               <w:outlineLvl w:val="1"/>
               <w:rPr>
-                <w:del w:id="331" w:author="Xavier Hoenner" w:date="2014-06-11T16:53:00Z"/>
+                <w:del w:id="295" w:author="Xavier Hoenner" w:date="2014-06-11T16:53:00Z"/>
                 <w:b/>
               </w:rPr>
-              <w:pPrChange w:id="332" w:author="Xavier Hoenner" w:date="2015-08-20T16:26:00Z">
+              <w:pPrChange w:id="296" w:author="Xavier Hoenner" w:date="2015-08-20T16:26:00Z">
                 <w:pPr>
                   <w:spacing w:after="200" w:line="276" w:lineRule="auto"/>
                   <w:jc w:val="center"/>
                 </w:pPr>
               </w:pPrChange>
             </w:pPr>
-            <w:del w:id="333" w:author="Xavier Hoenner" w:date="2014-06-11T16:53:00Z">
+            <w:del w:id="297" w:author="Xavier Hoenner" w:date="2014-06-11T16:53:00Z">
               <w:r>
                 <w:rPr>
                   <w:b/>
@@ -6007,17 +5721,17 @@
               <w:jc w:val="center"/>
               <w:outlineLvl w:val="1"/>
               <w:rPr>
-                <w:del w:id="334" w:author="Xavier Hoenner" w:date="2014-06-11T16:53:00Z"/>
+                <w:del w:id="298" w:author="Xavier Hoenner" w:date="2014-06-11T16:53:00Z"/>
                 <w:b/>
               </w:rPr>
-              <w:pPrChange w:id="335" w:author="Xavier Hoenner" w:date="2015-08-20T16:26:00Z">
+              <w:pPrChange w:id="299" w:author="Xavier Hoenner" w:date="2015-08-20T16:26:00Z">
                 <w:pPr>
                   <w:spacing w:after="200" w:line="276" w:lineRule="auto"/>
                   <w:jc w:val="center"/>
                 </w:pPr>
               </w:pPrChange>
             </w:pPr>
-            <w:del w:id="336" w:author="Xavier Hoenner" w:date="2014-06-11T16:53:00Z">
+            <w:del w:id="300" w:author="Xavier Hoenner" w:date="2014-06-11T16:53:00Z">
               <w:r>
                 <w:rPr>
                   <w:b/>
@@ -6041,18 +5755,18 @@
               <w:jc w:val="center"/>
               <w:outlineLvl w:val="1"/>
               <w:rPr>
-                <w:del w:id="337" w:author="Xavier Hoenner" w:date="2014-06-11T16:53:00Z"/>
+                <w:del w:id="301" w:author="Xavier Hoenner" w:date="2014-06-11T16:53:00Z"/>
                 <w:b/>
                 <w:sz w:val="24"/>
               </w:rPr>
-              <w:pPrChange w:id="338" w:author="Xavier Hoenner" w:date="2015-08-20T16:26:00Z">
+              <w:pPrChange w:id="302" w:author="Xavier Hoenner" w:date="2015-08-20T16:26:00Z">
                 <w:pPr>
                   <w:spacing w:after="200" w:line="276" w:lineRule="auto"/>
                   <w:jc w:val="center"/>
                 </w:pPr>
               </w:pPrChange>
             </w:pPr>
-            <w:del w:id="339" w:author="Xavier Hoenner" w:date="2014-06-11T16:53:00Z">
+            <w:del w:id="303" w:author="Xavier Hoenner" w:date="2014-06-11T16:53:00Z">
               <w:r>
                 <w:rPr>
                   <w:b/>
@@ -6076,18 +5790,18 @@
               <w:jc w:val="center"/>
               <w:outlineLvl w:val="1"/>
               <w:rPr>
-                <w:del w:id="340" w:author="Xavier Hoenner" w:date="2014-06-11T16:53:00Z"/>
+                <w:del w:id="304" w:author="Xavier Hoenner" w:date="2014-06-11T16:53:00Z"/>
                 <w:b/>
                 <w:sz w:val="24"/>
               </w:rPr>
-              <w:pPrChange w:id="341" w:author="Xavier Hoenner" w:date="2015-08-20T16:26:00Z">
+              <w:pPrChange w:id="305" w:author="Xavier Hoenner" w:date="2015-08-20T16:26:00Z">
                 <w:pPr>
                   <w:spacing w:after="200" w:line="276" w:lineRule="auto"/>
                   <w:jc w:val="center"/>
                 </w:pPr>
               </w:pPrChange>
             </w:pPr>
-            <w:del w:id="342" w:author="Xavier Hoenner" w:date="2014-06-11T16:53:00Z">
+            <w:del w:id="306" w:author="Xavier Hoenner" w:date="2014-06-11T16:53:00Z">
               <w:r>
                 <w:rPr>
                   <w:b/>
@@ -6111,18 +5825,18 @@
               <w:jc w:val="center"/>
               <w:outlineLvl w:val="1"/>
               <w:rPr>
-                <w:del w:id="343" w:author="Xavier Hoenner" w:date="2014-06-11T16:53:00Z"/>
+                <w:del w:id="307" w:author="Xavier Hoenner" w:date="2014-06-11T16:53:00Z"/>
                 <w:b/>
                 <w:sz w:val="24"/>
               </w:rPr>
-              <w:pPrChange w:id="344" w:author="Xavier Hoenner" w:date="2015-08-20T16:26:00Z">
+              <w:pPrChange w:id="308" w:author="Xavier Hoenner" w:date="2015-08-20T16:26:00Z">
                 <w:pPr>
                   <w:spacing w:after="200" w:line="276" w:lineRule="auto"/>
                   <w:jc w:val="center"/>
                 </w:pPr>
               </w:pPrChange>
             </w:pPr>
-            <w:del w:id="345" w:author="Xavier Hoenner" w:date="2014-06-11T16:53:00Z">
+            <w:del w:id="309" w:author="Xavier Hoenner" w:date="2014-06-11T16:53:00Z">
               <w:r>
                 <w:rPr>
                   <w:b/>
@@ -6136,7 +5850,7 @@
       <w:tr>
         <w:trPr>
           <w:jc w:val="center"/>
-          <w:del w:id="346" w:author="Xavier Hoenner" w:date="2014-06-11T16:53:00Z"/>
+          <w:del w:id="310" w:author="Xavier Hoenner" w:date="2014-06-11T16:53:00Z"/>
         </w:trPr>
         <w:tc>
           <w:tcPr>
@@ -6152,17 +5866,17 @@
               <w:jc w:val="center"/>
               <w:outlineLvl w:val="1"/>
               <w:rPr>
-                <w:del w:id="347" w:author="Xavier Hoenner" w:date="2014-06-11T16:53:00Z"/>
-                <w:sz w:val="24"/>
-              </w:rPr>
-              <w:pPrChange w:id="348" w:author="Xavier Hoenner" w:date="2015-08-20T16:26:00Z">
+                <w:del w:id="311" w:author="Xavier Hoenner" w:date="2014-06-11T16:53:00Z"/>
+                <w:sz w:val="24"/>
+              </w:rPr>
+              <w:pPrChange w:id="312" w:author="Xavier Hoenner" w:date="2015-08-20T16:26:00Z">
                 <w:pPr>
                   <w:spacing w:after="200" w:line="276" w:lineRule="auto"/>
                   <w:jc w:val="center"/>
                 </w:pPr>
               </w:pPrChange>
             </w:pPr>
-            <w:del w:id="349" w:author="Xavier Hoenner" w:date="2014-06-11T16:53:00Z">
+            <w:del w:id="313" w:author="Xavier Hoenner" w:date="2014-06-11T16:53:00Z">
               <w:r>
                 <w:delText>Platform code</w:delText>
               </w:r>
@@ -6183,17 +5897,17 @@
               <w:jc w:val="center"/>
               <w:outlineLvl w:val="1"/>
               <w:rPr>
-                <w:del w:id="350" w:author="Xavier Hoenner" w:date="2014-06-11T16:53:00Z"/>
-                <w:sz w:val="24"/>
-              </w:rPr>
-              <w:pPrChange w:id="351" w:author="Xavier Hoenner" w:date="2015-08-20T16:26:00Z">
+                <w:del w:id="314" w:author="Xavier Hoenner" w:date="2014-06-11T16:53:00Z"/>
+                <w:sz w:val="24"/>
+              </w:rPr>
+              <w:pPrChange w:id="315" w:author="Xavier Hoenner" w:date="2015-08-20T16:26:00Z">
                 <w:pPr>
                   <w:spacing w:after="200" w:line="276" w:lineRule="auto"/>
                   <w:jc w:val="center"/>
                 </w:pPr>
               </w:pPrChange>
             </w:pPr>
-            <w:del w:id="352" w:author="Xavier Hoenner" w:date="2014-06-11T16:53:00Z">
+            <w:del w:id="316" w:author="Xavier Hoenner" w:date="2014-06-11T16:53:00Z">
               <w:r>
                 <w:delText>Latitudinal range</w:delText>
               </w:r>
@@ -6214,16 +5928,16 @@
               <w:jc w:val="center"/>
               <w:outlineLvl w:val="1"/>
               <w:rPr>
-                <w:del w:id="353" w:author="Xavier Hoenner" w:date="2014-06-11T16:53:00Z"/>
-              </w:rPr>
-              <w:pPrChange w:id="354" w:author="Xavier Hoenner" w:date="2015-08-20T16:26:00Z">
+                <w:del w:id="317" w:author="Xavier Hoenner" w:date="2014-06-11T16:53:00Z"/>
+              </w:rPr>
+              <w:pPrChange w:id="318" w:author="Xavier Hoenner" w:date="2015-08-20T16:26:00Z">
                 <w:pPr>
                   <w:spacing w:after="200" w:line="276" w:lineRule="auto"/>
                   <w:jc w:val="center"/>
                 </w:pPr>
               </w:pPrChange>
             </w:pPr>
-            <w:del w:id="355" w:author="Xavier Hoenner" w:date="2014-06-11T16:53:00Z">
+            <w:del w:id="319" w:author="Xavier Hoenner" w:date="2014-06-11T16:53:00Z">
               <w:r>
                 <w:delText>Longitudinal range</w:delText>
               </w:r>
@@ -6244,17 +5958,17 @@
               <w:jc w:val="center"/>
               <w:outlineLvl w:val="1"/>
               <w:rPr>
-                <w:del w:id="356" w:author="Xavier Hoenner" w:date="2014-06-11T16:53:00Z"/>
-                <w:sz w:val="24"/>
-              </w:rPr>
-              <w:pPrChange w:id="357" w:author="Xavier Hoenner" w:date="2015-08-20T16:26:00Z">
+                <w:del w:id="320" w:author="Xavier Hoenner" w:date="2014-06-11T16:53:00Z"/>
+                <w:sz w:val="24"/>
+              </w:rPr>
+              <w:pPrChange w:id="321" w:author="Xavier Hoenner" w:date="2015-08-20T16:26:00Z">
                 <w:pPr>
                   <w:spacing w:after="200" w:line="276" w:lineRule="auto"/>
                   <w:jc w:val="center"/>
                 </w:pPr>
               </w:pPrChange>
             </w:pPr>
-            <w:del w:id="358" w:author="Xavier Hoenner" w:date="2014-06-11T16:53:00Z">
+            <w:del w:id="322" w:author="Xavier Hoenner" w:date="2014-06-11T16:53:00Z">
               <w:r>
                 <w:delText>Start</w:delText>
               </w:r>
@@ -6275,17 +5989,17 @@
               <w:jc w:val="center"/>
               <w:outlineLvl w:val="1"/>
               <w:rPr>
-                <w:del w:id="359" w:author="Xavier Hoenner" w:date="2014-06-11T16:53:00Z"/>
-                <w:sz w:val="24"/>
-              </w:rPr>
-              <w:pPrChange w:id="360" w:author="Xavier Hoenner" w:date="2015-08-20T16:26:00Z">
+                <w:del w:id="323" w:author="Xavier Hoenner" w:date="2014-06-11T16:53:00Z"/>
+                <w:sz w:val="24"/>
+              </w:rPr>
+              <w:pPrChange w:id="324" w:author="Xavier Hoenner" w:date="2015-08-20T16:26:00Z">
                 <w:pPr>
                   <w:spacing w:after="200" w:line="276" w:lineRule="auto"/>
                   <w:jc w:val="center"/>
                 </w:pPr>
               </w:pPrChange>
             </w:pPr>
-            <w:del w:id="361" w:author="Xavier Hoenner" w:date="2014-06-11T16:53:00Z">
+            <w:del w:id="325" w:author="Xavier Hoenner" w:date="2014-06-11T16:53:00Z">
               <w:r>
                 <w:delText>End</w:delText>
               </w:r>
@@ -6306,17 +6020,17 @@
               <w:jc w:val="center"/>
               <w:outlineLvl w:val="1"/>
               <w:rPr>
-                <w:del w:id="362" w:author="Xavier Hoenner" w:date="2014-06-11T16:53:00Z"/>
-                <w:sz w:val="24"/>
-              </w:rPr>
-              <w:pPrChange w:id="363" w:author="Xavier Hoenner" w:date="2015-08-20T16:26:00Z">
+                <w:del w:id="326" w:author="Xavier Hoenner" w:date="2014-06-11T16:53:00Z"/>
+                <w:sz w:val="24"/>
+              </w:rPr>
+              <w:pPrChange w:id="327" w:author="Xavier Hoenner" w:date="2015-08-20T16:26:00Z">
                 <w:pPr>
                   <w:spacing w:after="200" w:line="276" w:lineRule="auto"/>
                   <w:jc w:val="center"/>
                 </w:pPr>
               </w:pPrChange>
             </w:pPr>
-            <w:del w:id="364" w:author="Xavier Hoenner" w:date="2014-06-11T16:53:00Z">
+            <w:del w:id="328" w:author="Xavier Hoenner" w:date="2014-06-11T16:53:00Z">
               <w:r>
                 <w:delText>Time coverage (</w:delText>
               </w:r>
@@ -6343,17 +6057,17 @@
               <w:jc w:val="center"/>
               <w:outlineLvl w:val="1"/>
               <w:rPr>
-                <w:del w:id="365" w:author="Xavier Hoenner" w:date="2014-06-11T16:53:00Z"/>
-                <w:sz w:val="24"/>
-              </w:rPr>
-              <w:pPrChange w:id="366" w:author="Xavier Hoenner" w:date="2015-08-20T16:26:00Z">
+                <w:del w:id="329" w:author="Xavier Hoenner" w:date="2014-06-11T16:53:00Z"/>
+                <w:sz w:val="24"/>
+              </w:rPr>
+              <w:pPrChange w:id="330" w:author="Xavier Hoenner" w:date="2015-08-20T16:26:00Z">
                 <w:pPr>
                   <w:spacing w:after="200" w:line="276" w:lineRule="auto"/>
                   <w:jc w:val="center"/>
                 </w:pPr>
               </w:pPrChange>
             </w:pPr>
-            <w:del w:id="367" w:author="Xavier Hoenner" w:date="2014-06-11T16:53:00Z">
+            <w:del w:id="331" w:author="Xavier Hoenner" w:date="2014-06-11T16:53:00Z">
               <w:r>
                 <w:delText>Principal investigator</w:delText>
               </w:r>
@@ -6364,7 +6078,7 @@
       <w:tr>
         <w:trPr>
           <w:jc w:val="center"/>
-          <w:del w:id="368" w:author="Xavier Hoenner" w:date="2014-06-11T16:53:00Z"/>
+          <w:del w:id="332" w:author="Xavier Hoenner" w:date="2014-06-11T16:53:00Z"/>
         </w:trPr>
         <w:tc>
           <w:tcPr>
@@ -6382,17 +6096,17 @@
               <w:jc w:val="center"/>
               <w:outlineLvl w:val="1"/>
               <w:rPr>
-                <w:del w:id="369" w:author="Xavier Hoenner" w:date="2014-06-11T16:53:00Z"/>
-                <w:sz w:val="24"/>
-              </w:rPr>
-              <w:pPrChange w:id="370" w:author="Xavier Hoenner" w:date="2015-08-20T16:26:00Z">
+                <w:del w:id="333" w:author="Xavier Hoenner" w:date="2014-06-11T16:53:00Z"/>
+                <w:sz w:val="24"/>
+              </w:rPr>
+              <w:pPrChange w:id="334" w:author="Xavier Hoenner" w:date="2015-08-20T16:26:00Z">
                 <w:pPr>
                   <w:spacing w:after="200" w:line="276" w:lineRule="auto"/>
                   <w:jc w:val="center"/>
                 </w:pPr>
               </w:pPrChange>
             </w:pPr>
-            <w:del w:id="371" w:author="Xavier Hoenner" w:date="2014-06-11T16:53:00Z">
+            <w:del w:id="335" w:author="Xavier Hoenner" w:date="2014-06-11T16:53:00Z">
               <w:r>
                 <w:delText>Headers = ‘organisation’</w:delText>
               </w:r>
@@ -6403,7 +6117,7 @@
       <w:tr>
         <w:trPr>
           <w:jc w:val="center"/>
-          <w:del w:id="372" w:author="Xavier Hoenner" w:date="2014-06-11T16:53:00Z"/>
+          <w:del w:id="336" w:author="Xavier Hoenner" w:date="2014-06-11T16:53:00Z"/>
         </w:trPr>
         <w:tc>
           <w:tcPr>
@@ -6420,16 +6134,16 @@
               <w:ind w:left="720"/>
               <w:outlineLvl w:val="1"/>
               <w:rPr>
-                <w:del w:id="373" w:author="Xavier Hoenner" w:date="2014-06-11T16:53:00Z"/>
-                <w:sz w:val="24"/>
-              </w:rPr>
-              <w:pPrChange w:id="374" w:author="Xavier Hoenner" w:date="2015-08-20T16:26:00Z">
+                <w:del w:id="337" w:author="Xavier Hoenner" w:date="2014-06-11T16:53:00Z"/>
+                <w:sz w:val="24"/>
+              </w:rPr>
+              <w:pPrChange w:id="338" w:author="Xavier Hoenner" w:date="2015-08-20T16:26:00Z">
                 <w:pPr>
                   <w:spacing w:after="200" w:line="276" w:lineRule="auto"/>
                 </w:pPr>
               </w:pPrChange>
             </w:pPr>
-            <w:del w:id="375" w:author="Xavier Hoenner" w:date="2014-06-11T16:53:00Z">
+            <w:del w:id="339" w:author="Xavier Hoenner" w:date="2014-06-11T16:53:00Z">
               <w:r>
                 <w:delText>Sub-headers = ‘</w:delText>
               </w:r>
@@ -6446,7 +6160,7 @@
       <w:tr>
         <w:trPr>
           <w:jc w:val="center"/>
-          <w:del w:id="376" w:author="Xavier Hoenner" w:date="2014-06-11T16:53:00Z"/>
+          <w:del w:id="340" w:author="Xavier Hoenner" w:date="2014-06-11T16:53:00Z"/>
         </w:trPr>
         <w:tc>
           <w:tcPr>
@@ -6462,12 +6176,12 @@
               <w:jc w:val="center"/>
               <w:outlineLvl w:val="1"/>
               <w:rPr>
-                <w:del w:id="377" w:author="Xavier Hoenner" w:date="2014-06-11T16:53:00Z"/>
+                <w:del w:id="341" w:author="Xavier Hoenner" w:date="2014-06-11T16:53:00Z"/>
                 <w:rFonts w:ascii="Tahoma" w:hAnsi="Tahoma" w:cs="Tahoma"/>
                 <w:sz w:val="24"/>
                 <w:szCs w:val="16"/>
               </w:rPr>
-              <w:pPrChange w:id="378" w:author="Xavier Hoenner" w:date="2015-08-20T16:26:00Z">
+              <w:pPrChange w:id="342" w:author="Xavier Hoenner" w:date="2015-08-20T16:26:00Z">
                 <w:pPr>
                   <w:tabs>
                     <w:tab w:val="center" w:pos="4513"/>
@@ -6494,12 +6208,12 @@
               <w:jc w:val="center"/>
               <w:outlineLvl w:val="1"/>
               <w:rPr>
-                <w:del w:id="379" w:author="Xavier Hoenner" w:date="2014-06-11T16:53:00Z"/>
+                <w:del w:id="343" w:author="Xavier Hoenner" w:date="2014-06-11T16:53:00Z"/>
                 <w:rFonts w:ascii="Tahoma" w:hAnsi="Tahoma" w:cs="Tahoma"/>
                 <w:sz w:val="24"/>
                 <w:szCs w:val="16"/>
               </w:rPr>
-              <w:pPrChange w:id="380" w:author="Xavier Hoenner" w:date="2015-08-20T16:26:00Z">
+              <w:pPrChange w:id="344" w:author="Xavier Hoenner" w:date="2015-08-20T16:26:00Z">
                 <w:pPr>
                   <w:tabs>
                     <w:tab w:val="center" w:pos="4513"/>
@@ -6526,12 +6240,12 @@
               <w:jc w:val="center"/>
               <w:outlineLvl w:val="1"/>
               <w:rPr>
-                <w:del w:id="381" w:author="Xavier Hoenner" w:date="2014-06-11T16:53:00Z"/>
+                <w:del w:id="345" w:author="Xavier Hoenner" w:date="2014-06-11T16:53:00Z"/>
                 <w:rFonts w:ascii="Tahoma" w:hAnsi="Tahoma" w:cs="Tahoma"/>
                 <w:sz w:val="24"/>
                 <w:szCs w:val="16"/>
               </w:rPr>
-              <w:pPrChange w:id="382" w:author="Xavier Hoenner" w:date="2015-08-20T16:26:00Z">
+              <w:pPrChange w:id="346" w:author="Xavier Hoenner" w:date="2015-08-20T16:26:00Z">
                 <w:pPr>
                   <w:tabs>
                     <w:tab w:val="center" w:pos="4513"/>
@@ -6558,12 +6272,12 @@
               <w:jc w:val="center"/>
               <w:outlineLvl w:val="1"/>
               <w:rPr>
-                <w:del w:id="383" w:author="Xavier Hoenner" w:date="2014-06-11T16:53:00Z"/>
+                <w:del w:id="347" w:author="Xavier Hoenner" w:date="2014-06-11T16:53:00Z"/>
                 <w:rFonts w:ascii="Tahoma" w:hAnsi="Tahoma" w:cs="Tahoma"/>
                 <w:sz w:val="24"/>
                 <w:szCs w:val="16"/>
               </w:rPr>
-              <w:pPrChange w:id="384" w:author="Xavier Hoenner" w:date="2015-08-20T16:26:00Z">
+              <w:pPrChange w:id="348" w:author="Xavier Hoenner" w:date="2015-08-20T16:26:00Z">
                 <w:pPr>
                   <w:tabs>
                     <w:tab w:val="center" w:pos="4513"/>
@@ -6590,12 +6304,12 @@
               <w:jc w:val="center"/>
               <w:outlineLvl w:val="1"/>
               <w:rPr>
-                <w:del w:id="385" w:author="Xavier Hoenner" w:date="2014-06-11T16:53:00Z"/>
+                <w:del w:id="349" w:author="Xavier Hoenner" w:date="2014-06-11T16:53:00Z"/>
                 <w:rFonts w:ascii="Tahoma" w:hAnsi="Tahoma" w:cs="Tahoma"/>
                 <w:sz w:val="24"/>
                 <w:szCs w:val="16"/>
               </w:rPr>
-              <w:pPrChange w:id="386" w:author="Xavier Hoenner" w:date="2015-08-20T16:26:00Z">
+              <w:pPrChange w:id="350" w:author="Xavier Hoenner" w:date="2015-08-20T16:26:00Z">
                 <w:pPr>
                   <w:tabs>
                     <w:tab w:val="center" w:pos="4513"/>
@@ -6621,12 +6335,12 @@
               <w:jc w:val="center"/>
               <w:outlineLvl w:val="1"/>
               <w:rPr>
-                <w:del w:id="387" w:author="Xavier Hoenner" w:date="2014-06-11T16:53:00Z"/>
+                <w:del w:id="351" w:author="Xavier Hoenner" w:date="2014-06-11T16:53:00Z"/>
                 <w:rFonts w:ascii="Tahoma" w:hAnsi="Tahoma" w:cs="Tahoma"/>
                 <w:sz w:val="24"/>
                 <w:szCs w:val="16"/>
               </w:rPr>
-              <w:pPrChange w:id="388" w:author="Xavier Hoenner" w:date="2015-08-20T16:26:00Z">
+              <w:pPrChange w:id="352" w:author="Xavier Hoenner" w:date="2015-08-20T16:26:00Z">
                 <w:pPr>
                   <w:tabs>
                     <w:tab w:val="center" w:pos="4513"/>
@@ -6652,12 +6366,12 @@
               <w:jc w:val="center"/>
               <w:outlineLvl w:val="1"/>
               <w:rPr>
-                <w:del w:id="389" w:author="Xavier Hoenner" w:date="2014-06-11T16:53:00Z"/>
+                <w:del w:id="353" w:author="Xavier Hoenner" w:date="2014-06-11T16:53:00Z"/>
                 <w:rFonts w:ascii="Tahoma" w:hAnsi="Tahoma" w:cs="Tahoma"/>
                 <w:sz w:val="24"/>
                 <w:szCs w:val="16"/>
               </w:rPr>
-              <w:pPrChange w:id="390" w:author="Xavier Hoenner" w:date="2015-08-20T16:26:00Z">
+              <w:pPrChange w:id="354" w:author="Xavier Hoenner" w:date="2015-08-20T16:26:00Z">
                 <w:pPr>
                   <w:tabs>
                     <w:tab w:val="center" w:pos="4513"/>
@@ -6675,9 +6389,9 @@
     <w:p>
       <w:pPr>
         <w:rPr>
-          <w:ins w:id="391" w:author="Xavier Hoenner" w:date="2015-09-22T13:39:00Z"/>
-        </w:rPr>
-        <w:pPrChange w:id="392" w:author="Xavier Hoenner" w:date="2015-09-22T13:40:00Z">
+          <w:ins w:id="355" w:author="Xavier Hoenner" w:date="2015-09-22T13:39:00Z"/>
+        </w:rPr>
+        <w:pPrChange w:id="356" w:author="Xavier Hoenner" w:date="2015-09-22T13:40:00Z">
           <w:pPr>
             <w:keepNext/>
             <w:keepLines/>
@@ -6691,10 +6405,10 @@
       <w:pPr>
         <w:pStyle w:val="Heading2"/>
         <w:rPr>
-          <w:ins w:id="393" w:author="Xavier Hoenner" w:date="2015-09-22T13:40:00Z"/>
+          <w:ins w:id="357" w:author="Xavier Hoenner" w:date="2015-09-22T13:40:00Z"/>
         </w:rPr>
       </w:pPr>
-      <w:ins w:id="394" w:author="Xavier Hoenner" w:date="2015-09-22T13:40:00Z">
+      <w:ins w:id="358" w:author="Xavier Hoenner" w:date="2015-09-22T13:40:00Z">
         <w:r>
           <w:t>1.</w:t>
         </w:r>
@@ -6713,10 +6427,10 @@
       <w:pPr>
         <w:pStyle w:val="Heading3"/>
         <w:rPr>
-          <w:ins w:id="395" w:author="Xavier Hoenner" w:date="2015-09-22T13:40:00Z"/>
+          <w:ins w:id="359" w:author="Xavier Hoenner" w:date="2015-09-22T13:40:00Z"/>
         </w:rPr>
       </w:pPr>
-      <w:ins w:id="396" w:author="Xavier Hoenner" w:date="2015-09-22T13:40:00Z">
+      <w:ins w:id="360" w:author="Xavier Hoenner" w:date="2015-09-22T13:40:00Z">
         <w:r>
           <w:rPr>
             <w:b w:val="0"/>
@@ -6765,10 +6479,10 @@
       <w:pPr>
         <w:pStyle w:val="Heading3"/>
         <w:rPr>
-          <w:ins w:id="397" w:author="Xavier Hoenner" w:date="2015-09-22T13:39:00Z"/>
+          <w:ins w:id="361" w:author="Xavier Hoenner" w:date="2015-09-22T13:39:00Z"/>
         </w:rPr>
       </w:pPr>
-      <w:ins w:id="398" w:author="Xavier Hoenner" w:date="2015-09-22T13:40:00Z">
+      <w:ins w:id="362" w:author="Xavier Hoenner" w:date="2015-09-22T13:40:00Z">
         <w:r>
           <w:br/>
         </w:r>
@@ -6810,7 +6524,7 @@
     <w:p>
       <w:pPr>
         <w:rPr>
-          <w:ins w:id="399" w:author="Xavier Hoenner" w:date="2015-09-22T13:39:00Z"/>
+          <w:ins w:id="363" w:author="Xavier Hoenner" w:date="2015-09-22T13:39:00Z"/>
           <w:u w:val="single"/>
         </w:rPr>
       </w:pPr>
@@ -6818,10 +6532,10 @@
     <w:p>
       <w:pPr>
         <w:rPr>
-          <w:ins w:id="400" w:author="Xavier Hoenner" w:date="2015-09-22T13:39:00Z"/>
+          <w:ins w:id="364" w:author="Xavier Hoenner" w:date="2015-09-22T13:39:00Z"/>
         </w:rPr>
       </w:pPr>
-      <w:ins w:id="401" w:author="Xavier Hoenner" w:date="2015-09-22T13:43:00Z">
+      <w:ins w:id="365" w:author="Xavier Hoenner" w:date="2015-09-22T13:43:00Z">
         <w:r>
           <w:rPr>
             <w:u w:val="single"/>
@@ -6829,9 +6543,7 @@
           <w:t>Table</w:t>
         </w:r>
       </w:ins>
-      <w:bookmarkStart w:id="402" w:name="_GoBack"/>
-      <w:bookmarkEnd w:id="402"/>
-      <w:ins w:id="403" w:author="Xavier Hoenner" w:date="2015-09-22T13:39:00Z">
+      <w:ins w:id="366" w:author="Xavier Hoenner" w:date="2015-09-22T13:39:00Z">
         <w:r>
           <w:rPr>
             <w:u w:val="single"/>
@@ -6852,7 +6564,7 @@
       </w:tblGrid>
       <w:tr>
         <w:trPr>
-          <w:ins w:id="404" w:author="Xavier Hoenner" w:date="2015-09-22T13:39:00Z"/>
+          <w:ins w:id="367" w:author="Xavier Hoenner" w:date="2015-09-22T13:39:00Z"/>
         </w:trPr>
         <w:tc>
           <w:tcPr>
@@ -6861,13 +6573,73 @@
           <w:p>
             <w:pPr>
               <w:rPr>
-                <w:ins w:id="405" w:author="Xavier Hoenner" w:date="2015-09-22T13:39:00Z"/>
+                <w:ins w:id="368" w:author="Xavier Hoenner" w:date="2015-09-22T13:39:00Z"/>
                 <w:b/>
                 <w:sz w:val="24"/>
                 <w:szCs w:val="24"/>
               </w:rPr>
             </w:pPr>
-            <w:ins w:id="406" w:author="Xavier Hoenner" w:date="2015-09-22T13:39:00Z">
+            <w:ins w:id="369" w:author="Xavier Hoenner" w:date="2015-09-22T13:39:00Z">
+              <w:r>
+                <w:rPr>
+                  <w:b/>
+                  <w:sz w:val="24"/>
+                  <w:szCs w:val="24"/>
+                </w:rPr>
+                <w:t>Server</w:t>
+              </w:r>
+            </w:ins>
+          </w:p>
+        </w:tc>
+        <w:tc>
+          <w:tcPr>
+            <w:tcW w:w="2966" w:type="dxa"/>
+          </w:tcPr>
+          <w:p>
+            <w:pPr>
+              <w:rPr>
+                <w:ins w:id="370" w:author="Xavier Hoenner" w:date="2015-09-22T13:39:00Z"/>
+                <w:sz w:val="24"/>
+                <w:szCs w:val="24"/>
+              </w:rPr>
+            </w:pPr>
+            <w:ins w:id="371" w:author="Xavier Hoenner" w:date="2015-09-22T13:39:00Z">
+              <w:r>
+                <w:rPr>
+                  <w:sz w:val="24"/>
+                  <w:szCs w:val="24"/>
+                </w:rPr>
+                <w:t>dbprod</w:t>
+              </w:r>
+              <w:r>
+                <w:rPr>
+                  <w:sz w:val="24"/>
+                  <w:szCs w:val="24"/>
+                </w:rPr>
+                <w:t>.emii.org.au</w:t>
+              </w:r>
+            </w:ins>
+          </w:p>
+        </w:tc>
+      </w:tr>
+      <w:tr>
+        <w:trPr>
+          <w:ins w:id="372" w:author="Xavier Hoenner" w:date="2015-09-22T13:39:00Z"/>
+        </w:trPr>
+        <w:tc>
+          <w:tcPr>
+            <w:tcW w:w="1271" w:type="dxa"/>
+          </w:tcPr>
+          <w:p>
+            <w:pPr>
+              <w:rPr>
+                <w:ins w:id="373" w:author="Xavier Hoenner" w:date="2015-09-22T13:39:00Z"/>
+                <w:b/>
+                <w:sz w:val="24"/>
+                <w:szCs w:val="24"/>
+              </w:rPr>
+            </w:pPr>
+            <w:ins w:id="374" w:author="Xavier Hoenner" w:date="2015-09-22T13:39:00Z">
               <w:r>
                 <w:rPr>
                   <w:b/>
@@ -6875,7 +6647,7 @@
                   <w:szCs w:val="24"/>
                 </w:rPr>
                 <w:lastRenderedPageBreak/>
-                <w:t>Server</w:t>
+                <w:t>Database</w:t>
               </w:r>
             </w:ins>
           </w:p>
@@ -6887,72 +6659,12 @@
           <w:p>
             <w:pPr>
               <w:rPr>
-                <w:ins w:id="407" w:author="Xavier Hoenner" w:date="2015-09-22T13:39:00Z"/>
+                <w:ins w:id="375" w:author="Xavier Hoenner" w:date="2015-09-22T13:39:00Z"/>
                 <w:sz w:val="24"/>
                 <w:szCs w:val="24"/>
               </w:rPr>
             </w:pPr>
-            <w:ins w:id="408" w:author="Xavier Hoenner" w:date="2015-09-22T13:39:00Z">
-              <w:r>
-                <w:rPr>
-                  <w:sz w:val="24"/>
-                  <w:szCs w:val="24"/>
-                </w:rPr>
-                <w:t>dbprod</w:t>
-              </w:r>
-              <w:r>
-                <w:rPr>
-                  <w:sz w:val="24"/>
-                  <w:szCs w:val="24"/>
-                </w:rPr>
-                <w:t>.emii.org.au</w:t>
-              </w:r>
-            </w:ins>
-          </w:p>
-        </w:tc>
-      </w:tr>
-      <w:tr>
-        <w:trPr>
-          <w:ins w:id="409" w:author="Xavier Hoenner" w:date="2015-09-22T13:39:00Z"/>
-        </w:trPr>
-        <w:tc>
-          <w:tcPr>
-            <w:tcW w:w="1271" w:type="dxa"/>
-          </w:tcPr>
-          <w:p>
-            <w:pPr>
-              <w:rPr>
-                <w:ins w:id="410" w:author="Xavier Hoenner" w:date="2015-09-22T13:39:00Z"/>
-                <w:b/>
-                <w:sz w:val="24"/>
-                <w:szCs w:val="24"/>
-              </w:rPr>
-            </w:pPr>
-            <w:ins w:id="411" w:author="Xavier Hoenner" w:date="2015-09-22T13:39:00Z">
-              <w:r>
-                <w:rPr>
-                  <w:b/>
-                  <w:sz w:val="24"/>
-                  <w:szCs w:val="24"/>
-                </w:rPr>
-                <w:t>Database</w:t>
-              </w:r>
-            </w:ins>
-          </w:p>
-        </w:tc>
-        <w:tc>
-          <w:tcPr>
-            <w:tcW w:w="2966" w:type="dxa"/>
-          </w:tcPr>
-          <w:p>
-            <w:pPr>
-              <w:rPr>
-                <w:ins w:id="412" w:author="Xavier Hoenner" w:date="2015-09-22T13:39:00Z"/>
-                <w:sz w:val="24"/>
-                <w:szCs w:val="24"/>
-              </w:rPr>
-            </w:pPr>
-            <w:ins w:id="413" w:author="Xavier Hoenner" w:date="2015-09-22T13:39:00Z">
+            <w:ins w:id="376" w:author="Xavier Hoenner" w:date="2015-09-22T13:39:00Z">
               <w:r>
                 <w:rPr>
                   <w:sz w:val="24"/>
@@ -6966,7 +6678,7 @@
       </w:tr>
       <w:tr>
         <w:trPr>
-          <w:ins w:id="414" w:author="Xavier Hoenner" w:date="2015-09-22T13:39:00Z"/>
+          <w:ins w:id="377" w:author="Xavier Hoenner" w:date="2015-09-22T13:39:00Z"/>
         </w:trPr>
         <w:tc>
           <w:tcPr>
@@ -6975,13 +6687,13 @@
           <w:p>
             <w:pPr>
               <w:rPr>
-                <w:ins w:id="415" w:author="Xavier Hoenner" w:date="2015-09-22T13:39:00Z"/>
+                <w:ins w:id="378" w:author="Xavier Hoenner" w:date="2015-09-22T13:39:00Z"/>
                 <w:b/>
                 <w:sz w:val="24"/>
                 <w:szCs w:val="24"/>
               </w:rPr>
             </w:pPr>
-            <w:ins w:id="416" w:author="Xavier Hoenner" w:date="2015-09-22T13:39:00Z">
+            <w:ins w:id="379" w:author="Xavier Hoenner" w:date="2015-09-22T13:39:00Z">
               <w:r>
                 <w:rPr>
                   <w:b/>
@@ -7000,12 +6712,12 @@
           <w:p>
             <w:pPr>
               <w:rPr>
-                <w:ins w:id="417" w:author="Xavier Hoenner" w:date="2015-09-22T13:39:00Z"/>
+                <w:ins w:id="380" w:author="Xavier Hoenner" w:date="2015-09-22T13:39:00Z"/>
                 <w:sz w:val="24"/>
                 <w:szCs w:val="24"/>
               </w:rPr>
             </w:pPr>
-            <w:ins w:id="418" w:author="Xavier Hoenner" w:date="2015-09-22T13:39:00Z">
+            <w:ins w:id="381" w:author="Xavier Hoenner" w:date="2015-09-22T13:39:00Z">
               <w:r>
                 <w:rPr>
                   <w:sz w:val="24"/>
@@ -7019,7 +6731,7 @@
       </w:tr>
       <w:tr>
         <w:trPr>
-          <w:ins w:id="419" w:author="Xavier Hoenner" w:date="2015-09-22T13:39:00Z"/>
+          <w:ins w:id="382" w:author="Xavier Hoenner" w:date="2015-09-22T13:39:00Z"/>
         </w:trPr>
         <w:tc>
           <w:tcPr>
@@ -7028,13 +6740,13 @@
           <w:p>
             <w:pPr>
               <w:rPr>
-                <w:ins w:id="420" w:author="Xavier Hoenner" w:date="2015-09-22T13:39:00Z"/>
+                <w:ins w:id="383" w:author="Xavier Hoenner" w:date="2015-09-22T13:39:00Z"/>
                 <w:b/>
                 <w:sz w:val="24"/>
                 <w:szCs w:val="24"/>
               </w:rPr>
             </w:pPr>
-            <w:ins w:id="421" w:author="Xavier Hoenner" w:date="2015-09-22T13:39:00Z">
+            <w:ins w:id="384" w:author="Xavier Hoenner" w:date="2015-09-22T13:39:00Z">
               <w:r>
                 <w:rPr>
                   <w:b/>
@@ -7053,12 +6765,12 @@
           <w:p>
             <w:pPr>
               <w:rPr>
-                <w:ins w:id="422" w:author="Xavier Hoenner" w:date="2015-09-22T13:39:00Z"/>
+                <w:ins w:id="385" w:author="Xavier Hoenner" w:date="2015-09-22T13:39:00Z"/>
                 <w:sz w:val="24"/>
                 <w:szCs w:val="24"/>
               </w:rPr>
             </w:pPr>
-            <w:ins w:id="423" w:author="Xavier Hoenner" w:date="2015-09-22T13:39:00Z">
+            <w:ins w:id="386" w:author="Xavier Hoenner" w:date="2015-09-22T13:39:00Z">
               <w:r>
                 <w:rPr>
                   <w:sz w:val="24"/>
@@ -7074,17 +6786,17 @@
     <w:p>
       <w:pPr>
         <w:rPr>
-          <w:ins w:id="424" w:author="Xavier Hoenner" w:date="2015-09-22T13:39:00Z"/>
+          <w:ins w:id="387" w:author="Xavier Hoenner" w:date="2015-09-22T13:39:00Z"/>
         </w:rPr>
       </w:pPr>
     </w:p>
     <w:p>
       <w:pPr>
         <w:rPr>
-          <w:ins w:id="425" w:author="Xavier Hoenner" w:date="2015-09-22T13:40:00Z"/>
+          <w:ins w:id="388" w:author="Xavier Hoenner" w:date="2015-09-22T13:40:00Z"/>
         </w:rPr>
       </w:pPr>
-      <w:ins w:id="426" w:author="Xavier Hoenner" w:date="2015-09-22T13:40:00Z">
+      <w:ins w:id="389" w:author="Xavier Hoenner" w:date="2015-09-22T13:40:00Z">
         <w:r>
           <w:rPr>
             <w:u w:val="single"/>
@@ -7100,10 +6812,10 @@
       <w:pPr>
         <w:ind w:left="1843" w:hanging="1843"/>
         <w:rPr>
-          <w:ins w:id="427" w:author="Xavier Hoenner" w:date="2015-09-22T13:39:00Z"/>
+          <w:ins w:id="390" w:author="Xavier Hoenner" w:date="2015-09-22T13:39:00Z"/>
         </w:rPr>
       </w:pPr>
-      <w:ins w:id="428" w:author="Xavier Hoenner" w:date="2015-09-22T13:39:00Z">
+      <w:ins w:id="391" w:author="Xavier Hoenner" w:date="2015-09-22T13:39:00Z">
         <w:r>
           <w:rPr>
             <w:u w:val="single"/>
@@ -7119,10 +6831,10 @@
       <w:pPr>
         <w:ind w:left="1843" w:hanging="1843"/>
         <w:rPr>
-          <w:ins w:id="429" w:author="Xavier Hoenner" w:date="2015-09-22T13:39:00Z"/>
+          <w:ins w:id="392" w:author="Xavier Hoenner" w:date="2015-09-22T13:39:00Z"/>
         </w:rPr>
       </w:pPr>
-      <w:ins w:id="430" w:author="Xavier Hoenner" w:date="2015-09-22T13:39:00Z">
+      <w:ins w:id="393" w:author="Xavier Hoenner" w:date="2015-09-22T13:39:00Z">
         <w:r>
           <w:rPr>
             <w:u w:val="single"/>
@@ -7138,10 +6850,10 @@
       <w:pPr>
         <w:ind w:left="993" w:hanging="993"/>
         <w:rPr>
-          <w:ins w:id="431" w:author="Xavier Hoenner" w:date="2015-09-22T13:39:00Z"/>
+          <w:ins w:id="394" w:author="Xavier Hoenner" w:date="2015-09-22T13:39:00Z"/>
         </w:rPr>
       </w:pPr>
-      <w:ins w:id="432" w:author="Xavier Hoenner" w:date="2015-09-22T13:39:00Z">
+      <w:ins w:id="395" w:author="Xavier Hoenner" w:date="2015-09-22T13:39:00Z">
         <w:r>
           <w:rPr>
             <w:u w:val="single"/>
@@ -7303,7 +7015,7 @@
     <w:p>
       <w:pPr>
         <w:rPr>
-          <w:ins w:id="433" w:author="Xavier Hoenner" w:date="2015-09-22T13:39:00Z"/>
+          <w:ins w:id="396" w:author="Xavier Hoenner" w:date="2015-09-22T13:39:00Z"/>
         </w:rPr>
       </w:pPr>
     </w:p>
@@ -7311,10 +7023,10 @@
       <w:pPr>
         <w:pStyle w:val="Heading3"/>
         <w:rPr>
-          <w:ins w:id="434" w:author="Xavier Hoenner" w:date="2015-09-22T13:39:00Z"/>
+          <w:ins w:id="397" w:author="Xavier Hoenner" w:date="2015-09-22T13:39:00Z"/>
         </w:rPr>
       </w:pPr>
-      <w:ins w:id="435" w:author="Xavier Hoenner" w:date="2015-09-22T13:39:00Z">
+      <w:ins w:id="398" w:author="Xavier Hoenner" w:date="2015-09-22T13:39:00Z">
         <w:r>
           <w:t>Template</w:t>
         </w:r>
@@ -7331,18 +7043,29 @@
       <w:tblGrid>
         <w:gridCol w:w="1133"/>
         <w:gridCol w:w="919"/>
-        <w:gridCol w:w="1376"/>
         <w:gridCol w:w="859"/>
         <w:gridCol w:w="965"/>
         <w:gridCol w:w="861"/>
         <w:gridCol w:w="807"/>
         <w:gridCol w:w="1387"/>
         <w:gridCol w:w="935"/>
+        <w:tblGridChange w:id="399">
+          <w:tblGrid>
+            <w:gridCol w:w="1133"/>
+            <w:gridCol w:w="919"/>
+            <w:gridCol w:w="859"/>
+            <w:gridCol w:w="965"/>
+            <w:gridCol w:w="861"/>
+            <w:gridCol w:w="807"/>
+            <w:gridCol w:w="1387"/>
+            <w:gridCol w:w="935"/>
+          </w:tblGrid>
+        </w:tblGridChange>
       </w:tblGrid>
       <w:tr>
         <w:trPr>
           <w:jc w:val="center"/>
-          <w:ins w:id="436" w:author="Xavier Hoenner" w:date="2015-09-22T13:39:00Z"/>
+          <w:ins w:id="400" w:author="Xavier Hoenner" w:date="2015-09-22T13:39:00Z"/>
         </w:trPr>
         <w:tc>
           <w:tcPr>
@@ -7353,11 +7076,12 @@
             <w:pPr>
               <w:jc w:val="center"/>
               <w:rPr>
-                <w:ins w:id="437" w:author="Xavier Hoenner" w:date="2015-09-22T13:39:00Z"/>
+                <w:ins w:id="401" w:author="Xavier Hoenner" w:date="2015-09-22T13:39:00Z"/>
                 <w:b/>
               </w:rPr>
             </w:pPr>
-            <w:ins w:id="438" w:author="Xavier Hoenner" w:date="2015-09-22T13:39:00Z">
+            <w:bookmarkStart w:id="402" w:name="_GoBack" w:colFirst="4" w:colLast="4"/>
+            <w:ins w:id="403" w:author="Xavier Hoenner" w:date="2015-09-22T13:39:00Z">
               <w:r>
                 <w:rPr>
                   <w:b/>
@@ -7376,12 +7100,12 @@
             <w:pPr>
               <w:jc w:val="center"/>
               <w:rPr>
-                <w:ins w:id="439" w:author="Xavier Hoenner" w:date="2015-09-22T13:39:00Z"/>
+                <w:ins w:id="404" w:author="Xavier Hoenner" w:date="2015-09-22T13:39:00Z"/>
                 <w:b/>
                 <w:sz w:val="24"/>
               </w:rPr>
             </w:pPr>
-            <w:ins w:id="440" w:author="Xavier Hoenner" w:date="2015-09-22T13:39:00Z">
+            <w:ins w:id="405" w:author="Xavier Hoenner" w:date="2015-09-22T13:39:00Z">
               <w:r>
                 <w:rPr>
                   <w:b/>
@@ -7393,42 +7117,18 @@
         </w:tc>
         <w:tc>
           <w:tcPr>
-            <w:tcW w:w="1376" w:type="dxa"/>
-            <w:vAlign w:val="center"/>
-          </w:tcPr>
-          <w:p>
-            <w:pPr>
-              <w:jc w:val="center"/>
-              <w:rPr>
-                <w:ins w:id="441" w:author="Xavier Hoenner" w:date="2015-09-22T13:39:00Z"/>
+            <w:tcW w:w="859" w:type="dxa"/>
+            <w:vAlign w:val="center"/>
+          </w:tcPr>
+          <w:p>
+            <w:pPr>
+              <w:jc w:val="center"/>
+              <w:rPr>
+                <w:ins w:id="406" w:author="Xavier Hoenner" w:date="2015-09-22T13:39:00Z"/>
                 <w:b/>
-                <w:sz w:val="24"/>
-              </w:rPr>
-            </w:pPr>
-            <w:ins w:id="442" w:author="Xavier Hoenner" w:date="2015-09-22T13:39:00Z">
-              <w:r>
-                <w:rPr>
-                  <w:b/>
-                </w:rPr>
-                <w:t>no_measurements</w:t>
-              </w:r>
-            </w:ins>
-          </w:p>
-        </w:tc>
-        <w:tc>
-          <w:tcPr>
-            <w:tcW w:w="859" w:type="dxa"/>
-            <w:vAlign w:val="center"/>
-          </w:tcPr>
-          <w:p>
-            <w:pPr>
-              <w:jc w:val="center"/>
-              <w:rPr>
-                <w:ins w:id="443" w:author="Xavier Hoenner" w:date="2015-09-22T13:39:00Z"/>
-                <w:b/>
-              </w:rPr>
-            </w:pPr>
-            <w:ins w:id="444" w:author="Xavier Hoenner" w:date="2015-09-22T13:39:00Z">
+              </w:rPr>
+            </w:pPr>
+            <w:ins w:id="407" w:author="Xavier Hoenner" w:date="2015-09-22T13:39:00Z">
               <w:r>
                 <w:rPr>
                   <w:b/>
@@ -7447,11 +7147,11 @@
             <w:pPr>
               <w:jc w:val="center"/>
               <w:rPr>
-                <w:ins w:id="445" w:author="Xavier Hoenner" w:date="2015-09-22T13:39:00Z"/>
+                <w:ins w:id="408" w:author="Xavier Hoenner" w:date="2015-09-22T13:39:00Z"/>
                 <w:b/>
               </w:rPr>
             </w:pPr>
-            <w:ins w:id="446" w:author="Xavier Hoenner" w:date="2015-09-22T13:39:00Z">
+            <w:ins w:id="409" w:author="Xavier Hoenner" w:date="2015-09-22T13:39:00Z">
               <w:r>
                 <w:rPr>
                   <w:b/>
@@ -7470,11 +7170,11 @@
             <w:pPr>
               <w:jc w:val="center"/>
               <w:rPr>
-                <w:ins w:id="447" w:author="Xavier Hoenner" w:date="2015-09-22T13:39:00Z"/>
+                <w:ins w:id="410" w:author="Xavier Hoenner" w:date="2015-09-22T13:39:00Z"/>
                 <w:b/>
               </w:rPr>
             </w:pPr>
-            <w:ins w:id="448" w:author="Xavier Hoenner" w:date="2015-09-22T13:39:00Z">
+            <w:ins w:id="411" w:author="Xavier Hoenner" w:date="2015-09-22T13:39:00Z">
               <w:r>
                 <w:rPr>
                   <w:b/>
@@ -7493,11 +7193,11 @@
             <w:pPr>
               <w:jc w:val="center"/>
               <w:rPr>
-                <w:ins w:id="449" w:author="Xavier Hoenner" w:date="2015-09-22T13:39:00Z"/>
+                <w:ins w:id="412" w:author="Xavier Hoenner" w:date="2015-09-22T13:39:00Z"/>
                 <w:b/>
               </w:rPr>
             </w:pPr>
-            <w:ins w:id="450" w:author="Xavier Hoenner" w:date="2015-09-22T13:39:00Z">
+            <w:ins w:id="413" w:author="Xavier Hoenner" w:date="2015-09-22T13:39:00Z">
               <w:r>
                 <w:rPr>
                   <w:b/>
@@ -7516,11 +7216,11 @@
             <w:pPr>
               <w:jc w:val="center"/>
               <w:rPr>
-                <w:ins w:id="451" w:author="Xavier Hoenner" w:date="2015-09-22T13:39:00Z"/>
+                <w:ins w:id="414" w:author="Xavier Hoenner" w:date="2015-09-22T13:39:00Z"/>
                 <w:b/>
               </w:rPr>
             </w:pPr>
-            <w:ins w:id="452" w:author="Xavier Hoenner" w:date="2015-09-22T13:39:00Z">
+            <w:ins w:id="415" w:author="Xavier Hoenner" w:date="2015-09-22T13:39:00Z">
               <w:r>
                 <w:rPr>
                   <w:b/>
@@ -7539,11 +7239,11 @@
             <w:pPr>
               <w:jc w:val="center"/>
               <w:rPr>
-                <w:ins w:id="453" w:author="Xavier Hoenner" w:date="2015-09-22T13:39:00Z"/>
+                <w:ins w:id="416" w:author="Xavier Hoenner" w:date="2015-09-22T13:39:00Z"/>
                 <w:b/>
               </w:rPr>
             </w:pPr>
-            <w:ins w:id="454" w:author="Xavier Hoenner" w:date="2015-09-22T13:39:00Z">
+            <w:ins w:id="417" w:author="Xavier Hoenner" w:date="2015-09-22T13:39:00Z">
               <w:r>
                 <w:rPr>
                   <w:b/>
@@ -7557,7 +7257,7 @@
       <w:tr>
         <w:trPr>
           <w:jc w:val="center"/>
-          <w:ins w:id="455" w:author="Xavier Hoenner" w:date="2015-09-22T13:39:00Z"/>
+          <w:ins w:id="418" w:author="Xavier Hoenner" w:date="2015-09-22T13:39:00Z"/>
         </w:trPr>
         <w:tc>
           <w:tcPr>
@@ -7568,10 +7268,10 @@
             <w:pPr>
               <w:jc w:val="center"/>
               <w:rPr>
-                <w:ins w:id="456" w:author="Xavier Hoenner" w:date="2015-09-22T13:39:00Z"/>
-              </w:rPr>
-            </w:pPr>
-            <w:ins w:id="457" w:author="Xavier Hoenner" w:date="2015-09-22T13:39:00Z">
+                <w:ins w:id="419" w:author="Xavier Hoenner" w:date="2015-09-22T13:39:00Z"/>
+              </w:rPr>
+            </w:pPr>
+            <w:ins w:id="420" w:author="Xavier Hoenner" w:date="2015-09-22T13:39:00Z">
               <w:r>
                 <w:t>Platform code</w:t>
               </w:r>
@@ -7587,10 +7287,10 @@
             <w:pPr>
               <w:jc w:val="center"/>
               <w:rPr>
-                <w:ins w:id="458" w:author="Xavier Hoenner" w:date="2015-09-22T13:39:00Z"/>
-              </w:rPr>
-            </w:pPr>
-            <w:ins w:id="459" w:author="Xavier Hoenner" w:date="2015-09-22T13:39:00Z">
+                <w:ins w:id="421" w:author="Xavier Hoenner" w:date="2015-09-22T13:39:00Z"/>
+              </w:rPr>
+            </w:pPr>
+            <w:ins w:id="422" w:author="Xavier Hoenner" w:date="2015-09-22T13:39:00Z">
               <w:r>
                 <w:t># profiles</w:t>
               </w:r>
@@ -7599,133 +7299,218 @@
         </w:tc>
         <w:tc>
           <w:tcPr>
-            <w:tcW w:w="1376" w:type="dxa"/>
-            <w:vAlign w:val="center"/>
-          </w:tcPr>
-          <w:p>
-            <w:pPr>
-              <w:jc w:val="center"/>
-              <w:rPr>
-                <w:ins w:id="460" w:author="Xavier Hoenner" w:date="2015-09-22T13:39:00Z"/>
-              </w:rPr>
-            </w:pPr>
-            <w:ins w:id="461" w:author="Xavier Hoenner" w:date="2015-09-22T13:39:00Z">
-              <w:r>
-                <w:t># measurements</w:t>
+            <w:tcW w:w="859" w:type="dxa"/>
+            <w:vAlign w:val="center"/>
+          </w:tcPr>
+          <w:p>
+            <w:pPr>
+              <w:jc w:val="center"/>
+              <w:rPr>
+                <w:ins w:id="423" w:author="Xavier Hoenner" w:date="2015-09-22T13:39:00Z"/>
+              </w:rPr>
+            </w:pPr>
+            <w:ins w:id="424" w:author="Xavier Hoenner" w:date="2015-09-22T13:39:00Z">
+              <w:r>
+                <w:t>Latitudinal range</w:t>
               </w:r>
             </w:ins>
           </w:p>
         </w:tc>
         <w:tc>
           <w:tcPr>
-            <w:tcW w:w="859" w:type="dxa"/>
-            <w:vAlign w:val="center"/>
-          </w:tcPr>
-          <w:p>
-            <w:pPr>
-              <w:jc w:val="center"/>
-              <w:rPr>
-                <w:ins w:id="462" w:author="Xavier Hoenner" w:date="2015-09-22T13:39:00Z"/>
-              </w:rPr>
-            </w:pPr>
-            <w:ins w:id="463" w:author="Xavier Hoenner" w:date="2015-09-22T13:39:00Z">
-              <w:r>
-                <w:t>Latitudinal range</w:t>
+            <w:tcW w:w="965" w:type="dxa"/>
+            <w:vAlign w:val="center"/>
+          </w:tcPr>
+          <w:p>
+            <w:pPr>
+              <w:jc w:val="center"/>
+              <w:rPr>
+                <w:ins w:id="425" w:author="Xavier Hoenner" w:date="2015-09-22T13:39:00Z"/>
+              </w:rPr>
+            </w:pPr>
+            <w:ins w:id="426" w:author="Xavier Hoenner" w:date="2015-09-22T13:39:00Z">
+              <w:r>
+                <w:t>Longitudinal range</w:t>
               </w:r>
             </w:ins>
           </w:p>
         </w:tc>
         <w:tc>
           <w:tcPr>
-            <w:tcW w:w="965" w:type="dxa"/>
-            <w:vAlign w:val="center"/>
-          </w:tcPr>
-          <w:p>
-            <w:pPr>
-              <w:jc w:val="center"/>
-              <w:rPr>
-                <w:ins w:id="464" w:author="Xavier Hoenner" w:date="2015-09-22T13:39:00Z"/>
-              </w:rPr>
-            </w:pPr>
-            <w:ins w:id="465" w:author="Xavier Hoenner" w:date="2015-09-22T13:39:00Z">
-              <w:r>
-                <w:t>Longitudinal range</w:t>
+            <w:tcW w:w="861" w:type="dxa"/>
+            <w:vAlign w:val="center"/>
+          </w:tcPr>
+          <w:p>
+            <w:pPr>
+              <w:jc w:val="center"/>
+              <w:rPr>
+                <w:ins w:id="427" w:author="Xavier Hoenner" w:date="2015-09-22T13:39:00Z"/>
+              </w:rPr>
+            </w:pPr>
+            <w:ins w:id="428" w:author="Xavier Hoenner" w:date="2015-09-22T13:39:00Z">
+              <w:r>
+                <w:t>Start</w:t>
               </w:r>
             </w:ins>
           </w:p>
         </w:tc>
         <w:tc>
           <w:tcPr>
-            <w:tcW w:w="861" w:type="dxa"/>
-            <w:vAlign w:val="center"/>
-          </w:tcPr>
-          <w:p>
-            <w:pPr>
-              <w:jc w:val="center"/>
-              <w:rPr>
-                <w:ins w:id="466" w:author="Xavier Hoenner" w:date="2015-09-22T13:39:00Z"/>
-              </w:rPr>
-            </w:pPr>
-            <w:ins w:id="467" w:author="Xavier Hoenner" w:date="2015-09-22T13:39:00Z">
-              <w:r>
-                <w:t>Start</w:t>
+            <w:tcW w:w="807" w:type="dxa"/>
+            <w:vAlign w:val="center"/>
+          </w:tcPr>
+          <w:p>
+            <w:pPr>
+              <w:jc w:val="center"/>
+              <w:rPr>
+                <w:ins w:id="429" w:author="Xavier Hoenner" w:date="2015-09-22T13:39:00Z"/>
+              </w:rPr>
+            </w:pPr>
+            <w:ins w:id="430" w:author="Xavier Hoenner" w:date="2015-09-22T13:39:00Z">
+              <w:r>
+                <w:t>End</w:t>
               </w:r>
             </w:ins>
           </w:p>
         </w:tc>
         <w:tc>
           <w:tcPr>
-            <w:tcW w:w="807" w:type="dxa"/>
-            <w:vAlign w:val="center"/>
-          </w:tcPr>
-          <w:p>
-            <w:pPr>
-              <w:jc w:val="center"/>
-              <w:rPr>
-                <w:ins w:id="468" w:author="Xavier Hoenner" w:date="2015-09-22T13:39:00Z"/>
-              </w:rPr>
-            </w:pPr>
-            <w:ins w:id="469" w:author="Xavier Hoenner" w:date="2015-09-22T13:39:00Z">
-              <w:r>
-                <w:t>End</w:t>
+            <w:tcW w:w="1387" w:type="dxa"/>
+            <w:vAlign w:val="center"/>
+          </w:tcPr>
+          <w:p>
+            <w:pPr>
+              <w:jc w:val="center"/>
+              <w:rPr>
+                <w:ins w:id="431" w:author="Xavier Hoenner" w:date="2015-09-22T13:39:00Z"/>
+              </w:rPr>
+            </w:pPr>
+            <w:ins w:id="432" w:author="Xavier Hoenner" w:date="2015-09-22T13:39:00Z">
+              <w:r>
+                <w:t># years of data</w:t>
               </w:r>
             </w:ins>
           </w:p>
         </w:tc>
         <w:tc>
           <w:tcPr>
-            <w:tcW w:w="1387" w:type="dxa"/>
-            <w:vAlign w:val="center"/>
-          </w:tcPr>
-          <w:p>
-            <w:pPr>
-              <w:jc w:val="center"/>
-              <w:rPr>
-                <w:ins w:id="470" w:author="Xavier Hoenner" w:date="2015-09-22T13:39:00Z"/>
-              </w:rPr>
-            </w:pPr>
-            <w:ins w:id="471" w:author="Xavier Hoenner" w:date="2015-09-22T13:39:00Z">
-              <w:r>
-                <w:t># years of data</w:t>
+            <w:tcW w:w="935" w:type="dxa"/>
+            <w:vAlign w:val="center"/>
+          </w:tcPr>
+          <w:p>
+            <w:pPr>
+              <w:jc w:val="center"/>
+              <w:rPr>
+                <w:ins w:id="433" w:author="Xavier Hoenner" w:date="2015-09-22T13:39:00Z"/>
+              </w:rPr>
+            </w:pPr>
+            <w:ins w:id="434" w:author="Xavier Hoenner" w:date="2015-09-22T13:39:00Z">
+              <w:r>
+                <w:t>Principal investigator</w:t>
               </w:r>
             </w:ins>
           </w:p>
         </w:tc>
-        <w:tc>
-          <w:tcPr>
-            <w:tcW w:w="935" w:type="dxa"/>
-            <w:vAlign w:val="center"/>
-          </w:tcPr>
-          <w:p>
-            <w:pPr>
-              <w:jc w:val="center"/>
-              <w:rPr>
-                <w:ins w:id="472" w:author="Xavier Hoenner" w:date="2015-09-22T13:39:00Z"/>
-              </w:rPr>
-            </w:pPr>
-            <w:ins w:id="473" w:author="Xavier Hoenner" w:date="2015-09-22T13:39:00Z">
-              <w:r>
-                <w:t>Principal investigator</w:t>
+      </w:tr>
+      <w:tr>
+        <w:tblPrEx>
+          <w:tblW w:w="0" w:type="auto"/>
+          <w:jc w:val="center"/>
+          <w:tblLayout w:type="fixed"/>
+          <w:tblPrExChange w:id="435" w:author="Xavier Hoenner" w:date="2018-07-10T11:15:00Z">
+            <w:tblPrEx>
+              <w:tblW w:w="0" w:type="auto"/>
+              <w:jc w:val="center"/>
+              <w:tblLayout w:type="fixed"/>
+            </w:tblPrEx>
+          </w:tblPrExChange>
+        </w:tblPrEx>
+        <w:trPr>
+          <w:jc w:val="center"/>
+          <w:ins w:id="436" w:author="Xavier Hoenner" w:date="2018-07-10T11:15:00Z"/>
+          <w:trPrChange w:id="437" w:author="Xavier Hoenner" w:date="2018-07-10T11:15:00Z">
+            <w:trPr>
+              <w:jc w:val="center"/>
+            </w:trPr>
+          </w:trPrChange>
+        </w:trPr>
+        <w:tc>
+          <w:tcPr>
+            <w:tcW w:w="7866" w:type="dxa"/>
+            <w:gridSpan w:val="8"/>
+            <w:shd w:val="clear" w:color="auto" w:fill="7F7F7F" w:themeFill="text1" w:themeFillTint="80"/>
+            <w:tcPrChange w:id="438" w:author="Xavier Hoenner" w:date="2018-07-10T11:15:00Z">
+              <w:tcPr>
+                <w:tcW w:w="7866" w:type="dxa"/>
+                <w:gridSpan w:val="8"/>
+                <w:vAlign w:val="center"/>
+              </w:tcPr>
+            </w:tcPrChange>
+          </w:tcPr>
+          <w:p>
+            <w:pPr>
+              <w:jc w:val="center"/>
+              <w:rPr>
+                <w:ins w:id="439" w:author="Xavier Hoenner" w:date="2018-07-10T11:15:00Z"/>
+              </w:rPr>
+            </w:pPr>
+            <w:ins w:id="440" w:author="Xavier Hoenner" w:date="2018-07-10T11:15:00Z">
+              <w:r>
+                <w:t>Headers = ‘organisation’</w:t>
+              </w:r>
+            </w:ins>
+          </w:p>
+        </w:tc>
+      </w:tr>
+      <w:tr>
+        <w:tblPrEx>
+          <w:tblW w:w="0" w:type="auto"/>
+          <w:jc w:val="center"/>
+          <w:tblLayout w:type="fixed"/>
+          <w:tblPrExChange w:id="441" w:author="Xavier Hoenner" w:date="2018-07-10T11:15:00Z">
+            <w:tblPrEx>
+              <w:tblW w:w="0" w:type="auto"/>
+              <w:jc w:val="center"/>
+              <w:tblLayout w:type="fixed"/>
+            </w:tblPrEx>
+          </w:tblPrExChange>
+        </w:tblPrEx>
+        <w:trPr>
+          <w:jc w:val="center"/>
+          <w:ins w:id="442" w:author="Xavier Hoenner" w:date="2018-07-10T11:15:00Z"/>
+          <w:trPrChange w:id="443" w:author="Xavier Hoenner" w:date="2018-07-10T11:15:00Z">
+            <w:trPr>
+              <w:jc w:val="center"/>
+            </w:trPr>
+          </w:trPrChange>
+        </w:trPr>
+        <w:tc>
+          <w:tcPr>
+            <w:tcW w:w="7866" w:type="dxa"/>
+            <w:gridSpan w:val="8"/>
+            <w:shd w:val="clear" w:color="auto" w:fill="BFBFBF" w:themeFill="background1" w:themeFillShade="BF"/>
+            <w:tcPrChange w:id="444" w:author="Xavier Hoenner" w:date="2018-07-10T11:15:00Z">
+              <w:tcPr>
+                <w:tcW w:w="7866" w:type="dxa"/>
+                <w:gridSpan w:val="8"/>
+                <w:vAlign w:val="center"/>
+              </w:tcPr>
+            </w:tcPrChange>
+          </w:tcPr>
+          <w:p>
+            <w:pPr>
+              <w:rPr>
+                <w:ins w:id="445" w:author="Xavier Hoenner" w:date="2018-07-10T11:15:00Z"/>
+              </w:rPr>
+              <w:pPrChange w:id="446" w:author="Xavier Hoenner" w:date="2018-07-10T11:15:00Z">
+                <w:pPr>
+                  <w:jc w:val="center"/>
+                </w:pPr>
+              </w:pPrChange>
+            </w:pPr>
+            <w:ins w:id="447" w:author="Xavier Hoenner" w:date="2018-07-10T11:15:00Z">
+              <w:r>
+                <w:t>Sub-headers = ‘oxygen_sensor’</w:t>
               </w:r>
             </w:ins>
           </w:p>
@@ -7734,182 +7519,119 @@
       <w:tr>
         <w:trPr>
           <w:jc w:val="center"/>
-          <w:ins w:id="474" w:author="Xavier Hoenner" w:date="2015-09-22T13:39:00Z"/>
+          <w:ins w:id="448" w:author="Xavier Hoenner" w:date="2015-09-22T13:39:00Z"/>
         </w:trPr>
         <w:tc>
           <w:tcPr>
-            <w:tcW w:w="9242" w:type="dxa"/>
-            <w:gridSpan w:val="9"/>
-            <w:shd w:val="clear" w:color="auto" w:fill="595959" w:themeFill="text1" w:themeFillTint="A6"/>
-          </w:tcPr>
-          <w:p>
-            <w:pPr>
-              <w:jc w:val="center"/>
-              <w:rPr>
-                <w:ins w:id="475" w:author="Xavier Hoenner" w:date="2015-09-22T13:39:00Z"/>
-              </w:rPr>
-            </w:pPr>
-            <w:ins w:id="476" w:author="Xavier Hoenner" w:date="2015-09-22T13:39:00Z">
-              <w:r>
-                <w:t>Headers = ‘organisation’</w:t>
-              </w:r>
-            </w:ins>
+            <w:tcW w:w="1133" w:type="dxa"/>
+            <w:vAlign w:val="center"/>
+          </w:tcPr>
+          <w:p>
+            <w:pPr>
+              <w:jc w:val="center"/>
+              <w:rPr>
+                <w:ins w:id="449" w:author="Xavier Hoenner" w:date="2015-09-22T13:39:00Z"/>
+              </w:rPr>
+            </w:pPr>
+          </w:p>
+        </w:tc>
+        <w:tc>
+          <w:tcPr>
+            <w:tcW w:w="919" w:type="dxa"/>
+          </w:tcPr>
+          <w:p>
+            <w:pPr>
+              <w:jc w:val="center"/>
+              <w:rPr>
+                <w:ins w:id="450" w:author="Xavier Hoenner" w:date="2015-09-22T13:39:00Z"/>
+              </w:rPr>
+            </w:pPr>
+          </w:p>
+        </w:tc>
+        <w:tc>
+          <w:tcPr>
+            <w:tcW w:w="859" w:type="dxa"/>
+            <w:vAlign w:val="center"/>
+          </w:tcPr>
+          <w:p>
+            <w:pPr>
+              <w:jc w:val="center"/>
+              <w:rPr>
+                <w:ins w:id="451" w:author="Xavier Hoenner" w:date="2015-09-22T13:39:00Z"/>
+              </w:rPr>
+            </w:pPr>
+          </w:p>
+        </w:tc>
+        <w:tc>
+          <w:tcPr>
+            <w:tcW w:w="965" w:type="dxa"/>
+            <w:vAlign w:val="center"/>
+          </w:tcPr>
+          <w:p>
+            <w:pPr>
+              <w:jc w:val="center"/>
+              <w:rPr>
+                <w:ins w:id="452" w:author="Xavier Hoenner" w:date="2015-09-22T13:39:00Z"/>
+              </w:rPr>
+            </w:pPr>
+          </w:p>
+        </w:tc>
+        <w:tc>
+          <w:tcPr>
+            <w:tcW w:w="861" w:type="dxa"/>
+            <w:vAlign w:val="center"/>
+          </w:tcPr>
+          <w:p>
+            <w:pPr>
+              <w:jc w:val="center"/>
+              <w:rPr>
+                <w:ins w:id="453" w:author="Xavier Hoenner" w:date="2015-09-22T13:39:00Z"/>
+              </w:rPr>
+            </w:pPr>
+          </w:p>
+        </w:tc>
+        <w:tc>
+          <w:tcPr>
+            <w:tcW w:w="807" w:type="dxa"/>
+            <w:vAlign w:val="center"/>
+          </w:tcPr>
+          <w:p>
+            <w:pPr>
+              <w:jc w:val="center"/>
+              <w:rPr>
+                <w:ins w:id="454" w:author="Xavier Hoenner" w:date="2015-09-22T13:39:00Z"/>
+              </w:rPr>
+            </w:pPr>
+          </w:p>
+        </w:tc>
+        <w:tc>
+          <w:tcPr>
+            <w:tcW w:w="1387" w:type="dxa"/>
+          </w:tcPr>
+          <w:p>
+            <w:pPr>
+              <w:jc w:val="center"/>
+              <w:rPr>
+                <w:ins w:id="455" w:author="Xavier Hoenner" w:date="2015-09-22T13:39:00Z"/>
+              </w:rPr>
+            </w:pPr>
+          </w:p>
+        </w:tc>
+        <w:tc>
+          <w:tcPr>
+            <w:tcW w:w="935" w:type="dxa"/>
+          </w:tcPr>
+          <w:p>
+            <w:pPr>
+              <w:jc w:val="center"/>
+              <w:rPr>
+                <w:ins w:id="456" w:author="Xavier Hoenner" w:date="2015-09-22T13:39:00Z"/>
+              </w:rPr>
+            </w:pPr>
           </w:p>
         </w:tc>
       </w:tr>
-      <w:tr>
-        <w:trPr>
-          <w:jc w:val="center"/>
-          <w:ins w:id="477" w:author="Xavier Hoenner" w:date="2015-09-22T13:39:00Z"/>
-        </w:trPr>
-        <w:tc>
-          <w:tcPr>
-            <w:tcW w:w="9242" w:type="dxa"/>
-            <w:gridSpan w:val="9"/>
-            <w:shd w:val="clear" w:color="auto" w:fill="BFBFBF" w:themeFill="background1" w:themeFillShade="BF"/>
-          </w:tcPr>
-          <w:p>
-            <w:pPr>
-              <w:rPr>
-                <w:ins w:id="478" w:author="Xavier Hoenner" w:date="2015-09-22T13:39:00Z"/>
-              </w:rPr>
-            </w:pPr>
-            <w:ins w:id="479" w:author="Xavier Hoenner" w:date="2015-09-22T13:39:00Z">
-              <w:r>
-                <w:t>Sub-headers = ‘oxygen_sensor’</w:t>
-              </w:r>
-            </w:ins>
-          </w:p>
-        </w:tc>
-      </w:tr>
-      <w:tr>
-        <w:trPr>
-          <w:jc w:val="center"/>
-          <w:ins w:id="480" w:author="Xavier Hoenner" w:date="2015-09-22T13:39:00Z"/>
-        </w:trPr>
-        <w:tc>
-          <w:tcPr>
-            <w:tcW w:w="1133" w:type="dxa"/>
-            <w:vAlign w:val="center"/>
-          </w:tcPr>
-          <w:p>
-            <w:pPr>
-              <w:jc w:val="center"/>
-              <w:rPr>
-                <w:ins w:id="481" w:author="Xavier Hoenner" w:date="2015-09-22T13:39:00Z"/>
-              </w:rPr>
-            </w:pPr>
-          </w:p>
-        </w:tc>
-        <w:tc>
-          <w:tcPr>
-            <w:tcW w:w="919" w:type="dxa"/>
-          </w:tcPr>
-          <w:p>
-            <w:pPr>
-              <w:jc w:val="center"/>
-              <w:rPr>
-                <w:ins w:id="482" w:author="Xavier Hoenner" w:date="2015-09-22T13:39:00Z"/>
-              </w:rPr>
-            </w:pPr>
-          </w:p>
-        </w:tc>
-        <w:tc>
-          <w:tcPr>
-            <w:tcW w:w="1376" w:type="dxa"/>
-          </w:tcPr>
-          <w:p>
-            <w:pPr>
-              <w:jc w:val="center"/>
-              <w:rPr>
-                <w:ins w:id="483" w:author="Xavier Hoenner" w:date="2015-09-22T13:39:00Z"/>
-              </w:rPr>
-            </w:pPr>
-          </w:p>
-        </w:tc>
-        <w:tc>
-          <w:tcPr>
-            <w:tcW w:w="859" w:type="dxa"/>
-            <w:vAlign w:val="center"/>
-          </w:tcPr>
-          <w:p>
-            <w:pPr>
-              <w:jc w:val="center"/>
-              <w:rPr>
-                <w:ins w:id="484" w:author="Xavier Hoenner" w:date="2015-09-22T13:39:00Z"/>
-              </w:rPr>
-            </w:pPr>
-          </w:p>
-        </w:tc>
-        <w:tc>
-          <w:tcPr>
-            <w:tcW w:w="965" w:type="dxa"/>
-            <w:vAlign w:val="center"/>
-          </w:tcPr>
-          <w:p>
-            <w:pPr>
-              <w:jc w:val="center"/>
-              <w:rPr>
-                <w:ins w:id="485" w:author="Xavier Hoenner" w:date="2015-09-22T13:39:00Z"/>
-              </w:rPr>
-            </w:pPr>
-          </w:p>
-        </w:tc>
-        <w:tc>
-          <w:tcPr>
-            <w:tcW w:w="861" w:type="dxa"/>
-            <w:vAlign w:val="center"/>
-          </w:tcPr>
-          <w:p>
-            <w:pPr>
-              <w:jc w:val="center"/>
-              <w:rPr>
-                <w:ins w:id="486" w:author="Xavier Hoenner" w:date="2015-09-22T13:39:00Z"/>
-              </w:rPr>
-            </w:pPr>
-          </w:p>
-        </w:tc>
-        <w:tc>
-          <w:tcPr>
-            <w:tcW w:w="807" w:type="dxa"/>
-            <w:vAlign w:val="center"/>
-          </w:tcPr>
-          <w:p>
-            <w:pPr>
-              <w:jc w:val="center"/>
-              <w:rPr>
-                <w:ins w:id="487" w:author="Xavier Hoenner" w:date="2015-09-22T13:39:00Z"/>
-              </w:rPr>
-            </w:pPr>
-          </w:p>
-        </w:tc>
-        <w:tc>
-          <w:tcPr>
-            <w:tcW w:w="1387" w:type="dxa"/>
-          </w:tcPr>
-          <w:p>
-            <w:pPr>
-              <w:jc w:val="center"/>
-              <w:rPr>
-                <w:ins w:id="488" w:author="Xavier Hoenner" w:date="2015-09-22T13:39:00Z"/>
-              </w:rPr>
-            </w:pPr>
-          </w:p>
-        </w:tc>
-        <w:tc>
-          <w:tcPr>
-            <w:tcW w:w="935" w:type="dxa"/>
-          </w:tcPr>
-          <w:p>
-            <w:pPr>
-              <w:jc w:val="center"/>
-              <w:rPr>
-                <w:ins w:id="489" w:author="Xavier Hoenner" w:date="2015-09-22T13:39:00Z"/>
-              </w:rPr>
-            </w:pPr>
-          </w:p>
-        </w:tc>
-      </w:tr>
+      <w:bookmarkEnd w:id="402"/>
     </w:tbl>
     <w:p>
       <w:pPr>
@@ -7919,7 +7641,7 @@
         <w:ind w:left="720"/>
         <w:outlineLvl w:val="1"/>
         <w:rPr>
-          <w:ins w:id="490" w:author="Xavier Hoenner" w:date="2015-09-22T13:39:00Z"/>
+          <w:ins w:id="457" w:author="Xavier Hoenner" w:date="2015-09-22T13:39:00Z"/>
           <w:szCs w:val="24"/>
         </w:rPr>
       </w:pPr>
@@ -7936,7 +7658,7 @@
       </w:pPr>
     </w:p>
     <w:sectPr>
-      <w:headerReference w:type="default" r:id="rId8"/>
+      <w:headerReference w:type="default" r:id="rId7"/>
       <w:pgSz w:w="11906" w:h="16838"/>
       <w:pgMar w:top="1440" w:right="1440" w:bottom="1440" w:left="1440" w:header="708" w:footer="708" w:gutter="0"/>
       <w:cols w:space="708"/>
@@ -7947,7 +7669,7 @@
 </file>
 
 <file path=word/endnotes.xml><?xml version="1.0" encoding="utf-8"?>
-<w:endnotes xmlns:wpc="http://schemas.microsoft.com/office/word/2010/wordprocessingCanvas" xmlns:mo="http://schemas.microsoft.com/office/mac/office/2008/main" xmlns:mc="http://schemas.openxmlformats.org/markup-compatibility/2006" xmlns:mv="urn:schemas-microsoft-com:mac:vml" xmlns:o="urn:schemas-microsoft-com:office:office" xmlns:r="http://schemas.openxmlformats.org/officeDocument/2006/relationships" xmlns:m="http://schemas.openxmlformats.org/officeDocument/2006/math" xmlns:v="urn:schemas-microsoft-com:vml" xmlns:wp14="http://schemas.microsoft.com/office/word/2010/wordprocessingDrawing" xmlns:wp="http://schemas.openxmlformats.org/drawingml/2006/wordprocessingDrawing" xmlns:w10="urn:schemas-microsoft-com:office:word" xmlns:w="http://schemas.openxmlformats.org/wordprocessingml/2006/main" xmlns:w14="http://schemas.microsoft.com/office/word/2010/wordml" xmlns:wpg="http://schemas.microsoft.com/office/word/2010/wordprocessingGroup" xmlns:wpi="http://schemas.microsoft.com/office/word/2010/wordprocessingInk" xmlns:wne="http://schemas.microsoft.com/office/word/2006/wordml" xmlns:wps="http://schemas.microsoft.com/office/word/2010/wordprocessingShape" mc:Ignorable="w14 wp14">
+<w:endnotes xmlns:wpc="http://schemas.microsoft.com/office/word/2010/wordprocessingCanvas" xmlns:cx="http://schemas.microsoft.com/office/drawing/2014/chartex" xmlns:cx1="http://schemas.microsoft.com/office/drawing/2015/9/8/chartex" xmlns:cx2="http://schemas.microsoft.com/office/drawing/2015/10/21/chartex" xmlns:cx3="http://schemas.microsoft.com/office/drawing/2016/5/9/chartex" xmlns:cx4="http://schemas.microsoft.com/office/drawing/2016/5/10/chartex" xmlns:cx5="http://schemas.microsoft.com/office/drawing/2016/5/11/chartex" xmlns:cx6="http://schemas.microsoft.com/office/drawing/2016/5/12/chartex" xmlns:cx7="http://schemas.microsoft.com/office/drawing/2016/5/13/chartex" xmlns:cx8="http://schemas.microsoft.com/office/drawing/2016/5/14/chartex" xmlns:mc="http://schemas.openxmlformats.org/markup-compatibility/2006" xmlns:aink="http://schemas.microsoft.com/office/drawing/2016/ink" xmlns:am3d="http://schemas.microsoft.com/office/drawing/2017/model3d" xmlns:o="urn:schemas-microsoft-com:office:office" xmlns:r="http://schemas.openxmlformats.org/officeDocument/2006/relationships" xmlns:m="http://schemas.openxmlformats.org/officeDocument/2006/math" xmlns:v="urn:schemas-microsoft-com:vml" xmlns:wp14="http://schemas.microsoft.com/office/word/2010/wordprocessingDrawing" xmlns:wp="http://schemas.openxmlformats.org/drawingml/2006/wordprocessingDrawing" xmlns:w10="urn:schemas-microsoft-com:office:word" xmlns:w="http://schemas.openxmlformats.org/wordprocessingml/2006/main" xmlns:w14="http://schemas.microsoft.com/office/word/2010/wordml" xmlns:w15="http://schemas.microsoft.com/office/word/2012/wordml" xmlns:w16cid="http://schemas.microsoft.com/office/word/2016/wordml/cid" xmlns:w16se="http://schemas.microsoft.com/office/word/2015/wordml/symex" xmlns:wpg="http://schemas.microsoft.com/office/word/2010/wordprocessingGroup" xmlns:wpi="http://schemas.microsoft.com/office/word/2010/wordprocessingInk" xmlns:wne="http://schemas.microsoft.com/office/word/2006/wordml" xmlns:wps="http://schemas.microsoft.com/office/word/2010/wordprocessingShape" mc:Ignorable="w14 w15 w16se w16cid wp14">
   <w:endnote w:type="separator" w:id="-1">
     <w:p>
       <w:pPr>
@@ -7972,7 +7694,7 @@
 </file>
 
 <file path=word/footnotes.xml><?xml version="1.0" encoding="utf-8"?>
-<w:footnotes xmlns:wpc="http://schemas.microsoft.com/office/word/2010/wordprocessingCanvas" xmlns:mo="http://schemas.microsoft.com/office/mac/office/2008/main" xmlns:mc="http://schemas.openxmlformats.org/markup-compatibility/2006" xmlns:mv="urn:schemas-microsoft-com:mac:vml" xmlns:o="urn:schemas-microsoft-com:office:office" xmlns:r="http://schemas.openxmlformats.org/officeDocument/2006/relationships" xmlns:m="http://schemas.openxmlformats.org/officeDocument/2006/math" xmlns:v="urn:schemas-microsoft-com:vml" xmlns:wp14="http://schemas.microsoft.com/office/word/2010/wordprocessingDrawing" xmlns:wp="http://schemas.openxmlformats.org/drawingml/2006/wordprocessingDrawing" xmlns:w10="urn:schemas-microsoft-com:office:word" xmlns:w="http://schemas.openxmlformats.org/wordprocessingml/2006/main" xmlns:w14="http://schemas.microsoft.com/office/word/2010/wordml" xmlns:wpg="http://schemas.microsoft.com/office/word/2010/wordprocessingGroup" xmlns:wpi="http://schemas.microsoft.com/office/word/2010/wordprocessingInk" xmlns:wne="http://schemas.microsoft.com/office/word/2006/wordml" xmlns:wps="http://schemas.microsoft.com/office/word/2010/wordprocessingShape" mc:Ignorable="w14 wp14">
+<w:footnotes xmlns:wpc="http://schemas.microsoft.com/office/word/2010/wordprocessingCanvas" xmlns:cx="http://schemas.microsoft.com/office/drawing/2014/chartex" xmlns:cx1="http://schemas.microsoft.com/office/drawing/2015/9/8/chartex" xmlns:cx2="http://schemas.microsoft.com/office/drawing/2015/10/21/chartex" xmlns:cx3="http://schemas.microsoft.com/office/drawing/2016/5/9/chartex" xmlns:cx4="http://schemas.microsoft.com/office/drawing/2016/5/10/chartex" xmlns:cx5="http://schemas.microsoft.com/office/drawing/2016/5/11/chartex" xmlns:cx6="http://schemas.microsoft.com/office/drawing/2016/5/12/chartex" xmlns:cx7="http://schemas.microsoft.com/office/drawing/2016/5/13/chartex" xmlns:cx8="http://schemas.microsoft.com/office/drawing/2016/5/14/chartex" xmlns:mc="http://schemas.openxmlformats.org/markup-compatibility/2006" xmlns:aink="http://schemas.microsoft.com/office/drawing/2016/ink" xmlns:am3d="http://schemas.microsoft.com/office/drawing/2017/model3d" xmlns:o="urn:schemas-microsoft-com:office:office" xmlns:r="http://schemas.openxmlformats.org/officeDocument/2006/relationships" xmlns:m="http://schemas.openxmlformats.org/officeDocument/2006/math" xmlns:v="urn:schemas-microsoft-com:vml" xmlns:wp14="http://schemas.microsoft.com/office/word/2010/wordprocessingDrawing" xmlns:wp="http://schemas.openxmlformats.org/drawingml/2006/wordprocessingDrawing" xmlns:w10="urn:schemas-microsoft-com:office:word" xmlns:w="http://schemas.openxmlformats.org/wordprocessingml/2006/main" xmlns:w14="http://schemas.microsoft.com/office/word/2010/wordml" xmlns:w15="http://schemas.microsoft.com/office/word/2012/wordml" xmlns:w16cid="http://schemas.microsoft.com/office/word/2016/wordml/cid" xmlns:w16se="http://schemas.microsoft.com/office/word/2015/wordml/symex" xmlns:wpg="http://schemas.microsoft.com/office/word/2010/wordprocessingGroup" xmlns:wpi="http://schemas.microsoft.com/office/word/2010/wordprocessingInk" xmlns:wne="http://schemas.microsoft.com/office/word/2006/wordml" xmlns:wps="http://schemas.microsoft.com/office/word/2010/wordprocessingShape" mc:Ignorable="w14 w15 w16se w16cid wp14">
   <w:footnote w:type="separator" w:id="-1">
     <w:p>
       <w:pPr>
@@ -7997,7 +7719,7 @@
 </file>
 
 <file path=word/header1.xml><?xml version="1.0" encoding="utf-8"?>
-<w:hdr xmlns:wpc="http://schemas.microsoft.com/office/word/2010/wordprocessingCanvas" xmlns:mo="http://schemas.microsoft.com/office/mac/office/2008/main" xmlns:mc="http://schemas.openxmlformats.org/markup-compatibility/2006" xmlns:mv="urn:schemas-microsoft-com:mac:vml" xmlns:o="urn:schemas-microsoft-com:office:office" xmlns:r="http://schemas.openxmlformats.org/officeDocument/2006/relationships" xmlns:m="http://schemas.openxmlformats.org/officeDocument/2006/math" xmlns:v="urn:schemas-microsoft-com:vml" xmlns:wp14="http://schemas.microsoft.com/office/word/2010/wordprocessingDrawing" xmlns:wp="http://schemas.openxmlformats.org/drawingml/2006/wordprocessingDrawing" xmlns:w10="urn:schemas-microsoft-com:office:word" xmlns:w="http://schemas.openxmlformats.org/wordprocessingml/2006/main" xmlns:w14="http://schemas.microsoft.com/office/word/2010/wordml" xmlns:wpg="http://schemas.microsoft.com/office/word/2010/wordprocessingGroup" xmlns:wpi="http://schemas.microsoft.com/office/word/2010/wordprocessingInk" xmlns:wne="http://schemas.microsoft.com/office/word/2006/wordml" xmlns:wps="http://schemas.microsoft.com/office/word/2010/wordprocessingShape" mc:Ignorable="w14 wp14">
+<w:hdr xmlns:wpc="http://schemas.microsoft.com/office/word/2010/wordprocessingCanvas" xmlns:cx="http://schemas.microsoft.com/office/drawing/2014/chartex" xmlns:cx1="http://schemas.microsoft.com/office/drawing/2015/9/8/chartex" xmlns:cx2="http://schemas.microsoft.com/office/drawing/2015/10/21/chartex" xmlns:cx3="http://schemas.microsoft.com/office/drawing/2016/5/9/chartex" xmlns:cx4="http://schemas.microsoft.com/office/drawing/2016/5/10/chartex" xmlns:cx5="http://schemas.microsoft.com/office/drawing/2016/5/11/chartex" xmlns:cx6="http://schemas.microsoft.com/office/drawing/2016/5/12/chartex" xmlns:cx7="http://schemas.microsoft.com/office/drawing/2016/5/13/chartex" xmlns:cx8="http://schemas.microsoft.com/office/drawing/2016/5/14/chartex" xmlns:mc="http://schemas.openxmlformats.org/markup-compatibility/2006" xmlns:aink="http://schemas.microsoft.com/office/drawing/2016/ink" xmlns:am3d="http://schemas.microsoft.com/office/drawing/2017/model3d" xmlns:o="urn:schemas-microsoft-com:office:office" xmlns:r="http://schemas.openxmlformats.org/officeDocument/2006/relationships" xmlns:m="http://schemas.openxmlformats.org/officeDocument/2006/math" xmlns:v="urn:schemas-microsoft-com:vml" xmlns:wp14="http://schemas.microsoft.com/office/word/2010/wordprocessingDrawing" xmlns:wp="http://schemas.openxmlformats.org/drawingml/2006/wordprocessingDrawing" xmlns:w10="urn:schemas-microsoft-com:office:word" xmlns:w="http://schemas.openxmlformats.org/wordprocessingml/2006/main" xmlns:w14="http://schemas.microsoft.com/office/word/2010/wordml" xmlns:w15="http://schemas.microsoft.com/office/word/2012/wordml" xmlns:w16cid="http://schemas.microsoft.com/office/word/2016/wordml/cid" xmlns:w16se="http://schemas.microsoft.com/office/word/2015/wordml/symex" xmlns:wpg="http://schemas.microsoft.com/office/word/2010/wordprocessingGroup" xmlns:wpi="http://schemas.microsoft.com/office/word/2010/wordprocessingInk" xmlns:wne="http://schemas.microsoft.com/office/word/2006/wordml" xmlns:wps="http://schemas.microsoft.com/office/word/2010/wordprocessingShape" mc:Ignorable="w14 w15 w16se w16cid wp14">
   <w:p>
     <w:pPr>
       <w:pStyle w:val="Header"/>
@@ -8011,12 +7733,12 @@
     <w:r>
       <w:t xml:space="preserve">– Report templates – </w:t>
     </w:r>
-    <w:del w:id="491" w:author="Xavier Hoenner" w:date="2013-07-11T10:56:00Z">
+    <w:del w:id="458" w:author="Xavier Hoenner" w:date="2013-07-11T10:56:00Z">
       <w:r>
         <w:delText>05/06</w:delText>
       </w:r>
     </w:del>
-    <w:ins w:id="492" w:author="Xavier Hoenner" w:date="2014-07-02T15:08:00Z">
+    <w:ins w:id="459" w:author="Xavier Hoenner" w:date="2014-07-02T15:08:00Z">
       <w:r>
         <w:fldChar w:fldCharType="begin"/>
       </w:r>
@@ -8027,20 +7749,20 @@
     <w:r>
       <w:fldChar w:fldCharType="separate"/>
     </w:r>
-    <w:ins w:id="493" w:author="Xavier Hoenner" w:date="2015-09-22T13:43:00Z">
+    <w:ins w:id="460" w:author="Xavier Hoenner" w:date="2018-07-10T11:12:00Z">
       <w:r>
         <w:rPr>
           <w:noProof/>
         </w:rPr>
-        <w:t>22/09/2015</w:t>
+        <w:t>10/07/2018</w:t>
       </w:r>
     </w:ins>
-    <w:ins w:id="494" w:author="Xavier Hoenner" w:date="2014-07-02T15:08:00Z">
+    <w:ins w:id="461" w:author="Xavier Hoenner" w:date="2014-07-02T15:08:00Z">
       <w:r>
         <w:fldChar w:fldCharType="end"/>
       </w:r>
     </w:ins>
-    <w:del w:id="495" w:author="Xavier Hoenner" w:date="2014-05-01T12:03:00Z">
+    <w:del w:id="462" w:author="Xavier Hoenner" w:date="2014-05-01T12:03:00Z">
       <w:r>
         <w:delText>/2013</w:delText>
       </w:r>
@@ -8049,8 +7771,16 @@
 </w:hdr>
 </file>
 
+<file path=word/people.xml><?xml version="1.0" encoding="utf-8"?>
+<w15:people xmlns:wpc="http://schemas.microsoft.com/office/word/2010/wordprocessingCanvas" xmlns:cx="http://schemas.microsoft.com/office/drawing/2014/chartex" xmlns:cx1="http://schemas.microsoft.com/office/drawing/2015/9/8/chartex" xmlns:cx2="http://schemas.microsoft.com/office/drawing/2015/10/21/chartex" xmlns:cx3="http://schemas.microsoft.com/office/drawing/2016/5/9/chartex" xmlns:cx4="http://schemas.microsoft.com/office/drawing/2016/5/10/chartex" xmlns:cx5="http://schemas.microsoft.com/office/drawing/2016/5/11/chartex" xmlns:cx6="http://schemas.microsoft.com/office/drawing/2016/5/12/chartex" xmlns:cx7="http://schemas.microsoft.com/office/drawing/2016/5/13/chartex" xmlns:cx8="http://schemas.microsoft.com/office/drawing/2016/5/14/chartex" xmlns:mc="http://schemas.openxmlformats.org/markup-compatibility/2006" xmlns:aink="http://schemas.microsoft.com/office/drawing/2016/ink" xmlns:am3d="http://schemas.microsoft.com/office/drawing/2017/model3d" xmlns:o="urn:schemas-microsoft-com:office:office" xmlns:r="http://schemas.openxmlformats.org/officeDocument/2006/relationships" xmlns:m="http://schemas.openxmlformats.org/officeDocument/2006/math" xmlns:v="urn:schemas-microsoft-com:vml" xmlns:wp14="http://schemas.microsoft.com/office/word/2010/wordprocessingDrawing" xmlns:wp="http://schemas.openxmlformats.org/drawingml/2006/wordprocessingDrawing" xmlns:w10="urn:schemas-microsoft-com:office:word" xmlns:w="http://schemas.openxmlformats.org/wordprocessingml/2006/main" xmlns:w14="http://schemas.microsoft.com/office/word/2010/wordml" xmlns:w15="http://schemas.microsoft.com/office/word/2012/wordml" xmlns:w16cid="http://schemas.microsoft.com/office/word/2016/wordml/cid" xmlns:w16se="http://schemas.microsoft.com/office/word/2015/wordml/symex" xmlns:wpg="http://schemas.microsoft.com/office/word/2010/wordprocessingGroup" xmlns:wpi="http://schemas.microsoft.com/office/word/2010/wordprocessingInk" xmlns:wne="http://schemas.microsoft.com/office/word/2006/wordml" xmlns:wps="http://schemas.microsoft.com/office/word/2010/wordprocessingShape" mc:Ignorable="w14 w15 w16se w16cid wp14">
+  <w15:person w15:author="Xavier Hoenner">
+    <w15:presenceInfo w15:providerId="None" w15:userId="Xavier Hoenner"/>
+  </w15:person>
+</w15:people>
+</file>
+
 <file path=word/styles.xml><?xml version="1.0" encoding="utf-8"?>
-<w:styles xmlns:mc="http://schemas.openxmlformats.org/markup-compatibility/2006" xmlns:r="http://schemas.openxmlformats.org/officeDocument/2006/relationships" xmlns:w="http://schemas.openxmlformats.org/wordprocessingml/2006/main" xmlns:w14="http://schemas.microsoft.com/office/word/2010/wordml" mc:Ignorable="w14">
+<w:styles xmlns:mc="http://schemas.openxmlformats.org/markup-compatibility/2006" xmlns:r="http://schemas.openxmlformats.org/officeDocument/2006/relationships" xmlns:w="http://schemas.openxmlformats.org/wordprocessingml/2006/main" xmlns:w14="http://schemas.microsoft.com/office/word/2010/wordml" xmlns:w15="http://schemas.microsoft.com/office/word/2012/wordml" xmlns:w16cid="http://schemas.microsoft.com/office/word/2016/wordml/cid" xmlns:w16se="http://schemas.microsoft.com/office/word/2015/wordml/symex" mc:Ignorable="w14 w15 w16se w16cid">
   <w:docDefaults>
     <w:rPrDefault>
       <w:rPr>
@@ -8066,144 +7796,377 @@
       </w:pPr>
     </w:pPrDefault>
   </w:docDefaults>
-  <w:latentStyles w:defLockedState="0" w:defUIPriority="99" w:defSemiHidden="1" w:defUnhideWhenUsed="1" w:defQFormat="0" w:count="276">
-    <w:lsdException w:name="Normal" w:semiHidden="0" w:uiPriority="0" w:unhideWhenUsed="0" w:qFormat="1"/>
-    <w:lsdException w:name="heading 1" w:semiHidden="0" w:uiPriority="9" w:unhideWhenUsed="0" w:qFormat="1"/>
-    <w:lsdException w:name="heading 2" w:uiPriority="9" w:qFormat="1"/>
-    <w:lsdException w:name="heading 3" w:uiPriority="9" w:qFormat="1"/>
-    <w:lsdException w:name="heading 4" w:uiPriority="9" w:qFormat="1"/>
-    <w:lsdException w:name="heading 5" w:uiPriority="9" w:qFormat="1"/>
-    <w:lsdException w:name="heading 6" w:uiPriority="9" w:qFormat="1"/>
-    <w:lsdException w:name="heading 7" w:uiPriority="9" w:qFormat="1"/>
-    <w:lsdException w:name="heading 8" w:uiPriority="9" w:qFormat="1"/>
-    <w:lsdException w:name="heading 9" w:uiPriority="9" w:qFormat="1"/>
-    <w:lsdException w:name="toc 1" w:uiPriority="39"/>
-    <w:lsdException w:name="toc 2" w:uiPriority="39"/>
-    <w:lsdException w:name="toc 3" w:uiPriority="39"/>
-    <w:lsdException w:name="toc 4" w:uiPriority="39"/>
-    <w:lsdException w:name="toc 5" w:uiPriority="39"/>
-    <w:lsdException w:name="toc 6" w:uiPriority="39"/>
-    <w:lsdException w:name="toc 7" w:uiPriority="39"/>
-    <w:lsdException w:name="toc 8" w:uiPriority="39"/>
-    <w:lsdException w:name="toc 9" w:uiPriority="39"/>
-    <w:lsdException w:name="caption" w:uiPriority="35" w:qFormat="1"/>
-    <w:lsdException w:name="Title" w:semiHidden="0" w:uiPriority="10" w:unhideWhenUsed="0" w:qFormat="1"/>
-    <w:lsdException w:name="Default Paragraph Font" w:uiPriority="1"/>
-    <w:lsdException w:name="Subtitle" w:semiHidden="0" w:uiPriority="11" w:unhideWhenUsed="0" w:qFormat="1"/>
-    <w:lsdException w:name="Strong" w:semiHidden="0" w:uiPriority="22" w:unhideWhenUsed="0" w:qFormat="1"/>
-    <w:lsdException w:name="Emphasis" w:semiHidden="0" w:uiPriority="20" w:unhideWhenUsed="0" w:qFormat="1"/>
-    <w:lsdException w:name="Table Grid" w:semiHidden="0" w:uiPriority="59" w:unhideWhenUsed="0"/>
-    <w:lsdException w:name="Placeholder Text" w:unhideWhenUsed="0"/>
-    <w:lsdException w:name="No Spacing" w:semiHidden="0" w:uiPriority="1" w:unhideWhenUsed="0" w:qFormat="1"/>
-    <w:lsdException w:name="Light Shading" w:semiHidden="0" w:uiPriority="60" w:unhideWhenUsed="0"/>
-    <w:lsdException w:name="Light List" w:semiHidden="0" w:uiPriority="61" w:unhideWhenUsed="0"/>
-    <w:lsdException w:name="Light Grid" w:semiHidden="0" w:uiPriority="62" w:unhideWhenUsed="0"/>
-    <w:lsdException w:name="Medium Shading 1" w:semiHidden="0" w:uiPriority="63" w:unhideWhenUsed="0"/>
-    <w:lsdException w:name="Medium Shading 2" w:semiHidden="0" w:uiPriority="64" w:unhideWhenUsed="0"/>
-    <w:lsdException w:name="Medium List 1" w:semiHidden="0" w:uiPriority="65" w:unhideWhenUsed="0"/>
-    <w:lsdException w:name="Medium List 2" w:semiHidden="0" w:uiPriority="66" w:unhideWhenUsed="0"/>
-    <w:lsdException w:name="Medium Grid 1" w:semiHidden="0" w:uiPriority="67" w:unhideWhenUsed="0"/>
-    <w:lsdException w:name="Medium Grid 2" w:semiHidden="0" w:uiPriority="68" w:unhideWhenUsed="0"/>
-    <w:lsdException w:name="Medium Grid 3" w:semiHidden="0" w:uiPriority="69" w:unhideWhenUsed="0"/>
-    <w:lsdException w:name="Dark List" w:semiHidden="0" w:uiPriority="70" w:unhideWhenUsed="0"/>
-    <w:lsdException w:name="Colorful Shading" w:semiHidden="0" w:uiPriority="71" w:unhideWhenUsed="0"/>
-    <w:lsdException w:name="Colorful List" w:semiHidden="0" w:uiPriority="72" w:unhideWhenUsed="0"/>
-    <w:lsdException w:name="Colorful Grid" w:semiHidden="0" w:uiPriority="73" w:unhideWhenUsed="0"/>
-    <w:lsdException w:name="Light Shading Accent 1" w:semiHidden="0" w:uiPriority="60" w:unhideWhenUsed="0"/>
-    <w:lsdException w:name="Light List Accent 1" w:semiHidden="0" w:uiPriority="61" w:unhideWhenUsed="0"/>
-    <w:lsdException w:name="Light Grid Accent 1" w:semiHidden="0" w:uiPriority="62" w:unhideWhenUsed="0"/>
-    <w:lsdException w:name="Medium Shading 1 Accent 1" w:semiHidden="0" w:uiPriority="63" w:unhideWhenUsed="0"/>
-    <w:lsdException w:name="Medium Shading 2 Accent 1" w:semiHidden="0" w:uiPriority="64" w:unhideWhenUsed="0"/>
-    <w:lsdException w:name="Medium List 1 Accent 1" w:semiHidden="0" w:uiPriority="65" w:unhideWhenUsed="0"/>
-    <w:lsdException w:name="Revision" w:unhideWhenUsed="0"/>
-    <w:lsdException w:name="List Paragraph" w:semiHidden="0" w:uiPriority="34" w:unhideWhenUsed="0" w:qFormat="1"/>
-    <w:lsdException w:name="Quote" w:semiHidden="0" w:uiPriority="29" w:unhideWhenUsed="0" w:qFormat="1"/>
-    <w:lsdException w:name="Intense Quote" w:semiHidden="0" w:uiPriority="30" w:unhideWhenUsed="0" w:qFormat="1"/>
-    <w:lsdException w:name="Medium List 2 Accent 1" w:semiHidden="0" w:uiPriority="66" w:unhideWhenUsed="0"/>
-    <w:lsdException w:name="Medium Grid 1 Accent 1" w:semiHidden="0" w:uiPriority="67" w:unhideWhenUsed="0"/>
-    <w:lsdException w:name="Medium Grid 2 Accent 1" w:semiHidden="0" w:uiPriority="68" w:unhideWhenUsed="0"/>
-    <w:lsdException w:name="Medium Grid 3 Accent 1" w:semiHidden="0" w:uiPriority="69" w:unhideWhenUsed="0"/>
-    <w:lsdException w:name="Dark List Accent 1" w:semiHidden="0" w:uiPriority="70" w:unhideWhenUsed="0"/>
-    <w:lsdException w:name="Colorful Shading Accent 1" w:semiHidden="0" w:uiPriority="71" w:unhideWhenUsed="0"/>
-    <w:lsdException w:name="Colorful List Accent 1" w:semiHidden="0" w:uiPriority="72" w:unhideWhenUsed="0"/>
-    <w:lsdException w:name="Colorful Grid Accent 1" w:semiHidden="0" w:uiPriority="73" w:unhideWhenUsed="0"/>
-    <w:lsdException w:name="Light Shading Accent 2" w:semiHidden="0" w:uiPriority="60" w:unhideWhenUsed="0"/>
-    <w:lsdException w:name="Light List Accent 2" w:semiHidden="0" w:uiPriority="61" w:unhideWhenUsed="0"/>
-    <w:lsdException w:name="Light Grid Accent 2" w:semiHidden="0" w:uiPriority="62" w:unhideWhenUsed="0"/>
-    <w:lsdException w:name="Medium Shading 1 Accent 2" w:semiHidden="0" w:uiPriority="63" w:unhideWhenUsed="0"/>
-    <w:lsdException w:name="Medium Shading 2 Accent 2" w:semiHidden="0" w:uiPriority="64" w:unhideWhenUsed="0"/>
-    <w:lsdException w:name="Medium List 1 Accent 2" w:semiHidden="0" w:uiPriority="65" w:unhideWhenUsed="0"/>
-    <w:lsdException w:name="Medium List 2 Accent 2" w:semiHidden="0" w:uiPriority="66" w:unhideWhenUsed="0"/>
-    <w:lsdException w:name="Medium Grid 1 Accent 2" w:semiHidden="0" w:uiPriority="67" w:unhideWhenUsed="0"/>
-    <w:lsdException w:name="Medium Grid 2 Accent 2" w:semiHidden="0" w:uiPriority="68" w:unhideWhenUsed="0"/>
-    <w:lsdException w:name="Medium Grid 3 Accent 2" w:semiHidden="0" w:uiPriority="69" w:unhideWhenUsed="0"/>
-    <w:lsdException w:name="Dark List Accent 2" w:semiHidden="0" w:uiPriority="70" w:unhideWhenUsed="0"/>
-    <w:lsdException w:name="Colorful Shading Accent 2" w:semiHidden="0" w:uiPriority="71" w:unhideWhenUsed="0"/>
-    <w:lsdException w:name="Colorful List Accent 2" w:semiHidden="0" w:uiPriority="72" w:unhideWhenUsed="0"/>
-    <w:lsdException w:name="Colorful Grid Accent 2" w:semiHidden="0" w:uiPriority="73" w:unhideWhenUsed="0"/>
-    <w:lsdException w:name="Light Shading Accent 3" w:semiHidden="0" w:uiPriority="60" w:unhideWhenUsed="0"/>
-    <w:lsdException w:name="Light List Accent 3" w:semiHidden="0" w:uiPriority="61" w:unhideWhenUsed="0"/>
-    <w:lsdException w:name="Light Grid Accent 3" w:semiHidden="0" w:uiPriority="62" w:unhideWhenUsed="0"/>
-    <w:lsdException w:name="Medium Shading 1 Accent 3" w:semiHidden="0" w:uiPriority="63" w:unhideWhenUsed="0"/>
-    <w:lsdException w:name="Medium Shading 2 Accent 3" w:semiHidden="0" w:uiPriority="64" w:unhideWhenUsed="0"/>
-    <w:lsdException w:name="Medium List 1 Accent 3" w:semiHidden="0" w:uiPriority="65" w:unhideWhenUsed="0"/>
-    <w:lsdException w:name="Medium List 2 Accent 3" w:semiHidden="0" w:uiPriority="66" w:unhideWhenUsed="0"/>
-    <w:lsdException w:name="Medium Grid 1 Accent 3" w:semiHidden="0" w:uiPriority="67" w:unhideWhenUsed="0"/>
-    <w:lsdException w:name="Medium Grid 2 Accent 3" w:semiHidden="0" w:uiPriority="68" w:unhideWhenUsed="0"/>
-    <w:lsdException w:name="Medium Grid 3 Accent 3" w:semiHidden="0" w:uiPriority="69" w:unhideWhenUsed="0"/>
-    <w:lsdException w:name="Dark List Accent 3" w:semiHidden="0" w:uiPriority="70" w:unhideWhenUsed="0"/>
-    <w:lsdException w:name="Colorful Shading Accent 3" w:semiHidden="0" w:uiPriority="71" w:unhideWhenUsed="0"/>
-    <w:lsdException w:name="Colorful List Accent 3" w:semiHidden="0" w:uiPriority="72" w:unhideWhenUsed="0"/>
-    <w:lsdException w:name="Colorful Grid Accent 3" w:semiHidden="0" w:uiPriority="73" w:unhideWhenUsed="0"/>
-    <w:lsdException w:name="Light Shading Accent 4" w:semiHidden="0" w:uiPriority="60" w:unhideWhenUsed="0"/>
-    <w:lsdException w:name="Light List Accent 4" w:semiHidden="0" w:uiPriority="61" w:unhideWhenUsed="0"/>
-    <w:lsdException w:name="Light Grid Accent 4" w:semiHidden="0" w:uiPriority="62" w:unhideWhenUsed="0"/>
-    <w:lsdException w:name="Medium Shading 1 Accent 4" w:semiHidden="0" w:uiPriority="63" w:unhideWhenUsed="0"/>
-    <w:lsdException w:name="Medium Shading 2 Accent 4" w:semiHidden="0" w:uiPriority="64" w:unhideWhenUsed="0"/>
-    <w:lsdException w:name="Medium List 1 Accent 4" w:semiHidden="0" w:uiPriority="65" w:unhideWhenUsed="0"/>
-    <w:lsdException w:name="Medium List 2 Accent 4" w:semiHidden="0" w:uiPriority="66" w:unhideWhenUsed="0"/>
-    <w:lsdException w:name="Medium Grid 1 Accent 4" w:semiHidden="0" w:uiPriority="67" w:unhideWhenUsed="0"/>
-    <w:lsdException w:name="Medium Grid 2 Accent 4" w:semiHidden="0" w:uiPriority="68" w:unhideWhenUsed="0"/>
-    <w:lsdException w:name="Medium Grid 3 Accent 4" w:semiHidden="0" w:uiPriority="69" w:unhideWhenUsed="0"/>
-    <w:lsdException w:name="Dark List Accent 4" w:semiHidden="0" w:uiPriority="70" w:unhideWhenUsed="0"/>
-    <w:lsdException w:name="Colorful Shading Accent 4" w:semiHidden="0" w:uiPriority="71" w:unhideWhenUsed="0"/>
-    <w:lsdException w:name="Colorful List Accent 4" w:semiHidden="0" w:uiPriority="72" w:unhideWhenUsed="0"/>
-    <w:lsdException w:name="Colorful Grid Accent 4" w:semiHidden="0" w:uiPriority="73" w:unhideWhenUsed="0"/>
-    <w:lsdException w:name="Light Shading Accent 5" w:semiHidden="0" w:uiPriority="60" w:unhideWhenUsed="0"/>
-    <w:lsdException w:name="Light List Accent 5" w:semiHidden="0" w:uiPriority="61" w:unhideWhenUsed="0"/>
-    <w:lsdException w:name="Light Grid Accent 5" w:semiHidden="0" w:uiPriority="62" w:unhideWhenUsed="0"/>
-    <w:lsdException w:name="Medium Shading 1 Accent 5" w:semiHidden="0" w:uiPriority="63" w:unhideWhenUsed="0"/>
-    <w:lsdException w:name="Medium Shading 2 Accent 5" w:semiHidden="0" w:uiPriority="64" w:unhideWhenUsed="0"/>
-    <w:lsdException w:name="Medium List 1 Accent 5" w:semiHidden="0" w:uiPriority="65" w:unhideWhenUsed="0"/>
-    <w:lsdException w:name="Medium List 2 Accent 5" w:semiHidden="0" w:uiPriority="66" w:unhideWhenUsed="0"/>
-    <w:lsdException w:name="Medium Grid 1 Accent 5" w:semiHidden="0" w:uiPriority="67" w:unhideWhenUsed="0"/>
-    <w:lsdException w:name="Medium Grid 2 Accent 5" w:semiHidden="0" w:uiPriority="68" w:unhideWhenUsed="0"/>
-    <w:lsdException w:name="Medium Grid 3 Accent 5" w:semiHidden="0" w:uiPriority="69" w:unhideWhenUsed="0"/>
-    <w:lsdException w:name="Dark List Accent 5" w:semiHidden="0" w:uiPriority="70" w:unhideWhenUsed="0"/>
-    <w:lsdException w:name="Colorful Shading Accent 5" w:semiHidden="0" w:uiPriority="71" w:unhideWhenUsed="0"/>
-    <w:lsdException w:name="Colorful List Accent 5" w:semiHidden="0" w:uiPriority="72" w:unhideWhenUsed="0"/>
-    <w:lsdException w:name="Colorful Grid Accent 5" w:semiHidden="0" w:uiPriority="73" w:unhideWhenUsed="0"/>
-    <w:lsdException w:name="Light Shading Accent 6" w:semiHidden="0" w:uiPriority="60" w:unhideWhenUsed="0"/>
-    <w:lsdException w:name="Light List Accent 6" w:semiHidden="0" w:uiPriority="61" w:unhideWhenUsed="0"/>
-    <w:lsdException w:name="Light Grid Accent 6" w:semiHidden="0" w:uiPriority="62" w:unhideWhenUsed="0"/>
-    <w:lsdException w:name="Medium Shading 1 Accent 6" w:semiHidden="0" w:uiPriority="63" w:unhideWhenUsed="0"/>
-    <w:lsdException w:name="Medium Shading 2 Accent 6" w:semiHidden="0" w:uiPriority="64" w:unhideWhenUsed="0"/>
-    <w:lsdException w:name="Medium List 1 Accent 6" w:semiHidden="0" w:uiPriority="65" w:unhideWhenUsed="0"/>
-    <w:lsdException w:name="Medium List 2 Accent 6" w:semiHidden="0" w:uiPriority="66" w:unhideWhenUsed="0"/>
-    <w:lsdException w:name="Medium Grid 1 Accent 6" w:semiHidden="0" w:uiPriority="67" w:unhideWhenUsed="0"/>
-    <w:lsdException w:name="Medium Grid 2 Accent 6" w:semiHidden="0" w:uiPriority="68" w:unhideWhenUsed="0"/>
-    <w:lsdException w:name="Medium Grid 3 Accent 6" w:semiHidden="0" w:uiPriority="69" w:unhideWhenUsed="0"/>
-    <w:lsdException w:name="Dark List Accent 6" w:semiHidden="0" w:uiPriority="70" w:unhideWhenUsed="0"/>
-    <w:lsdException w:name="Colorful Shading Accent 6" w:semiHidden="0" w:uiPriority="71" w:unhideWhenUsed="0"/>
-    <w:lsdException w:name="Colorful List Accent 6" w:semiHidden="0" w:uiPriority="72" w:unhideWhenUsed="0"/>
-    <w:lsdException w:name="Colorful Grid Accent 6" w:semiHidden="0" w:uiPriority="73" w:unhideWhenUsed="0"/>
-    <w:lsdException w:name="Subtle Emphasis" w:semiHidden="0" w:uiPriority="19" w:unhideWhenUsed="0" w:qFormat="1"/>
-    <w:lsdException w:name="Intense Emphasis" w:semiHidden="0" w:uiPriority="21" w:unhideWhenUsed="0" w:qFormat="1"/>
-    <w:lsdException w:name="Subtle Reference" w:semiHidden="0" w:uiPriority="31" w:unhideWhenUsed="0" w:qFormat="1"/>
-    <w:lsdException w:name="Intense Reference" w:semiHidden="0" w:uiPriority="32" w:unhideWhenUsed="0" w:qFormat="1"/>
-    <w:lsdException w:name="Book Title" w:semiHidden="0" w:uiPriority="33" w:unhideWhenUsed="0" w:qFormat="1"/>
-    <w:lsdException w:name="Bibliography" w:uiPriority="37"/>
-    <w:lsdException w:name="TOC Heading" w:uiPriority="39" w:qFormat="1"/>
+  <w:latentStyles w:defLockedState="0" w:defUIPriority="99" w:defSemiHidden="0" w:defUnhideWhenUsed="0" w:defQFormat="0" w:count="375">
+    <w:lsdException w:name="Normal" w:uiPriority="0" w:qFormat="1"/>
+    <w:lsdException w:name="heading 1" w:uiPriority="9" w:qFormat="1"/>
+    <w:lsdException w:name="heading 2" w:semiHidden="1" w:uiPriority="9" w:unhideWhenUsed="1" w:qFormat="1"/>
+    <w:lsdException w:name="heading 3" w:semiHidden="1" w:uiPriority="9" w:unhideWhenUsed="1" w:qFormat="1"/>
+    <w:lsdException w:name="heading 4" w:semiHidden="1" w:uiPriority="9" w:unhideWhenUsed="1" w:qFormat="1"/>
+    <w:lsdException w:name="heading 5" w:semiHidden="1" w:uiPriority="9" w:unhideWhenUsed="1" w:qFormat="1"/>
+    <w:lsdException w:name="heading 6" w:semiHidden="1" w:uiPriority="9" w:unhideWhenUsed="1" w:qFormat="1"/>
+    <w:lsdException w:name="heading 7" w:semiHidden="1" w:uiPriority="9" w:unhideWhenUsed="1" w:qFormat="1"/>
+    <w:lsdException w:name="heading 8" w:semiHidden="1" w:uiPriority="9" w:unhideWhenUsed="1" w:qFormat="1"/>
+    <w:lsdException w:name="heading 9" w:semiHidden="1" w:uiPriority="9" w:unhideWhenUsed="1" w:qFormat="1"/>
+    <w:lsdException w:name="index 1" w:semiHidden="1" w:unhideWhenUsed="1"/>
+    <w:lsdException w:name="index 2" w:semiHidden="1" w:unhideWhenUsed="1"/>
+    <w:lsdException w:name="index 3" w:semiHidden="1" w:unhideWhenUsed="1"/>
+    <w:lsdException w:name="index 4" w:semiHidden="1" w:unhideWhenUsed="1"/>
+    <w:lsdException w:name="index 5" w:semiHidden="1" w:unhideWhenUsed="1"/>
+    <w:lsdException w:name="index 6" w:semiHidden="1" w:unhideWhenUsed="1"/>
+    <w:lsdException w:name="index 7" w:semiHidden="1" w:unhideWhenUsed="1"/>
+    <w:lsdException w:name="index 8" w:semiHidden="1" w:unhideWhenUsed="1"/>
+    <w:lsdException w:name="index 9" w:semiHidden="1" w:unhideWhenUsed="1"/>
+    <w:lsdException w:name="toc 1" w:semiHidden="1" w:uiPriority="39" w:unhideWhenUsed="1"/>
+    <w:lsdException w:name="toc 2" w:semiHidden="1" w:uiPriority="39" w:unhideWhenUsed="1"/>
+    <w:lsdException w:name="toc 3" w:semiHidden="1" w:uiPriority="39" w:unhideWhenUsed="1"/>
+    <w:lsdException w:name="toc 4" w:semiHidden="1" w:uiPriority="39" w:unhideWhenUsed="1"/>
+    <w:lsdException w:name="toc 5" w:semiHidden="1" w:uiPriority="39" w:unhideWhenUsed="1"/>
+    <w:lsdException w:name="toc 6" w:semiHidden="1" w:uiPriority="39" w:unhideWhenUsed="1"/>
+    <w:lsdException w:name="toc 7" w:semiHidden="1" w:uiPriority="39" w:unhideWhenUsed="1"/>
+    <w:lsdException w:name="toc 8" w:semiHidden="1" w:uiPriority="39" w:unhideWhenUsed="1"/>
+    <w:lsdException w:name="toc 9" w:semiHidden="1" w:uiPriority="39" w:unhideWhenUsed="1"/>
+    <w:lsdException w:name="Normal Indent" w:semiHidden="1" w:unhideWhenUsed="1"/>
+    <w:lsdException w:name="footnote text" w:semiHidden="1" w:unhideWhenUsed="1"/>
+    <w:lsdException w:name="annotation text" w:semiHidden="1" w:unhideWhenUsed="1"/>
+    <w:lsdException w:name="header" w:semiHidden="1" w:unhideWhenUsed="1"/>
+    <w:lsdException w:name="footer" w:semiHidden="1" w:unhideWhenUsed="1"/>
+    <w:lsdException w:name="index heading" w:semiHidden="1" w:unhideWhenUsed="1"/>
+    <w:lsdException w:name="caption" w:semiHidden="1" w:uiPriority="35" w:unhideWhenUsed="1" w:qFormat="1"/>
+    <w:lsdException w:name="table of figures" w:semiHidden="1" w:unhideWhenUsed="1"/>
+    <w:lsdException w:name="envelope address" w:semiHidden="1" w:unhideWhenUsed="1"/>
+    <w:lsdException w:name="envelope return" w:semiHidden="1" w:unhideWhenUsed="1"/>
+    <w:lsdException w:name="footnote reference" w:semiHidden="1" w:unhideWhenUsed="1"/>
+    <w:lsdException w:name="annotation reference" w:semiHidden="1" w:unhideWhenUsed="1"/>
+    <w:lsdException w:name="line number" w:semiHidden="1" w:unhideWhenUsed="1"/>
+    <w:lsdException w:name="page number" w:semiHidden="1" w:unhideWhenUsed="1"/>
+    <w:lsdException w:name="endnote reference" w:semiHidden="1" w:unhideWhenUsed="1"/>
+    <w:lsdException w:name="endnote text" w:semiHidden="1" w:unhideWhenUsed="1"/>
+    <w:lsdException w:name="table of authorities" w:semiHidden="1" w:unhideWhenUsed="1"/>
+    <w:lsdException w:name="macro" w:semiHidden="1" w:unhideWhenUsed="1"/>
+    <w:lsdException w:name="toa heading" w:semiHidden="1" w:unhideWhenUsed="1"/>
+    <w:lsdException w:name="List" w:semiHidden="1" w:unhideWhenUsed="1"/>
+    <w:lsdException w:name="List Bullet" w:semiHidden="1" w:unhideWhenUsed="1"/>
+    <w:lsdException w:name="List Number" w:semiHidden="1" w:unhideWhenUsed="1"/>
+    <w:lsdException w:name="List 2" w:semiHidden="1" w:unhideWhenUsed="1"/>
+    <w:lsdException w:name="List 3" w:semiHidden="1" w:unhideWhenUsed="1"/>
+    <w:lsdException w:name="List 4" w:semiHidden="1" w:unhideWhenUsed="1"/>
+    <w:lsdException w:name="List 5" w:semiHidden="1" w:unhideWhenUsed="1"/>
+    <w:lsdException w:name="List Bullet 2" w:semiHidden="1" w:unhideWhenUsed="1"/>
+    <w:lsdException w:name="List Bullet 3" w:semiHidden="1" w:unhideWhenUsed="1"/>
+    <w:lsdException w:name="List Bullet 4" w:semiHidden="1" w:unhideWhenUsed="1"/>
+    <w:lsdException w:name="List Bullet 5" w:semiHidden="1" w:unhideWhenUsed="1"/>
+    <w:lsdException w:name="List Number 2" w:semiHidden="1" w:unhideWhenUsed="1"/>
+    <w:lsdException w:name="List Number 3" w:semiHidden="1" w:unhideWhenUsed="1"/>
+    <w:lsdException w:name="List Number 4" w:semiHidden="1" w:unhideWhenUsed="1"/>
+    <w:lsdException w:name="List Number 5" w:semiHidden="1" w:unhideWhenUsed="1"/>
+    <w:lsdException w:name="Title" w:uiPriority="10" w:qFormat="1"/>
+    <w:lsdException w:name="Closing" w:semiHidden="1" w:unhideWhenUsed="1"/>
+    <w:lsdException w:name="Signature" w:semiHidden="1" w:unhideWhenUsed="1"/>
+    <w:lsdException w:name="Default Paragraph Font" w:semiHidden="1" w:uiPriority="1" w:unhideWhenUsed="1"/>
+    <w:lsdException w:name="Body Text" w:semiHidden="1" w:unhideWhenUsed="1"/>
+    <w:lsdException w:name="Body Text Indent" w:semiHidden="1" w:unhideWhenUsed="1"/>
+    <w:lsdException w:name="List Continue" w:semiHidden="1" w:unhideWhenUsed="1"/>
+    <w:lsdException w:name="List Continue 2" w:semiHidden="1" w:unhideWhenUsed="1"/>
+    <w:lsdException w:name="List Continue 3" w:semiHidden="1" w:unhideWhenUsed="1"/>
+    <w:lsdException w:name="List Continue 4" w:semiHidden="1" w:unhideWhenUsed="1"/>
+    <w:lsdException w:name="List Continue 5" w:semiHidden="1" w:unhideWhenUsed="1"/>
+    <w:lsdException w:name="Message Header" w:semiHidden="1" w:unhideWhenUsed="1"/>
+    <w:lsdException w:name="Subtitle" w:uiPriority="11" w:qFormat="1"/>
+    <w:lsdException w:name="Salutation" w:semiHidden="1" w:unhideWhenUsed="1"/>
+    <w:lsdException w:name="Date" w:semiHidden="1" w:unhideWhenUsed="1"/>
+    <w:lsdException w:name="Body Text First Indent" w:semiHidden="1" w:unhideWhenUsed="1"/>
+    <w:lsdException w:name="Body Text First Indent 2" w:semiHidden="1" w:unhideWhenUsed="1"/>
+    <w:lsdException w:name="Note Heading" w:semiHidden="1" w:unhideWhenUsed="1"/>
+    <w:lsdException w:name="Body Text 2" w:semiHidden="1" w:unhideWhenUsed="1"/>
+    <w:lsdException w:name="Body Text 3" w:semiHidden="1" w:unhideWhenUsed="1"/>
+    <w:lsdException w:name="Body Text Indent 2" w:semiHidden="1" w:unhideWhenUsed="1"/>
+    <w:lsdException w:name="Body Text Indent 3" w:semiHidden="1" w:unhideWhenUsed="1"/>
+    <w:lsdException w:name="Block Text" w:semiHidden="1" w:unhideWhenUsed="1"/>
+    <w:lsdException w:name="Hyperlink" w:semiHidden="1" w:unhideWhenUsed="1"/>
+    <w:lsdException w:name="FollowedHyperlink" w:semiHidden="1" w:unhideWhenUsed="1"/>
+    <w:lsdException w:name="Strong" w:uiPriority="22" w:qFormat="1"/>
+    <w:lsdException w:name="Emphasis" w:uiPriority="20" w:qFormat="1"/>
+    <w:lsdException w:name="Document Map" w:semiHidden="1" w:unhideWhenUsed="1"/>
+    <w:lsdException w:name="Plain Text" w:semiHidden="1" w:unhideWhenUsed="1"/>
+    <w:lsdException w:name="E-mail Signature" w:semiHidden="1" w:unhideWhenUsed="1"/>
+    <w:lsdException w:name="HTML Top of Form" w:semiHidden="1" w:unhideWhenUsed="1"/>
+    <w:lsdException w:name="HTML Bottom of Form" w:semiHidden="1" w:unhideWhenUsed="1"/>
+    <w:lsdException w:name="Normal (Web)" w:semiHidden="1" w:unhideWhenUsed="1"/>
+    <w:lsdException w:name="HTML Acronym" w:semiHidden="1" w:unhideWhenUsed="1"/>
+    <w:lsdException w:name="HTML Address" w:semiHidden="1" w:unhideWhenUsed="1"/>
+    <w:lsdException w:name="HTML Cite" w:semiHidden="1" w:unhideWhenUsed="1"/>
+    <w:lsdException w:name="HTML Code" w:semiHidden="1" w:unhideWhenUsed="1"/>
+    <w:lsdException w:name="HTML Definition" w:semiHidden="1" w:unhideWhenUsed="1"/>
+    <w:lsdException w:name="HTML Keyboard" w:semiHidden="1" w:unhideWhenUsed="1"/>
+    <w:lsdException w:name="HTML Preformatted" w:semiHidden="1" w:unhideWhenUsed="1"/>
+    <w:lsdException w:name="HTML Sample" w:semiHidden="1" w:unhideWhenUsed="1"/>
+    <w:lsdException w:name="HTML Typewriter" w:semiHidden="1" w:unhideWhenUsed="1"/>
+    <w:lsdException w:name="HTML Variable" w:semiHidden="1" w:unhideWhenUsed="1"/>
+    <w:lsdException w:name="Normal Table" w:semiHidden="1" w:unhideWhenUsed="1"/>
+    <w:lsdException w:name="annotation subject" w:semiHidden="1" w:unhideWhenUsed="1"/>
+    <w:lsdException w:name="No List" w:semiHidden="1" w:unhideWhenUsed="1"/>
+    <w:lsdException w:name="Outline List 1" w:semiHidden="1" w:unhideWhenUsed="1"/>
+    <w:lsdException w:name="Outline List 2" w:semiHidden="1" w:unhideWhenUsed="1"/>
+    <w:lsdException w:name="Outline List 3" w:semiHidden="1" w:unhideWhenUsed="1"/>
+    <w:lsdException w:name="Table Simple 1" w:semiHidden="1" w:unhideWhenUsed="1"/>
+    <w:lsdException w:name="Table Simple 2" w:semiHidden="1" w:unhideWhenUsed="1"/>
+    <w:lsdException w:name="Table Simple 3" w:semiHidden="1" w:unhideWhenUsed="1"/>
+    <w:lsdException w:name="Table Classic 1" w:semiHidden="1" w:unhideWhenUsed="1"/>
+    <w:lsdException w:name="Table Classic 2" w:semiHidden="1" w:unhideWhenUsed="1"/>
+    <w:lsdException w:name="Table Classic 3" w:semiHidden="1" w:unhideWhenUsed="1"/>
+    <w:lsdException w:name="Table Classic 4" w:semiHidden="1" w:unhideWhenUsed="1"/>
+    <w:lsdException w:name="Table Colorful 1" w:semiHidden="1" w:unhideWhenUsed="1"/>
+    <w:lsdException w:name="Table Colorful 2" w:semiHidden="1" w:unhideWhenUsed="1"/>
+    <w:lsdException w:name="Table Colorful 3" w:semiHidden="1" w:unhideWhenUsed="1"/>
+    <w:lsdException w:name="Table Columns 1" w:semiHidden="1" w:unhideWhenUsed="1"/>
+    <w:lsdException w:name="Table Columns 2" w:semiHidden="1" w:unhideWhenUsed="1"/>
+    <w:lsdException w:name="Table Columns 3" w:semiHidden="1" w:unhideWhenUsed="1"/>
+    <w:lsdException w:name="Table Columns 4" w:semiHidden="1" w:unhideWhenUsed="1"/>
+    <w:lsdException w:name="Table Columns 5" w:semiHidden="1" w:unhideWhenUsed="1"/>
+    <w:lsdException w:name="Table Grid 1" w:semiHidden="1" w:unhideWhenUsed="1"/>
+    <w:lsdException w:name="Table Grid 2" w:semiHidden="1" w:unhideWhenUsed="1"/>
+    <w:lsdException w:name="Table Grid 3" w:semiHidden="1" w:unhideWhenUsed="1"/>
+    <w:lsdException w:name="Table Grid 4" w:semiHidden="1" w:unhideWhenUsed="1"/>
+    <w:lsdException w:name="Table Grid 5" w:semiHidden="1" w:unhideWhenUsed="1"/>
+    <w:lsdException w:name="Table Grid 6" w:semiHidden="1" w:unhideWhenUsed="1"/>
+    <w:lsdException w:name="Table Grid 7" w:semiHidden="1" w:unhideWhenUsed="1"/>
+    <w:lsdException w:name="Table Grid 8" w:semiHidden="1" w:unhideWhenUsed="1"/>
+    <w:lsdException w:name="Table List 1" w:semiHidden="1" w:unhideWhenUsed="1"/>
+    <w:lsdException w:name="Table List 2" w:semiHidden="1" w:unhideWhenUsed="1"/>
+    <w:lsdException w:name="Table List 3" w:semiHidden="1" w:unhideWhenUsed="1"/>
+    <w:lsdException w:name="Table List 4" w:semiHidden="1" w:unhideWhenUsed="1"/>
+    <w:lsdException w:name="Table List 5" w:semiHidden="1" w:unhideWhenUsed="1"/>
+    <w:lsdException w:name="Table List 6" w:semiHidden="1" w:unhideWhenUsed="1"/>
+    <w:lsdException w:name="Table List 7" w:semiHidden="1" w:unhideWhenUsed="1"/>
+    <w:lsdException w:name="Table List 8" w:semiHidden="1" w:unhideWhenUsed="1"/>
+    <w:lsdException w:name="Table 3D effects 1" w:semiHidden="1" w:unhideWhenUsed="1"/>
+    <w:lsdException w:name="Table 3D effects 2" w:semiHidden="1" w:unhideWhenUsed="1"/>
+    <w:lsdException w:name="Table 3D effects 3" w:semiHidden="1" w:unhideWhenUsed="1"/>
+    <w:lsdException w:name="Table Contemporary" w:semiHidden="1" w:unhideWhenUsed="1"/>
+    <w:lsdException w:name="Table Elegant" w:semiHidden="1" w:unhideWhenUsed="1"/>
+    <w:lsdException w:name="Table Professional" w:semiHidden="1" w:unhideWhenUsed="1"/>
+    <w:lsdException w:name="Table Subtle 1" w:semiHidden="1" w:unhideWhenUsed="1"/>
+    <w:lsdException w:name="Table Subtle 2" w:semiHidden="1" w:unhideWhenUsed="1"/>
+    <w:lsdException w:name="Table Web 1" w:semiHidden="1" w:unhideWhenUsed="1"/>
+    <w:lsdException w:name="Table Web 2" w:semiHidden="1" w:unhideWhenUsed="1"/>
+    <w:lsdException w:name="Table Web 3" w:semiHidden="1" w:unhideWhenUsed="1"/>
+    <w:lsdException w:name="Balloon Text" w:semiHidden="1" w:unhideWhenUsed="1"/>
+    <w:lsdException w:name="Table Grid" w:uiPriority="59"/>
+    <w:lsdException w:name="Table Theme" w:semiHidden="1" w:unhideWhenUsed="1"/>
+    <w:lsdException w:name="Placeholder Text" w:semiHidden="1"/>
+    <w:lsdException w:name="No Spacing" w:uiPriority="1" w:qFormat="1"/>
+    <w:lsdException w:name="Light Shading" w:uiPriority="60"/>
+    <w:lsdException w:name="Light List" w:uiPriority="61"/>
+    <w:lsdException w:name="Light Grid" w:uiPriority="62"/>
+    <w:lsdException w:name="Medium Shading 1" w:uiPriority="63"/>
+    <w:lsdException w:name="Medium Shading 2" w:uiPriority="64"/>
+    <w:lsdException w:name="Medium List 1" w:uiPriority="65"/>
+    <w:lsdException w:name="Medium List 2" w:uiPriority="66"/>
+    <w:lsdException w:name="Medium Grid 1" w:uiPriority="67"/>
+    <w:lsdException w:name="Medium Grid 2" w:uiPriority="68"/>
+    <w:lsdException w:name="Medium Grid 3" w:uiPriority="69"/>
+    <w:lsdException w:name="Dark List" w:uiPriority="70"/>
+    <w:lsdException w:name="Colorful Shading" w:uiPriority="71"/>
+    <w:lsdException w:name="Colorful List" w:uiPriority="72"/>
+    <w:lsdException w:name="Colorful Grid" w:uiPriority="73"/>
+    <w:lsdException w:name="Light Shading Accent 1" w:uiPriority="60"/>
+    <w:lsdException w:name="Light List Accent 1" w:uiPriority="61"/>
+    <w:lsdException w:name="Light Grid Accent 1" w:uiPriority="62"/>
+    <w:lsdException w:name="Medium Shading 1 Accent 1" w:uiPriority="63"/>
+    <w:lsdException w:name="Medium Shading 2 Accent 1" w:uiPriority="64"/>
+    <w:lsdException w:name="Medium List 1 Accent 1" w:uiPriority="65"/>
+    <w:lsdException w:name="Revision" w:semiHidden="1"/>
+    <w:lsdException w:name="List Paragraph" w:uiPriority="34" w:qFormat="1"/>
+    <w:lsdException w:name="Quote" w:uiPriority="29" w:qFormat="1"/>
+    <w:lsdException w:name="Intense Quote" w:uiPriority="30" w:qFormat="1"/>
+    <w:lsdException w:name="Medium List 2 Accent 1" w:uiPriority="66"/>
+    <w:lsdException w:name="Medium Grid 1 Accent 1" w:uiPriority="67"/>
+    <w:lsdException w:name="Medium Grid 2 Accent 1" w:uiPriority="68"/>
+    <w:lsdException w:name="Medium Grid 3 Accent 1" w:uiPriority="69"/>
+    <w:lsdException w:name="Dark List Accent 1" w:uiPriority="70"/>
+    <w:lsdException w:name="Colorful Shading Accent 1" w:uiPriority="71"/>
+    <w:lsdException w:name="Colorful List Accent 1" w:uiPriority="72"/>
+    <w:lsdException w:name="Colorful Grid Accent 1" w:uiPriority="73"/>
+    <w:lsdException w:name="Light Shading Accent 2" w:uiPriority="60"/>
+    <w:lsdException w:name="Light List Accent 2" w:uiPriority="61"/>
+    <w:lsdException w:name="Light Grid Accent 2" w:uiPriority="62"/>
+    <w:lsdException w:name="Medium Shading 1 Accent 2" w:uiPriority="63"/>
+    <w:lsdException w:name="Medium Shading 2 Accent 2" w:uiPriority="64"/>
+    <w:lsdException w:name="Medium List 1 Accent 2" w:uiPriority="65"/>
+    <w:lsdException w:name="Medium List 2 Accent 2" w:uiPriority="66"/>
+    <w:lsdException w:name="Medium Grid 1 Accent 2" w:uiPriority="67"/>
+    <w:lsdException w:name="Medium Grid 2 Accent 2" w:uiPriority="68"/>
+    <w:lsdException w:name="Medium Grid 3 Accent 2" w:uiPriority="69"/>
+    <w:lsdException w:name="Dark List Accent 2" w:uiPriority="70"/>
+    <w:lsdException w:name="Colorful Shading Accent 2" w:uiPriority="71"/>
+    <w:lsdException w:name="Colorful List Accent 2" w:uiPriority="72"/>
+    <w:lsdException w:name="Colorful Grid Accent 2" w:uiPriority="73"/>
+    <w:lsdException w:name="Light Shading Accent 3" w:uiPriority="60"/>
+    <w:lsdException w:name="Light List Accent 3" w:uiPriority="61"/>
+    <w:lsdException w:name="Light Grid Accent 3" w:uiPriority="62"/>
+    <w:lsdException w:name="Medium Shading 1 Accent 3" w:uiPriority="63"/>
+    <w:lsdException w:name="Medium Shading 2 Accent 3" w:uiPriority="64"/>
+    <w:lsdException w:name="Medium List 1 Accent 3" w:uiPriority="65"/>
+    <w:lsdException w:name="Medium List 2 Accent 3" w:uiPriority="66"/>
+    <w:lsdException w:name="Medium Grid 1 Accent 3" w:uiPriority="67"/>
+    <w:lsdException w:name="Medium Grid 2 Accent 3" w:uiPriority="68"/>
+    <w:lsdException w:name="Medium Grid 3 Accent 3" w:uiPriority="69"/>
+    <w:lsdException w:name="Dark List Accent 3" w:uiPriority="70"/>
+    <w:lsdException w:name="Colorful Shading Accent 3" w:uiPriority="71"/>
+    <w:lsdException w:name="Colorful List Accent 3" w:uiPriority="72"/>
+    <w:lsdException w:name="Colorful Grid Accent 3" w:uiPriority="73"/>
+    <w:lsdException w:name="Light Shading Accent 4" w:uiPriority="60"/>
+    <w:lsdException w:name="Light List Accent 4" w:uiPriority="61"/>
+    <w:lsdException w:name="Light Grid Accent 4" w:uiPriority="62"/>
+    <w:lsdException w:name="Medium Shading 1 Accent 4" w:uiPriority="63"/>
+    <w:lsdException w:name="Medium Shading 2 Accent 4" w:uiPriority="64"/>
+    <w:lsdException w:name="Medium List 1 Accent 4" w:uiPriority="65"/>
+    <w:lsdException w:name="Medium List 2 Accent 4" w:uiPriority="66"/>
+    <w:lsdException w:name="Medium Grid 1 Accent 4" w:uiPriority="67"/>
+    <w:lsdException w:name="Medium Grid 2 Accent 4" w:uiPriority="68"/>
+    <w:lsdException w:name="Medium Grid 3 Accent 4" w:uiPriority="69"/>
+    <w:lsdException w:name="Dark List Accent 4" w:uiPriority="70"/>
+    <w:lsdException w:name="Colorful Shading Accent 4" w:uiPriority="71"/>
+    <w:lsdException w:name="Colorful List Accent 4" w:uiPriority="72"/>
+    <w:lsdException w:name="Colorful Grid Accent 4" w:uiPriority="73"/>
+    <w:lsdException w:name="Light Shading Accent 5" w:uiPriority="60"/>
+    <w:lsdException w:name="Light List Accent 5" w:uiPriority="61"/>
+    <w:lsdException w:name="Light Grid Accent 5" w:uiPriority="62"/>
+    <w:lsdException w:name="Medium Shading 1 Accent 5" w:uiPriority="63"/>
+    <w:lsdException w:name="Medium Shading 2 Accent 5" w:uiPriority="64"/>
+    <w:lsdException w:name="Medium List 1 Accent 5" w:uiPriority="65"/>
+    <w:lsdException w:name="Medium List 2 Accent 5" w:uiPriority="66"/>
+    <w:lsdException w:name="Medium Grid 1 Accent 5" w:uiPriority="67"/>
+    <w:lsdException w:name="Medium Grid 2 Accent 5" w:uiPriority="68"/>
+    <w:lsdException w:name="Medium Grid 3 Accent 5" w:uiPriority="69"/>
+    <w:lsdException w:name="Dark List Accent 5" w:uiPriority="70"/>
+    <w:lsdException w:name="Colorful Shading Accent 5" w:uiPriority="71"/>
+    <w:lsdException w:name="Colorful List Accent 5" w:uiPriority="72"/>
+    <w:lsdException w:name="Colorful Grid Accent 5" w:uiPriority="73"/>
+    <w:lsdException w:name="Light Shading Accent 6" w:uiPriority="60"/>
+    <w:lsdException w:name="Light List Accent 6" w:uiPriority="61"/>
+    <w:lsdException w:name="Light Grid Accent 6" w:uiPriority="62"/>
+    <w:lsdException w:name="Medium Shading 1 Accent 6" w:uiPriority="63"/>
+    <w:lsdException w:name="Medium Shading 2 Accent 6" w:uiPriority="64"/>
+    <w:lsdException w:name="Medium List 1 Accent 6" w:uiPriority="65"/>
+    <w:lsdException w:name="Medium List 2 Accent 6" w:uiPriority="66"/>
+    <w:lsdException w:name="Medium Grid 1 Accent 6" w:uiPriority="67"/>
+    <w:lsdException w:name="Medium Grid 2 Accent 6" w:uiPriority="68"/>
+    <w:lsdException w:name="Medium Grid 3 Accent 6" w:uiPriority="69"/>
+    <w:lsdException w:name="Dark List Accent 6" w:uiPriority="70"/>
+    <w:lsdException w:name="Colorful Shading Accent 6" w:uiPriority="71"/>
+    <w:lsdException w:name="Colorful List Accent 6" w:uiPriority="72"/>
+    <w:lsdException w:name="Colorful Grid Accent 6" w:uiPriority="73"/>
+    <w:lsdException w:name="Subtle Emphasis" w:uiPriority="19" w:qFormat="1"/>
+    <w:lsdException w:name="Intense Emphasis" w:uiPriority="21" w:qFormat="1"/>
+    <w:lsdException w:name="Subtle Reference" w:uiPriority="31" w:qFormat="1"/>
+    <w:lsdException w:name="Intense Reference" w:uiPriority="32" w:qFormat="1"/>
+    <w:lsdException w:name="Book Title" w:uiPriority="33" w:qFormat="1"/>
+    <w:lsdException w:name="Bibliography" w:semiHidden="1" w:uiPriority="37" w:unhideWhenUsed="1"/>
+    <w:lsdException w:name="TOC Heading" w:semiHidden="1" w:uiPriority="39" w:unhideWhenUsed="1" w:qFormat="1"/>
+    <w:lsdException w:name="Grid Table Light" w:semiHidden="1" w:unhideWhenUsed="1"/>
+    <w:lsdException w:name="Grid Table 1 Light" w:semiHidden="1" w:unhideWhenUsed="1"/>
+    <w:lsdException w:name="Grid Table 2" w:semiHidden="1" w:unhideWhenUsed="1"/>
+    <w:lsdException w:name="Grid Table 3" w:semiHidden="1" w:unhideWhenUsed="1"/>
+    <w:lsdException w:name="Grid Table 4" w:uiPriority="49"/>
+    <w:lsdException w:name="Grid Table 5 Dark" w:uiPriority="50"/>
+    <w:lsdException w:name="Grid Table 6 Colorful" w:uiPriority="51"/>
+    <w:lsdException w:name="Grid Table 7 Colorful" w:uiPriority="52"/>
+    <w:lsdException w:name="Grid Table 1 Light Accent 1" w:uiPriority="46"/>
+    <w:lsdException w:name="Grid Table 2 Accent 1" w:uiPriority="47"/>
+    <w:lsdException w:name="Grid Table 3 Accent 1" w:uiPriority="48"/>
+    <w:lsdException w:name="Grid Table 4 Accent 1" w:uiPriority="49"/>
+    <w:lsdException w:name="Grid Table 5 Dark Accent 1" w:uiPriority="50"/>
+    <w:lsdException w:name="Grid Table 6 Colorful Accent 1" w:uiPriority="51"/>
+    <w:lsdException w:name="Grid Table 7 Colorful Accent 1" w:uiPriority="52"/>
+    <w:lsdException w:name="Grid Table 1 Light Accent 2" w:uiPriority="46"/>
+    <w:lsdException w:name="Grid Table 2 Accent 2" w:uiPriority="47"/>
+    <w:lsdException w:name="Grid Table 3 Accent 2" w:uiPriority="48"/>
+    <w:lsdException w:name="Grid Table 4 Accent 2" w:uiPriority="49"/>
+    <w:lsdException w:name="Grid Table 5 Dark Accent 2" w:uiPriority="50"/>
+    <w:lsdException w:name="Grid Table 6 Colorful Accent 2" w:uiPriority="51"/>
+    <w:lsdException w:name="Grid Table 7 Colorful Accent 2" w:uiPriority="52"/>
+    <w:lsdException w:name="Grid Table 1 Light Accent 3" w:uiPriority="46"/>
+    <w:lsdException w:name="Grid Table 2 Accent 3" w:uiPriority="47"/>
+    <w:lsdException w:name="Grid Table 3 Accent 3" w:uiPriority="48"/>
+    <w:lsdException w:name="Grid Table 4 Accent 3" w:uiPriority="49"/>
+    <w:lsdException w:name="Grid Table 5 Dark Accent 3" w:uiPriority="50"/>
+    <w:lsdException w:name="Grid Table 6 Colorful Accent 3" w:uiPriority="51"/>
+    <w:lsdException w:name="Grid Table 7 Colorful Accent 3" w:uiPriority="52"/>
+    <w:lsdException w:name="Grid Table 1 Light Accent 4" w:uiPriority="46"/>
+    <w:lsdException w:name="Grid Table 2 Accent 4" w:uiPriority="47"/>
+    <w:lsdException w:name="Grid Table 3 Accent 4" w:uiPriority="48"/>
+    <w:lsdException w:name="Grid Table 4 Accent 4" w:uiPriority="49"/>
+    <w:lsdException w:name="Grid Table 5 Dark Accent 4" w:uiPriority="50"/>
+    <w:lsdException w:name="Grid Table 6 Colorful Accent 4" w:uiPriority="51"/>
+    <w:lsdException w:name="Grid Table 7 Colorful Accent 4" w:uiPriority="52"/>
+    <w:lsdException w:name="Grid Table 1 Light Accent 5" w:uiPriority="46"/>
+    <w:lsdException w:name="Grid Table 2 Accent 5" w:uiPriority="47"/>
+    <w:lsdException w:name="Grid Table 3 Accent 5" w:uiPriority="48"/>
+    <w:lsdException w:name="Grid Table 4 Accent 5" w:uiPriority="49"/>
+    <w:lsdException w:name="Grid Table 5 Dark Accent 5" w:uiPriority="50"/>
+    <w:lsdException w:name="Grid Table 6 Colorful Accent 5" w:uiPriority="51"/>
+    <w:lsdException w:name="Grid Table 7 Colorful Accent 5" w:uiPriority="52"/>
+    <w:lsdException w:name="Grid Table 1 Light Accent 6" w:uiPriority="46"/>
+    <w:lsdException w:name="Grid Table 2 Accent 6" w:uiPriority="47"/>
+    <w:lsdException w:name="Grid Table 3 Accent 6" w:uiPriority="48"/>
+    <w:lsdException w:name="Grid Table 4 Accent 6" w:uiPriority="49"/>
+    <w:lsdException w:name="Grid Table 5 Dark Accent 6" w:uiPriority="50"/>
+    <w:lsdException w:name="Grid Table 6 Colorful Accent 6" w:uiPriority="51"/>
+    <w:lsdException w:name="Grid Table 7 Colorful Accent 6" w:uiPriority="52"/>
+    <w:lsdException w:name="List Table 1 Light" w:uiPriority="46"/>
+    <w:lsdException w:name="List Table 2" w:uiPriority="47"/>
+    <w:lsdException w:name="List Table 3" w:uiPriority="48"/>
+    <w:lsdException w:name="List Table 4" w:uiPriority="49"/>
+    <w:lsdException w:name="List Table 5 Dark" w:uiPriority="50"/>
+    <w:lsdException w:name="List Table 6 Colorful" w:uiPriority="51"/>
+    <w:lsdException w:name="List Table 7 Colorful" w:uiPriority="52"/>
+    <w:lsdException w:name="List Table 1 Light Accent 1" w:uiPriority="46"/>
+    <w:lsdException w:name="List Table 2 Accent 1" w:uiPriority="47"/>
+    <w:lsdException w:name="List Table 3 Accent 1" w:uiPriority="48"/>
+    <w:lsdException w:name="List Table 4 Accent 1" w:uiPriority="49"/>
+    <w:lsdException w:name="List Table 5 Dark Accent 1" w:uiPriority="50"/>
+    <w:lsdException w:name="List Table 6 Colorful Accent 1" w:uiPriority="51"/>
+    <w:lsdException w:name="List Table 7 Colorful Accent 1" w:uiPriority="52"/>
+    <w:lsdException w:name="List Table 1 Light Accent 2" w:uiPriority="46"/>
+    <w:lsdException w:name="List Table 2 Accent 2" w:uiPriority="47"/>
+    <w:lsdException w:name="List Table 3 Accent 2" w:uiPriority="48"/>
+    <w:lsdException w:name="List Table 4 Accent 2" w:uiPriority="49"/>
+    <w:lsdException w:name="List Table 5 Dark Accent 2" w:uiPriority="50"/>
+    <w:lsdException w:name="List Table 6 Colorful Accent 2" w:uiPriority="51"/>
+    <w:lsdException w:name="List Table 7 Colorful Accent 2" w:uiPriority="52"/>
+    <w:lsdException w:name="List Table 1 Light Accent 3" w:uiPriority="46"/>
+    <w:lsdException w:name="List Table 2 Accent 3" w:uiPriority="47"/>
+    <w:lsdException w:name="List Table 3 Accent 3" w:uiPriority="48"/>
+    <w:lsdException w:name="List Table 4 Accent 3" w:uiPriority="49"/>
+    <w:lsdException w:name="List Table 5 Dark Accent 3" w:uiPriority="50"/>
+    <w:lsdException w:name="List Table 6 Colorful Accent 3" w:uiPriority="51"/>
+    <w:lsdException w:name="List Table 7 Colorful Accent 3" w:uiPriority="52"/>
+    <w:lsdException w:name="List Table 1 Light Accent 4" w:uiPriority="46"/>
+    <w:lsdException w:name="List Table 2 Accent 4" w:uiPriority="47"/>
+    <w:lsdException w:name="List Table 3 Accent 4" w:uiPriority="48"/>
+    <w:lsdException w:name="List Table 4 Accent 4" w:uiPriority="49"/>
+    <w:lsdException w:name="List Table 5 Dark Accent 4" w:uiPriority="50"/>
+    <w:lsdException w:name="List Table 6 Colorful Accent 4" w:uiPriority="51"/>
+    <w:lsdException w:name="List Table 7 Colorful Accent 4" w:uiPriority="52"/>
+    <w:lsdException w:name="List Table 1 Light Accent 5" w:uiPriority="46"/>
+    <w:lsdException w:name="List Table 2 Accent 5" w:uiPriority="47"/>
+    <w:lsdException w:name="List Table 3 Accent 5" w:uiPriority="48"/>
+    <w:lsdException w:name="List Table 4 Accent 5" w:uiPriority="49"/>
+    <w:lsdException w:name="List Table 5 Dark Accent 5" w:uiPriority="50"/>
+    <w:lsdException w:name="List Table 6 Colorful Accent 5" w:uiPriority="51"/>
+    <w:lsdException w:name="List Table 7 Colorful Accent 5" w:uiPriority="52"/>
+    <w:lsdException w:name="List Table 1 Light Accent 6" w:uiPriority="46"/>
+    <w:lsdException w:name="List Table 2 Accent 6" w:uiPriority="47"/>
+    <w:lsdException w:name="List Table 3 Accent 6" w:uiPriority="48"/>
+    <w:lsdException w:name="List Table 4 Accent 6" w:uiPriority="49"/>
+    <w:lsdException w:name="List Table 5 Dark Accent 6" w:uiPriority="50"/>
+    <w:lsdException w:name="List Table 6 Colorful Accent 6" w:uiPriority="51"/>
+    <w:lsdException w:name="List Table 7 Colorful Accent 6" w:uiPriority="52"/>
+    <w:lsdException w:name="Mention" w:semiHidden="1" w:unhideWhenUsed="1"/>
+    <w:lsdException w:name="Smart Hyperlink" w:semiHidden="1" w:unhideWhenUsed="1"/>
+    <w:lsdException w:name="Hashtag" w:semiHidden="1" w:unhideWhenUsed="1"/>
+    <w:lsdException w:name="Unresolved Mention" w:semiHidden="1" w:unhideWhenUsed="1"/>
   </w:latentStyles>
   <w:style w:type="paragraph" w:default="1" w:styleId="Normal">
     <w:name w:val="Normal"/>
@@ -8403,7 +8366,6 @@
       <w:spacing w:after="0" w:line="240" w:lineRule="auto"/>
     </w:pPr>
     <w:tblPr>
-      <w:tblInd w:w="0" w:type="dxa"/>
       <w:tblBorders>
         <w:top w:val="single" w:sz="4" w:space="0" w:color="auto"/>
         <w:left w:val="single" w:sz="4" w:space="0" w:color="auto"/>
@@ -8412,12 +8374,6 @@
         <w:insideH w:val="single" w:sz="4" w:space="0" w:color="auto"/>
         <w:insideV w:val="single" w:sz="4" w:space="0" w:color="auto"/>
       </w:tblBorders>
-      <w:tblCellMar>
-        <w:top w:w="0" w:type="dxa"/>
-        <w:left w:w="108" w:type="dxa"/>
-        <w:bottom w:w="0" w:type="dxa"/>
-        <w:right w:w="108" w:type="dxa"/>
-      </w:tblCellMar>
     </w:tblPr>
   </w:style>
   <w:style w:type="character" w:customStyle="1" w:styleId="Heading1Char">
@@ -8594,192 +8550,6 @@
       <w:color w:val="800080" w:themeColor="followedHyperlink"/>
       <w:u w:val="single"/>
     </w:rPr>
-  </w:style>
-</w:styles>
-</file>
-
-<file path=word/stylesWithEffects.xml><?xml version="1.0" encoding="utf-8"?>
-<w:styles xmlns:wpc="http://schemas.microsoft.com/office/word/2010/wordprocessingCanvas" xmlns:mo="http://schemas.microsoft.com/office/mac/office/2008/main" xmlns:mc="http://schemas.openxmlformats.org/markup-compatibility/2006" xmlns:mv="urn:schemas-microsoft-com:mac:vml" xmlns:o="urn:schemas-microsoft-com:office:office" xmlns:r="http://schemas.openxmlformats.org/officeDocument/2006/relationships" xmlns:m="http://schemas.openxmlformats.org/officeDocument/2006/math" xmlns:v="urn:schemas-microsoft-com:vml" xmlns:wp14="http://schemas.microsoft.com/office/word/2010/wordprocessingDrawing" xmlns:wp="http://schemas.openxmlformats.org/drawingml/2006/wordprocessingDrawing" xmlns:w10="urn:schemas-microsoft-com:office:word" xmlns:w="http://schemas.openxmlformats.org/wordprocessingml/2006/main" xmlns:w14="http://schemas.microsoft.com/office/word/2010/wordml" xmlns:wpg="http://schemas.microsoft.com/office/word/2010/wordprocessingGroup" xmlns:wpi="http://schemas.microsoft.com/office/word/2010/wordprocessingInk" xmlns:wne="http://schemas.microsoft.com/office/word/2006/wordml" xmlns:wps="http://schemas.microsoft.com/office/word/2010/wordprocessingShape" mc:Ignorable="w14 wp14">
-  <w:docDefaults>
-    <w:rPrDefault>
-      <w:rPr>
-        <w:rFonts w:asciiTheme="minorHAnsi" w:eastAsiaTheme="minorEastAsia" w:hAnsiTheme="minorHAnsi" w:cstheme="minorBidi"/>
-        <w:sz w:val="24"/>
-        <w:szCs w:val="24"/>
-        <w:lang w:val="en-US" w:eastAsia="ja-JP" w:bidi="ar-SA"/>
-      </w:rPr>
-    </w:rPrDefault>
-    <w:pPrDefault/>
-  </w:docDefaults>
-  <w:latentStyles w:defLockedState="0" w:defUIPriority="99" w:defSemiHidden="1" w:defUnhideWhenUsed="1" w:defQFormat="0" w:count="276">
-    <w:lsdException w:name="Normal" w:semiHidden="0" w:uiPriority="0" w:unhideWhenUsed="0" w:qFormat="1"/>
-    <w:lsdException w:name="heading 1" w:semiHidden="0" w:uiPriority="9" w:unhideWhenUsed="0" w:qFormat="1"/>
-    <w:lsdException w:name="heading 2" w:uiPriority="9" w:qFormat="1"/>
-    <w:lsdException w:name="heading 3" w:uiPriority="9" w:qFormat="1"/>
-    <w:lsdException w:name="heading 4" w:uiPriority="9" w:qFormat="1"/>
-    <w:lsdException w:name="heading 5" w:uiPriority="9" w:qFormat="1"/>
-    <w:lsdException w:name="heading 6" w:uiPriority="9" w:qFormat="1"/>
-    <w:lsdException w:name="heading 7" w:uiPriority="9" w:qFormat="1"/>
-    <w:lsdException w:name="heading 8" w:uiPriority="9" w:qFormat="1"/>
-    <w:lsdException w:name="heading 9" w:uiPriority="9" w:qFormat="1"/>
-    <w:lsdException w:name="toc 1" w:uiPriority="39"/>
-    <w:lsdException w:name="toc 2" w:uiPriority="39"/>
-    <w:lsdException w:name="toc 3" w:uiPriority="39"/>
-    <w:lsdException w:name="toc 4" w:uiPriority="39"/>
-    <w:lsdException w:name="toc 5" w:uiPriority="39"/>
-    <w:lsdException w:name="toc 6" w:uiPriority="39"/>
-    <w:lsdException w:name="toc 7" w:uiPriority="39"/>
-    <w:lsdException w:name="toc 8" w:uiPriority="39"/>
-    <w:lsdException w:name="toc 9" w:uiPriority="39"/>
-    <w:lsdException w:name="caption" w:uiPriority="35" w:qFormat="1"/>
-    <w:lsdException w:name="Title" w:semiHidden="0" w:uiPriority="10" w:unhideWhenUsed="0" w:qFormat="1"/>
-    <w:lsdException w:name="Default Paragraph Font" w:uiPriority="1"/>
-    <w:lsdException w:name="Subtitle" w:semiHidden="0" w:uiPriority="11" w:unhideWhenUsed="0" w:qFormat="1"/>
-    <w:lsdException w:name="Strong" w:semiHidden="0" w:uiPriority="22" w:unhideWhenUsed="0" w:qFormat="1"/>
-    <w:lsdException w:name="Emphasis" w:semiHidden="0" w:uiPriority="20" w:unhideWhenUsed="0" w:qFormat="1"/>
-    <w:lsdException w:name="Table Grid" w:semiHidden="0" w:uiPriority="59" w:unhideWhenUsed="0"/>
-    <w:lsdException w:name="Placeholder Text" w:unhideWhenUsed="0"/>
-    <w:lsdException w:name="No Spacing" w:semiHidden="0" w:uiPriority="1" w:unhideWhenUsed="0" w:qFormat="1"/>
-    <w:lsdException w:name="Light Shading" w:semiHidden="0" w:uiPriority="60" w:unhideWhenUsed="0"/>
-    <w:lsdException w:name="Light List" w:semiHidden="0" w:uiPriority="61" w:unhideWhenUsed="0"/>
-    <w:lsdException w:name="Light Grid" w:semiHidden="0" w:uiPriority="62" w:unhideWhenUsed="0"/>
-    <w:lsdException w:name="Medium Shading 1" w:semiHidden="0" w:uiPriority="63" w:unhideWhenUsed="0"/>
-    <w:lsdException w:name="Medium Shading 2" w:semiHidden="0" w:uiPriority="64" w:unhideWhenUsed="0"/>
-    <w:lsdException w:name="Medium List 1" w:semiHidden="0" w:uiPriority="65" w:unhideWhenUsed="0"/>
-    <w:lsdException w:name="Medium List 2" w:semiHidden="0" w:uiPriority="66" w:unhideWhenUsed="0"/>
-    <w:lsdException w:name="Medium Grid 1" w:semiHidden="0" w:uiPriority="67" w:unhideWhenUsed="0"/>
-    <w:lsdException w:name="Medium Grid 2" w:semiHidden="0" w:uiPriority="68" w:unhideWhenUsed="0"/>
-    <w:lsdException w:name="Medium Grid 3" w:semiHidden="0" w:uiPriority="69" w:unhideWhenUsed="0"/>
-    <w:lsdException w:name="Dark List" w:semiHidden="0" w:uiPriority="70" w:unhideWhenUsed="0"/>
-    <w:lsdException w:name="Colorful Shading" w:semiHidden="0" w:uiPriority="71" w:unhideWhenUsed="0"/>
-    <w:lsdException w:name="Colorful List" w:semiHidden="0" w:uiPriority="72" w:unhideWhenUsed="0"/>
-    <w:lsdException w:name="Colorful Grid" w:semiHidden="0" w:uiPriority="73" w:unhideWhenUsed="0"/>
-    <w:lsdException w:name="Light Shading Accent 1" w:semiHidden="0" w:uiPriority="60" w:unhideWhenUsed="0"/>
-    <w:lsdException w:name="Light List Accent 1" w:semiHidden="0" w:uiPriority="61" w:unhideWhenUsed="0"/>
-    <w:lsdException w:name="Light Grid Accent 1" w:semiHidden="0" w:uiPriority="62" w:unhideWhenUsed="0"/>
-    <w:lsdException w:name="Medium Shading 1 Accent 1" w:semiHidden="0" w:uiPriority="63" w:unhideWhenUsed="0"/>
-    <w:lsdException w:name="Medium Shading 2 Accent 1" w:semiHidden="0" w:uiPriority="64" w:unhideWhenUsed="0"/>
-    <w:lsdException w:name="Medium List 1 Accent 1" w:semiHidden="0" w:uiPriority="65" w:unhideWhenUsed="0"/>
-    <w:lsdException w:name="Revision" w:unhideWhenUsed="0"/>
-    <w:lsdException w:name="List Paragraph" w:semiHidden="0" w:uiPriority="34" w:unhideWhenUsed="0" w:qFormat="1"/>
-    <w:lsdException w:name="Quote" w:semiHidden="0" w:uiPriority="29" w:unhideWhenUsed="0" w:qFormat="1"/>
-    <w:lsdException w:name="Intense Quote" w:semiHidden="0" w:uiPriority="30" w:unhideWhenUsed="0" w:qFormat="1"/>
-    <w:lsdException w:name="Medium List 2 Accent 1" w:semiHidden="0" w:uiPriority="66" w:unhideWhenUsed="0"/>
-    <w:lsdException w:name="Medium Grid 1 Accent 1" w:semiHidden="0" w:uiPriority="67" w:unhideWhenUsed="0"/>
-    <w:lsdException w:name="Medium Grid 2 Accent 1" w:semiHidden="0" w:uiPriority="68" w:unhideWhenUsed="0"/>
-    <w:lsdException w:name="Medium Grid 3 Accent 1" w:semiHidden="0" w:uiPriority="69" w:unhideWhenUsed="0"/>
-    <w:lsdException w:name="Dark List Accent 1" w:semiHidden="0" w:uiPriority="70" w:unhideWhenUsed="0"/>
-    <w:lsdException w:name="Colorful Shading Accent 1" w:semiHidden="0" w:uiPriority="71" w:unhideWhenUsed="0"/>
-    <w:lsdException w:name="Colorful List Accent 1" w:semiHidden="0" w:uiPriority="72" w:unhideWhenUsed="0"/>
-    <w:lsdException w:name="Colorful Grid Accent 1" w:semiHidden="0" w:uiPriority="73" w:unhideWhenUsed="0"/>
-    <w:lsdException w:name="Light Shading Accent 2" w:semiHidden="0" w:uiPriority="60" w:unhideWhenUsed="0"/>
-    <w:lsdException w:name="Light List Accent 2" w:semiHidden="0" w:uiPriority="61" w:unhideWhenUsed="0"/>
-    <w:lsdException w:name="Light Grid Accent 2" w:semiHidden="0" w:uiPriority="62" w:unhideWhenUsed="0"/>
-    <w:lsdException w:name="Medium Shading 1 Accent 2" w:semiHidden="0" w:uiPriority="63" w:unhideWhenUsed="0"/>
-    <w:lsdException w:name="Medium Shading 2 Accent 2" w:semiHidden="0" w:uiPriority="64" w:unhideWhenUsed="0"/>
-    <w:lsdException w:name="Medium List 1 Accent 2" w:semiHidden="0" w:uiPriority="65" w:unhideWhenUsed="0"/>
-    <w:lsdException w:name="Medium List 2 Accent 2" w:semiHidden="0" w:uiPriority="66" w:unhideWhenUsed="0"/>
-    <w:lsdException w:name="Medium Grid 1 Accent 2" w:semiHidden="0" w:uiPriority="67" w:unhideWhenUsed="0"/>
-    <w:lsdException w:name="Medium Grid 2 Accent 2" w:semiHidden="0" w:uiPriority="68" w:unhideWhenUsed="0"/>
-    <w:lsdException w:name="Medium Grid 3 Accent 2" w:semiHidden="0" w:uiPriority="69" w:unhideWhenUsed="0"/>
-    <w:lsdException w:name="Dark List Accent 2" w:semiHidden="0" w:uiPriority="70" w:unhideWhenUsed="0"/>
-    <w:lsdException w:name="Colorful Shading Accent 2" w:semiHidden="0" w:uiPriority="71" w:unhideWhenUsed="0"/>
-    <w:lsdException w:name="Colorful List Accent 2" w:semiHidden="0" w:uiPriority="72" w:unhideWhenUsed="0"/>
-    <w:lsdException w:name="Colorful Grid Accent 2" w:semiHidden="0" w:uiPriority="73" w:unhideWhenUsed="0"/>
-    <w:lsdException w:name="Light Shading Accent 3" w:semiHidden="0" w:uiPriority="60" w:unhideWhenUsed="0"/>
-    <w:lsdException w:name="Light List Accent 3" w:semiHidden="0" w:uiPriority="61" w:unhideWhenUsed="0"/>
-    <w:lsdException w:name="Light Grid Accent 3" w:semiHidden="0" w:uiPriority="62" w:unhideWhenUsed="0"/>
-    <w:lsdException w:name="Medium Shading 1 Accent 3" w:semiHidden="0" w:uiPriority="63" w:unhideWhenUsed="0"/>
-    <w:lsdException w:name="Medium Shading 2 Accent 3" w:semiHidden="0" w:uiPriority="64" w:unhideWhenUsed="0"/>
-    <w:lsdException w:name="Medium List 1 Accent 3" w:semiHidden="0" w:uiPriority="65" w:unhideWhenUsed="0"/>
-    <w:lsdException w:name="Medium List 2 Accent 3" w:semiHidden="0" w:uiPriority="66" w:unhideWhenUsed="0"/>
-    <w:lsdException w:name="Medium Grid 1 Accent 3" w:semiHidden="0" w:uiPriority="67" w:unhideWhenUsed="0"/>
-    <w:lsdException w:name="Medium Grid 2 Accent 3" w:semiHidden="0" w:uiPriority="68" w:unhideWhenUsed="0"/>
-    <w:lsdException w:name="Medium Grid 3 Accent 3" w:semiHidden="0" w:uiPriority="69" w:unhideWhenUsed="0"/>
-    <w:lsdException w:name="Dark List Accent 3" w:semiHidden="0" w:uiPriority="70" w:unhideWhenUsed="0"/>
-    <w:lsdException w:name="Colorful Shading Accent 3" w:semiHidden="0" w:uiPriority="71" w:unhideWhenUsed="0"/>
-    <w:lsdException w:name="Colorful List Accent 3" w:semiHidden="0" w:uiPriority="72" w:unhideWhenUsed="0"/>
-    <w:lsdException w:name="Colorful Grid Accent 3" w:semiHidden="0" w:uiPriority="73" w:unhideWhenUsed="0"/>
-    <w:lsdException w:name="Light Shading Accent 4" w:semiHidden="0" w:uiPriority="60" w:unhideWhenUsed="0"/>
-    <w:lsdException w:name="Light List Accent 4" w:semiHidden="0" w:uiPriority="61" w:unhideWhenUsed="0"/>
-    <w:lsdException w:name="Light Grid Accent 4" w:semiHidden="0" w:uiPriority="62" w:unhideWhenUsed="0"/>
-    <w:lsdException w:name="Medium Shading 1 Accent 4" w:semiHidden="0" w:uiPriority="63" w:unhideWhenUsed="0"/>
-    <w:lsdException w:name="Medium Shading 2 Accent 4" w:semiHidden="0" w:uiPriority="64" w:unhideWhenUsed="0"/>
-    <w:lsdException w:name="Medium List 1 Accent 4" w:semiHidden="0" w:uiPriority="65" w:unhideWhenUsed="0"/>
-    <w:lsdException w:name="Medium List 2 Accent 4" w:semiHidden="0" w:uiPriority="66" w:unhideWhenUsed="0"/>
-    <w:lsdException w:name="Medium Grid 1 Accent 4" w:semiHidden="0" w:uiPriority="67" w:unhideWhenUsed="0"/>
-    <w:lsdException w:name="Medium Grid 2 Accent 4" w:semiHidden="0" w:uiPriority="68" w:unhideWhenUsed="0"/>
-    <w:lsdException w:name="Medium Grid 3 Accent 4" w:semiHidden="0" w:uiPriority="69" w:unhideWhenUsed="0"/>
-    <w:lsdException w:name="Dark List Accent 4" w:semiHidden="0" w:uiPriority="70" w:unhideWhenUsed="0"/>
-    <w:lsdException w:name="Colorful Shading Accent 4" w:semiHidden="0" w:uiPriority="71" w:unhideWhenUsed="0"/>
-    <w:lsdException w:name="Colorful List Accent 4" w:semiHidden="0" w:uiPriority="72" w:unhideWhenUsed="0"/>
-    <w:lsdException w:name="Colorful Grid Accent 4" w:semiHidden="0" w:uiPriority="73" w:unhideWhenUsed="0"/>
-    <w:lsdException w:name="Light Shading Accent 5" w:semiHidden="0" w:uiPriority="60" w:unhideWhenUsed="0"/>
-    <w:lsdException w:name="Light List Accent 5" w:semiHidden="0" w:uiPriority="61" w:unhideWhenUsed="0"/>
-    <w:lsdException w:name="Light Grid Accent 5" w:semiHidden="0" w:uiPriority="62" w:unhideWhenUsed="0"/>
-    <w:lsdException w:name="Medium Shading 1 Accent 5" w:semiHidden="0" w:uiPriority="63" w:unhideWhenUsed="0"/>
-    <w:lsdException w:name="Medium Shading 2 Accent 5" w:semiHidden="0" w:uiPriority="64" w:unhideWhenUsed="0"/>
-    <w:lsdException w:name="Medium List 1 Accent 5" w:semiHidden="0" w:uiPriority="65" w:unhideWhenUsed="0"/>
-    <w:lsdException w:name="Medium List 2 Accent 5" w:semiHidden="0" w:uiPriority="66" w:unhideWhenUsed="0"/>
-    <w:lsdException w:name="Medium Grid 1 Accent 5" w:semiHidden="0" w:uiPriority="67" w:unhideWhenUsed="0"/>
-    <w:lsdException w:name="Medium Grid 2 Accent 5" w:semiHidden="0" w:uiPriority="68" w:unhideWhenUsed="0"/>
-    <w:lsdException w:name="Medium Grid 3 Accent 5" w:semiHidden="0" w:uiPriority="69" w:unhideWhenUsed="0"/>
-    <w:lsdException w:name="Dark List Accent 5" w:semiHidden="0" w:uiPriority="70" w:unhideWhenUsed="0"/>
-    <w:lsdException w:name="Colorful Shading Accent 5" w:semiHidden="0" w:uiPriority="71" w:unhideWhenUsed="0"/>
-    <w:lsdException w:name="Colorful List Accent 5" w:semiHidden="0" w:uiPriority="72" w:unhideWhenUsed="0"/>
-    <w:lsdException w:name="Colorful Grid Accent 5" w:semiHidden="0" w:uiPriority="73" w:unhideWhenUsed="0"/>
-    <w:lsdException w:name="Light Shading Accent 6" w:semiHidden="0" w:uiPriority="60" w:unhideWhenUsed="0"/>
-    <w:lsdException w:name="Light List Accent 6" w:semiHidden="0" w:uiPriority="61" w:unhideWhenUsed="0"/>
-    <w:lsdException w:name="Light Grid Accent 6" w:semiHidden="0" w:uiPriority="62" w:unhideWhenUsed="0"/>
-    <w:lsdException w:name="Medium Shading 1 Accent 6" w:semiHidden="0" w:uiPriority="63" w:unhideWhenUsed="0"/>
-    <w:lsdException w:name="Medium Shading 2 Accent 6" w:semiHidden="0" w:uiPriority="64" w:unhideWhenUsed="0"/>
-    <w:lsdException w:name="Medium List 1 Accent 6" w:semiHidden="0" w:uiPriority="65" w:unhideWhenUsed="0"/>
-    <w:lsdException w:name="Medium List 2 Accent 6" w:semiHidden="0" w:uiPriority="66" w:unhideWhenUsed="0"/>
-    <w:lsdException w:name="Medium Grid 1 Accent 6" w:semiHidden="0" w:uiPriority="67" w:unhideWhenUsed="0"/>
-    <w:lsdException w:name="Medium Grid 2 Accent 6" w:semiHidden="0" w:uiPriority="68" w:unhideWhenUsed="0"/>
-    <w:lsdException w:name="Medium Grid 3 Accent 6" w:semiHidden="0" w:uiPriority="69" w:unhideWhenUsed="0"/>
-    <w:lsdException w:name="Dark List Accent 6" w:semiHidden="0" w:uiPriority="70" w:unhideWhenUsed="0"/>
-    <w:lsdException w:name="Colorful Shading Accent 6" w:semiHidden="0" w:uiPriority="71" w:unhideWhenUsed="0"/>
-    <w:lsdException w:name="Colorful List Accent 6" w:semiHidden="0" w:uiPriority="72" w:unhideWhenUsed="0"/>
-    <w:lsdException w:name="Colorful Grid Accent 6" w:semiHidden="0" w:uiPriority="73" w:unhideWhenUsed="0"/>
-    <w:lsdException w:name="Subtle Emphasis" w:semiHidden="0" w:uiPriority="19" w:unhideWhenUsed="0" w:qFormat="1"/>
-    <w:lsdException w:name="Intense Emphasis" w:semiHidden="0" w:uiPriority="21" w:unhideWhenUsed="0" w:qFormat="1"/>
-    <w:lsdException w:name="Subtle Reference" w:semiHidden="0" w:uiPriority="31" w:unhideWhenUsed="0" w:qFormat="1"/>
-    <w:lsdException w:name="Intense Reference" w:semiHidden="0" w:uiPriority="32" w:unhideWhenUsed="0" w:qFormat="1"/>
-    <w:lsdException w:name="Book Title" w:semiHidden="0" w:uiPriority="33" w:unhideWhenUsed="0" w:qFormat="1"/>
-    <w:lsdException w:name="Bibliography" w:uiPriority="37"/>
-    <w:lsdException w:name="TOC Heading" w:uiPriority="39" w:qFormat="1"/>
-  </w:latentStyles>
-  <w:style w:type="paragraph" w:default="1" w:styleId="Normal">
-    <w:name w:val="Normal"/>
-    <w:qFormat/>
-  </w:style>
-  <w:style w:type="character" w:default="1" w:styleId="DefaultParagraphFont">
-    <w:name w:val="Default Paragraph Font"/>
-    <w:uiPriority w:val="1"/>
-    <w:semiHidden/>
-    <w:unhideWhenUsed/>
-  </w:style>
-  <w:style w:type="table" w:default="1" w:styleId="TableNormal">
-    <w:name w:val="Normal Table"/>
-    <w:uiPriority w:val="99"/>
-    <w:semiHidden/>
-    <w:unhideWhenUsed/>
-    <w:tblPr>
-      <w:tblInd w:w="0" w:type="dxa"/>
-      <w:tblCellMar>
-        <w:top w:w="0" w:type="dxa"/>
-        <w:left w:w="108" w:type="dxa"/>
-        <w:bottom w:w="0" w:type="dxa"/>
-        <w:right w:w="108" w:type="dxa"/>
-      </w:tblCellMar>
-    </w:tblPr>
-  </w:style>
-  <w:style w:type="numbering" w:default="1" w:styleId="NoList">
-    <w:name w:val="No List"/>
-    <w:uiPriority w:val="99"/>
-    <w:semiHidden/>
-    <w:unhideWhenUsed/>
   </w:style>
 </w:styles>
 </file>
